--- a/doc/제출용/ShareTaxi Final.docx
+++ b/doc/제출용/ShareTaxi Final.docx
@@ -8,10 +8,405 @@
         <w:wordWrap/>
         <w:autoSpaceDE/>
         <w:autoSpaceDN/>
-        <w:jc w:val="left"/>
-      </w:pPr>
-      <w:r>
-        <w:br w:type="page"/>
+        <w:jc w:val="center"/>
+        <w:rPr>
+          <w:rFonts w:ascii="바탕" w:eastAsia="바탕" w:hAnsi="바탕" w:cs="바탕"/>
+          <w:sz w:val="72"/>
+          <w:szCs w:val="72"/>
+        </w:rPr>
+      </w:pPr>
+    </w:p>
+    <w:p>
+      <w:pPr>
+        <w:widowControl/>
+        <w:wordWrap/>
+        <w:autoSpaceDE/>
+        <w:autoSpaceDN/>
+        <w:jc w:val="center"/>
+        <w:rPr>
+          <w:rFonts w:ascii="바탕" w:eastAsia="바탕" w:hAnsi="바탕" w:cs="바탕"/>
+          <w:sz w:val="72"/>
+          <w:szCs w:val="72"/>
+        </w:rPr>
+      </w:pPr>
+      <w:r>
+        <w:rPr>
+          <w:rFonts w:ascii="바탕" w:eastAsia="바탕" w:hAnsi="바탕" w:cs="바탕" w:hint="eastAsia"/>
+          <w:sz w:val="72"/>
+          <w:szCs w:val="72"/>
+        </w:rPr>
+        <w:t>소프트웨어공학</w:t>
+      </w:r>
+    </w:p>
+    <w:p>
+      <w:pPr>
+        <w:widowControl/>
+        <w:wordWrap/>
+        <w:autoSpaceDE/>
+        <w:autoSpaceDN/>
+        <w:jc w:val="center"/>
+        <w:rPr>
+          <w:rFonts w:ascii="바탕" w:eastAsia="바탕" w:hAnsi="바탕" w:cs="바탕" w:hint="eastAsia"/>
+          <w:sz w:val="72"/>
+          <w:szCs w:val="72"/>
+        </w:rPr>
+      </w:pPr>
+      <w:r>
+        <w:rPr>
+          <w:rFonts w:ascii="바탕" w:eastAsia="바탕" w:hAnsi="바탕" w:cs="바탕" w:hint="eastAsia"/>
+          <w:sz w:val="72"/>
+          <w:szCs w:val="72"/>
+        </w:rPr>
+        <w:t xml:space="preserve">프로젝트 </w:t>
+      </w:r>
+      <w:r>
+        <w:rPr>
+          <w:rFonts w:ascii="바탕" w:eastAsia="바탕" w:hAnsi="바탕" w:cs="바탕" w:hint="eastAsia"/>
+          <w:sz w:val="72"/>
+          <w:szCs w:val="72"/>
+        </w:rPr>
+        <w:t>F</w:t>
+      </w:r>
+      <w:r>
+        <w:rPr>
+          <w:rFonts w:ascii="바탕" w:eastAsia="바탕" w:hAnsi="바탕" w:cs="바탕"/>
+          <w:sz w:val="72"/>
+          <w:szCs w:val="72"/>
+        </w:rPr>
+        <w:t>inal</w:t>
+      </w:r>
+    </w:p>
+    <w:p>
+      <w:pPr>
+        <w:widowControl/>
+        <w:wordWrap/>
+        <w:autoSpaceDE/>
+        <w:autoSpaceDN/>
+        <w:jc w:val="center"/>
+        <w:rPr>
+          <w:rFonts w:ascii="바탕" w:eastAsia="바탕" w:hAnsi="바탕" w:cs="바탕"/>
+          <w:sz w:val="48"/>
+          <w:szCs w:val="48"/>
+        </w:rPr>
+      </w:pPr>
+      <w:r>
+        <w:rPr>
+          <w:rFonts w:ascii="바탕" w:eastAsia="바탕" w:hAnsi="바탕" w:cs="바탕" w:hint="eastAsia"/>
+          <w:sz w:val="48"/>
+          <w:szCs w:val="48"/>
+        </w:rPr>
+        <w:t>셰어택시-택시 동승 어플리케이션</w:t>
+      </w:r>
+    </w:p>
+    <w:p>
+      <w:pPr>
+        <w:widowControl/>
+        <w:wordWrap/>
+        <w:autoSpaceDE/>
+        <w:autoSpaceDN/>
+        <w:jc w:val="center"/>
+        <w:rPr>
+          <w:rFonts w:ascii="바탕" w:eastAsia="바탕" w:hAnsi="바탕" w:cs="바탕"/>
+          <w:sz w:val="48"/>
+          <w:szCs w:val="48"/>
+        </w:rPr>
+      </w:pPr>
+    </w:p>
+    <w:p>
+      <w:pPr>
+        <w:widowControl/>
+        <w:wordWrap/>
+        <w:autoSpaceDE/>
+        <w:autoSpaceDN/>
+        <w:jc w:val="center"/>
+        <w:rPr>
+          <w:rFonts w:ascii="바탕" w:eastAsia="바탕" w:hAnsi="바탕" w:cs="바탕"/>
+          <w:sz w:val="48"/>
+          <w:szCs w:val="48"/>
+        </w:rPr>
+      </w:pPr>
+    </w:p>
+    <w:p>
+      <w:pPr>
+        <w:widowControl/>
+        <w:wordWrap/>
+        <w:autoSpaceDE/>
+        <w:autoSpaceDN/>
+        <w:jc w:val="center"/>
+        <w:rPr>
+          <w:rFonts w:ascii="바탕" w:eastAsia="바탕" w:hAnsi="바탕" w:cs="바탕"/>
+          <w:sz w:val="48"/>
+          <w:szCs w:val="48"/>
+        </w:rPr>
+      </w:pPr>
+    </w:p>
+    <w:p>
+      <w:pPr>
+        <w:widowControl/>
+        <w:wordWrap/>
+        <w:autoSpaceDE/>
+        <w:autoSpaceDN/>
+        <w:jc w:val="center"/>
+        <w:rPr>
+          <w:rFonts w:ascii="바탕" w:eastAsia="바탕" w:hAnsi="바탕" w:cs="바탕"/>
+          <w:sz w:val="48"/>
+          <w:szCs w:val="48"/>
+        </w:rPr>
+      </w:pPr>
+    </w:p>
+    <w:p>
+      <w:pPr>
+        <w:widowControl/>
+        <w:wordWrap/>
+        <w:autoSpaceDE/>
+        <w:autoSpaceDN/>
+        <w:rPr>
+          <w:rFonts w:ascii="바탕" w:eastAsia="바탕" w:hAnsi="바탕" w:cs="바탕" w:hint="eastAsia"/>
+          <w:sz w:val="48"/>
+          <w:szCs w:val="48"/>
+        </w:rPr>
+      </w:pPr>
+    </w:p>
+    <w:p>
+      <w:pPr>
+        <w:widowControl/>
+        <w:wordWrap/>
+        <w:autoSpaceDE/>
+        <w:autoSpaceDN/>
+        <w:jc w:val="center"/>
+        <w:rPr>
+          <w:rFonts w:ascii="바탕" w:eastAsia="바탕" w:hAnsi="바탕" w:cs="바탕"/>
+          <w:sz w:val="48"/>
+          <w:szCs w:val="48"/>
+        </w:rPr>
+      </w:pPr>
+    </w:p>
+    <w:p>
+      <w:pPr>
+        <w:widowControl/>
+        <w:wordWrap/>
+        <w:autoSpaceDE/>
+        <w:autoSpaceDN/>
+        <w:jc w:val="center"/>
+        <w:rPr>
+          <w:rFonts w:ascii="바탕" w:eastAsia="바탕" w:hAnsi="바탕" w:cs="바탕"/>
+          <w:sz w:val="40"/>
+          <w:szCs w:val="40"/>
+        </w:rPr>
+      </w:pPr>
+      <w:r>
+        <w:rPr>
+          <w:rFonts w:ascii="바탕" w:eastAsia="바탕" w:hAnsi="바탕" w:cs="바탕" w:hint="eastAsia"/>
+          <w:sz w:val="40"/>
+          <w:szCs w:val="40"/>
+        </w:rPr>
+        <w:t>N</w:t>
+      </w:r>
+      <w:r>
+        <w:rPr>
+          <w:rFonts w:ascii="바탕" w:eastAsia="바탕" w:hAnsi="바탕" w:cs="바탕"/>
+          <w:sz w:val="40"/>
+          <w:szCs w:val="40"/>
+        </w:rPr>
+        <w:t xml:space="preserve">ULL </w:t>
+      </w:r>
+      <w:r>
+        <w:rPr>
+          <w:rFonts w:ascii="바탕" w:eastAsia="바탕" w:hAnsi="바탕" w:cs="바탕" w:hint="eastAsia"/>
+          <w:sz w:val="40"/>
+          <w:szCs w:val="40"/>
+        </w:rPr>
+        <w:t>사로잡겠어 리턴즈</w:t>
+      </w:r>
+    </w:p>
+    <w:p>
+      <w:pPr>
+        <w:widowControl/>
+        <w:wordWrap/>
+        <w:autoSpaceDE/>
+        <w:autoSpaceDN/>
+        <w:jc w:val="center"/>
+        <w:rPr>
+          <w:rFonts w:ascii="바탕" w:eastAsia="바탕" w:hAnsi="바탕" w:cs="바탕"/>
+          <w:sz w:val="36"/>
+          <w:szCs w:val="40"/>
+        </w:rPr>
+      </w:pPr>
+      <w:r>
+        <w:rPr>
+          <w:rFonts w:ascii="바탕" w:eastAsia="바탕" w:hAnsi="바탕" w:cs="바탕" w:hint="eastAsia"/>
+          <w:sz w:val="36"/>
+          <w:szCs w:val="40"/>
+        </w:rPr>
+        <w:t xml:space="preserve">팀장 컴퓨터학부 이민석 </w:t>
+      </w:r>
+      <w:r>
+        <w:rPr>
+          <w:rFonts w:ascii="바탕" w:eastAsia="바탕" w:hAnsi="바탕" w:cs="바탕"/>
+          <w:sz w:val="36"/>
+          <w:szCs w:val="40"/>
+        </w:rPr>
+        <w:t>2016117244</w:t>
+      </w:r>
+    </w:p>
+    <w:p>
+      <w:pPr>
+        <w:widowControl/>
+        <w:wordWrap/>
+        <w:autoSpaceDE/>
+        <w:autoSpaceDN/>
+        <w:jc w:val="center"/>
+        <w:rPr>
+          <w:rFonts w:ascii="바탕" w:eastAsia="바탕" w:hAnsi="바탕" w:cs="바탕"/>
+          <w:sz w:val="36"/>
+          <w:szCs w:val="40"/>
+        </w:rPr>
+      </w:pPr>
+      <w:r>
+        <w:rPr>
+          <w:rFonts w:ascii="바탕" w:eastAsia="바탕" w:hAnsi="바탕" w:cs="바탕" w:hint="eastAsia"/>
+          <w:sz w:val="36"/>
+          <w:szCs w:val="40"/>
+        </w:rPr>
+        <w:t>팀원 컴퓨터학부 곽준창</w:t>
+      </w:r>
+      <w:r>
+        <w:rPr>
+          <w:rFonts w:ascii="바탕" w:eastAsia="바탕" w:hAnsi="바탕" w:cs="바탕" w:hint="eastAsia"/>
+          <w:sz w:val="36"/>
+          <w:szCs w:val="40"/>
+        </w:rPr>
+        <w:t xml:space="preserve"> </w:t>
+      </w:r>
+      <w:r>
+        <w:rPr>
+          <w:rFonts w:ascii="바탕" w:eastAsia="바탕" w:hAnsi="바탕" w:cs="바탕"/>
+          <w:sz w:val="36"/>
+          <w:szCs w:val="40"/>
+        </w:rPr>
+        <w:t>2012105001</w:t>
+      </w:r>
+    </w:p>
+    <w:p>
+      <w:pPr>
+        <w:widowControl/>
+        <w:wordWrap/>
+        <w:autoSpaceDE/>
+        <w:autoSpaceDN/>
+        <w:jc w:val="center"/>
+        <w:rPr>
+          <w:rFonts w:ascii="바탕" w:eastAsia="바탕" w:hAnsi="바탕" w:cs="바탕"/>
+          <w:sz w:val="36"/>
+          <w:szCs w:val="40"/>
+        </w:rPr>
+      </w:pPr>
+      <w:r>
+        <w:rPr>
+          <w:rFonts w:ascii="바탕" w:eastAsia="바탕" w:hAnsi="바탕" w:cs="바탕" w:hint="eastAsia"/>
+          <w:sz w:val="36"/>
+          <w:szCs w:val="40"/>
+        </w:rPr>
+        <w:t xml:space="preserve">컴퓨터학부 </w:t>
+      </w:r>
+      <w:r>
+        <w:rPr>
+          <w:rFonts w:ascii="바탕" w:eastAsia="바탕" w:hAnsi="바탕" w:cs="바탕" w:hint="eastAsia"/>
+          <w:sz w:val="36"/>
+          <w:szCs w:val="40"/>
+        </w:rPr>
+        <w:t>우정우</w:t>
+      </w:r>
+      <w:r>
+        <w:rPr>
+          <w:rFonts w:ascii="바탕" w:eastAsia="바탕" w:hAnsi="바탕" w:cs="바탕"/>
+          <w:sz w:val="36"/>
+          <w:szCs w:val="40"/>
+        </w:rPr>
+        <w:t xml:space="preserve"> 2016111829</w:t>
+      </w:r>
+    </w:p>
+    <w:p>
+      <w:pPr>
+        <w:widowControl/>
+        <w:wordWrap/>
+        <w:autoSpaceDE/>
+        <w:autoSpaceDN/>
+        <w:jc w:val="center"/>
+        <w:rPr>
+          <w:rFonts w:ascii="바탕" w:eastAsia="바탕" w:hAnsi="바탕" w:cs="바탕"/>
+          <w:sz w:val="36"/>
+          <w:szCs w:val="40"/>
+        </w:rPr>
+      </w:pPr>
+      <w:r>
+        <w:rPr>
+          <w:rFonts w:ascii="바탕" w:eastAsia="바탕" w:hAnsi="바탕" w:cs="바탕" w:hint="eastAsia"/>
+          <w:sz w:val="36"/>
+          <w:szCs w:val="40"/>
+        </w:rPr>
+        <w:t xml:space="preserve">컴퓨터학부 </w:t>
+      </w:r>
+      <w:r>
+        <w:rPr>
+          <w:rFonts w:ascii="바탕" w:eastAsia="바탕" w:hAnsi="바탕" w:cs="바탕" w:hint="eastAsia"/>
+          <w:sz w:val="36"/>
+          <w:szCs w:val="40"/>
+        </w:rPr>
+        <w:t>차수진</w:t>
+      </w:r>
+      <w:r>
+        <w:rPr>
+          <w:rFonts w:ascii="바탕" w:eastAsia="바탕" w:hAnsi="바탕" w:cs="바탕" w:hint="eastAsia"/>
+          <w:sz w:val="36"/>
+          <w:szCs w:val="40"/>
+        </w:rPr>
+        <w:t xml:space="preserve"> </w:t>
+      </w:r>
+      <w:r>
+        <w:rPr>
+          <w:rFonts w:ascii="바탕" w:eastAsia="바탕" w:hAnsi="바탕" w:cs="바탕"/>
+          <w:sz w:val="36"/>
+          <w:szCs w:val="40"/>
+        </w:rPr>
+        <w:t>2016111813</w:t>
+      </w:r>
+    </w:p>
+    <w:p>
+      <w:pPr>
+        <w:widowControl/>
+        <w:wordWrap/>
+        <w:autoSpaceDE/>
+        <w:autoSpaceDN/>
+        <w:jc w:val="center"/>
+        <w:rPr>
+          <w:rFonts w:ascii="바탕" w:eastAsia="바탕" w:hAnsi="바탕" w:cs="바탕" w:hint="eastAsia"/>
+          <w:sz w:val="40"/>
+          <w:szCs w:val="40"/>
+        </w:rPr>
+      </w:pPr>
+      <w:r>
+        <w:rPr>
+          <w:rFonts w:ascii="바탕" w:eastAsia="바탕" w:hAnsi="바탕" w:cs="바탕" w:hint="eastAsia"/>
+          <w:sz w:val="36"/>
+          <w:szCs w:val="40"/>
+        </w:rPr>
+        <w:t xml:space="preserve">일어일문학과 </w:t>
+      </w:r>
+      <w:r>
+        <w:rPr>
+          <w:rFonts w:ascii="바탕" w:eastAsia="바탕" w:hAnsi="바탕" w:cs="바탕" w:hint="eastAsia"/>
+          <w:sz w:val="36"/>
+          <w:szCs w:val="40"/>
+        </w:rPr>
+        <w:t>황원규</w:t>
+      </w:r>
+      <w:r>
+        <w:rPr>
+          <w:rFonts w:ascii="바탕" w:eastAsia="바탕" w:hAnsi="바탕" w:cs="바탕"/>
+          <w:sz w:val="36"/>
+          <w:szCs w:val="40"/>
+        </w:rPr>
+        <w:t xml:space="preserve"> 2011000934</w:t>
       </w:r>
     </w:p>
     <w:p>
@@ -161,9 +556,6 @@
           <w:p>
             <w:pPr>
               <w:jc w:val="left"/>
-              <w:rPr>
-                <w:rFonts w:hint="eastAsia"/>
-              </w:rPr>
             </w:pPr>
             <w:r>
               <w:rPr>
@@ -211,9 +603,6 @@
           <w:p>
             <w:pPr>
               <w:jc w:val="left"/>
-              <w:rPr>
-                <w:rFonts w:hint="eastAsia"/>
-              </w:rPr>
             </w:pPr>
             <w:r>
               <w:rPr>
@@ -272,9 +661,6 @@
           <w:p>
             <w:pPr>
               <w:jc w:val="left"/>
-              <w:rPr>
-                <w:rFonts w:hint="eastAsia"/>
-              </w:rPr>
             </w:pPr>
             <w:r>
               <w:rPr>
@@ -346,9 +732,6 @@
           <w:p>
             <w:pPr>
               <w:jc w:val="left"/>
-              <w:rPr>
-                <w:rFonts w:hint="eastAsia"/>
-              </w:rPr>
             </w:pPr>
             <w:r>
               <w:rPr>
@@ -383,9 +766,6 @@
           <w:p>
             <w:pPr>
               <w:jc w:val="left"/>
-              <w:rPr>
-                <w:rFonts w:hint="eastAsia"/>
-              </w:rPr>
             </w:pPr>
             <w:r>
               <w:rPr>
@@ -497,9 +877,6 @@
           <w:p>
             <w:pPr>
               <w:jc w:val="left"/>
-              <w:rPr>
-                <w:rFonts w:hint="eastAsia"/>
-              </w:rPr>
             </w:pPr>
             <w:r>
               <w:rPr>
@@ -516,9 +893,6 @@
           <w:p>
             <w:pPr>
               <w:jc w:val="left"/>
-              <w:rPr>
-                <w:rFonts w:hint="eastAsia"/>
-              </w:rPr>
             </w:pPr>
             <w:r>
               <w:rPr>
@@ -537,9 +911,6 @@
           <w:p>
             <w:pPr>
               <w:jc w:val="left"/>
-              <w:rPr>
-                <w:rFonts w:hint="eastAsia"/>
-              </w:rPr>
             </w:pPr>
             <w:r>
               <w:rPr>
@@ -613,9 +984,6 @@
           <w:p>
             <w:pPr>
               <w:jc w:val="left"/>
-              <w:rPr>
-                <w:rFonts w:hint="eastAsia"/>
-              </w:rPr>
             </w:pPr>
             <w:r>
               <w:rPr>
@@ -644,9 +1012,6 @@
           <w:p>
             <w:pPr>
               <w:jc w:val="left"/>
-              <w:rPr>
-                <w:rFonts w:hint="eastAsia"/>
-              </w:rPr>
             </w:pPr>
             <w:r>
               <w:rPr>
@@ -750,9 +1115,6 @@
           <w:p>
             <w:pPr>
               <w:jc w:val="left"/>
-              <w:rPr>
-                <w:rFonts w:hint="eastAsia"/>
-              </w:rPr>
             </w:pPr>
             <w:r>
               <w:rPr>
@@ -817,9 +1179,6 @@
           <w:p>
             <w:pPr>
               <w:jc w:val="left"/>
-              <w:rPr>
-                <w:rFonts w:hint="eastAsia"/>
-              </w:rPr>
             </w:pPr>
             <w:r>
               <w:rPr>
@@ -853,9 +1212,6 @@
           <w:p>
             <w:pPr>
               <w:jc w:val="left"/>
-              <w:rPr>
-                <w:rFonts w:hint="eastAsia"/>
-              </w:rPr>
             </w:pPr>
             <w:r>
               <w:rPr>
@@ -920,9 +1276,6 @@
           <w:p>
             <w:pPr>
               <w:jc w:val="left"/>
-              <w:rPr>
-                <w:rFonts w:hint="eastAsia"/>
-              </w:rPr>
             </w:pPr>
             <w:r>
               <w:rPr>
@@ -1017,9 +1370,6 @@
                 <w:tab w:val="left" w:pos="2868"/>
               </w:tabs>
               <w:jc w:val="left"/>
-              <w:rPr>
-                <w:rFonts w:hint="eastAsia"/>
-              </w:rPr>
             </w:pPr>
             <w:r>
               <w:rPr>
@@ -1060,9 +1410,6 @@
           <w:p>
             <w:pPr>
               <w:jc w:val="left"/>
-              <w:rPr>
-                <w:rFonts w:hint="eastAsia"/>
-              </w:rPr>
             </w:pPr>
             <w:r>
               <w:rPr>
@@ -1250,9 +1597,6 @@
           <w:p>
             <w:pPr>
               <w:jc w:val="left"/>
-              <w:rPr>
-                <w:rFonts w:hint="eastAsia"/>
-              </w:rPr>
             </w:pPr>
             <w:r>
               <w:rPr>
@@ -1287,9 +1631,6 @@
           <w:p>
             <w:pPr>
               <w:jc w:val="left"/>
-              <w:rPr>
-                <w:rFonts w:hint="eastAsia"/>
-              </w:rPr>
             </w:pPr>
             <w:r>
               <w:rPr>
@@ -1411,9 +1752,6 @@
           <w:p>
             <w:pPr>
               <w:jc w:val="left"/>
-              <w:rPr>
-                <w:rFonts w:hint="eastAsia"/>
-              </w:rPr>
             </w:pPr>
             <w:r>
               <w:rPr>
@@ -1430,9 +1768,6 @@
           <w:p>
             <w:pPr>
               <w:jc w:val="left"/>
-              <w:rPr>
-                <w:rFonts w:hint="eastAsia"/>
-              </w:rPr>
             </w:pPr>
           </w:p>
         </w:tc>
@@ -1445,9 +1780,6 @@
           <w:p>
             <w:pPr>
               <w:jc w:val="left"/>
-              <w:rPr>
-                <w:rFonts w:hint="eastAsia"/>
-              </w:rPr>
             </w:pPr>
             <w:r>
               <w:rPr>
@@ -1662,9 +1994,6 @@
           <w:p>
             <w:pPr>
               <w:jc w:val="left"/>
-              <w:rPr>
-                <w:rFonts w:hint="eastAsia"/>
-              </w:rPr>
             </w:pPr>
             <w:r>
               <w:rPr>
@@ -1693,9 +2022,6 @@
           <w:p>
             <w:pPr>
               <w:jc w:val="left"/>
-              <w:rPr>
-                <w:rFonts w:hint="eastAsia"/>
-              </w:rPr>
             </w:pPr>
             <w:r>
               <w:rPr>
@@ -1746,9 +2072,6 @@
           <w:p>
             <w:pPr>
               <w:jc w:val="left"/>
-              <w:rPr>
-                <w:rFonts w:hint="eastAsia"/>
-              </w:rPr>
             </w:pPr>
             <w:r>
               <w:rPr>
@@ -1768,9 +2091,6 @@
           <w:p>
             <w:pPr>
               <w:jc w:val="left"/>
-              <w:rPr>
-                <w:rFonts w:hint="eastAsia"/>
-              </w:rPr>
             </w:pPr>
             <w:r>
               <w:rPr>
@@ -1790,9 +2110,6 @@
           <w:p>
             <w:pPr>
               <w:jc w:val="left"/>
-              <w:rPr>
-                <w:rFonts w:hint="eastAsia"/>
-              </w:rPr>
             </w:pPr>
             <w:r>
               <w:rPr>
@@ -1811,9 +2128,6 @@
           <w:p>
             <w:pPr>
               <w:jc w:val="left"/>
-              <w:rPr>
-                <w:rFonts w:hint="eastAsia"/>
-              </w:rPr>
             </w:pPr>
             <w:r>
               <w:rPr>
@@ -1969,9 +2283,6 @@
           <w:p>
             <w:pPr>
               <w:jc w:val="left"/>
-              <w:rPr>
-                <w:rFonts w:hint="eastAsia"/>
-              </w:rPr>
             </w:pPr>
             <w:r>
               <w:rPr>
@@ -2075,9 +2386,6 @@
           <w:p>
             <w:pPr>
               <w:jc w:val="left"/>
-              <w:rPr>
-                <w:rFonts w:hint="eastAsia"/>
-              </w:rPr>
             </w:pPr>
             <w:r>
               <w:rPr>
@@ -2123,9 +2431,6 @@
           <w:p>
             <w:pPr>
               <w:jc w:val="left"/>
-              <w:rPr>
-                <w:rFonts w:hint="eastAsia"/>
-              </w:rPr>
             </w:pPr>
             <w:r>
               <w:rPr>
@@ -2209,9 +2514,6 @@
           <w:p>
             <w:pPr>
               <w:jc w:val="left"/>
-              <w:rPr>
-                <w:rFonts w:hint="eastAsia"/>
-              </w:rPr>
             </w:pPr>
             <w:r>
               <w:rPr>
@@ -2269,32 +2571,26 @@
           <w:p>
             <w:pPr>
               <w:jc w:val="left"/>
+            </w:pPr>
+            <w:r>
               <w:rPr>
                 <w:rFonts w:hint="eastAsia"/>
               </w:rPr>
-            </w:pPr>
+              <w:t>2</w:t>
+            </w:r>
+            <w:r>
+              <w:t>. AWS</w:t>
+            </w:r>
             <w:r>
               <w:rPr>
                 <w:rFonts w:hint="eastAsia"/>
               </w:rPr>
-              <w:t>2</w:t>
-            </w:r>
-            <w:r>
-              <w:t>. AWS</w:t>
-            </w:r>
-            <w:r>
-              <w:rPr>
-                <w:rFonts w:hint="eastAsia"/>
-              </w:rPr>
               <w:t>를 이용함으로써 예기치 않은 서버 종료를 우려할 필요가 없다.</w:t>
             </w:r>
           </w:p>
           <w:p>
             <w:pPr>
               <w:jc w:val="left"/>
-              <w:rPr>
-                <w:rFonts w:hint="eastAsia"/>
-              </w:rPr>
             </w:pPr>
           </w:p>
         </w:tc>
@@ -2307,9 +2603,6 @@
           <w:p>
             <w:pPr>
               <w:jc w:val="left"/>
-              <w:rPr>
-                <w:rFonts w:hint="eastAsia"/>
-              </w:rPr>
             </w:pPr>
             <w:r>
               <w:rPr>
@@ -2351,13 +2644,7 @@
               <w:rPr>
                 <w:rFonts w:eastAsiaTheme="minorHAnsi"/>
               </w:rPr>
-              <w:t xml:space="preserve">1. </w:t>
-            </w:r>
-            <w:r>
-              <w:rPr>
-                <w:rFonts w:eastAsiaTheme="minorHAnsi"/>
-              </w:rPr>
-              <w:t>DB</w:t>
+              <w:t>1. DB</w:t>
             </w:r>
             <w:r>
               <w:rPr>
@@ -2369,9 +2656,6 @@
           <w:p>
             <w:pPr>
               <w:jc w:val="left"/>
-              <w:rPr>
-                <w:rFonts w:hint="eastAsia"/>
-              </w:rPr>
             </w:pPr>
             <w:r>
               <w:rPr>
@@ -2400,9 +2684,6 @@
           <w:p>
             <w:pPr>
               <w:jc w:val="left"/>
-              <w:rPr>
-                <w:rFonts w:hint="eastAsia"/>
-              </w:rPr>
             </w:pPr>
             <w:r>
               <w:t xml:space="preserve">1. </w:t>
@@ -2411,9 +2692,6 @@
           <w:p>
             <w:pPr>
               <w:jc w:val="left"/>
-              <w:rPr>
-                <w:rFonts w:hint="eastAsia"/>
-              </w:rPr>
             </w:pPr>
             <w:r>
               <w:rPr>
@@ -2441,9 +2719,6 @@
           <w:p>
             <w:pPr>
               <w:jc w:val="left"/>
-              <w:rPr>
-                <w:rFonts w:hint="eastAsia"/>
-              </w:rPr>
             </w:pPr>
             <w:r>
               <w:rPr>
@@ -2605,9 +2880,6 @@
           <w:p>
             <w:pPr>
               <w:jc w:val="left"/>
-              <w:rPr>
-                <w:rFonts w:hint="eastAsia"/>
-              </w:rPr>
             </w:pPr>
             <w:r>
               <w:rPr>
@@ -2755,9 +3027,6 @@
           <w:p>
             <w:pPr>
               <w:jc w:val="left"/>
-              <w:rPr>
-                <w:rFonts w:hint="eastAsia"/>
-              </w:rPr>
             </w:pPr>
             <w:r>
               <w:rPr>
@@ -2876,9 +3145,6 @@
     <w:p>
       <w:pPr>
         <w:jc w:val="left"/>
-        <w:rPr>
-          <w:rFonts w:hint="eastAsia"/>
-        </w:rPr>
       </w:pPr>
       <w:r>
         <w:rPr>
@@ -2945,7 +3211,6 @@
           <w:p>
             <w:pPr>
               <w:rPr>
-                <w:rFonts w:hint="eastAsia"/>
                 <w:b/>
                 <w:sz w:val="24"/>
               </w:rPr>
@@ -2998,7 +3263,6 @@
           <w:p>
             <w:pPr>
               <w:rPr>
-                <w:rFonts w:hint="eastAsia"/>
                 <w:sz w:val="24"/>
               </w:rPr>
             </w:pPr>
@@ -3042,7 +3306,6 @@
           <w:p>
             <w:pPr>
               <w:rPr>
-                <w:rFonts w:hint="eastAsia"/>
                 <w:sz w:val="24"/>
               </w:rPr>
             </w:pPr>
@@ -3105,7 +3368,6 @@
           <w:p>
             <w:pPr>
               <w:rPr>
-                <w:rFonts w:hint="eastAsia"/>
                 <w:sz w:val="24"/>
               </w:rPr>
             </w:pPr>
@@ -3149,76 +3411,41 @@
           <w:p>
             <w:pPr>
               <w:rPr>
+                <w:sz w:val="24"/>
+              </w:rPr>
+            </w:pPr>
+            <w:r>
+              <w:rPr>
                 <w:rFonts w:hint="eastAsia"/>
                 <w:sz w:val="24"/>
               </w:rPr>
-            </w:pPr>
+              <w:t>여러 번의 개발 회의를 거쳐 기존 구현 방식보다 좀 더 간단한 방식을 적용했다.</w:t>
+            </w:r>
+            <w:r>
+              <w:rPr>
+                <w:sz w:val="24"/>
+              </w:rPr>
+              <w:t xml:space="preserve"> (DB</w:t>
+            </w:r>
             <w:r>
               <w:rPr>
                 <w:rFonts w:hint="eastAsia"/>
                 <w:sz w:val="24"/>
               </w:rPr>
-              <w:t>여러 번의 개발 회의를 거쳐 기존 구현 방식보다 좀 더 간단한 방식을 적용했다.</w:t>
+              <w:t>M</w:t>
             </w:r>
             <w:r>
               <w:rPr>
                 <w:sz w:val="24"/>
               </w:rPr>
-              <w:t xml:space="preserve"> </w:t>
-            </w:r>
-            <w:r>
-              <w:rPr>
-                <w:sz w:val="24"/>
-              </w:rPr>
-              <w:t>(DB</w:t>
+              <w:t>S</w:t>
             </w:r>
             <w:r>
               <w:rPr>
                 <w:rFonts w:hint="eastAsia"/>
                 <w:sz w:val="24"/>
               </w:rPr>
-              <w:t>M</w:t>
-            </w:r>
-            <w:r>
-              <w:rPr>
-                <w:sz w:val="24"/>
-              </w:rPr>
-              <w:t>S</w:t>
-            </w:r>
-            <w:r>
-              <w:rPr>
-                <w:rFonts w:hint="eastAsia"/>
-                <w:sz w:val="24"/>
-              </w:rPr>
-              <w:t xml:space="preserve">를 </w:t>
-            </w:r>
-            <w:r>
-              <w:rPr>
-                <w:rFonts w:hint="eastAsia"/>
-                <w:sz w:val="24"/>
-              </w:rPr>
-              <w:t>사용하지</w:t>
-            </w:r>
-            <w:r>
-              <w:rPr>
-                <w:rFonts w:hint="eastAsia"/>
-                <w:sz w:val="24"/>
-              </w:rPr>
-              <w:t xml:space="preserve"> 않고 서버에</w:t>
-            </w:r>
-            <w:r>
-              <w:rPr>
-                <w:rFonts w:hint="eastAsia"/>
-                <w:sz w:val="24"/>
-              </w:rPr>
-              <w:t>서 데이터를 직접 관리하게 구현</w:t>
-            </w:r>
-            <w:r>
-              <w:rPr>
-                <w:rFonts w:hint="eastAsia"/>
-                <w:sz w:val="24"/>
-              </w:rPr>
-              <w:t>)</w:t>
+              <w:t>를 사용하지 않고 서버에서 데이터를 직접 관리하게 구현)</w:t>
             </w:r>
           </w:p>
         </w:tc>
@@ -3331,160 +3558,3455 @@
       <w:pPr>
         <w:jc w:val="left"/>
       </w:pPr>
+    </w:p>
+    <w:p>
+      <w:pPr>
+        <w:jc w:val="left"/>
+      </w:pPr>
+      <w:r>
+        <w:rPr>
+          <w:rFonts w:hint="eastAsia"/>
+        </w:rPr>
+        <w:t>4</w:t>
+      </w:r>
+      <w:r>
+        <w:t xml:space="preserve">. </w:t>
+      </w:r>
+      <w:r>
+        <w:rPr>
+          <w:rFonts w:hint="eastAsia"/>
+        </w:rPr>
+        <w:t>기술적으로 어려웠던 부분</w:t>
+      </w:r>
+    </w:p>
+    <w:p>
+      <w:pPr>
+        <w:jc w:val="left"/>
+      </w:pPr>
+      <w:r>
+        <w:rPr>
+          <w:rFonts w:hint="eastAsia"/>
+        </w:rPr>
+        <w:t xml:space="preserve"> </w:t>
+      </w:r>
+      <w:r>
+        <w:t xml:space="preserve">- </w:t>
+      </w:r>
+      <w:r>
+        <w:rPr>
+          <w:rFonts w:hint="eastAsia"/>
+        </w:rPr>
+        <w:t>G</w:t>
+      </w:r>
+      <w:r>
+        <w:t>oogle Maps</w:t>
+      </w:r>
+      <w:r>
+        <w:rPr>
+          <w:rFonts w:hint="eastAsia"/>
+        </w:rPr>
+        <w:t xml:space="preserve"> </w:t>
+      </w:r>
+      <w:r>
+        <w:t>API</w:t>
+      </w:r>
+      <w:r>
+        <w:rPr>
+          <w:rFonts w:hint="eastAsia"/>
+        </w:rPr>
+        <w:t>를 이용했으나,</w:t>
+      </w:r>
+      <w:r>
+        <w:t xml:space="preserve"> </w:t>
+      </w:r>
+      <w:r>
+        <w:rPr>
+          <w:rFonts w:hint="eastAsia"/>
+        </w:rPr>
+        <w:t xml:space="preserve">기능이 부족해 </w:t>
+      </w:r>
+      <w:r>
+        <w:t>Google place for Android</w:t>
+      </w:r>
+      <w:r>
+        <w:rPr>
+          <w:rFonts w:hint="eastAsia"/>
+        </w:rPr>
+        <w:t>로 변경</w:t>
+      </w:r>
+      <w:r>
+        <w:rPr>
+          <w:rFonts w:hint="eastAsia"/>
+        </w:rPr>
+        <w:t>되었음</w:t>
+      </w:r>
+      <w:r>
+        <w:rPr>
+          <w:rFonts w:hint="eastAsia"/>
+        </w:rPr>
+        <w:t>.</w:t>
+      </w:r>
+      <w:r>
+        <w:t xml:space="preserve"> </w:t>
+      </w:r>
+      <w:r>
+        <w:rPr>
+          <w:rFonts w:hint="eastAsia"/>
+        </w:rPr>
+        <w:t xml:space="preserve">그런데 특정 </w:t>
+      </w:r>
+      <w:r>
+        <w:t>H/W</w:t>
+      </w:r>
+      <w:r>
+        <w:rPr>
+          <w:rFonts w:hint="eastAsia"/>
+        </w:rPr>
+        <w:t>에서만 작동됨.</w:t>
+      </w:r>
+      <w:r>
+        <w:t xml:space="preserve"> </w:t>
+      </w:r>
+      <w:r>
+        <w:rPr>
+          <w:rFonts w:hint="eastAsia"/>
+        </w:rPr>
+        <w:t>현재 해결 중.</w:t>
+      </w:r>
+    </w:p>
+    <w:p>
+      <w:pPr>
+        <w:jc w:val="left"/>
+      </w:pPr>
+    </w:p>
+    <w:p>
+      <w:pPr>
+        <w:jc w:val="left"/>
+        <w:rPr>
+          <w:rFonts w:hint="eastAsia"/>
+        </w:rPr>
+      </w:pPr>
+      <w:r>
+        <w:rPr>
+          <w:rFonts w:hint="eastAsia"/>
+        </w:rPr>
+        <w:lastRenderedPageBreak/>
+        <w:t>5</w:t>
+      </w:r>
+      <w:r>
+        <w:t xml:space="preserve">. </w:t>
+      </w:r>
+      <w:r>
+        <w:rPr>
+          <w:rFonts w:hint="eastAsia"/>
+        </w:rPr>
+        <w:t>참고 문헌</w:t>
+      </w:r>
+    </w:p>
+    <w:p>
+      <w:pPr>
+        <w:jc w:val="left"/>
+      </w:pPr>
+      <w:r>
+        <w:t xml:space="preserve">Google Places API for </w:t>
+      </w:r>
+      <w:proofErr w:type="gramStart"/>
+      <w:r>
+        <w:t>Android :</w:t>
+      </w:r>
+      <w:proofErr w:type="gramEnd"/>
+      <w:r>
+        <w:t xml:space="preserve"> https://developers.google.com/places/android-api/placepicker</w:t>
+      </w:r>
+    </w:p>
+    <w:p>
+      <w:pPr>
+        <w:jc w:val="left"/>
+      </w:pPr>
+    </w:p>
+    <w:p>
+      <w:pPr>
+        <w:jc w:val="left"/>
+      </w:pPr>
+      <w:proofErr w:type="gramStart"/>
+      <w:r>
+        <w:t>TimePicker :</w:t>
+      </w:r>
+      <w:proofErr w:type="gramEnd"/>
+      <w:r>
+        <w:t xml:space="preserve"> </w:t>
+      </w:r>
+    </w:p>
+    <w:p>
+      <w:pPr>
+        <w:jc w:val="left"/>
+      </w:pPr>
+      <w:hyperlink r:id="rId5" w:history="1">
+        <w:r>
+          <w:rPr>
+            <w:rStyle w:val="a5"/>
+          </w:rPr>
+          <w:t>https://developer.android.com/reference/android/widget/TimePicker</w:t>
+        </w:r>
+      </w:hyperlink>
+    </w:p>
+    <w:p>
+      <w:pPr>
+        <w:jc w:val="left"/>
+      </w:pPr>
+    </w:p>
+    <w:p>
+      <w:pPr>
+        <w:jc w:val="left"/>
+      </w:pPr>
+    </w:p>
+    <w:p>
+      <w:pPr>
+        <w:jc w:val="left"/>
+      </w:pPr>
+    </w:p>
+    <w:p>
+      <w:pPr>
+        <w:jc w:val="left"/>
+      </w:pPr>
+    </w:p>
+    <w:p>
+      <w:pPr>
+        <w:jc w:val="center"/>
+        <w:rPr>
+          <w:b/>
+          <w:sz w:val="88"/>
+        </w:rPr>
+      </w:pPr>
+    </w:p>
+    <w:p>
+      <w:pPr>
+        <w:jc w:val="center"/>
+        <w:rPr>
+          <w:b/>
+          <w:sz w:val="88"/>
+        </w:rPr>
+      </w:pPr>
+    </w:p>
+    <w:p>
+      <w:pPr>
+        <w:jc w:val="center"/>
+        <w:rPr>
+          <w:b/>
+          <w:sz w:val="88"/>
+        </w:rPr>
+      </w:pPr>
+    </w:p>
+    <w:p>
+      <w:pPr>
+        <w:jc w:val="center"/>
+        <w:rPr>
+          <w:b/>
+          <w:sz w:val="88"/>
+        </w:rPr>
+      </w:pPr>
+    </w:p>
+    <w:p>
+      <w:pPr>
+        <w:jc w:val="center"/>
+        <w:rPr>
+          <w:b/>
+          <w:sz w:val="88"/>
+        </w:rPr>
+      </w:pPr>
+    </w:p>
+    <w:p>
+      <w:pPr>
+        <w:jc w:val="center"/>
+        <w:rPr>
+          <w:b/>
+          <w:sz w:val="88"/>
+        </w:rPr>
+      </w:pPr>
+      <w:r>
+        <w:rPr>
+          <w:b/>
+          <w:noProof/>
+          <w:sz w:val="88"/>
+        </w:rPr>
+        <w:lastRenderedPageBreak/>
+        <mc:AlternateContent>
+          <mc:Choice Requires="wpi">
+            <w:drawing>
+              <wp:anchor distT="0" distB="0" distL="114300" distR="114300" simplePos="0" relativeHeight="251659264" behindDoc="0" locked="0" layoutInCell="1" allowOverlap="1" wp14:anchorId="156E71EE" wp14:editId="4915774D">
+                <wp:simplePos x="0" y="0"/>
+                <wp:positionH relativeFrom="column">
+                  <wp:posOffset>7178040</wp:posOffset>
+                </wp:positionH>
+                <wp:positionV relativeFrom="paragraph">
+                  <wp:posOffset>451776</wp:posOffset>
+                </wp:positionV>
+                <wp:extent cx="858240" cy="362520"/>
+                <wp:effectExtent l="38100" t="38100" r="56515" b="57150"/>
+                <wp:wrapNone/>
+                <wp:docPr id="54" name="잉크 54"/>
+                <wp:cNvGraphicFramePr/>
+                <a:graphic xmlns:a="http://schemas.openxmlformats.org/drawingml/2006/main">
+                  <a:graphicData uri="http://schemas.microsoft.com/office/word/2010/wordprocessingInk">
+                    <w14:contentPart bwMode="auto" r:id="rId6">
+                      <w14:nvContentPartPr>
+                        <w14:cNvContentPartPr/>
+                      </w14:nvContentPartPr>
+                      <w14:xfrm>
+                        <a:off x="0" y="0"/>
+                        <a:ext cx="858240" cy="362520"/>
+                      </w14:xfrm>
+                    </w14:contentPart>
+                  </a:graphicData>
+                </a:graphic>
+              </wp:anchor>
+            </w:drawing>
+          </mc:Choice>
+          <mc:Fallback>
+            <w:pict>
+              <v:shapetype w14:anchorId="0FD8D43F" id="_x0000_t75" coordsize="21600,21600" o:spt="75" o:preferrelative="t" path="m@4@5l@4@11@9@11@9@5xe" filled="f" stroked="f">
+                <v:stroke joinstyle="miter"/>
+                <v:formulas>
+                  <v:f eqn="if lineDrawn pixelLineWidth 0"/>
+                  <v:f eqn="sum @0 1 0"/>
+                  <v:f eqn="sum 0 0 @1"/>
+                  <v:f eqn="prod @2 1 2"/>
+                  <v:f eqn="prod @3 21600 pixelWidth"/>
+                  <v:f eqn="prod @3 21600 pixelHeight"/>
+                  <v:f eqn="sum @0 0 1"/>
+                  <v:f eqn="prod @6 1 2"/>
+                  <v:f eqn="prod @7 21600 pixelWidth"/>
+                  <v:f eqn="sum @8 21600 0"/>
+                  <v:f eqn="prod @7 21600 pixelHeight"/>
+                  <v:f eqn="sum @10 21600 0"/>
+                </v:formulas>
+                <v:path o:extrusionok="f" gradientshapeok="t" o:connecttype="rect"/>
+                <o:lock v:ext="edit" aspectratio="t"/>
+              </v:shapetype>
+              <v:shape id="잉크 54" o:spid="_x0000_s1026" type="#_x0000_t75" style="position:absolute;left:0;text-align:left;margin-left:564.25pt;margin-top:34.6pt;width:69.5pt;height:30.45pt;z-index:251659264;visibility:visible;mso-wrap-style:square;mso-wrap-distance-left:9pt;mso-wrap-distance-top:0;mso-wrap-distance-right:9pt;mso-wrap-distance-bottom:0;mso-position-horizontal:absolute;mso-position-horizontal-relative:text;mso-position-vertical:absolute;mso-position-vertical-relative:text" o:gfxdata="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">
+                <v:imagedata r:id="rId7" o:title=""/>
+              </v:shape>
+            </w:pict>
+          </mc:Fallback>
+        </mc:AlternateContent>
+      </w:r>
+      <w:r>
+        <w:rPr>
+          <w:rFonts w:hint="eastAsia"/>
+          <w:b/>
+          <w:sz w:val="88"/>
+        </w:rPr>
+        <w:t>[</w:t>
+      </w:r>
+      <w:r>
+        <w:rPr>
+          <w:b/>
+          <w:sz w:val="88"/>
+        </w:rPr>
+        <w:t>Appendix]</w:t>
+      </w:r>
+    </w:p>
+    <w:p>
+      <w:pPr>
+        <w:rPr>
+          <w:sz w:val="28"/>
+        </w:rPr>
+      </w:pPr>
+    </w:p>
+    <w:p>
+      <w:pPr>
+        <w:jc w:val="center"/>
+        <w:rPr>
+          <w:b/>
+          <w:sz w:val="34"/>
+        </w:rPr>
+      </w:pPr>
+      <w:r>
+        <w:rPr>
+          <w:b/>
+          <w:sz w:val="34"/>
+        </w:rPr>
+        <w:t>1. Team member contribution</w:t>
+      </w:r>
+    </w:p>
+    <w:p>
+      <w:pPr>
+        <w:jc w:val="center"/>
+        <w:rPr>
+          <w:sz w:val="24"/>
+        </w:rPr>
+      </w:pPr>
+      <w:r>
+        <w:rPr>
+          <w:sz w:val="24"/>
+        </w:rPr>
+        <w:t>(</w:t>
+      </w:r>
+      <w:r>
+        <w:rPr>
+          <w:rFonts w:hint="eastAsia"/>
+          <w:sz w:val="24"/>
+        </w:rPr>
+        <w:t>각자의 역할을 철저히 분담하여 회의 때 취합하는 것이 아닌 되도록 모든 사람이 회의에 참여한 후 잔업을 분배하는 식으로 진행하였기 때문에 회의에서 공동으로 한 작업들은 작성하지 않고 회의 후 팀장이 따로 요청한 작업들을 위주로 작성했습니다</w:t>
+      </w:r>
+      <w:r>
+        <w:rPr>
+          <w:sz w:val="24"/>
+        </w:rPr>
+        <w:t>)</w:t>
+      </w:r>
+    </w:p>
+    <w:p>
+      <w:pPr>
+        <w:jc w:val="center"/>
+        <w:rPr>
+          <w:sz w:val="28"/>
+        </w:rPr>
+      </w:pPr>
+      <w:r>
+        <w:rPr>
+          <w:sz w:val="28"/>
+        </w:rPr>
+        <w:br/>
+      </w:r>
+      <w:r>
+        <w:rPr>
+          <w:rFonts w:hint="eastAsia"/>
+          <w:sz w:val="28"/>
+        </w:rPr>
+        <w:t>곽준창</w:t>
+      </w:r>
+      <w:r>
+        <w:rPr>
+          <w:sz w:val="28"/>
+        </w:rPr>
+        <w:t>(10/10): Technical Leader</w:t>
+      </w:r>
+      <w:r>
+        <w:rPr>
+          <w:rFonts w:hint="eastAsia"/>
+          <w:sz w:val="28"/>
+        </w:rPr>
+        <w:t xml:space="preserve">로써 어플리케이션의 전반적인 개발을 맡고 </w:t>
+      </w:r>
+      <w:r>
+        <w:rPr>
+          <w:sz w:val="28"/>
+        </w:rPr>
+        <w:t>SRS</w:t>
+      </w:r>
+      <w:r>
+        <w:rPr>
+          <w:rFonts w:hint="eastAsia"/>
+          <w:sz w:val="28"/>
+        </w:rPr>
+        <w:t xml:space="preserve"> </w:t>
+      </w:r>
+      <w:r>
+        <w:rPr>
+          <w:sz w:val="28"/>
+        </w:rPr>
+        <w:t>usecases, FR</w:t>
+      </w:r>
+      <w:r>
+        <w:rPr>
+          <w:rFonts w:hint="eastAsia"/>
+          <w:sz w:val="28"/>
+        </w:rPr>
+        <w:t xml:space="preserve"> 작성을 자문함.</w:t>
+      </w:r>
+    </w:p>
+    <w:p>
+      <w:pPr>
+        <w:jc w:val="center"/>
+        <w:rPr>
+          <w:sz w:val="28"/>
+        </w:rPr>
+      </w:pPr>
+      <w:r>
+        <w:rPr>
+          <w:rFonts w:hint="eastAsia"/>
+          <w:sz w:val="28"/>
+        </w:rPr>
+        <w:t>우정우(</w:t>
+      </w:r>
+      <w:r>
+        <w:rPr>
+          <w:sz w:val="28"/>
+        </w:rPr>
+        <w:t>10/10)</w:t>
+      </w:r>
+      <w:r>
+        <w:rPr>
+          <w:rFonts w:hint="eastAsia"/>
+          <w:sz w:val="28"/>
+        </w:rPr>
+        <w:t>:</w:t>
+      </w:r>
+      <w:r>
+        <w:rPr>
+          <w:sz w:val="28"/>
+        </w:rPr>
+        <w:t xml:space="preserve"> </w:t>
+      </w:r>
+      <w:r>
+        <w:rPr>
+          <w:rFonts w:hint="eastAsia"/>
+          <w:sz w:val="28"/>
+        </w:rPr>
+        <w:t xml:space="preserve">각종 </w:t>
+      </w:r>
+      <w:r>
+        <w:rPr>
+          <w:sz w:val="28"/>
+        </w:rPr>
+        <w:t>diagra</w:t>
+      </w:r>
+      <w:r>
+        <w:rPr>
+          <w:rFonts w:hint="eastAsia"/>
+          <w:sz w:val="28"/>
+        </w:rPr>
+        <w:t>m들을 작성함.</w:t>
+      </w:r>
+    </w:p>
+    <w:p>
+      <w:pPr>
+        <w:jc w:val="center"/>
+        <w:rPr>
+          <w:sz w:val="28"/>
+        </w:rPr>
+      </w:pPr>
+      <w:r>
+        <w:rPr>
+          <w:rFonts w:hint="eastAsia"/>
+          <w:sz w:val="28"/>
+        </w:rPr>
+        <w:t>차수진(</w:t>
+      </w:r>
+      <w:r>
+        <w:rPr>
+          <w:sz w:val="28"/>
+        </w:rPr>
+        <w:t>10/10)</w:t>
+      </w:r>
+      <w:r>
+        <w:rPr>
+          <w:rFonts w:hint="eastAsia"/>
+          <w:sz w:val="28"/>
+        </w:rPr>
+        <w:t>:</w:t>
+      </w:r>
+      <w:r>
+        <w:rPr>
+          <w:sz w:val="28"/>
+        </w:rPr>
+        <w:t xml:space="preserve"> </w:t>
+      </w:r>
+      <w:r>
+        <w:rPr>
+          <w:rFonts w:hint="eastAsia"/>
+          <w:sz w:val="28"/>
+        </w:rPr>
+        <w:t>어플리케이션의 전반적 방향 제시</w:t>
+      </w:r>
+      <w:r>
+        <w:rPr>
+          <w:sz w:val="28"/>
+        </w:rPr>
+        <w:t xml:space="preserve"> </w:t>
+      </w:r>
+      <w:r>
+        <w:rPr>
+          <w:rFonts w:hint="eastAsia"/>
+          <w:sz w:val="28"/>
+        </w:rPr>
+        <w:t>및 아이디어를 도출함.</w:t>
+      </w:r>
+    </w:p>
+    <w:p>
+      <w:pPr>
+        <w:jc w:val="center"/>
+        <w:rPr>
+          <w:sz w:val="28"/>
+        </w:rPr>
+      </w:pPr>
+      <w:r>
+        <w:rPr>
+          <w:rFonts w:hint="eastAsia"/>
+          <w:sz w:val="28"/>
+        </w:rPr>
+        <w:t>황원규(</w:t>
+      </w:r>
+      <w:r>
+        <w:rPr>
+          <w:sz w:val="28"/>
+        </w:rPr>
+        <w:t>10/10)</w:t>
+      </w:r>
+      <w:r>
+        <w:rPr>
+          <w:rFonts w:hint="eastAsia"/>
+          <w:sz w:val="28"/>
+        </w:rPr>
+        <w:t>:</w:t>
+      </w:r>
+      <w:r>
+        <w:rPr>
+          <w:sz w:val="28"/>
+        </w:rPr>
+        <w:t xml:space="preserve"> </w:t>
+      </w:r>
+      <w:r>
+        <w:rPr>
+          <w:rFonts w:hint="eastAsia"/>
+          <w:sz w:val="28"/>
+        </w:rPr>
+        <w:t>교수님께 질문할 내용을 정리하고 개발을 보조함.</w:t>
+      </w:r>
+    </w:p>
+    <w:p>
+      <w:pPr>
+        <w:jc w:val="center"/>
+        <w:rPr>
+          <w:sz w:val="28"/>
+        </w:rPr>
+      </w:pPr>
+    </w:p>
+    <w:p>
+      <w:pPr>
+        <w:jc w:val="center"/>
+        <w:rPr>
+          <w:b/>
+          <w:sz w:val="34"/>
+        </w:rPr>
+      </w:pPr>
+      <w:r>
+        <w:rPr>
+          <w:rFonts w:hint="eastAsia"/>
+          <w:b/>
+          <w:sz w:val="34"/>
+        </w:rPr>
+        <w:t>2</w:t>
+      </w:r>
+      <w:r>
+        <w:rPr>
+          <w:b/>
+          <w:sz w:val="34"/>
+        </w:rPr>
+        <w:t xml:space="preserve">. </w:t>
+      </w:r>
+      <w:r>
+        <w:rPr>
+          <w:rFonts w:hint="eastAsia"/>
+          <w:b/>
+          <w:sz w:val="34"/>
+        </w:rPr>
+        <w:t>P</w:t>
+      </w:r>
+      <w:r>
+        <w:rPr>
+          <w:b/>
+          <w:sz w:val="34"/>
+        </w:rPr>
+        <w:t>roceedings</w:t>
+      </w:r>
+    </w:p>
+    <w:p/>
+    <w:p/>
+    <w:p/>
+    <w:p>
+      <w:pPr>
+        <w:jc w:val="center"/>
+        <w:rPr>
+          <w:rFonts w:ascii="나눔바른고딕" w:eastAsia="나눔바른고딕" w:hAnsi="나눔바른고딕"/>
+          <w:sz w:val="72"/>
+          <w:szCs w:val="72"/>
+        </w:rPr>
+      </w:pPr>
+    </w:p>
+    <w:p>
+      <w:pPr>
+        <w:jc w:val="center"/>
+        <w:rPr>
+          <w:rFonts w:ascii="나눔바른고딕" w:eastAsia="나눔바른고딕" w:hAnsi="나눔바른고딕"/>
+          <w:sz w:val="72"/>
+          <w:szCs w:val="72"/>
+        </w:rPr>
+      </w:pPr>
+      <w:r>
+        <w:rPr>
+          <w:rFonts w:ascii="나눔바른고딕" w:eastAsia="나눔바른고딕" w:hAnsi="나눔바른고딕" w:hint="eastAsia"/>
+          <w:sz w:val="72"/>
+          <w:szCs w:val="72"/>
+        </w:rPr>
+        <w:lastRenderedPageBreak/>
+        <w:t xml:space="preserve">회의록 </w:t>
+      </w:r>
+      <w:r>
+        <w:rPr>
+          <w:rFonts w:ascii="나눔바른고딕" w:eastAsia="나눔바른고딕" w:hAnsi="나눔바른고딕"/>
+          <w:sz w:val="72"/>
+          <w:szCs w:val="72"/>
+        </w:rPr>
+        <w:t xml:space="preserve">8 </w:t>
+      </w:r>
+      <w:r>
+        <w:rPr>
+          <w:rFonts w:ascii="나눔바른고딕" w:eastAsia="나눔바른고딕" w:hAnsi="나눔바른고딕" w:hint="eastAsia"/>
+          <w:sz w:val="72"/>
+          <w:szCs w:val="72"/>
+        </w:rPr>
+        <w:t>회차</w:t>
+      </w:r>
+    </w:p>
+    <w:p>
+      <w:pPr>
+        <w:jc w:val="center"/>
+        <w:rPr>
+          <w:rFonts w:ascii="나눔바른고딕" w:eastAsia="나눔바른고딕" w:hAnsi="나눔바른고딕"/>
+          <w:sz w:val="46"/>
+          <w:szCs w:val="46"/>
+        </w:rPr>
+      </w:pPr>
+      <w:r>
+        <w:rPr>
+          <w:rFonts w:ascii="나눔바른고딕" w:eastAsia="나눔바른고딕" w:hAnsi="나눔바른고딕"/>
+          <w:sz w:val="46"/>
+          <w:szCs w:val="46"/>
+        </w:rPr>
+        <w:t xml:space="preserve">NULL </w:t>
+      </w:r>
+      <w:r>
+        <w:rPr>
+          <w:rFonts w:ascii="나눔바른고딕" w:eastAsia="나눔바른고딕" w:hAnsi="나눔바른고딕" w:hint="eastAsia"/>
+          <w:sz w:val="46"/>
+          <w:szCs w:val="46"/>
+        </w:rPr>
+        <w:t>사로잡겠어 리턴즈</w:t>
+      </w:r>
+    </w:p>
+    <w:p/>
+    <w:p/>
+    <w:p/>
+    <w:p/>
+    <w:p/>
+    <w:p/>
+    <w:p>
+      <w:pPr>
+        <w:jc w:val="center"/>
+        <w:rPr>
+          <w:rFonts w:ascii="나눔바른고딕 Light" w:eastAsia="나눔바른고딕 Light" w:hAnsi="나눔바른고딕 Light"/>
+          <w:sz w:val="40"/>
+          <w:szCs w:val="40"/>
+        </w:rPr>
+      </w:pPr>
+    </w:p>
+    <w:p>
+      <w:pPr>
+        <w:jc w:val="center"/>
+        <w:rPr>
+          <w:rFonts w:ascii="나눔바른고딕 Light" w:eastAsia="나눔바른고딕 Light" w:hAnsi="나눔바른고딕 Light"/>
+          <w:sz w:val="40"/>
+          <w:szCs w:val="40"/>
+        </w:rPr>
+      </w:pPr>
+      <w:r>
+        <w:rPr>
+          <w:rFonts w:ascii="나눔바른고딕 Light" w:eastAsia="나눔바른고딕 Light" w:hAnsi="나눔바른고딕 Light" w:hint="eastAsia"/>
+          <w:sz w:val="40"/>
+          <w:szCs w:val="40"/>
+        </w:rPr>
+        <w:t>일시</w:t>
+      </w:r>
+      <w:r>
+        <w:rPr>
+          <w:rFonts w:ascii="나눔바른고딕 Light" w:eastAsia="나눔바른고딕 Light" w:hAnsi="나눔바른고딕 Light"/>
+          <w:sz w:val="40"/>
+          <w:szCs w:val="40"/>
+        </w:rPr>
+        <w:t>: 2018</w:t>
+      </w:r>
+      <w:r>
+        <w:rPr>
+          <w:rFonts w:ascii="나눔바른고딕 Light" w:eastAsia="나눔바른고딕 Light" w:hAnsi="나눔바른고딕 Light" w:hint="eastAsia"/>
+          <w:sz w:val="40"/>
+          <w:szCs w:val="40"/>
+        </w:rPr>
+        <w:t xml:space="preserve">년 </w:t>
+      </w:r>
+      <w:r>
+        <w:rPr>
+          <w:rFonts w:ascii="나눔바른고딕 Light" w:eastAsia="나눔바른고딕 Light" w:hAnsi="나눔바른고딕 Light"/>
+          <w:sz w:val="40"/>
+          <w:szCs w:val="40"/>
+        </w:rPr>
+        <w:t>5</w:t>
+      </w:r>
+      <w:r>
+        <w:rPr>
+          <w:rFonts w:ascii="나눔바른고딕 Light" w:eastAsia="나눔바른고딕 Light" w:hAnsi="나눔바른고딕 Light" w:hint="eastAsia"/>
+          <w:sz w:val="40"/>
+          <w:szCs w:val="40"/>
+        </w:rPr>
+        <w:t xml:space="preserve">월 </w:t>
+      </w:r>
+      <w:r>
+        <w:rPr>
+          <w:rFonts w:ascii="나눔바른고딕 Light" w:eastAsia="나눔바른고딕 Light" w:hAnsi="나눔바른고딕 Light"/>
+          <w:sz w:val="40"/>
+          <w:szCs w:val="40"/>
+        </w:rPr>
+        <w:t>15</w:t>
+      </w:r>
+      <w:r>
+        <w:rPr>
+          <w:rFonts w:ascii="나눔바른고딕 Light" w:eastAsia="나눔바른고딕 Light" w:hAnsi="나눔바른고딕 Light" w:hint="eastAsia"/>
+          <w:sz w:val="40"/>
+          <w:szCs w:val="40"/>
+        </w:rPr>
+        <w:t xml:space="preserve">일 </w:t>
+      </w:r>
+      <w:r>
+        <w:rPr>
+          <w:rFonts w:ascii="나눔바른고딕 Light" w:eastAsia="나눔바른고딕 Light" w:hAnsi="나눔바른고딕 Light" w:hint="eastAsia"/>
+          <w:sz w:val="40"/>
+          <w:szCs w:val="40"/>
+        </w:rPr>
+        <w:t>화</w:t>
+      </w:r>
+      <w:r>
+        <w:rPr>
+          <w:rFonts w:ascii="나눔바른고딕 Light" w:eastAsia="나눔바른고딕 Light" w:hAnsi="나눔바른고딕 Light" w:hint="eastAsia"/>
+          <w:sz w:val="40"/>
+          <w:szCs w:val="40"/>
+        </w:rPr>
+        <w:t>요일 오</w:t>
+      </w:r>
+      <w:r>
+        <w:rPr>
+          <w:rFonts w:ascii="나눔바른고딕 Light" w:eastAsia="나눔바른고딕 Light" w:hAnsi="나눔바른고딕 Light" w:hint="eastAsia"/>
+          <w:sz w:val="40"/>
+          <w:szCs w:val="40"/>
+        </w:rPr>
+        <w:t>전</w:t>
+      </w:r>
+      <w:r>
+        <w:rPr>
+          <w:rFonts w:ascii="나눔바른고딕 Light" w:eastAsia="나눔바른고딕 Light" w:hAnsi="나눔바른고딕 Light" w:hint="eastAsia"/>
+          <w:sz w:val="40"/>
+          <w:szCs w:val="40"/>
+        </w:rPr>
+        <w:t xml:space="preserve"> </w:t>
+      </w:r>
+      <w:r>
+        <w:rPr>
+          <w:rFonts w:ascii="나눔바른고딕 Light" w:eastAsia="나눔바른고딕 Light" w:hAnsi="나눔바른고딕 Light"/>
+          <w:sz w:val="40"/>
+          <w:szCs w:val="40"/>
+        </w:rPr>
+        <w:t>10</w:t>
+      </w:r>
+      <w:r>
+        <w:rPr>
+          <w:rFonts w:ascii="나눔바른고딕 Light" w:eastAsia="나눔바른고딕 Light" w:hAnsi="나눔바른고딕 Light"/>
+          <w:sz w:val="40"/>
+          <w:szCs w:val="40"/>
+        </w:rPr>
+        <w:t>:00</w:t>
+      </w:r>
+    </w:p>
+    <w:p>
+      <w:pPr>
+        <w:jc w:val="center"/>
+        <w:rPr>
+          <w:rFonts w:ascii="나눔바른고딕 Light" w:eastAsia="나눔바른고딕 Light" w:hAnsi="나눔바른고딕 Light"/>
+          <w:sz w:val="40"/>
+          <w:szCs w:val="40"/>
+        </w:rPr>
+      </w:pPr>
+      <w:r>
+        <w:rPr>
+          <w:rFonts w:ascii="나눔바른고딕 Light" w:eastAsia="나눔바른고딕 Light" w:hAnsi="나눔바른고딕 Light" w:hint="eastAsia"/>
+          <w:sz w:val="40"/>
+          <w:szCs w:val="40"/>
+        </w:rPr>
+        <w:t>장소</w:t>
+      </w:r>
+      <w:r>
+        <w:rPr>
+          <w:rFonts w:ascii="나눔바른고딕 Light" w:eastAsia="나눔바른고딕 Light" w:hAnsi="나눔바른고딕 Light"/>
+          <w:sz w:val="40"/>
+          <w:szCs w:val="40"/>
+        </w:rPr>
+        <w:t xml:space="preserve">: </w:t>
+      </w:r>
+      <w:r>
+        <w:rPr>
+          <w:rFonts w:ascii="나눔바른고딕 Light" w:eastAsia="나눔바른고딕 Light" w:hAnsi="나눔바른고딕 Light" w:hint="eastAsia"/>
+          <w:sz w:val="40"/>
+          <w:szCs w:val="40"/>
+        </w:rPr>
+        <w:t xml:space="preserve">공대 9호관 </w:t>
+      </w:r>
+      <w:r>
+        <w:rPr>
+          <w:rFonts w:ascii="나눔바른고딕 Light" w:eastAsia="나눔바른고딕 Light" w:hAnsi="나눔바른고딕 Light"/>
+          <w:sz w:val="40"/>
+          <w:szCs w:val="40"/>
+        </w:rPr>
+        <w:t>417</w:t>
+      </w:r>
+      <w:r>
+        <w:rPr>
+          <w:rFonts w:ascii="나눔바른고딕 Light" w:eastAsia="나눔바른고딕 Light" w:hAnsi="나눔바른고딕 Light" w:hint="eastAsia"/>
+          <w:sz w:val="40"/>
+          <w:szCs w:val="40"/>
+        </w:rPr>
+        <w:t>호</w:t>
+      </w:r>
+    </w:p>
+    <w:p>
+      <w:pPr>
+        <w:jc w:val="center"/>
+        <w:rPr>
+          <w:rFonts w:ascii="나눔바른고딕 Light" w:eastAsia="나눔바른고딕 Light" w:hAnsi="나눔바른고딕 Light"/>
+          <w:sz w:val="40"/>
+          <w:szCs w:val="40"/>
+        </w:rPr>
+      </w:pPr>
+      <w:r>
+        <w:rPr>
+          <w:rFonts w:ascii="나눔바른고딕 Light" w:eastAsia="나눔바른고딕 Light" w:hAnsi="나눔바른고딕 Light" w:hint="eastAsia"/>
+          <w:sz w:val="40"/>
+          <w:szCs w:val="40"/>
+        </w:rPr>
+        <w:t>참석</w:t>
+      </w:r>
+      <w:r>
+        <w:rPr>
+          <w:rFonts w:ascii="나눔바른고딕 Light" w:eastAsia="나눔바른고딕 Light" w:hAnsi="나눔바른고딕 Light"/>
+          <w:sz w:val="40"/>
+          <w:szCs w:val="40"/>
+        </w:rPr>
+        <w:t xml:space="preserve">: </w:t>
+      </w:r>
+      <w:r>
+        <w:rPr>
+          <w:rFonts w:ascii="나눔바른고딕 Light" w:eastAsia="나눔바른고딕 Light" w:hAnsi="나눔바른고딕 Light" w:hint="eastAsia"/>
+          <w:sz w:val="40"/>
+          <w:szCs w:val="40"/>
+        </w:rPr>
+        <w:t xml:space="preserve">총 </w:t>
+      </w:r>
+      <w:r>
+        <w:rPr>
+          <w:rFonts w:ascii="나눔바른고딕 Light" w:eastAsia="나눔바른고딕 Light" w:hAnsi="나눔바른고딕 Light"/>
+          <w:sz w:val="40"/>
+          <w:szCs w:val="40"/>
+        </w:rPr>
+        <w:t>4</w:t>
+      </w:r>
+      <w:r>
+        <w:rPr>
+          <w:rFonts w:ascii="나눔바른고딕 Light" w:eastAsia="나눔바른고딕 Light" w:hAnsi="나눔바른고딕 Light" w:hint="eastAsia"/>
+          <w:sz w:val="40"/>
+          <w:szCs w:val="40"/>
+        </w:rPr>
+        <w:t xml:space="preserve">명 </w:t>
+      </w:r>
+      <w:r>
+        <w:rPr>
+          <w:rFonts w:ascii="나눔바른고딕 Light" w:eastAsia="나눔바른고딕 Light" w:hAnsi="나눔바른고딕 Light"/>
+          <w:sz w:val="40"/>
+          <w:szCs w:val="40"/>
+        </w:rPr>
+        <w:t>(</w:t>
+      </w:r>
+      <w:r>
+        <w:rPr>
+          <w:rFonts w:ascii="나눔바른고딕 Light" w:eastAsia="나눔바른고딕 Light" w:hAnsi="나눔바른고딕 Light" w:hint="eastAsia"/>
+          <w:sz w:val="40"/>
+          <w:szCs w:val="40"/>
+        </w:rPr>
+        <w:t xml:space="preserve">곽준창 불참 </w:t>
+      </w:r>
+      <w:r>
+        <w:rPr>
+          <w:rFonts w:ascii="나눔바른고딕 Light" w:eastAsia="나눔바른고딕 Light" w:hAnsi="나눔바른고딕 Light"/>
+          <w:sz w:val="40"/>
+          <w:szCs w:val="40"/>
+        </w:rPr>
+        <w:t xml:space="preserve">- </w:t>
+      </w:r>
+      <w:r>
+        <w:rPr>
+          <w:rFonts w:ascii="나눔바른고딕 Light" w:eastAsia="나눔바른고딕 Light" w:hAnsi="나눔바른고딕 Light" w:hint="eastAsia"/>
+          <w:sz w:val="40"/>
+          <w:szCs w:val="40"/>
+        </w:rPr>
+        <w:t>개인 사정)</w:t>
+      </w:r>
+    </w:p>
+    <w:p>
+      <w:pPr>
+        <w:rPr>
+          <w:rFonts w:ascii="나눔바른고딕 Light" w:eastAsia="나눔바른고딕 Light" w:hAnsi="나눔바른고딕 Light"/>
+          <w:sz w:val="32"/>
+          <w:szCs w:val="32"/>
+        </w:rPr>
+      </w:pPr>
+    </w:p>
+    <w:p>
+      <w:pPr>
+        <w:rPr>
+          <w:rFonts w:ascii="나눔바른고딕 Light" w:eastAsia="나눔바른고딕 Light" w:hAnsi="나눔바른고딕 Light"/>
+          <w:sz w:val="32"/>
+          <w:szCs w:val="32"/>
+        </w:rPr>
+      </w:pPr>
+    </w:p>
+    <w:p>
+      <w:pPr>
+        <w:rPr>
+          <w:rFonts w:ascii="나눔바른고딕 Light" w:eastAsia="나눔바른고딕 Light" w:hAnsi="나눔바른고딕 Light"/>
+          <w:sz w:val="32"/>
+          <w:szCs w:val="32"/>
+        </w:rPr>
+      </w:pPr>
+    </w:p>
+    <w:p>
+      <w:pPr>
+        <w:rPr>
+          <w:rFonts w:ascii="나눔바른고딕 Light" w:eastAsia="나눔바른고딕 Light" w:hAnsi="나눔바른고딕 Light"/>
+          <w:b/>
+          <w:sz w:val="40"/>
+          <w:szCs w:val="40"/>
+        </w:rPr>
+      </w:pPr>
+      <w:r>
+        <w:rPr>
+          <w:rFonts w:ascii="나눔바른고딕 Light" w:eastAsia="나눔바른고딕 Light" w:hAnsi="나눔바른고딕 Light" w:hint="eastAsia"/>
+          <w:b/>
+          <w:sz w:val="40"/>
+          <w:szCs w:val="40"/>
+        </w:rPr>
+        <w:t xml:space="preserve">회의 내용 </w:t>
+      </w:r>
+      <w:r>
+        <w:rPr>
+          <w:rFonts w:ascii="나눔바른고딕 Light" w:eastAsia="나눔바른고딕 Light" w:hAnsi="나눔바른고딕 Light"/>
+          <w:b/>
+          <w:sz w:val="40"/>
+          <w:szCs w:val="40"/>
+        </w:rPr>
+        <w:t>(done-list)</w:t>
+      </w:r>
+    </w:p>
+    <w:p>
+      <w:pPr>
+        <w:rPr>
+          <w:rFonts w:ascii="나눔바른고딕 Light" w:eastAsia="나눔바른고딕 Light" w:hAnsi="나눔바른고딕 Light"/>
+          <w:sz w:val="36"/>
+          <w:szCs w:val="32"/>
+        </w:rPr>
+      </w:pPr>
+      <w:r>
+        <w:rPr>
+          <w:rFonts w:ascii="나눔바른고딕 Light" w:eastAsia="나눔바른고딕 Light" w:hAnsi="나눔바른고딕 Light"/>
+          <w:sz w:val="32"/>
+          <w:szCs w:val="32"/>
+        </w:rPr>
+        <w:tab/>
+      </w:r>
+      <w:r>
+        <w:rPr>
+          <w:rFonts w:ascii="나눔바른고딕 Light" w:eastAsia="나눔바른고딕 Light" w:hAnsi="나눔바른고딕 Light"/>
+          <w:sz w:val="36"/>
+          <w:szCs w:val="32"/>
+        </w:rPr>
+        <w:t xml:space="preserve">1. </w:t>
+      </w:r>
+      <w:r>
+        <w:rPr>
+          <w:rFonts w:ascii="나눔바른고딕 Light" w:eastAsia="나눔바른고딕 Light" w:hAnsi="나눔바른고딕 Light" w:hint="eastAsia"/>
+          <w:sz w:val="36"/>
+          <w:szCs w:val="32"/>
+        </w:rPr>
+        <w:t>개발 진행상황 점검</w:t>
+      </w:r>
+    </w:p>
+    <w:p>
+      <w:pPr>
+        <w:pStyle w:val="a7"/>
+        <w:numPr>
+          <w:ilvl w:val="0"/>
+          <w:numId w:val="1"/>
+        </w:numPr>
+        <w:ind w:leftChars="0"/>
+        <w:rPr>
+          <w:rFonts w:ascii="나눔바른고딕 Light" w:eastAsia="나눔바른고딕 Light" w:hAnsi="나눔바른고딕 Light"/>
+          <w:sz w:val="32"/>
+          <w:szCs w:val="32"/>
+        </w:rPr>
+      </w:pPr>
+      <w:r>
+        <w:rPr>
+          <w:rFonts w:ascii="나눔바른고딕 Light" w:eastAsia="나눔바른고딕 Light" w:hAnsi="나눔바른고딕 Light" w:hint="eastAsia"/>
+          <w:sz w:val="32"/>
+          <w:szCs w:val="32"/>
+        </w:rPr>
+        <w:t>G</w:t>
+      </w:r>
+      <w:r>
+        <w:rPr>
+          <w:rFonts w:ascii="나눔바른고딕 Light" w:eastAsia="나눔바른고딕 Light" w:hAnsi="나눔바른고딕 Light"/>
+          <w:sz w:val="32"/>
+          <w:szCs w:val="32"/>
+        </w:rPr>
+        <w:t>oogle map</w:t>
+      </w:r>
+      <w:r>
+        <w:rPr>
+          <w:rFonts w:ascii="나눔바른고딕 Light" w:eastAsia="나눔바른고딕 Light" w:hAnsi="나눔바른고딕 Light" w:hint="eastAsia"/>
+          <w:sz w:val="32"/>
+          <w:szCs w:val="32"/>
+        </w:rPr>
+        <w:t xml:space="preserve"> </w:t>
+      </w:r>
+      <w:r>
+        <w:rPr>
+          <w:rFonts w:ascii="나눔바른고딕 Light" w:eastAsia="나눔바른고딕 Light" w:hAnsi="나눔바른고딕 Light"/>
+          <w:sz w:val="32"/>
+          <w:szCs w:val="32"/>
+        </w:rPr>
+        <w:t>API</w:t>
+      </w:r>
+      <w:r>
+        <w:rPr>
+          <w:rFonts w:ascii="나눔바른고딕 Light" w:eastAsia="나눔바른고딕 Light" w:hAnsi="나눔바른고딕 Light" w:hint="eastAsia"/>
+          <w:sz w:val="32"/>
+          <w:szCs w:val="32"/>
+        </w:rPr>
+        <w:t>를 통한 출발지/도착지 입력 구현 완료</w:t>
+      </w:r>
+    </w:p>
+    <w:p>
+      <w:pPr>
+        <w:ind w:left="800"/>
+        <w:rPr>
+          <w:rFonts w:ascii="나눔바른고딕 Light" w:eastAsia="나눔바른고딕 Light" w:hAnsi="나눔바른고딕 Light"/>
+          <w:sz w:val="32"/>
+          <w:szCs w:val="32"/>
+        </w:rPr>
+      </w:pPr>
+      <w:r>
+        <w:rPr>
+          <w:rFonts w:ascii="나눔바른고딕 Light" w:eastAsia="나눔바른고딕 Light" w:hAnsi="나눔바른고딕 Light"/>
+          <w:sz w:val="32"/>
+          <w:szCs w:val="32"/>
+        </w:rPr>
+        <w:lastRenderedPageBreak/>
+        <w:t xml:space="preserve">2. </w:t>
+      </w:r>
+      <w:r>
+        <w:rPr>
+          <w:rFonts w:ascii="나눔바른고딕 Light" w:eastAsia="나눔바른고딕 Light" w:hAnsi="나눔바른고딕 Light" w:hint="eastAsia"/>
+          <w:sz w:val="32"/>
+          <w:szCs w:val="32"/>
+        </w:rPr>
+        <w:t>개발 역할분담</w:t>
+      </w:r>
+    </w:p>
+    <w:p>
+      <w:pPr>
+        <w:pStyle w:val="a7"/>
+        <w:numPr>
+          <w:ilvl w:val="0"/>
+          <w:numId w:val="1"/>
+        </w:numPr>
+        <w:ind w:leftChars="0"/>
+        <w:rPr>
+          <w:rFonts w:ascii="나눔바른고딕 Light" w:eastAsia="나눔바른고딕 Light" w:hAnsi="나눔바른고딕 Light"/>
+          <w:sz w:val="32"/>
+          <w:szCs w:val="32"/>
+        </w:rPr>
+      </w:pPr>
+      <w:r>
+        <w:rPr>
+          <w:rFonts w:ascii="나눔바른고딕 Light" w:eastAsia="나눔바른고딕 Light" w:hAnsi="나눔바른고딕 Light" w:hint="eastAsia"/>
+          <w:sz w:val="32"/>
+          <w:szCs w:val="32"/>
+        </w:rPr>
+        <w:t xml:space="preserve">우정우 </w:t>
+      </w:r>
+      <w:r>
+        <w:rPr>
+          <w:rFonts w:ascii="나눔바른고딕 Light" w:eastAsia="나눔바른고딕 Light" w:hAnsi="나눔바른고딕 Light"/>
+          <w:sz w:val="32"/>
+          <w:szCs w:val="32"/>
+        </w:rPr>
+        <w:t xml:space="preserve">- </w:t>
+      </w:r>
+      <w:r>
+        <w:rPr>
+          <w:rFonts w:ascii="나눔바른고딕 Light" w:eastAsia="나눔바른고딕 Light" w:hAnsi="나눔바른고딕 Light" w:hint="eastAsia"/>
+          <w:sz w:val="32"/>
+          <w:szCs w:val="32"/>
+        </w:rPr>
+        <w:t xml:space="preserve">채팅방 목록 </w:t>
+      </w:r>
+      <w:r>
+        <w:rPr>
+          <w:rFonts w:ascii="나눔바른고딕 Light" w:eastAsia="나눔바른고딕 Light" w:hAnsi="나눔바른고딕 Light"/>
+          <w:sz w:val="32"/>
+          <w:szCs w:val="32"/>
+        </w:rPr>
+        <w:t>UI</w:t>
+      </w:r>
+    </w:p>
+    <w:p>
+      <w:pPr>
+        <w:pStyle w:val="a7"/>
+        <w:numPr>
+          <w:ilvl w:val="0"/>
+          <w:numId w:val="1"/>
+        </w:numPr>
+        <w:ind w:leftChars="0"/>
+        <w:rPr>
+          <w:rFonts w:ascii="나눔바른고딕 Light" w:eastAsia="나눔바른고딕 Light" w:hAnsi="나눔바른고딕 Light"/>
+          <w:sz w:val="32"/>
+          <w:szCs w:val="32"/>
+        </w:rPr>
+      </w:pPr>
+      <w:r>
+        <w:rPr>
+          <w:rFonts w:ascii="나눔바른고딕 Light" w:eastAsia="나눔바른고딕 Light" w:hAnsi="나눔바른고딕 Light" w:hint="eastAsia"/>
+          <w:sz w:val="32"/>
+          <w:szCs w:val="32"/>
+        </w:rPr>
+        <w:t xml:space="preserve">차수진 </w:t>
+      </w:r>
+      <w:r>
+        <w:rPr>
+          <w:rFonts w:ascii="나눔바른고딕 Light" w:eastAsia="나눔바른고딕 Light" w:hAnsi="나눔바른고딕 Light"/>
+          <w:sz w:val="32"/>
+          <w:szCs w:val="32"/>
+        </w:rPr>
+        <w:t xml:space="preserve">- </w:t>
+      </w:r>
+      <w:r>
+        <w:rPr>
+          <w:rFonts w:ascii="나눔바른고딕 Light" w:eastAsia="나눔바른고딕 Light" w:hAnsi="나눔바른고딕 Light" w:hint="eastAsia"/>
+          <w:sz w:val="32"/>
+          <w:szCs w:val="32"/>
+        </w:rPr>
+        <w:t>디자인</w:t>
+      </w:r>
+    </w:p>
+    <w:p>
+      <w:pPr>
+        <w:pStyle w:val="a7"/>
+        <w:numPr>
+          <w:ilvl w:val="0"/>
+          <w:numId w:val="1"/>
+        </w:numPr>
+        <w:ind w:leftChars="0"/>
+        <w:rPr>
+          <w:rFonts w:ascii="나눔바른고딕 Light" w:eastAsia="나눔바른고딕 Light" w:hAnsi="나눔바른고딕 Light"/>
+          <w:sz w:val="32"/>
+          <w:szCs w:val="32"/>
+        </w:rPr>
+      </w:pPr>
+      <w:r>
+        <w:rPr>
+          <w:rFonts w:ascii="나눔바른고딕 Light" w:eastAsia="나눔바른고딕 Light" w:hAnsi="나눔바른고딕 Light" w:hint="eastAsia"/>
+          <w:sz w:val="32"/>
+          <w:szCs w:val="32"/>
+        </w:rPr>
+        <w:t xml:space="preserve">황원규 </w:t>
+      </w:r>
+      <w:r>
+        <w:rPr>
+          <w:rFonts w:ascii="나눔바른고딕 Light" w:eastAsia="나눔바른고딕 Light" w:hAnsi="나눔바른고딕 Light"/>
+          <w:sz w:val="32"/>
+          <w:szCs w:val="32"/>
+        </w:rPr>
+        <w:t xml:space="preserve">- </w:t>
+      </w:r>
+      <w:r>
+        <w:rPr>
+          <w:rFonts w:ascii="나눔바른고딕 Light" w:eastAsia="나눔바른고딕 Light" w:hAnsi="나눔바른고딕 Light" w:hint="eastAsia"/>
+          <w:sz w:val="32"/>
+          <w:szCs w:val="32"/>
+        </w:rPr>
+        <w:t xml:space="preserve">검색 정보 입력 </w:t>
+      </w:r>
+      <w:r>
+        <w:rPr>
+          <w:rFonts w:ascii="나눔바른고딕 Light" w:eastAsia="나눔바른고딕 Light" w:hAnsi="나눔바른고딕 Light"/>
+          <w:sz w:val="32"/>
+          <w:szCs w:val="32"/>
+        </w:rPr>
+        <w:t>UI</w:t>
+      </w:r>
+    </w:p>
+    <w:p>
+      <w:pPr>
+        <w:pStyle w:val="a7"/>
+        <w:numPr>
+          <w:ilvl w:val="0"/>
+          <w:numId w:val="1"/>
+        </w:numPr>
+        <w:ind w:leftChars="0"/>
+        <w:rPr>
+          <w:rFonts w:ascii="나눔바른고딕 Light" w:eastAsia="나눔바른고딕 Light" w:hAnsi="나눔바른고딕 Light"/>
+          <w:sz w:val="32"/>
+          <w:szCs w:val="32"/>
+        </w:rPr>
+      </w:pPr>
+      <w:r>
+        <w:rPr>
+          <w:rFonts w:ascii="나눔바른고딕 Light" w:eastAsia="나눔바른고딕 Light" w:hAnsi="나눔바른고딕 Light" w:hint="eastAsia"/>
+          <w:sz w:val="32"/>
+          <w:szCs w:val="32"/>
+        </w:rPr>
+        <w:t xml:space="preserve">이민석 </w:t>
+      </w:r>
+      <w:r>
+        <w:rPr>
+          <w:rFonts w:ascii="나눔바른고딕 Light" w:eastAsia="나눔바른고딕 Light" w:hAnsi="나눔바른고딕 Light"/>
+          <w:sz w:val="32"/>
+          <w:szCs w:val="32"/>
+        </w:rPr>
+        <w:t xml:space="preserve">- </w:t>
+      </w:r>
+      <w:r>
+        <w:rPr>
+          <w:rFonts w:ascii="나눔바른고딕 Light" w:eastAsia="나눔바른고딕 Light" w:hAnsi="나눔바른고딕 Light" w:hint="eastAsia"/>
+          <w:sz w:val="32"/>
+          <w:szCs w:val="32"/>
+        </w:rPr>
+        <w:t xml:space="preserve">평가 </w:t>
+      </w:r>
+      <w:r>
+        <w:rPr>
+          <w:rFonts w:ascii="나눔바른고딕 Light" w:eastAsia="나눔바른고딕 Light" w:hAnsi="나눔바른고딕 Light"/>
+          <w:sz w:val="32"/>
+          <w:szCs w:val="32"/>
+        </w:rPr>
+        <w:t>UI</w:t>
+      </w:r>
+    </w:p>
+    <w:p>
+      <w:pPr>
+        <w:pStyle w:val="a7"/>
+        <w:numPr>
+          <w:ilvl w:val="0"/>
+          <w:numId w:val="1"/>
+        </w:numPr>
+        <w:ind w:leftChars="0"/>
+        <w:rPr>
+          <w:rFonts w:ascii="나눔바른고딕 Light" w:eastAsia="나눔바른고딕 Light" w:hAnsi="나눔바른고딕 Light"/>
+          <w:sz w:val="32"/>
+          <w:szCs w:val="32"/>
+        </w:rPr>
+      </w:pPr>
+      <w:r>
+        <w:rPr>
+          <w:rFonts w:ascii="나눔바른고딕 Light" w:eastAsia="나눔바른고딕 Light" w:hAnsi="나눔바른고딕 Light" w:hint="eastAsia"/>
+          <w:sz w:val="32"/>
+          <w:szCs w:val="32"/>
+        </w:rPr>
+        <w:t xml:space="preserve">로그인/회원가입 </w:t>
+      </w:r>
+      <w:r>
+        <w:rPr>
+          <w:rFonts w:ascii="나눔바른고딕 Light" w:eastAsia="나눔바른고딕 Light" w:hAnsi="나눔바른고딕 Light"/>
+          <w:sz w:val="32"/>
+          <w:szCs w:val="32"/>
+        </w:rPr>
+        <w:t>UI</w:t>
+      </w:r>
+      <w:r>
+        <w:rPr>
+          <w:rFonts w:ascii="나눔바른고딕 Light" w:eastAsia="나눔바른고딕 Light" w:hAnsi="나눔바른고딕 Light" w:hint="eastAsia"/>
+          <w:sz w:val="32"/>
+          <w:szCs w:val="32"/>
+        </w:rPr>
+        <w:t>는 보류,</w:t>
+      </w:r>
+      <w:r>
+        <w:rPr>
+          <w:rFonts w:ascii="나눔바른고딕 Light" w:eastAsia="나눔바른고딕 Light" w:hAnsi="나눔바른고딕 Light"/>
+          <w:sz w:val="32"/>
+          <w:szCs w:val="32"/>
+        </w:rPr>
+        <w:t xml:space="preserve"> </w:t>
+      </w:r>
+      <w:r>
+        <w:rPr>
+          <w:rFonts w:ascii="나눔바른고딕 Light" w:eastAsia="나눔바른고딕 Light" w:hAnsi="나눔바른고딕 Light" w:hint="eastAsia"/>
+          <w:sz w:val="32"/>
+          <w:szCs w:val="32"/>
+        </w:rPr>
+        <w:t>먼저 끝나는 사람이 진행하기로 결정</w:t>
+      </w:r>
+    </w:p>
+    <w:p>
+      <w:pPr>
+        <w:rPr>
+          <w:rFonts w:ascii="나눔바른고딕 Light" w:eastAsia="나눔바른고딕 Light" w:hAnsi="나눔바른고딕 Light"/>
+          <w:sz w:val="32"/>
+          <w:szCs w:val="32"/>
+        </w:rPr>
+      </w:pPr>
+    </w:p>
+    <w:p>
+      <w:pPr>
+        <w:rPr>
+          <w:rFonts w:ascii="나눔바른고딕 Light" w:eastAsia="나눔바른고딕 Light" w:hAnsi="나눔바른고딕 Light"/>
+          <w:b/>
+          <w:sz w:val="40"/>
+          <w:szCs w:val="40"/>
+        </w:rPr>
+      </w:pPr>
+      <w:r>
+        <w:rPr>
+          <w:rFonts w:ascii="나눔바른고딕 Light" w:eastAsia="나눔바른고딕 Light" w:hAnsi="나눔바른고딕 Light" w:hint="eastAsia"/>
+          <w:b/>
+          <w:sz w:val="40"/>
+          <w:szCs w:val="40"/>
+        </w:rPr>
+        <w:t>다음 회의 내용</w:t>
+      </w:r>
+      <w:r>
+        <w:rPr>
+          <w:rFonts w:ascii="나눔바른고딕 Light" w:eastAsia="나눔바른고딕 Light" w:hAnsi="나눔바른고딕 Light"/>
+          <w:b/>
+          <w:sz w:val="40"/>
+          <w:szCs w:val="40"/>
+        </w:rPr>
+        <w:t xml:space="preserve"> (to-do-list)</w:t>
+      </w:r>
+    </w:p>
+    <w:p>
+      <w:pPr>
+        <w:rPr>
+          <w:rFonts w:ascii="나눔바른고딕 Light" w:eastAsia="나눔바른고딕 Light" w:hAnsi="나눔바른고딕 Light"/>
+          <w:sz w:val="32"/>
+          <w:szCs w:val="32"/>
+        </w:rPr>
+      </w:pPr>
+      <w:r>
+        <w:rPr>
+          <w:rFonts w:ascii="나눔바른고딕 Light" w:eastAsia="나눔바른고딕 Light" w:hAnsi="나눔바른고딕 Light"/>
+          <w:sz w:val="32"/>
+          <w:szCs w:val="32"/>
+        </w:rPr>
+        <w:tab/>
+      </w:r>
+      <w:r>
+        <w:rPr>
+          <w:rFonts w:ascii="나눔바른고딕 Light" w:eastAsia="나눔바른고딕 Light" w:hAnsi="나눔바른고딕 Light"/>
+          <w:sz w:val="36"/>
+          <w:szCs w:val="36"/>
+        </w:rPr>
+        <w:t xml:space="preserve">1. </w:t>
+      </w:r>
+      <w:r>
+        <w:rPr>
+          <w:rFonts w:ascii="나눔바른고딕 Light" w:eastAsia="나눔바른고딕 Light" w:hAnsi="나눔바른고딕 Light" w:hint="eastAsia"/>
+          <w:sz w:val="36"/>
+          <w:szCs w:val="36"/>
+        </w:rPr>
+        <w:t>개발 진행상황 점검</w:t>
+      </w:r>
+    </w:p>
+    <w:p>
+      <w:pPr>
+        <w:rPr>
+          <w:rFonts w:ascii="나눔바른고딕 Light" w:eastAsia="나눔바른고딕 Light" w:hAnsi="나눔바른고딕 Light"/>
+          <w:sz w:val="32"/>
+          <w:szCs w:val="32"/>
+        </w:rPr>
+      </w:pPr>
+    </w:p>
+    <w:p>
+      <w:pPr>
+        <w:rPr>
+          <w:rFonts w:ascii="나눔바른고딕 Light" w:eastAsia="나눔바른고딕 Light" w:hAnsi="나눔바른고딕 Light"/>
+          <w:b/>
+          <w:sz w:val="40"/>
+          <w:szCs w:val="40"/>
+        </w:rPr>
+      </w:pPr>
+      <w:r>
+        <w:rPr>
+          <w:rFonts w:ascii="나눔바른고딕 Light" w:eastAsia="나눔바른고딕 Light" w:hAnsi="나눔바른고딕 Light" w:hint="eastAsia"/>
+          <w:b/>
+          <w:sz w:val="40"/>
+          <w:szCs w:val="40"/>
+        </w:rPr>
+        <w:t>어려웠던 점</w:t>
+      </w:r>
+    </w:p>
+    <w:p>
+      <w:pPr>
+        <w:ind w:left="800" w:firstLine="4"/>
+        <w:rPr>
+          <w:rFonts w:ascii="나눔바른고딕 Light" w:eastAsia="나눔바른고딕 Light" w:hAnsi="나눔바른고딕 Light"/>
+          <w:sz w:val="32"/>
+          <w:szCs w:val="32"/>
+        </w:rPr>
+      </w:pPr>
+      <w:r>
+        <w:rPr>
+          <w:rFonts w:ascii="나눔바른고딕 Light" w:eastAsia="나눔바른고딕 Light" w:hAnsi="나눔바른고딕 Light"/>
+          <w:sz w:val="32"/>
+          <w:szCs w:val="32"/>
+        </w:rPr>
+        <w:t xml:space="preserve">1. </w:t>
+      </w:r>
+      <w:r>
+        <w:rPr>
+          <w:rFonts w:ascii="나눔바른고딕 Light" w:eastAsia="나눔바른고딕 Light" w:hAnsi="나눔바른고딕 Light" w:hint="eastAsia"/>
+          <w:sz w:val="32"/>
+          <w:szCs w:val="32"/>
+        </w:rPr>
+        <w:t>특별히 어려운 점은 없었음.</w:t>
+      </w:r>
+    </w:p>
+    <w:p>
+      <w:pPr>
+        <w:rPr>
+          <w:rFonts w:ascii="나눔바른고딕 Light" w:eastAsia="나눔바른고딕 Light" w:hAnsi="나눔바른고딕 Light"/>
+          <w:sz w:val="32"/>
+          <w:szCs w:val="32"/>
+        </w:rPr>
+      </w:pPr>
+    </w:p>
+    <w:p>
+      <w:pPr>
+        <w:rPr>
+          <w:rFonts w:ascii="나눔바른고딕 Light" w:eastAsia="나눔바른고딕 Light" w:hAnsi="나눔바른고딕 Light"/>
+          <w:sz w:val="32"/>
+          <w:szCs w:val="32"/>
+        </w:rPr>
+      </w:pPr>
+      <w:r>
+        <w:rPr>
+          <w:rFonts w:ascii="나눔바른고딕 Light" w:eastAsia="나눔바른고딕 Light" w:hAnsi="나눔바른고딕 Light" w:hint="eastAsia"/>
+          <w:sz w:val="32"/>
+          <w:szCs w:val="32"/>
+        </w:rPr>
+        <w:t>+G</w:t>
+      </w:r>
+      <w:r>
+        <w:rPr>
+          <w:rFonts w:ascii="나눔바른고딕 Light" w:eastAsia="나눔바른고딕 Light" w:hAnsi="나눔바른고딕 Light"/>
+          <w:sz w:val="32"/>
+          <w:szCs w:val="32"/>
+        </w:rPr>
+        <w:t>ithub commit history</w:t>
+      </w:r>
+    </w:p>
+    <w:p>
+      <w:pPr>
+        <w:rPr>
+          <w:rFonts w:ascii="나눔바른고딕 Light" w:eastAsia="나눔바른고딕 Light" w:hAnsi="나눔바른고딕 Light"/>
+          <w:sz w:val="32"/>
+          <w:szCs w:val="32"/>
+        </w:rPr>
+      </w:pPr>
+      <w:r>
+        <w:rPr>
+          <w:noProof/>
+        </w:rPr>
+        <w:lastRenderedPageBreak/>
+        <w:drawing>
+          <wp:inline distT="0" distB="0" distL="0" distR="0" wp14:anchorId="379183FD" wp14:editId="64816024">
+            <wp:extent cx="5731510" cy="2388235"/>
+            <wp:effectExtent l="0" t="0" r="2540" b="0"/>
+            <wp:docPr id="1" name="그림 1"/>
+            <wp:cNvGraphicFramePr>
+              <a:graphicFrameLocks xmlns:a="http://schemas.openxmlformats.org/drawingml/2006/main" noChangeAspect="1"/>
+            </wp:cNvGraphicFramePr>
+            <a:graphic xmlns:a="http://schemas.openxmlformats.org/drawingml/2006/main">
+              <a:graphicData uri="http://schemas.openxmlformats.org/drawingml/2006/picture">
+                <pic:pic xmlns:pic="http://schemas.openxmlformats.org/drawingml/2006/picture">
+                  <pic:nvPicPr>
+                    <pic:cNvPr id="1" name=""/>
+                    <pic:cNvPicPr/>
+                  </pic:nvPicPr>
+                  <pic:blipFill>
+                    <a:blip r:embed="rId8"/>
+                    <a:stretch>
+                      <a:fillRect/>
+                    </a:stretch>
+                  </pic:blipFill>
+                  <pic:spPr>
+                    <a:xfrm>
+                      <a:off x="0" y="0"/>
+                      <a:ext cx="5731510" cy="2388235"/>
+                    </a:xfrm>
+                    <a:prstGeom prst="rect">
+                      <a:avLst/>
+                    </a:prstGeom>
+                  </pic:spPr>
+                </pic:pic>
+              </a:graphicData>
+            </a:graphic>
+          </wp:inline>
+        </w:drawing>
+      </w:r>
+    </w:p>
+    <w:p>
+      <w:pPr>
+        <w:jc w:val="left"/>
+      </w:pPr>
+    </w:p>
+    <w:p>
+      <w:pPr>
+        <w:jc w:val="left"/>
+      </w:pPr>
+    </w:p>
+    <w:p>
+      <w:pPr>
+        <w:jc w:val="left"/>
+      </w:pPr>
+    </w:p>
+    <w:p/>
+    <w:p>
+      <w:pPr>
+        <w:jc w:val="center"/>
+        <w:rPr>
+          <w:rFonts w:ascii="나눔바른고딕" w:eastAsia="나눔바른고딕" w:hAnsi="나눔바른고딕"/>
+          <w:sz w:val="72"/>
+          <w:szCs w:val="72"/>
+        </w:rPr>
+      </w:pPr>
+      <w:r>
+        <w:rPr>
+          <w:rFonts w:ascii="나눔바른고딕" w:eastAsia="나눔바른고딕" w:hAnsi="나눔바른고딕" w:hint="eastAsia"/>
+          <w:sz w:val="72"/>
+          <w:szCs w:val="72"/>
+        </w:rPr>
+        <w:t xml:space="preserve">회의록 </w:t>
+      </w:r>
+      <w:r>
+        <w:rPr>
+          <w:rFonts w:ascii="나눔바른고딕" w:eastAsia="나눔바른고딕" w:hAnsi="나눔바른고딕"/>
+          <w:sz w:val="72"/>
+          <w:szCs w:val="72"/>
+        </w:rPr>
+        <w:t xml:space="preserve">9 </w:t>
+      </w:r>
+      <w:r>
+        <w:rPr>
+          <w:rFonts w:ascii="나눔바른고딕" w:eastAsia="나눔바른고딕" w:hAnsi="나눔바른고딕" w:hint="eastAsia"/>
+          <w:sz w:val="72"/>
+          <w:szCs w:val="72"/>
+        </w:rPr>
+        <w:t>회차</w:t>
+      </w:r>
+    </w:p>
+    <w:p>
+      <w:pPr>
+        <w:jc w:val="center"/>
+        <w:rPr>
+          <w:rFonts w:ascii="나눔바른고딕" w:eastAsia="나눔바른고딕" w:hAnsi="나눔바른고딕"/>
+          <w:sz w:val="46"/>
+          <w:szCs w:val="46"/>
+        </w:rPr>
+      </w:pPr>
+      <w:r>
+        <w:rPr>
+          <w:rFonts w:ascii="나눔바른고딕" w:eastAsia="나눔바른고딕" w:hAnsi="나눔바른고딕"/>
+          <w:sz w:val="46"/>
+          <w:szCs w:val="46"/>
+        </w:rPr>
+        <w:t xml:space="preserve">NULL </w:t>
+      </w:r>
+      <w:r>
+        <w:rPr>
+          <w:rFonts w:ascii="나눔바른고딕" w:eastAsia="나눔바른고딕" w:hAnsi="나눔바른고딕" w:hint="eastAsia"/>
+          <w:sz w:val="46"/>
+          <w:szCs w:val="46"/>
+        </w:rPr>
+        <w:t>사로잡겠어 리턴즈</w:t>
+      </w:r>
+    </w:p>
+    <w:p/>
+    <w:p/>
+    <w:p/>
+    <w:p/>
+    <w:p/>
+    <w:p/>
+    <w:p>
+      <w:pPr>
+        <w:jc w:val="center"/>
+        <w:rPr>
+          <w:rFonts w:ascii="나눔바른고딕 Light" w:eastAsia="나눔바른고딕 Light" w:hAnsi="나눔바른고딕 Light"/>
+          <w:sz w:val="40"/>
+          <w:szCs w:val="40"/>
+        </w:rPr>
+      </w:pPr>
+    </w:p>
+    <w:p>
+      <w:pPr>
+        <w:jc w:val="center"/>
+        <w:rPr>
+          <w:rFonts w:ascii="나눔바른고딕 Light" w:eastAsia="나눔바른고딕 Light" w:hAnsi="나눔바른고딕 Light"/>
+          <w:sz w:val="40"/>
+          <w:szCs w:val="40"/>
+        </w:rPr>
+      </w:pPr>
+      <w:r>
+        <w:rPr>
+          <w:rFonts w:ascii="나눔바른고딕 Light" w:eastAsia="나눔바른고딕 Light" w:hAnsi="나눔바른고딕 Light" w:hint="eastAsia"/>
+          <w:sz w:val="40"/>
+          <w:szCs w:val="40"/>
+        </w:rPr>
+        <w:t>일시</w:t>
+      </w:r>
+      <w:r>
+        <w:rPr>
+          <w:rFonts w:ascii="나눔바른고딕 Light" w:eastAsia="나눔바른고딕 Light" w:hAnsi="나눔바른고딕 Light"/>
+          <w:sz w:val="40"/>
+          <w:szCs w:val="40"/>
+        </w:rPr>
+        <w:t>: 2018</w:t>
+      </w:r>
+      <w:r>
+        <w:rPr>
+          <w:rFonts w:ascii="나눔바른고딕 Light" w:eastAsia="나눔바른고딕 Light" w:hAnsi="나눔바른고딕 Light" w:hint="eastAsia"/>
+          <w:sz w:val="40"/>
+          <w:szCs w:val="40"/>
+        </w:rPr>
+        <w:t>년</w:t>
+      </w:r>
+      <w:r>
+        <w:rPr>
+          <w:rFonts w:ascii="나눔바른고딕 Light" w:eastAsia="나눔바른고딕 Light" w:hAnsi="나눔바른고딕 Light"/>
+          <w:sz w:val="40"/>
+          <w:szCs w:val="40"/>
+        </w:rPr>
+        <w:t xml:space="preserve"> 5</w:t>
+      </w:r>
+      <w:r>
+        <w:rPr>
+          <w:rFonts w:ascii="나눔바른고딕 Light" w:eastAsia="나눔바른고딕 Light" w:hAnsi="나눔바른고딕 Light" w:hint="eastAsia"/>
+          <w:sz w:val="40"/>
+          <w:szCs w:val="40"/>
+        </w:rPr>
+        <w:t xml:space="preserve">월 </w:t>
+      </w:r>
+      <w:r>
+        <w:rPr>
+          <w:rFonts w:ascii="나눔바른고딕 Light" w:eastAsia="나눔바른고딕 Light" w:hAnsi="나눔바른고딕 Light"/>
+          <w:sz w:val="40"/>
+          <w:szCs w:val="40"/>
+        </w:rPr>
+        <w:t>21</w:t>
+      </w:r>
+      <w:r>
+        <w:rPr>
+          <w:rFonts w:ascii="나눔바른고딕 Light" w:eastAsia="나눔바른고딕 Light" w:hAnsi="나눔바른고딕 Light" w:hint="eastAsia"/>
+          <w:sz w:val="40"/>
+          <w:szCs w:val="40"/>
+        </w:rPr>
+        <w:t xml:space="preserve">일 </w:t>
+      </w:r>
+      <w:r>
+        <w:rPr>
+          <w:rFonts w:ascii="나눔바른고딕 Light" w:eastAsia="나눔바른고딕 Light" w:hAnsi="나눔바른고딕 Light" w:hint="eastAsia"/>
+          <w:sz w:val="40"/>
+          <w:szCs w:val="40"/>
+        </w:rPr>
+        <w:t>월</w:t>
+      </w:r>
+      <w:r>
+        <w:rPr>
+          <w:rFonts w:ascii="나눔바른고딕 Light" w:eastAsia="나눔바른고딕 Light" w:hAnsi="나눔바른고딕 Light" w:hint="eastAsia"/>
+          <w:sz w:val="40"/>
+          <w:szCs w:val="40"/>
+        </w:rPr>
+        <w:t>요일 오</w:t>
+      </w:r>
+      <w:r>
+        <w:rPr>
+          <w:rFonts w:ascii="나눔바른고딕 Light" w:eastAsia="나눔바른고딕 Light" w:hAnsi="나눔바른고딕 Light" w:hint="eastAsia"/>
+          <w:sz w:val="40"/>
+          <w:szCs w:val="40"/>
+        </w:rPr>
+        <w:t>후</w:t>
+      </w:r>
+      <w:r>
+        <w:rPr>
+          <w:rFonts w:ascii="나눔바른고딕 Light" w:eastAsia="나눔바른고딕 Light" w:hAnsi="나눔바른고딕 Light" w:hint="eastAsia"/>
+          <w:sz w:val="40"/>
+          <w:szCs w:val="40"/>
+        </w:rPr>
+        <w:t xml:space="preserve"> </w:t>
+      </w:r>
+      <w:r>
+        <w:rPr>
+          <w:rFonts w:ascii="나눔바른고딕 Light" w:eastAsia="나눔바른고딕 Light" w:hAnsi="나눔바른고딕 Light"/>
+          <w:sz w:val="40"/>
+          <w:szCs w:val="40"/>
+        </w:rPr>
+        <w:t>1</w:t>
+      </w:r>
+      <w:r>
+        <w:rPr>
+          <w:rFonts w:ascii="나눔바른고딕 Light" w:eastAsia="나눔바른고딕 Light" w:hAnsi="나눔바른고딕 Light"/>
+          <w:sz w:val="40"/>
+          <w:szCs w:val="40"/>
+        </w:rPr>
+        <w:t>:00</w:t>
+      </w:r>
+    </w:p>
+    <w:p>
+      <w:pPr>
+        <w:jc w:val="center"/>
+        <w:rPr>
+          <w:rFonts w:ascii="나눔바른고딕 Light" w:eastAsia="나눔바른고딕 Light" w:hAnsi="나눔바른고딕 Light"/>
+          <w:sz w:val="40"/>
+          <w:szCs w:val="40"/>
+        </w:rPr>
+      </w:pPr>
+      <w:r>
+        <w:rPr>
+          <w:rFonts w:ascii="나눔바른고딕 Light" w:eastAsia="나눔바른고딕 Light" w:hAnsi="나눔바른고딕 Light" w:hint="eastAsia"/>
+          <w:sz w:val="40"/>
+          <w:szCs w:val="40"/>
+        </w:rPr>
+        <w:lastRenderedPageBreak/>
+        <w:t>장소</w:t>
+      </w:r>
+      <w:r>
+        <w:rPr>
+          <w:rFonts w:ascii="나눔바른고딕 Light" w:eastAsia="나눔바른고딕 Light" w:hAnsi="나눔바른고딕 Light"/>
+          <w:sz w:val="40"/>
+          <w:szCs w:val="40"/>
+        </w:rPr>
+        <w:t xml:space="preserve">: </w:t>
+      </w:r>
+      <w:r>
+        <w:rPr>
+          <w:rFonts w:ascii="나눔바른고딕 Light" w:eastAsia="나눔바른고딕 Light" w:hAnsi="나눔바른고딕 Light" w:hint="eastAsia"/>
+          <w:sz w:val="40"/>
+          <w:szCs w:val="40"/>
+        </w:rPr>
+        <w:t xml:space="preserve">공대 9호관 </w:t>
+      </w:r>
+      <w:r>
+        <w:rPr>
+          <w:rFonts w:ascii="나눔바른고딕 Light" w:eastAsia="나눔바른고딕 Light" w:hAnsi="나눔바른고딕 Light"/>
+          <w:sz w:val="40"/>
+          <w:szCs w:val="40"/>
+        </w:rPr>
+        <w:t>408</w:t>
+      </w:r>
+      <w:r>
+        <w:rPr>
+          <w:rFonts w:ascii="나눔바른고딕 Light" w:eastAsia="나눔바른고딕 Light" w:hAnsi="나눔바른고딕 Light" w:hint="eastAsia"/>
+          <w:sz w:val="40"/>
+          <w:szCs w:val="40"/>
+        </w:rPr>
+        <w:t>호</w:t>
+      </w:r>
+    </w:p>
+    <w:p>
+      <w:pPr>
+        <w:jc w:val="center"/>
+        <w:rPr>
+          <w:rFonts w:ascii="나눔바른고딕 Light" w:eastAsia="나눔바른고딕 Light" w:hAnsi="나눔바른고딕 Light"/>
+          <w:sz w:val="40"/>
+          <w:szCs w:val="40"/>
+        </w:rPr>
+      </w:pPr>
+      <w:r>
+        <w:rPr>
+          <w:rFonts w:ascii="나눔바른고딕 Light" w:eastAsia="나눔바른고딕 Light" w:hAnsi="나눔바른고딕 Light" w:hint="eastAsia"/>
+          <w:sz w:val="40"/>
+          <w:szCs w:val="40"/>
+        </w:rPr>
+        <w:t>참석</w:t>
+      </w:r>
+      <w:r>
+        <w:rPr>
+          <w:rFonts w:ascii="나눔바른고딕 Light" w:eastAsia="나눔바른고딕 Light" w:hAnsi="나눔바른고딕 Light"/>
+          <w:sz w:val="40"/>
+          <w:szCs w:val="40"/>
+        </w:rPr>
+        <w:t xml:space="preserve">: </w:t>
+      </w:r>
+      <w:r>
+        <w:rPr>
+          <w:rFonts w:ascii="나눔바른고딕 Light" w:eastAsia="나눔바른고딕 Light" w:hAnsi="나눔바른고딕 Light" w:hint="eastAsia"/>
+          <w:sz w:val="40"/>
+          <w:szCs w:val="40"/>
+        </w:rPr>
+        <w:t xml:space="preserve">총 </w:t>
+      </w:r>
+      <w:r>
+        <w:rPr>
+          <w:rFonts w:ascii="나눔바른고딕 Light" w:eastAsia="나눔바른고딕 Light" w:hAnsi="나눔바른고딕 Light"/>
+          <w:sz w:val="40"/>
+          <w:szCs w:val="40"/>
+        </w:rPr>
+        <w:t>5</w:t>
+      </w:r>
+      <w:r>
+        <w:rPr>
+          <w:rFonts w:ascii="나눔바른고딕 Light" w:eastAsia="나눔바른고딕 Light" w:hAnsi="나눔바른고딕 Light" w:hint="eastAsia"/>
+          <w:sz w:val="40"/>
+          <w:szCs w:val="40"/>
+        </w:rPr>
+        <w:t>명</w:t>
+      </w:r>
+    </w:p>
+    <w:p>
+      <w:pPr>
+        <w:rPr>
+          <w:rFonts w:ascii="나눔바른고딕 Light" w:eastAsia="나눔바른고딕 Light" w:hAnsi="나눔바른고딕 Light"/>
+          <w:sz w:val="32"/>
+          <w:szCs w:val="32"/>
+        </w:rPr>
+      </w:pPr>
+    </w:p>
+    <w:p>
+      <w:pPr>
+        <w:rPr>
+          <w:rFonts w:ascii="나눔바른고딕 Light" w:eastAsia="나눔바른고딕 Light" w:hAnsi="나눔바른고딕 Light"/>
+          <w:sz w:val="32"/>
+          <w:szCs w:val="32"/>
+        </w:rPr>
+      </w:pPr>
+    </w:p>
+    <w:p>
+      <w:pPr>
+        <w:rPr>
+          <w:rFonts w:ascii="나눔바른고딕 Light" w:eastAsia="나눔바른고딕 Light" w:hAnsi="나눔바른고딕 Light"/>
+          <w:sz w:val="32"/>
+          <w:szCs w:val="32"/>
+        </w:rPr>
+      </w:pPr>
+    </w:p>
+    <w:p>
+      <w:pPr>
+        <w:rPr>
+          <w:rFonts w:ascii="나눔바른고딕 Light" w:eastAsia="나눔바른고딕 Light" w:hAnsi="나눔바른고딕 Light"/>
+          <w:b/>
+          <w:sz w:val="40"/>
+          <w:szCs w:val="40"/>
+        </w:rPr>
+      </w:pPr>
+      <w:r>
+        <w:rPr>
+          <w:rFonts w:ascii="나눔바른고딕 Light" w:eastAsia="나눔바른고딕 Light" w:hAnsi="나눔바른고딕 Light" w:hint="eastAsia"/>
+          <w:b/>
+          <w:sz w:val="40"/>
+          <w:szCs w:val="40"/>
+        </w:rPr>
+        <w:t xml:space="preserve">회의 내용 </w:t>
+      </w:r>
+      <w:r>
+        <w:rPr>
+          <w:rFonts w:ascii="나눔바른고딕 Light" w:eastAsia="나눔바른고딕 Light" w:hAnsi="나눔바른고딕 Light"/>
+          <w:b/>
+          <w:sz w:val="40"/>
+          <w:szCs w:val="40"/>
+        </w:rPr>
+        <w:t>(done-list)</w:t>
+      </w:r>
+    </w:p>
+    <w:p>
+      <w:pPr>
+        <w:rPr>
+          <w:rFonts w:ascii="나눔바른고딕 Light" w:eastAsia="나눔바른고딕 Light" w:hAnsi="나눔바른고딕 Light"/>
+          <w:sz w:val="36"/>
+          <w:szCs w:val="32"/>
+        </w:rPr>
+      </w:pPr>
+      <w:r>
+        <w:rPr>
+          <w:rFonts w:ascii="나눔바른고딕 Light" w:eastAsia="나눔바른고딕 Light" w:hAnsi="나눔바른고딕 Light"/>
+          <w:sz w:val="32"/>
+          <w:szCs w:val="32"/>
+        </w:rPr>
+        <w:tab/>
+      </w:r>
+      <w:r>
+        <w:rPr>
+          <w:rFonts w:ascii="나눔바른고딕 Light" w:eastAsia="나눔바른고딕 Light" w:hAnsi="나눔바른고딕 Light"/>
+          <w:sz w:val="36"/>
+          <w:szCs w:val="32"/>
+        </w:rPr>
+        <w:t xml:space="preserve">1. </w:t>
+      </w:r>
+      <w:r>
+        <w:rPr>
+          <w:rFonts w:ascii="나눔바른고딕 Light" w:eastAsia="나눔바른고딕 Light" w:hAnsi="나눔바른고딕 Light" w:hint="eastAsia"/>
+          <w:sz w:val="36"/>
+          <w:szCs w:val="32"/>
+        </w:rPr>
+        <w:t>개발 진행상황 점검</w:t>
+      </w:r>
+    </w:p>
+    <w:p>
+      <w:pPr>
+        <w:pStyle w:val="a7"/>
+        <w:numPr>
+          <w:ilvl w:val="0"/>
+          <w:numId w:val="1"/>
+        </w:numPr>
+        <w:ind w:leftChars="0"/>
+        <w:rPr>
+          <w:rFonts w:ascii="나눔바른고딕 Light" w:eastAsia="나눔바른고딕 Light" w:hAnsi="나눔바른고딕 Light"/>
+          <w:sz w:val="32"/>
+          <w:szCs w:val="32"/>
+        </w:rPr>
+      </w:pPr>
+      <w:r>
+        <w:rPr>
+          <w:rFonts w:ascii="나눔바른고딕 Light" w:eastAsia="나눔바른고딕 Light" w:hAnsi="나눔바른고딕 Light" w:hint="eastAsia"/>
+          <w:sz w:val="32"/>
+          <w:szCs w:val="32"/>
+        </w:rPr>
+        <w:t xml:space="preserve">지원하는 기능이 비교적 적어 지도 </w:t>
+      </w:r>
+      <w:r>
+        <w:rPr>
+          <w:rFonts w:ascii="나눔바른고딕 Light" w:eastAsia="나눔바른고딕 Light" w:hAnsi="나눔바른고딕 Light"/>
+          <w:sz w:val="32"/>
+          <w:szCs w:val="32"/>
+        </w:rPr>
+        <w:t>API</w:t>
+      </w:r>
+      <w:r>
+        <w:rPr>
+          <w:rFonts w:ascii="나눔바른고딕 Light" w:eastAsia="나눔바른고딕 Light" w:hAnsi="나눔바른고딕 Light" w:hint="eastAsia"/>
+          <w:sz w:val="32"/>
+          <w:szCs w:val="32"/>
+        </w:rPr>
+        <w:t xml:space="preserve">를 </w:t>
+      </w:r>
+      <w:r>
+        <w:rPr>
+          <w:rFonts w:ascii="나눔바른고딕 Light" w:eastAsia="나눔바른고딕 Light" w:hAnsi="나눔바른고딕 Light"/>
+          <w:sz w:val="32"/>
+          <w:szCs w:val="32"/>
+        </w:rPr>
+        <w:t>Google Maps</w:t>
+      </w:r>
+      <w:r>
+        <w:rPr>
+          <w:rFonts w:ascii="나눔바른고딕 Light" w:eastAsia="나눔바른고딕 Light" w:hAnsi="나눔바른고딕 Light" w:hint="eastAsia"/>
+          <w:sz w:val="32"/>
+          <w:szCs w:val="32"/>
+        </w:rPr>
+        <w:t xml:space="preserve">에서 </w:t>
+      </w:r>
+      <w:r>
+        <w:rPr>
+          <w:rFonts w:ascii="나눔바른고딕 Light" w:eastAsia="나눔바른고딕 Light" w:hAnsi="나눔바른고딕 Light"/>
+          <w:sz w:val="32"/>
+          <w:szCs w:val="32"/>
+        </w:rPr>
+        <w:t>Google Places for Android</w:t>
+      </w:r>
+      <w:r>
+        <w:rPr>
+          <w:rFonts w:ascii="나눔바른고딕 Light" w:eastAsia="나눔바른고딕 Light" w:hAnsi="나눔바른고딕 Light" w:hint="eastAsia"/>
+          <w:sz w:val="32"/>
+          <w:szCs w:val="32"/>
+        </w:rPr>
+        <w:t>로 변경</w:t>
+      </w:r>
+    </w:p>
+    <w:p>
+      <w:pPr>
+        <w:ind w:left="800"/>
+        <w:rPr>
+          <w:rFonts w:ascii="나눔바른고딕 Light" w:eastAsia="나눔바른고딕 Light" w:hAnsi="나눔바른고딕 Light"/>
+          <w:sz w:val="32"/>
+          <w:szCs w:val="32"/>
+        </w:rPr>
+      </w:pPr>
+      <w:r>
+        <w:rPr>
+          <w:rFonts w:ascii="나눔바른고딕 Light" w:eastAsia="나눔바른고딕 Light" w:hAnsi="나눔바른고딕 Light"/>
+          <w:sz w:val="32"/>
+          <w:szCs w:val="32"/>
+        </w:rPr>
+        <w:t xml:space="preserve">2. </w:t>
+      </w:r>
+      <w:r>
+        <w:rPr>
+          <w:rFonts w:ascii="나눔바른고딕 Light" w:eastAsia="나눔바른고딕 Light" w:hAnsi="나눔바른고딕 Light" w:hint="eastAsia"/>
+          <w:sz w:val="32"/>
+          <w:szCs w:val="32"/>
+        </w:rPr>
+        <w:t>코드 리뷰</w:t>
+      </w:r>
+    </w:p>
+    <w:p>
+      <w:pPr>
+        <w:pStyle w:val="a7"/>
+        <w:numPr>
+          <w:ilvl w:val="0"/>
+          <w:numId w:val="1"/>
+        </w:numPr>
+        <w:ind w:leftChars="0"/>
+        <w:rPr>
+          <w:rFonts w:ascii="나눔바른고딕 Light" w:eastAsia="나눔바른고딕 Light" w:hAnsi="나눔바른고딕 Light"/>
+          <w:sz w:val="32"/>
+          <w:szCs w:val="32"/>
+        </w:rPr>
+      </w:pPr>
+      <w:r>
+        <w:rPr>
+          <w:rFonts w:ascii="나눔바른고딕 Light" w:eastAsia="나눔바른고딕 Light" w:hAnsi="나눔바른고딕 Light" w:hint="eastAsia"/>
+          <w:sz w:val="32"/>
+          <w:szCs w:val="32"/>
+        </w:rPr>
+        <w:t>팀원들이 코드에 대한</w:t>
+      </w:r>
+      <w:r>
+        <w:rPr>
+          <w:rFonts w:ascii="나눔바른고딕 Light" w:eastAsia="나눔바른고딕 Light" w:hAnsi="나눔바른고딕 Light"/>
+          <w:sz w:val="32"/>
+          <w:szCs w:val="32"/>
+        </w:rPr>
+        <w:t xml:space="preserve"> </w:t>
+      </w:r>
+      <w:r>
+        <w:rPr>
+          <w:rFonts w:ascii="나눔바른고딕 Light" w:eastAsia="나눔바른고딕 Light" w:hAnsi="나눔바른고딕 Light" w:hint="eastAsia"/>
+          <w:sz w:val="32"/>
+          <w:szCs w:val="32"/>
+        </w:rPr>
+        <w:t xml:space="preserve">이해가 전반적으로 부족하여 </w:t>
+      </w:r>
+      <w:r>
+        <w:rPr>
+          <w:rFonts w:ascii="나눔바른고딕 Light" w:eastAsia="나눔바른고딕 Light" w:hAnsi="나눔바른고딕 Light"/>
+          <w:sz w:val="32"/>
+          <w:szCs w:val="32"/>
+        </w:rPr>
+        <w:t>Technical Leader</w:t>
+      </w:r>
+      <w:r>
+        <w:rPr>
+          <w:rFonts w:ascii="나눔바른고딕 Light" w:eastAsia="나눔바른고딕 Light" w:hAnsi="나눔바른고딕 Light" w:hint="eastAsia"/>
+          <w:sz w:val="32"/>
+          <w:szCs w:val="32"/>
+        </w:rPr>
+        <w:t>에게 코드 리뷰 요청.</w:t>
+      </w:r>
+    </w:p>
+    <w:p>
+      <w:pPr>
+        <w:ind w:left="800"/>
+        <w:rPr>
+          <w:rFonts w:ascii="나눔바른고딕 Light" w:eastAsia="나눔바른고딕 Light" w:hAnsi="나눔바른고딕 Light"/>
+          <w:sz w:val="32"/>
+          <w:szCs w:val="32"/>
+        </w:rPr>
+      </w:pPr>
+      <w:r>
+        <w:rPr>
+          <w:rFonts w:ascii="나눔바른고딕 Light" w:eastAsia="나눔바른고딕 Light" w:hAnsi="나눔바른고딕 Light" w:hint="eastAsia"/>
+          <w:sz w:val="32"/>
+          <w:szCs w:val="32"/>
+        </w:rPr>
+        <w:t>3</w:t>
+      </w:r>
+      <w:r>
+        <w:rPr>
+          <w:rFonts w:ascii="나눔바른고딕 Light" w:eastAsia="나눔바른고딕 Light" w:hAnsi="나눔바른고딕 Light"/>
+          <w:sz w:val="32"/>
+          <w:szCs w:val="32"/>
+        </w:rPr>
+        <w:t xml:space="preserve">. </w:t>
+      </w:r>
+      <w:r>
+        <w:rPr>
+          <w:rFonts w:ascii="나눔바른고딕 Light" w:eastAsia="나눔바른고딕 Light" w:hAnsi="나눔바른고딕 Light" w:hint="eastAsia"/>
+          <w:sz w:val="32"/>
+          <w:szCs w:val="32"/>
+        </w:rPr>
+        <w:t>개발 계획 조율</w:t>
+      </w:r>
+    </w:p>
+    <w:p>
+      <w:pPr>
+        <w:pStyle w:val="a7"/>
+        <w:numPr>
+          <w:ilvl w:val="0"/>
+          <w:numId w:val="1"/>
+        </w:numPr>
+        <w:ind w:leftChars="0"/>
+        <w:rPr>
+          <w:rFonts w:ascii="나눔바른고딕 Light" w:eastAsia="나눔바른고딕 Light" w:hAnsi="나눔바른고딕 Light"/>
+          <w:sz w:val="32"/>
+          <w:szCs w:val="32"/>
+        </w:rPr>
+      </w:pPr>
+      <w:r>
+        <w:rPr>
+          <w:rFonts w:ascii="나눔바른고딕 Light" w:eastAsia="나눔바른고딕 Light" w:hAnsi="나눔바른고딕 Light" w:hint="eastAsia"/>
+          <w:sz w:val="32"/>
+          <w:szCs w:val="32"/>
+        </w:rPr>
+        <w:t>5</w:t>
+      </w:r>
+      <w:r>
+        <w:rPr>
+          <w:rFonts w:ascii="나눔바른고딕 Light" w:eastAsia="나눔바른고딕 Light" w:hAnsi="나눔바른고딕 Light"/>
+          <w:sz w:val="32"/>
+          <w:szCs w:val="32"/>
+        </w:rPr>
+        <w:t>/29</w:t>
+      </w:r>
+      <w:r>
+        <w:rPr>
+          <w:rFonts w:ascii="나눔바른고딕 Light" w:eastAsia="나눔바른고딕 Light" w:hAnsi="나눔바른고딕 Light" w:hint="eastAsia"/>
+          <w:sz w:val="32"/>
+          <w:szCs w:val="32"/>
+        </w:rPr>
+        <w:t>까지 자신이 맡은 부분의 기본적인 틀 개발 완료,</w:t>
+      </w:r>
+      <w:r>
+        <w:rPr>
+          <w:rFonts w:ascii="나눔바른고딕 Light" w:eastAsia="나눔바른고딕 Light" w:hAnsi="나눔바른고딕 Light"/>
+          <w:sz w:val="32"/>
+          <w:szCs w:val="32"/>
+        </w:rPr>
+        <w:t xml:space="preserve"> </w:t>
+      </w:r>
+      <w:r>
+        <w:rPr>
+          <w:rFonts w:ascii="나눔바른고딕 Light" w:eastAsia="나눔바른고딕 Light" w:hAnsi="나눔바른고딕 Light" w:hint="eastAsia"/>
+          <w:sz w:val="32"/>
+          <w:szCs w:val="32"/>
+        </w:rPr>
+        <w:t>이후는 다음 회의 때 경과를 보고 결정하기로 함.</w:t>
+      </w:r>
+    </w:p>
+    <w:p>
+      <w:pPr>
+        <w:rPr>
+          <w:rFonts w:ascii="나눔바른고딕 Light" w:eastAsia="나눔바른고딕 Light" w:hAnsi="나눔바른고딕 Light"/>
+          <w:sz w:val="32"/>
+          <w:szCs w:val="32"/>
+        </w:rPr>
+      </w:pPr>
+    </w:p>
+    <w:p>
+      <w:pPr>
+        <w:rPr>
+          <w:rFonts w:ascii="나눔바른고딕 Light" w:eastAsia="나눔바른고딕 Light" w:hAnsi="나눔바른고딕 Light"/>
+          <w:b/>
+          <w:sz w:val="40"/>
+          <w:szCs w:val="40"/>
+        </w:rPr>
+      </w:pPr>
+      <w:r>
+        <w:rPr>
+          <w:rFonts w:ascii="나눔바른고딕 Light" w:eastAsia="나눔바른고딕 Light" w:hAnsi="나눔바른고딕 Light" w:hint="eastAsia"/>
+          <w:b/>
+          <w:sz w:val="40"/>
+          <w:szCs w:val="40"/>
+        </w:rPr>
+        <w:t>다음 회의 내용</w:t>
+      </w:r>
+      <w:r>
+        <w:rPr>
+          <w:rFonts w:ascii="나눔바른고딕 Light" w:eastAsia="나눔바른고딕 Light" w:hAnsi="나눔바른고딕 Light"/>
+          <w:b/>
+          <w:sz w:val="40"/>
+          <w:szCs w:val="40"/>
+        </w:rPr>
+        <w:t xml:space="preserve"> (to-do-list)</w:t>
+      </w:r>
+    </w:p>
+    <w:p>
+      <w:pPr>
+        <w:rPr>
+          <w:rFonts w:ascii="나눔바른고딕 Light" w:eastAsia="나눔바른고딕 Light" w:hAnsi="나눔바른고딕 Light"/>
+          <w:sz w:val="36"/>
+          <w:szCs w:val="36"/>
+        </w:rPr>
+      </w:pPr>
+      <w:r>
+        <w:rPr>
+          <w:rFonts w:ascii="나눔바른고딕 Light" w:eastAsia="나눔바른고딕 Light" w:hAnsi="나눔바른고딕 Light"/>
+          <w:sz w:val="32"/>
+          <w:szCs w:val="32"/>
+        </w:rPr>
+        <w:tab/>
+      </w:r>
+      <w:r>
+        <w:rPr>
+          <w:rFonts w:ascii="나눔바른고딕 Light" w:eastAsia="나눔바른고딕 Light" w:hAnsi="나눔바른고딕 Light"/>
+          <w:sz w:val="36"/>
+          <w:szCs w:val="36"/>
+        </w:rPr>
+        <w:t xml:space="preserve">1. </w:t>
+      </w:r>
+      <w:r>
+        <w:rPr>
+          <w:rFonts w:ascii="나눔바른고딕 Light" w:eastAsia="나눔바른고딕 Light" w:hAnsi="나눔바른고딕 Light" w:hint="eastAsia"/>
+          <w:sz w:val="36"/>
+          <w:szCs w:val="36"/>
+        </w:rPr>
+        <w:t>개발 진행상황 점검</w:t>
+      </w:r>
+    </w:p>
+    <w:p>
+      <w:pPr>
+        <w:rPr>
+          <w:rFonts w:ascii="나눔바른고딕 Light" w:eastAsia="나눔바른고딕 Light" w:hAnsi="나눔바른고딕 Light"/>
+          <w:sz w:val="32"/>
+          <w:szCs w:val="32"/>
+        </w:rPr>
+      </w:pPr>
+      <w:r>
+        <w:rPr>
+          <w:rFonts w:ascii="나눔바른고딕 Light" w:eastAsia="나눔바른고딕 Light" w:hAnsi="나눔바른고딕 Light"/>
+          <w:sz w:val="32"/>
+          <w:szCs w:val="32"/>
+        </w:rPr>
+        <w:tab/>
+        <w:t xml:space="preserve">2.  Final document </w:t>
+      </w:r>
+      <w:r>
+        <w:rPr>
+          <w:rFonts w:ascii="나눔바른고딕 Light" w:eastAsia="나눔바른고딕 Light" w:hAnsi="나눔바른고딕 Light" w:hint="eastAsia"/>
+          <w:sz w:val="32"/>
+          <w:szCs w:val="32"/>
+        </w:rPr>
+        <w:t>작성</w:t>
+      </w:r>
+    </w:p>
+    <w:p>
+      <w:pPr>
+        <w:rPr>
+          <w:rFonts w:ascii="나눔바른고딕 Light" w:eastAsia="나눔바른고딕 Light" w:hAnsi="나눔바른고딕 Light"/>
+          <w:sz w:val="32"/>
+          <w:szCs w:val="32"/>
+        </w:rPr>
+      </w:pPr>
+    </w:p>
+    <w:p>
+      <w:pPr>
+        <w:rPr>
+          <w:rFonts w:ascii="나눔바른고딕 Light" w:eastAsia="나눔바른고딕 Light" w:hAnsi="나눔바른고딕 Light"/>
+          <w:b/>
+          <w:sz w:val="40"/>
+          <w:szCs w:val="40"/>
+        </w:rPr>
+      </w:pPr>
+      <w:r>
+        <w:rPr>
+          <w:rFonts w:ascii="나눔바른고딕 Light" w:eastAsia="나눔바른고딕 Light" w:hAnsi="나눔바른고딕 Light" w:hint="eastAsia"/>
+          <w:b/>
+          <w:sz w:val="40"/>
+          <w:szCs w:val="40"/>
+        </w:rPr>
+        <w:lastRenderedPageBreak/>
+        <w:t>어려웠던 점</w:t>
+      </w:r>
+    </w:p>
+    <w:p>
+      <w:pPr>
+        <w:ind w:left="800" w:firstLine="4"/>
+        <w:rPr>
+          <w:rFonts w:ascii="나눔바른고딕 Light" w:eastAsia="나눔바른고딕 Light" w:hAnsi="나눔바른고딕 Light"/>
+          <w:sz w:val="32"/>
+          <w:szCs w:val="32"/>
+        </w:rPr>
+      </w:pPr>
+      <w:r>
+        <w:rPr>
+          <w:rFonts w:ascii="나눔바른고딕 Light" w:eastAsia="나눔바른고딕 Light" w:hAnsi="나눔바른고딕 Light"/>
+          <w:sz w:val="32"/>
+          <w:szCs w:val="32"/>
+        </w:rPr>
+        <w:t xml:space="preserve">1. </w:t>
+      </w:r>
+      <w:r>
+        <w:rPr>
+          <w:rFonts w:ascii="나눔바른고딕 Light" w:eastAsia="나눔바른고딕 Light" w:hAnsi="나눔바른고딕 Light" w:hint="eastAsia"/>
+          <w:sz w:val="32"/>
+          <w:szCs w:val="32"/>
+        </w:rPr>
+        <w:t>특별히 어려운 점은 없었음.</w:t>
+      </w:r>
+    </w:p>
+    <w:p>
+      <w:pPr>
+        <w:rPr>
+          <w:rFonts w:ascii="나눔바른고딕 Light" w:eastAsia="나눔바른고딕 Light" w:hAnsi="나눔바른고딕 Light"/>
+          <w:sz w:val="32"/>
+          <w:szCs w:val="32"/>
+        </w:rPr>
+      </w:pPr>
+    </w:p>
+    <w:p>
+      <w:pPr>
+        <w:rPr>
+          <w:rFonts w:ascii="나눔바른고딕 Light" w:eastAsia="나눔바른고딕 Light" w:hAnsi="나눔바른고딕 Light"/>
+          <w:sz w:val="32"/>
+          <w:szCs w:val="32"/>
+        </w:rPr>
+      </w:pPr>
+      <w:r>
+        <w:rPr>
+          <w:rFonts w:ascii="나눔바른고딕 Light" w:eastAsia="나눔바른고딕 Light" w:hAnsi="나눔바른고딕 Light" w:hint="eastAsia"/>
+          <w:sz w:val="32"/>
+          <w:szCs w:val="32"/>
+        </w:rPr>
+        <w:t>+G</w:t>
+      </w:r>
+      <w:r>
+        <w:rPr>
+          <w:rFonts w:ascii="나눔바른고딕 Light" w:eastAsia="나눔바른고딕 Light" w:hAnsi="나눔바른고딕 Light"/>
+          <w:sz w:val="32"/>
+          <w:szCs w:val="32"/>
+        </w:rPr>
+        <w:t>ithub commit history</w:t>
+      </w:r>
+    </w:p>
+    <w:p>
+      <w:pPr>
+        <w:jc w:val="left"/>
+        <w:rPr>
+          <w:rFonts w:ascii="나눔바른고딕 Light" w:eastAsia="나눔바른고딕 Light" w:hAnsi="나눔바른고딕 Light"/>
+          <w:sz w:val="32"/>
+          <w:szCs w:val="32"/>
+        </w:rPr>
+      </w:pPr>
+      <w:r>
+        <w:rPr>
+          <w:noProof/>
+        </w:rPr>
+        <w:drawing>
+          <wp:inline distT="0" distB="0" distL="0" distR="0" wp14:anchorId="1889EF4E" wp14:editId="7EAE4738">
+            <wp:extent cx="5731510" cy="4319270"/>
+            <wp:effectExtent l="0" t="0" r="2540" b="5080"/>
+            <wp:docPr id="2" name="그림 2"/>
+            <wp:cNvGraphicFramePr>
+              <a:graphicFrameLocks xmlns:a="http://schemas.openxmlformats.org/drawingml/2006/main" noChangeAspect="1"/>
+            </wp:cNvGraphicFramePr>
+            <a:graphic xmlns:a="http://schemas.openxmlformats.org/drawingml/2006/main">
+              <a:graphicData uri="http://schemas.openxmlformats.org/drawingml/2006/picture">
+                <pic:pic xmlns:pic="http://schemas.openxmlformats.org/drawingml/2006/picture">
+                  <pic:nvPicPr>
+                    <pic:cNvPr id="1" name=""/>
+                    <pic:cNvPicPr/>
+                  </pic:nvPicPr>
+                  <pic:blipFill>
+                    <a:blip r:embed="rId9"/>
+                    <a:stretch>
+                      <a:fillRect/>
+                    </a:stretch>
+                  </pic:blipFill>
+                  <pic:spPr>
+                    <a:xfrm>
+                      <a:off x="0" y="0"/>
+                      <a:ext cx="5731510" cy="4319270"/>
+                    </a:xfrm>
+                    <a:prstGeom prst="rect">
+                      <a:avLst/>
+                    </a:prstGeom>
+                  </pic:spPr>
+                </pic:pic>
+              </a:graphicData>
+            </a:graphic>
+          </wp:inline>
+        </w:drawing>
+      </w:r>
+    </w:p>
+    <w:p>
+      <w:pPr>
+        <w:jc w:val="left"/>
+      </w:pPr>
+    </w:p>
+    <w:p>
+      <w:pPr>
+        <w:jc w:val="left"/>
+      </w:pPr>
+    </w:p>
+    <w:p>
+      <w:pPr>
+        <w:jc w:val="left"/>
+      </w:pPr>
+    </w:p>
+    <w:p/>
+    <w:p/>
+    <w:p/>
+    <w:p>
+      <w:pPr>
+        <w:jc w:val="center"/>
+        <w:rPr>
+          <w:rFonts w:ascii="나눔바른고딕" w:eastAsia="나눔바른고딕" w:hAnsi="나눔바른고딕"/>
+          <w:sz w:val="72"/>
+          <w:szCs w:val="72"/>
+        </w:rPr>
+      </w:pPr>
+    </w:p>
+    <w:p>
+      <w:pPr>
+        <w:jc w:val="center"/>
+        <w:rPr>
+          <w:rFonts w:ascii="나눔바른고딕" w:eastAsia="나눔바른고딕" w:hAnsi="나눔바른고딕"/>
+          <w:sz w:val="72"/>
+          <w:szCs w:val="72"/>
+        </w:rPr>
+      </w:pPr>
+      <w:r>
+        <w:rPr>
+          <w:rFonts w:ascii="나눔바른고딕" w:eastAsia="나눔바른고딕" w:hAnsi="나눔바른고딕" w:hint="eastAsia"/>
+          <w:sz w:val="72"/>
+          <w:szCs w:val="72"/>
+        </w:rPr>
+        <w:t xml:space="preserve">회의록 </w:t>
+      </w:r>
+      <w:r>
+        <w:rPr>
+          <w:rFonts w:ascii="나눔바른고딕" w:eastAsia="나눔바른고딕" w:hAnsi="나눔바른고딕"/>
+          <w:sz w:val="72"/>
+          <w:szCs w:val="72"/>
+        </w:rPr>
+        <w:t xml:space="preserve">11 </w:t>
+      </w:r>
+      <w:r>
+        <w:rPr>
+          <w:rFonts w:ascii="나눔바른고딕" w:eastAsia="나눔바른고딕" w:hAnsi="나눔바른고딕" w:hint="eastAsia"/>
+          <w:sz w:val="72"/>
+          <w:szCs w:val="72"/>
+        </w:rPr>
+        <w:t>회차</w:t>
+      </w:r>
+    </w:p>
+    <w:p>
+      <w:pPr>
+        <w:jc w:val="center"/>
+        <w:rPr>
+          <w:rFonts w:ascii="나눔바른고딕" w:eastAsia="나눔바른고딕" w:hAnsi="나눔바른고딕"/>
+          <w:sz w:val="46"/>
+          <w:szCs w:val="46"/>
+        </w:rPr>
+      </w:pPr>
+      <w:r>
+        <w:rPr>
+          <w:rFonts w:ascii="나눔바른고딕" w:eastAsia="나눔바른고딕" w:hAnsi="나눔바른고딕"/>
+          <w:sz w:val="46"/>
+          <w:szCs w:val="46"/>
+        </w:rPr>
+        <w:t xml:space="preserve">NULL </w:t>
+      </w:r>
+      <w:r>
+        <w:rPr>
+          <w:rFonts w:ascii="나눔바른고딕" w:eastAsia="나눔바른고딕" w:hAnsi="나눔바른고딕" w:hint="eastAsia"/>
+          <w:sz w:val="46"/>
+          <w:szCs w:val="46"/>
+        </w:rPr>
+        <w:t>사로잡겠어 리턴즈</w:t>
+      </w:r>
+    </w:p>
+    <w:p/>
+    <w:p/>
+    <w:p/>
+    <w:p/>
+    <w:p/>
+    <w:p/>
+    <w:p>
+      <w:pPr>
+        <w:jc w:val="center"/>
+        <w:rPr>
+          <w:rFonts w:ascii="나눔바른고딕 Light" w:eastAsia="나눔바른고딕 Light" w:hAnsi="나눔바른고딕 Light"/>
+          <w:sz w:val="40"/>
+          <w:szCs w:val="40"/>
+        </w:rPr>
+      </w:pPr>
+    </w:p>
+    <w:p>
+      <w:pPr>
+        <w:jc w:val="center"/>
+        <w:rPr>
+          <w:rFonts w:ascii="나눔바른고딕 Light" w:eastAsia="나눔바른고딕 Light" w:hAnsi="나눔바른고딕 Light"/>
+          <w:sz w:val="40"/>
+          <w:szCs w:val="40"/>
+        </w:rPr>
+      </w:pPr>
+      <w:r>
+        <w:rPr>
+          <w:rFonts w:ascii="나눔바른고딕 Light" w:eastAsia="나눔바른고딕 Light" w:hAnsi="나눔바른고딕 Light" w:hint="eastAsia"/>
+          <w:sz w:val="40"/>
+          <w:szCs w:val="40"/>
+        </w:rPr>
+        <w:t>일시</w:t>
+      </w:r>
+      <w:r>
+        <w:rPr>
+          <w:rFonts w:ascii="나눔바른고딕 Light" w:eastAsia="나눔바른고딕 Light" w:hAnsi="나눔바른고딕 Light"/>
+          <w:sz w:val="40"/>
+          <w:szCs w:val="40"/>
+        </w:rPr>
+        <w:t>: 2018</w:t>
+      </w:r>
+      <w:r>
+        <w:rPr>
+          <w:rFonts w:ascii="나눔바른고딕 Light" w:eastAsia="나눔바른고딕 Light" w:hAnsi="나눔바른고딕 Light" w:hint="eastAsia"/>
+          <w:sz w:val="40"/>
+          <w:szCs w:val="40"/>
+        </w:rPr>
+        <w:t>년</w:t>
+      </w:r>
+      <w:r>
+        <w:rPr>
+          <w:rFonts w:ascii="나눔바른고딕 Light" w:eastAsia="나눔바른고딕 Light" w:hAnsi="나눔바른고딕 Light"/>
+          <w:sz w:val="40"/>
+          <w:szCs w:val="40"/>
+        </w:rPr>
+        <w:t xml:space="preserve"> 6</w:t>
+      </w:r>
+      <w:r>
+        <w:rPr>
+          <w:rFonts w:ascii="나눔바른고딕 Light" w:eastAsia="나눔바른고딕 Light" w:hAnsi="나눔바른고딕 Light" w:hint="eastAsia"/>
+          <w:sz w:val="40"/>
+          <w:szCs w:val="40"/>
+        </w:rPr>
+        <w:t xml:space="preserve">월 </w:t>
+      </w:r>
+      <w:r>
+        <w:rPr>
+          <w:rFonts w:ascii="나눔바른고딕 Light" w:eastAsia="나눔바른고딕 Light" w:hAnsi="나눔바른고딕 Light"/>
+          <w:sz w:val="40"/>
+          <w:szCs w:val="40"/>
+        </w:rPr>
+        <w:t>8</w:t>
+      </w:r>
+      <w:r>
+        <w:rPr>
+          <w:rFonts w:ascii="나눔바른고딕 Light" w:eastAsia="나눔바른고딕 Light" w:hAnsi="나눔바른고딕 Light" w:hint="eastAsia"/>
+          <w:sz w:val="40"/>
+          <w:szCs w:val="40"/>
+        </w:rPr>
+        <w:t xml:space="preserve">일 </w:t>
+      </w:r>
+      <w:r>
+        <w:rPr>
+          <w:rFonts w:ascii="나눔바른고딕 Light" w:eastAsia="나눔바른고딕 Light" w:hAnsi="나눔바른고딕 Light" w:hint="eastAsia"/>
+          <w:sz w:val="40"/>
+          <w:szCs w:val="40"/>
+        </w:rPr>
+        <w:t>금</w:t>
+      </w:r>
+      <w:r>
+        <w:rPr>
+          <w:rFonts w:ascii="나눔바른고딕 Light" w:eastAsia="나눔바른고딕 Light" w:hAnsi="나눔바른고딕 Light" w:hint="eastAsia"/>
+          <w:sz w:val="40"/>
+          <w:szCs w:val="40"/>
+        </w:rPr>
+        <w:t>요일 오</w:t>
+      </w:r>
+      <w:r>
+        <w:rPr>
+          <w:rFonts w:ascii="나눔바른고딕 Light" w:eastAsia="나눔바른고딕 Light" w:hAnsi="나눔바른고딕 Light" w:hint="eastAsia"/>
+          <w:sz w:val="40"/>
+          <w:szCs w:val="40"/>
+        </w:rPr>
+        <w:t>후</w:t>
+      </w:r>
+      <w:r>
+        <w:rPr>
+          <w:rFonts w:ascii="나눔바른고딕 Light" w:eastAsia="나눔바른고딕 Light" w:hAnsi="나눔바른고딕 Light" w:hint="eastAsia"/>
+          <w:sz w:val="40"/>
+          <w:szCs w:val="40"/>
+        </w:rPr>
+        <w:t xml:space="preserve"> </w:t>
+      </w:r>
+      <w:r>
+        <w:rPr>
+          <w:rFonts w:ascii="나눔바른고딕 Light" w:eastAsia="나눔바른고딕 Light" w:hAnsi="나눔바른고딕 Light"/>
+          <w:sz w:val="40"/>
+          <w:szCs w:val="40"/>
+        </w:rPr>
+        <w:t>8</w:t>
+      </w:r>
+      <w:r>
+        <w:rPr>
+          <w:rFonts w:ascii="나눔바른고딕 Light" w:eastAsia="나눔바른고딕 Light" w:hAnsi="나눔바른고딕 Light"/>
+          <w:sz w:val="40"/>
+          <w:szCs w:val="40"/>
+        </w:rPr>
+        <w:t>:00</w:t>
+      </w:r>
+    </w:p>
+    <w:p>
+      <w:pPr>
+        <w:jc w:val="center"/>
+        <w:rPr>
+          <w:rFonts w:ascii="나눔바른고딕 Light" w:eastAsia="나눔바른고딕 Light" w:hAnsi="나눔바른고딕 Light"/>
+          <w:sz w:val="40"/>
+          <w:szCs w:val="40"/>
+        </w:rPr>
+      </w:pPr>
+      <w:r>
+        <w:rPr>
+          <w:rFonts w:ascii="나눔바른고딕 Light" w:eastAsia="나눔바른고딕 Light" w:hAnsi="나눔바른고딕 Light" w:hint="eastAsia"/>
+          <w:sz w:val="40"/>
+          <w:szCs w:val="40"/>
+        </w:rPr>
+        <w:t>장소</w:t>
+      </w:r>
+      <w:r>
+        <w:rPr>
+          <w:rFonts w:ascii="나눔바른고딕 Light" w:eastAsia="나눔바른고딕 Light" w:hAnsi="나눔바른고딕 Light"/>
+          <w:sz w:val="40"/>
+          <w:szCs w:val="40"/>
+        </w:rPr>
+        <w:t xml:space="preserve">: </w:t>
+      </w:r>
+      <w:r>
+        <w:rPr>
+          <w:rFonts w:ascii="나눔바른고딕 Light" w:eastAsia="나눔바른고딕 Light" w:hAnsi="나눔바른고딕 Light" w:hint="eastAsia"/>
+          <w:sz w:val="40"/>
+          <w:szCs w:val="40"/>
+        </w:rPr>
+        <w:t xml:space="preserve">공대 9호관 </w:t>
+      </w:r>
+      <w:r>
+        <w:rPr>
+          <w:rFonts w:ascii="나눔바른고딕 Light" w:eastAsia="나눔바른고딕 Light" w:hAnsi="나눔바른고딕 Light"/>
+          <w:sz w:val="40"/>
+          <w:szCs w:val="40"/>
+        </w:rPr>
+        <w:t>408</w:t>
+      </w:r>
+      <w:r>
+        <w:rPr>
+          <w:rFonts w:ascii="나눔바른고딕 Light" w:eastAsia="나눔바른고딕 Light" w:hAnsi="나눔바른고딕 Light" w:hint="eastAsia"/>
+          <w:sz w:val="40"/>
+          <w:szCs w:val="40"/>
+        </w:rPr>
+        <w:t>호</w:t>
+      </w:r>
+    </w:p>
+    <w:p>
+      <w:pPr>
+        <w:jc w:val="center"/>
+        <w:rPr>
+          <w:rFonts w:ascii="나눔바른고딕 Light" w:eastAsia="나눔바른고딕 Light" w:hAnsi="나눔바른고딕 Light"/>
+          <w:sz w:val="40"/>
+          <w:szCs w:val="40"/>
+        </w:rPr>
+      </w:pPr>
+      <w:r>
+        <w:rPr>
+          <w:rFonts w:ascii="나눔바른고딕 Light" w:eastAsia="나눔바른고딕 Light" w:hAnsi="나눔바른고딕 Light" w:hint="eastAsia"/>
+          <w:sz w:val="40"/>
+          <w:szCs w:val="40"/>
+        </w:rPr>
+        <w:t>참석</w:t>
+      </w:r>
+      <w:r>
+        <w:rPr>
+          <w:rFonts w:ascii="나눔바른고딕 Light" w:eastAsia="나눔바른고딕 Light" w:hAnsi="나눔바른고딕 Light"/>
+          <w:sz w:val="40"/>
+          <w:szCs w:val="40"/>
+        </w:rPr>
+        <w:t xml:space="preserve">: </w:t>
+      </w:r>
+      <w:r>
+        <w:rPr>
+          <w:rFonts w:ascii="나눔바른고딕 Light" w:eastAsia="나눔바른고딕 Light" w:hAnsi="나눔바른고딕 Light" w:hint="eastAsia"/>
+          <w:sz w:val="40"/>
+          <w:szCs w:val="40"/>
+        </w:rPr>
+        <w:t xml:space="preserve">총 </w:t>
+      </w:r>
+      <w:r>
+        <w:rPr>
+          <w:rFonts w:ascii="나눔바른고딕 Light" w:eastAsia="나눔바른고딕 Light" w:hAnsi="나눔바른고딕 Light"/>
+          <w:sz w:val="40"/>
+          <w:szCs w:val="40"/>
+        </w:rPr>
+        <w:t>5</w:t>
+      </w:r>
+      <w:r>
+        <w:rPr>
+          <w:rFonts w:ascii="나눔바른고딕 Light" w:eastAsia="나눔바른고딕 Light" w:hAnsi="나눔바른고딕 Light" w:hint="eastAsia"/>
+          <w:sz w:val="40"/>
+          <w:szCs w:val="40"/>
+        </w:rPr>
+        <w:t>명</w:t>
+      </w:r>
+    </w:p>
+    <w:p>
+      <w:pPr>
+        <w:rPr>
+          <w:rFonts w:ascii="나눔바른고딕 Light" w:eastAsia="나눔바른고딕 Light" w:hAnsi="나눔바른고딕 Light"/>
+          <w:sz w:val="32"/>
+          <w:szCs w:val="32"/>
+        </w:rPr>
+      </w:pPr>
+    </w:p>
+    <w:p>
+      <w:pPr>
+        <w:rPr>
+          <w:rFonts w:ascii="나눔바른고딕 Light" w:eastAsia="나눔바른고딕 Light" w:hAnsi="나눔바른고딕 Light"/>
+          <w:sz w:val="32"/>
+          <w:szCs w:val="32"/>
+        </w:rPr>
+      </w:pPr>
+    </w:p>
+    <w:p>
+      <w:pPr>
+        <w:rPr>
+          <w:rFonts w:ascii="나눔바른고딕 Light" w:eastAsia="나눔바른고딕 Light" w:hAnsi="나눔바른고딕 Light"/>
+          <w:sz w:val="32"/>
+          <w:szCs w:val="32"/>
+        </w:rPr>
+      </w:pPr>
+    </w:p>
+    <w:p>
+      <w:pPr>
+        <w:rPr>
+          <w:rFonts w:ascii="나눔바른고딕 Light" w:eastAsia="나눔바른고딕 Light" w:hAnsi="나눔바른고딕 Light"/>
+          <w:b/>
+          <w:sz w:val="40"/>
+          <w:szCs w:val="40"/>
+        </w:rPr>
+      </w:pPr>
+      <w:r>
+        <w:rPr>
+          <w:rFonts w:ascii="나눔바른고딕 Light" w:eastAsia="나눔바른고딕 Light" w:hAnsi="나눔바른고딕 Light" w:hint="eastAsia"/>
+          <w:b/>
+          <w:sz w:val="40"/>
+          <w:szCs w:val="40"/>
+        </w:rPr>
+        <w:t xml:space="preserve">회의 내용 </w:t>
+      </w:r>
+      <w:r>
+        <w:rPr>
+          <w:rFonts w:ascii="나눔바른고딕 Light" w:eastAsia="나눔바른고딕 Light" w:hAnsi="나눔바른고딕 Light"/>
+          <w:b/>
+          <w:sz w:val="40"/>
+          <w:szCs w:val="40"/>
+        </w:rPr>
+        <w:t>(done-list)</w:t>
+      </w:r>
+    </w:p>
+    <w:p>
+      <w:pPr>
+        <w:rPr>
+          <w:rFonts w:ascii="나눔바른고딕 Light" w:eastAsia="나눔바른고딕 Light" w:hAnsi="나눔바른고딕 Light"/>
+          <w:sz w:val="36"/>
+          <w:szCs w:val="32"/>
+        </w:rPr>
+      </w:pPr>
+      <w:r>
+        <w:rPr>
+          <w:rFonts w:ascii="나눔바른고딕 Light" w:eastAsia="나눔바른고딕 Light" w:hAnsi="나눔바른고딕 Light"/>
+          <w:sz w:val="32"/>
+          <w:szCs w:val="32"/>
+        </w:rPr>
+        <w:tab/>
+      </w:r>
+      <w:r>
+        <w:rPr>
+          <w:rFonts w:ascii="나눔바른고딕 Light" w:eastAsia="나눔바른고딕 Light" w:hAnsi="나눔바른고딕 Light"/>
+          <w:sz w:val="36"/>
+          <w:szCs w:val="32"/>
+        </w:rPr>
+        <w:t xml:space="preserve">1. </w:t>
+      </w:r>
+      <w:r>
+        <w:rPr>
+          <w:rFonts w:ascii="나눔바른고딕 Light" w:eastAsia="나눔바른고딕 Light" w:hAnsi="나눔바른고딕 Light" w:hint="eastAsia"/>
+          <w:sz w:val="36"/>
+          <w:szCs w:val="32"/>
+        </w:rPr>
+        <w:t>개발 진행상황 점검</w:t>
+      </w:r>
+    </w:p>
+    <w:p>
+      <w:pPr>
+        <w:pStyle w:val="a7"/>
+        <w:numPr>
+          <w:ilvl w:val="0"/>
+          <w:numId w:val="1"/>
+        </w:numPr>
+        <w:ind w:leftChars="0"/>
+        <w:rPr>
+          <w:rFonts w:ascii="나눔바른고딕 Light" w:eastAsia="나눔바른고딕 Light" w:hAnsi="나눔바른고딕 Light"/>
+          <w:sz w:val="32"/>
+          <w:szCs w:val="32"/>
+        </w:rPr>
+      </w:pPr>
+      <w:r>
+        <w:rPr>
+          <w:rFonts w:ascii="나눔바른고딕 Light" w:eastAsia="나눔바른고딕 Light" w:hAnsi="나눔바른고딕 Light" w:hint="eastAsia"/>
+          <w:sz w:val="32"/>
+          <w:szCs w:val="32"/>
+        </w:rPr>
+        <w:lastRenderedPageBreak/>
+        <w:t>A</w:t>
+      </w:r>
+      <w:r>
+        <w:rPr>
+          <w:rFonts w:ascii="나눔바른고딕 Light" w:eastAsia="나눔바른고딕 Light" w:hAnsi="나눔바른고딕 Light"/>
+          <w:sz w:val="32"/>
+          <w:szCs w:val="32"/>
+        </w:rPr>
+        <w:t xml:space="preserve">PI </w:t>
+      </w:r>
+      <w:r>
+        <w:rPr>
+          <w:rFonts w:ascii="나눔바른고딕 Light" w:eastAsia="나눔바른고딕 Light" w:hAnsi="나눔바른고딕 Light" w:hint="eastAsia"/>
+          <w:sz w:val="32"/>
+          <w:szCs w:val="32"/>
+        </w:rPr>
+        <w:t>키값 관련 오류 수정,</w:t>
+      </w:r>
+      <w:r>
+        <w:rPr>
+          <w:rFonts w:ascii="나눔바른고딕 Light" w:eastAsia="나눔바른고딕 Light" w:hAnsi="나눔바른고딕 Light"/>
+          <w:sz w:val="32"/>
+          <w:szCs w:val="32"/>
+        </w:rPr>
+        <w:t xml:space="preserve"> </w:t>
+      </w:r>
+      <w:r>
+        <w:rPr>
+          <w:rFonts w:ascii="나눔바른고딕 Light" w:eastAsia="나눔바른고딕 Light" w:hAnsi="나눔바른고딕 Light" w:hint="eastAsia"/>
+          <w:sz w:val="32"/>
+          <w:szCs w:val="32"/>
+        </w:rPr>
+        <w:t>디자인 컨셉 확정 및 적용,</w:t>
+      </w:r>
+      <w:r>
+        <w:rPr>
+          <w:rFonts w:ascii="나눔바른고딕 Light" w:eastAsia="나눔바른고딕 Light" w:hAnsi="나눔바른고딕 Light"/>
+          <w:sz w:val="32"/>
+          <w:szCs w:val="32"/>
+        </w:rPr>
+        <w:t xml:space="preserve"> </w:t>
+      </w:r>
+      <w:r>
+        <w:rPr>
+          <w:rFonts w:ascii="나눔바른고딕 Light" w:eastAsia="나눔바른고딕 Light" w:hAnsi="나눔바른고딕 Light" w:hint="eastAsia"/>
+          <w:sz w:val="32"/>
+          <w:szCs w:val="32"/>
+        </w:rPr>
+        <w:t>방 리스트</w:t>
+      </w:r>
+      <w:r>
+        <w:rPr>
+          <w:rFonts w:ascii="나눔바른고딕 Light" w:eastAsia="나눔바른고딕 Light" w:hAnsi="나눔바른고딕 Light"/>
+          <w:sz w:val="32"/>
+          <w:szCs w:val="32"/>
+        </w:rPr>
+        <w:t xml:space="preserve">, </w:t>
+      </w:r>
+      <w:r>
+        <w:rPr>
+          <w:rFonts w:ascii="나눔바른고딕 Light" w:eastAsia="나눔바른고딕 Light" w:hAnsi="나눔바른고딕 Light" w:hint="eastAsia"/>
+          <w:sz w:val="32"/>
+          <w:szCs w:val="32"/>
+        </w:rPr>
+        <w:t>검색</w:t>
+      </w:r>
+      <w:r>
+        <w:rPr>
+          <w:rFonts w:ascii="나눔바른고딕 Light" w:eastAsia="나눔바른고딕 Light" w:hAnsi="나눔바른고딕 Light"/>
+          <w:sz w:val="32"/>
+          <w:szCs w:val="32"/>
+        </w:rPr>
+        <w:t xml:space="preserve">, </w:t>
+      </w:r>
+      <w:r>
+        <w:rPr>
+          <w:rFonts w:ascii="나눔바른고딕 Light" w:eastAsia="나눔바른고딕 Light" w:hAnsi="나눔바른고딕 Light" w:hint="eastAsia"/>
+          <w:sz w:val="32"/>
+          <w:szCs w:val="32"/>
+        </w:rPr>
+        <w:t xml:space="preserve">평가 관련 </w:t>
+      </w:r>
+      <w:r>
+        <w:rPr>
+          <w:rFonts w:ascii="나눔바른고딕 Light" w:eastAsia="나눔바른고딕 Light" w:hAnsi="나눔바른고딕 Light"/>
+          <w:sz w:val="32"/>
+          <w:szCs w:val="32"/>
+        </w:rPr>
+        <w:t xml:space="preserve">UI </w:t>
+      </w:r>
+      <w:r>
+        <w:rPr>
+          <w:rFonts w:ascii="나눔바른고딕 Light" w:eastAsia="나눔바른고딕 Light" w:hAnsi="나눔바른고딕 Light" w:hint="eastAsia"/>
+          <w:sz w:val="32"/>
+          <w:szCs w:val="32"/>
+        </w:rPr>
+        <w:t>구현</w:t>
+      </w:r>
+    </w:p>
+    <w:p>
+      <w:pPr>
+        <w:ind w:firstLine="800"/>
+        <w:rPr>
+          <w:rFonts w:ascii="나눔바른고딕 Light" w:eastAsia="나눔바른고딕 Light" w:hAnsi="나눔바른고딕 Light"/>
+          <w:sz w:val="32"/>
+          <w:szCs w:val="32"/>
+        </w:rPr>
+      </w:pPr>
+      <w:r>
+        <w:rPr>
+          <w:rFonts w:ascii="나눔바른고딕 Light" w:eastAsia="나눔바른고딕 Light" w:hAnsi="나눔바른고딕 Light" w:hint="eastAsia"/>
+          <w:sz w:val="32"/>
+          <w:szCs w:val="32"/>
+        </w:rPr>
+        <w:t>2</w:t>
+      </w:r>
+      <w:r>
+        <w:rPr>
+          <w:rFonts w:ascii="나눔바른고딕 Light" w:eastAsia="나눔바른고딕 Light" w:hAnsi="나눔바른고딕 Light"/>
+          <w:sz w:val="32"/>
+          <w:szCs w:val="32"/>
+        </w:rPr>
+        <w:t xml:space="preserve">. Final document </w:t>
+      </w:r>
+      <w:r>
+        <w:rPr>
+          <w:rFonts w:ascii="나눔바른고딕 Light" w:eastAsia="나눔바른고딕 Light" w:hAnsi="나눔바른고딕 Light" w:hint="eastAsia"/>
+          <w:sz w:val="32"/>
+          <w:szCs w:val="32"/>
+        </w:rPr>
+        <w:t>작성</w:t>
+      </w:r>
+    </w:p>
+    <w:p>
+      <w:pPr>
+        <w:pStyle w:val="a7"/>
+        <w:numPr>
+          <w:ilvl w:val="0"/>
+          <w:numId w:val="1"/>
+        </w:numPr>
+        <w:ind w:leftChars="0"/>
+        <w:rPr>
+          <w:rFonts w:ascii="나눔바른고딕 Light" w:eastAsia="나눔바른고딕 Light" w:hAnsi="나눔바른고딕 Light"/>
+          <w:sz w:val="32"/>
+          <w:szCs w:val="32"/>
+        </w:rPr>
+      </w:pPr>
+      <w:r>
+        <w:rPr>
+          <w:rFonts w:ascii="나눔바른고딕 Light" w:eastAsia="나눔바른고딕 Light" w:hAnsi="나눔바른고딕 Light" w:hint="eastAsia"/>
+          <w:sz w:val="32"/>
+          <w:szCs w:val="32"/>
+        </w:rPr>
+        <w:t>1</w:t>
+      </w:r>
+      <w:r>
+        <w:rPr>
+          <w:rFonts w:ascii="나눔바른고딕 Light" w:eastAsia="나눔바른고딕 Light" w:hAnsi="나눔바른고딕 Light"/>
+          <w:sz w:val="32"/>
+          <w:szCs w:val="32"/>
+        </w:rPr>
+        <w:t xml:space="preserve">. </w:t>
+      </w:r>
+      <w:r>
+        <w:rPr>
+          <w:rFonts w:ascii="나눔바른고딕 Light" w:eastAsia="나눔바른고딕 Light" w:hAnsi="나눔바른고딕 Light" w:hint="eastAsia"/>
+          <w:sz w:val="32"/>
+          <w:szCs w:val="32"/>
+        </w:rPr>
+        <w:t>요구사항 반영 분석,</w:t>
+      </w:r>
+      <w:r>
+        <w:rPr>
+          <w:rFonts w:ascii="나눔바른고딕 Light" w:eastAsia="나눔바른고딕 Light" w:hAnsi="나눔바른고딕 Light"/>
+          <w:sz w:val="32"/>
+          <w:szCs w:val="32"/>
+        </w:rPr>
+        <w:t xml:space="preserve"> 2. Risk </w:t>
+      </w:r>
+      <w:r>
+        <w:rPr>
+          <w:rFonts w:ascii="나눔바른고딕 Light" w:eastAsia="나눔바른고딕 Light" w:hAnsi="나눔바른고딕 Light" w:hint="eastAsia"/>
+          <w:sz w:val="32"/>
+          <w:szCs w:val="32"/>
+        </w:rPr>
+        <w:t>분석,</w:t>
+      </w:r>
+      <w:r>
+        <w:rPr>
+          <w:rFonts w:ascii="나눔바른고딕 Light" w:eastAsia="나눔바른고딕 Light" w:hAnsi="나눔바른고딕 Light"/>
+          <w:sz w:val="32"/>
+          <w:szCs w:val="32"/>
+        </w:rPr>
+        <w:t xml:space="preserve"> 4. </w:t>
+      </w:r>
+      <w:r>
+        <w:rPr>
+          <w:rFonts w:ascii="나눔바른고딕 Light" w:eastAsia="나눔바른고딕 Light" w:hAnsi="나눔바른고딕 Light" w:hint="eastAsia"/>
+          <w:sz w:val="32"/>
+          <w:szCs w:val="32"/>
+        </w:rPr>
+        <w:t>기술적으로 어려웠던 부분 작성</w:t>
+      </w:r>
+    </w:p>
+    <w:p>
+      <w:pPr>
+        <w:pStyle w:val="a7"/>
+        <w:numPr>
+          <w:ilvl w:val="0"/>
+          <w:numId w:val="1"/>
+        </w:numPr>
+        <w:ind w:leftChars="0"/>
+        <w:rPr>
+          <w:rFonts w:ascii="나눔바른고딕 Light" w:eastAsia="나눔바른고딕 Light" w:hAnsi="나눔바른고딕 Light"/>
+          <w:sz w:val="32"/>
+          <w:szCs w:val="32"/>
+        </w:rPr>
+      </w:pPr>
+      <w:r>
+        <w:rPr>
+          <w:rFonts w:ascii="나눔바른고딕 Light" w:eastAsia="나눔바른고딕 Light" w:hAnsi="나눔바른고딕 Light" w:hint="eastAsia"/>
+          <w:sz w:val="32"/>
+          <w:szCs w:val="32"/>
+        </w:rPr>
+        <w:t>작성하지 못한 부분은 부분적 구현 완료에 따라 점차적으로 작성하기로 함.</w:t>
+      </w:r>
+    </w:p>
+    <w:p>
+      <w:pPr>
+        <w:rPr>
+          <w:rFonts w:ascii="나눔바른고딕 Light" w:eastAsia="나눔바른고딕 Light" w:hAnsi="나눔바른고딕 Light"/>
+          <w:sz w:val="32"/>
+          <w:szCs w:val="32"/>
+        </w:rPr>
+      </w:pPr>
+    </w:p>
+    <w:p>
+      <w:pPr>
+        <w:rPr>
+          <w:rFonts w:ascii="나눔바른고딕 Light" w:eastAsia="나눔바른고딕 Light" w:hAnsi="나눔바른고딕 Light"/>
+          <w:b/>
+          <w:sz w:val="40"/>
+          <w:szCs w:val="40"/>
+        </w:rPr>
+      </w:pPr>
+      <w:r>
+        <w:rPr>
+          <w:rFonts w:ascii="나눔바른고딕 Light" w:eastAsia="나눔바른고딕 Light" w:hAnsi="나눔바른고딕 Light" w:hint="eastAsia"/>
+          <w:b/>
+          <w:sz w:val="40"/>
+          <w:szCs w:val="40"/>
+        </w:rPr>
+        <w:t>다음 회의 내용</w:t>
+      </w:r>
+      <w:r>
+        <w:rPr>
+          <w:rFonts w:ascii="나눔바른고딕 Light" w:eastAsia="나눔바른고딕 Light" w:hAnsi="나눔바른고딕 Light"/>
+          <w:b/>
+          <w:sz w:val="40"/>
+          <w:szCs w:val="40"/>
+        </w:rPr>
+        <w:t xml:space="preserve"> (to-do-list)</w:t>
+      </w:r>
+    </w:p>
+    <w:p>
+      <w:pPr>
+        <w:rPr>
+          <w:rFonts w:ascii="나눔바른고딕 Light" w:eastAsia="나눔바른고딕 Light" w:hAnsi="나눔바른고딕 Light"/>
+          <w:sz w:val="36"/>
+          <w:szCs w:val="36"/>
+        </w:rPr>
+      </w:pPr>
+      <w:r>
+        <w:rPr>
+          <w:rFonts w:ascii="나눔바른고딕 Light" w:eastAsia="나눔바른고딕 Light" w:hAnsi="나눔바른고딕 Light"/>
+          <w:sz w:val="32"/>
+          <w:szCs w:val="32"/>
+        </w:rPr>
+        <w:tab/>
+      </w:r>
+      <w:r>
+        <w:rPr>
+          <w:rFonts w:ascii="나눔바른고딕 Light" w:eastAsia="나눔바른고딕 Light" w:hAnsi="나눔바른고딕 Light"/>
+          <w:sz w:val="36"/>
+          <w:szCs w:val="36"/>
+        </w:rPr>
+        <w:t xml:space="preserve">1. </w:t>
+      </w:r>
+      <w:r>
+        <w:rPr>
+          <w:rFonts w:ascii="나눔바른고딕 Light" w:eastAsia="나눔바른고딕 Light" w:hAnsi="나눔바른고딕 Light" w:hint="eastAsia"/>
+          <w:sz w:val="36"/>
+          <w:szCs w:val="36"/>
+        </w:rPr>
+        <w:t>개발 진행상황 점검</w:t>
+      </w:r>
+    </w:p>
+    <w:p>
+      <w:pPr>
+        <w:rPr>
+          <w:rFonts w:ascii="나눔바른고딕 Light" w:eastAsia="나눔바른고딕 Light" w:hAnsi="나눔바른고딕 Light"/>
+          <w:sz w:val="32"/>
+          <w:szCs w:val="32"/>
+        </w:rPr>
+      </w:pPr>
+      <w:r>
+        <w:rPr>
+          <w:rFonts w:ascii="나눔바른고딕 Light" w:eastAsia="나눔바른고딕 Light" w:hAnsi="나눔바른고딕 Light"/>
+          <w:sz w:val="32"/>
+          <w:szCs w:val="32"/>
+        </w:rPr>
+        <w:tab/>
+        <w:t xml:space="preserve">2.  Final document </w:t>
+      </w:r>
+      <w:r>
+        <w:rPr>
+          <w:rFonts w:ascii="나눔바른고딕 Light" w:eastAsia="나눔바른고딕 Light" w:hAnsi="나눔바른고딕 Light" w:hint="eastAsia"/>
+          <w:sz w:val="32"/>
+          <w:szCs w:val="32"/>
+        </w:rPr>
+        <w:t>작성 완료</w:t>
+      </w:r>
+    </w:p>
+    <w:p>
+      <w:pPr>
+        <w:rPr>
+          <w:rFonts w:ascii="나눔바른고딕 Light" w:eastAsia="나눔바른고딕 Light" w:hAnsi="나눔바른고딕 Light"/>
+          <w:sz w:val="32"/>
+          <w:szCs w:val="32"/>
+        </w:rPr>
+      </w:pPr>
+    </w:p>
+    <w:p>
+      <w:pPr>
+        <w:rPr>
+          <w:rFonts w:ascii="나눔바른고딕 Light" w:eastAsia="나눔바른고딕 Light" w:hAnsi="나눔바른고딕 Light"/>
+          <w:b/>
+          <w:sz w:val="40"/>
+          <w:szCs w:val="40"/>
+        </w:rPr>
+      </w:pPr>
+      <w:r>
+        <w:rPr>
+          <w:rFonts w:ascii="나눔바른고딕 Light" w:eastAsia="나눔바른고딕 Light" w:hAnsi="나눔바른고딕 Light" w:hint="eastAsia"/>
+          <w:b/>
+          <w:sz w:val="40"/>
+          <w:szCs w:val="40"/>
+        </w:rPr>
+        <w:t>어려웠던 점</w:t>
+      </w:r>
+    </w:p>
+    <w:p>
+      <w:pPr>
+        <w:ind w:left="800" w:firstLine="4"/>
+        <w:rPr>
+          <w:rFonts w:ascii="나눔바른고딕 Light" w:eastAsia="나눔바른고딕 Light" w:hAnsi="나눔바른고딕 Light"/>
+          <w:sz w:val="32"/>
+          <w:szCs w:val="32"/>
+        </w:rPr>
+      </w:pPr>
+      <w:r>
+        <w:rPr>
+          <w:rFonts w:ascii="나눔바른고딕 Light" w:eastAsia="나눔바른고딕 Light" w:hAnsi="나눔바른고딕 Light"/>
+          <w:sz w:val="32"/>
+          <w:szCs w:val="32"/>
+        </w:rPr>
+        <w:t xml:space="preserve">1. </w:t>
+      </w:r>
+      <w:r>
+        <w:rPr>
+          <w:rFonts w:ascii="나눔바른고딕 Light" w:eastAsia="나눔바른고딕 Light" w:hAnsi="나눔바른고딕 Light" w:hint="eastAsia"/>
+          <w:sz w:val="32"/>
+          <w:szCs w:val="32"/>
+        </w:rPr>
+        <w:t>팀원 대부분이 시험을 치고 온 상태라 회의가 다소 느리게 진행되었음.</w:t>
+      </w:r>
+    </w:p>
+    <w:p>
+      <w:pPr>
+        <w:rPr>
+          <w:rFonts w:ascii="나눔바른고딕 Light" w:eastAsia="나눔바른고딕 Light" w:hAnsi="나눔바른고딕 Light"/>
+          <w:sz w:val="32"/>
+          <w:szCs w:val="32"/>
+        </w:rPr>
+      </w:pPr>
+    </w:p>
+    <w:p>
+      <w:pPr>
+        <w:rPr>
+          <w:rFonts w:ascii="나눔바른고딕 Light" w:eastAsia="나눔바른고딕 Light" w:hAnsi="나눔바른고딕 Light"/>
+          <w:sz w:val="32"/>
+          <w:szCs w:val="32"/>
+        </w:rPr>
+      </w:pPr>
+    </w:p>
+    <w:p>
+      <w:pPr>
+        <w:rPr>
+          <w:rFonts w:ascii="나눔바른고딕 Light" w:eastAsia="나눔바른고딕 Light" w:hAnsi="나눔바른고딕 Light"/>
+          <w:sz w:val="32"/>
+          <w:szCs w:val="32"/>
+        </w:rPr>
+      </w:pPr>
+    </w:p>
+    <w:p>
+      <w:pPr>
+        <w:rPr>
+          <w:rFonts w:ascii="나눔바른고딕 Light" w:eastAsia="나눔바른고딕 Light" w:hAnsi="나눔바른고딕 Light"/>
+          <w:sz w:val="32"/>
+          <w:szCs w:val="32"/>
+        </w:rPr>
+      </w:pPr>
+    </w:p>
+    <w:p>
+      <w:pPr>
+        <w:rPr>
+          <w:rFonts w:ascii="나눔바른고딕 Light" w:eastAsia="나눔바른고딕 Light" w:hAnsi="나눔바른고딕 Light"/>
+          <w:sz w:val="32"/>
+          <w:szCs w:val="32"/>
+        </w:rPr>
+      </w:pPr>
+      <w:r>
+        <w:rPr>
+          <w:rFonts w:ascii="나눔바른고딕 Light" w:eastAsia="나눔바른고딕 Light" w:hAnsi="나눔바른고딕 Light" w:hint="eastAsia"/>
+          <w:sz w:val="32"/>
+          <w:szCs w:val="32"/>
+        </w:rPr>
+        <w:t>+G</w:t>
+      </w:r>
+      <w:r>
+        <w:rPr>
+          <w:rFonts w:ascii="나눔바른고딕 Light" w:eastAsia="나눔바른고딕 Light" w:hAnsi="나눔바른고딕 Light"/>
+          <w:sz w:val="32"/>
+          <w:szCs w:val="32"/>
+        </w:rPr>
+        <w:t>ithub commit history</w:t>
+      </w:r>
+    </w:p>
+    <w:p>
+      <w:pPr>
+        <w:jc w:val="left"/>
+        <w:rPr>
+          <w:rFonts w:ascii="나눔바른고딕 Light" w:eastAsia="나눔바른고딕 Light" w:hAnsi="나눔바른고딕 Light"/>
+          <w:sz w:val="32"/>
+          <w:szCs w:val="32"/>
+        </w:rPr>
+      </w:pPr>
+      <w:r>
+        <w:rPr>
+          <w:noProof/>
+        </w:rPr>
+        <w:lastRenderedPageBreak/>
+        <w:drawing>
+          <wp:inline distT="0" distB="0" distL="0" distR="0" wp14:anchorId="5E5ECA51" wp14:editId="75847D88">
+            <wp:extent cx="5731510" cy="4319270"/>
+            <wp:effectExtent l="0" t="0" r="2540" b="5080"/>
+            <wp:docPr id="3" name="그림 3"/>
+            <wp:cNvGraphicFramePr>
+              <a:graphicFrameLocks xmlns:a="http://schemas.openxmlformats.org/drawingml/2006/main" noChangeAspect="1"/>
+            </wp:cNvGraphicFramePr>
+            <a:graphic xmlns:a="http://schemas.openxmlformats.org/drawingml/2006/main">
+              <a:graphicData uri="http://schemas.openxmlformats.org/drawingml/2006/picture">
+                <pic:pic xmlns:pic="http://schemas.openxmlformats.org/drawingml/2006/picture">
+                  <pic:nvPicPr>
+                    <pic:cNvPr id="1" name=""/>
+                    <pic:cNvPicPr/>
+                  </pic:nvPicPr>
+                  <pic:blipFill>
+                    <a:blip r:embed="rId9"/>
+                    <a:stretch>
+                      <a:fillRect/>
+                    </a:stretch>
+                  </pic:blipFill>
+                  <pic:spPr>
+                    <a:xfrm>
+                      <a:off x="0" y="0"/>
+                      <a:ext cx="5731510" cy="4319270"/>
+                    </a:xfrm>
+                    <a:prstGeom prst="rect">
+                      <a:avLst/>
+                    </a:prstGeom>
+                  </pic:spPr>
+                </pic:pic>
+              </a:graphicData>
+            </a:graphic>
+          </wp:inline>
+        </w:drawing>
+      </w:r>
+    </w:p>
+    <w:p>
+      <w:pPr>
+        <w:jc w:val="left"/>
+        <w:rPr>
+          <w:rFonts w:ascii="나눔바른고딕 Light" w:eastAsia="나눔바른고딕 Light" w:hAnsi="나눔바른고딕 Light"/>
+          <w:sz w:val="32"/>
+          <w:szCs w:val="32"/>
+        </w:rPr>
+      </w:pPr>
+      <w:r>
+        <w:rPr>
+          <w:noProof/>
+        </w:rPr>
+        <w:drawing>
+          <wp:inline distT="0" distB="0" distL="0" distR="0" wp14:anchorId="76D0D120" wp14:editId="43F3A93E">
+            <wp:extent cx="5731510" cy="2565400"/>
+            <wp:effectExtent l="0" t="0" r="2540" b="6350"/>
+            <wp:docPr id="4" name="그림 4"/>
+            <wp:cNvGraphicFramePr>
+              <a:graphicFrameLocks xmlns:a="http://schemas.openxmlformats.org/drawingml/2006/main" noChangeAspect="1"/>
+            </wp:cNvGraphicFramePr>
+            <a:graphic xmlns:a="http://schemas.openxmlformats.org/drawingml/2006/main">
+              <a:graphicData uri="http://schemas.openxmlformats.org/drawingml/2006/picture">
+                <pic:pic xmlns:pic="http://schemas.openxmlformats.org/drawingml/2006/picture">
+                  <pic:nvPicPr>
+                    <pic:cNvPr id="1" name=""/>
+                    <pic:cNvPicPr/>
+                  </pic:nvPicPr>
+                  <pic:blipFill>
+                    <a:blip r:embed="rId10"/>
+                    <a:stretch>
+                      <a:fillRect/>
+                    </a:stretch>
+                  </pic:blipFill>
+                  <pic:spPr>
+                    <a:xfrm>
+                      <a:off x="0" y="0"/>
+                      <a:ext cx="5731510" cy="2565400"/>
+                    </a:xfrm>
+                    <a:prstGeom prst="rect">
+                      <a:avLst/>
+                    </a:prstGeom>
+                  </pic:spPr>
+                </pic:pic>
+              </a:graphicData>
+            </a:graphic>
+          </wp:inline>
+        </w:drawing>
+      </w:r>
+    </w:p>
+    <w:p>
+      <w:pPr>
+        <w:jc w:val="left"/>
+        <w:rPr>
+          <w:rFonts w:hint="eastAsia"/>
+        </w:rPr>
+      </w:pPr>
       <w:bookmarkStart w:id="0" w:name="_GoBack"/>
       <w:bookmarkEnd w:id="0"/>
-    </w:p>
-    <w:p>
-      <w:pPr>
-        <w:jc w:val="left"/>
-      </w:pPr>
-      <w:r>
-        <w:rPr>
-          <w:rFonts w:hint="eastAsia"/>
-        </w:rPr>
-        <w:t>4</w:t>
-      </w:r>
-      <w:r>
-        <w:t xml:space="preserve">. </w:t>
-      </w:r>
-      <w:r>
-        <w:rPr>
-          <w:rFonts w:hint="eastAsia"/>
-        </w:rPr>
-        <w:t>기술적으로 어려웠던 부분</w:t>
-      </w:r>
-    </w:p>
-    <w:p>
-      <w:pPr>
-        <w:jc w:val="left"/>
-      </w:pPr>
-      <w:r>
-        <w:rPr>
-          <w:rFonts w:hint="eastAsia"/>
-        </w:rPr>
-        <w:t xml:space="preserve"> </w:t>
-      </w:r>
-      <w:r>
-        <w:t xml:space="preserve">- </w:t>
-      </w:r>
-      <w:r>
-        <w:rPr>
-          <w:rFonts w:hint="eastAsia"/>
-        </w:rPr>
-        <w:t>G</w:t>
-      </w:r>
-      <w:r>
-        <w:t>oogle Maps</w:t>
-      </w:r>
-      <w:r>
-        <w:rPr>
-          <w:rFonts w:hint="eastAsia"/>
-        </w:rPr>
-        <w:t xml:space="preserve"> </w:t>
-      </w:r>
-      <w:r>
-        <w:t>API</w:t>
-      </w:r>
-      <w:r>
-        <w:rPr>
-          <w:rFonts w:hint="eastAsia"/>
-        </w:rPr>
-        <w:t>를 이용했으나,</w:t>
-      </w:r>
-      <w:r>
-        <w:t xml:space="preserve"> </w:t>
-      </w:r>
-      <w:r>
-        <w:rPr>
-          <w:rFonts w:hint="eastAsia"/>
-        </w:rPr>
-        <w:t xml:space="preserve">기능이 부족해 </w:t>
-      </w:r>
-      <w:r>
-        <w:t>Google place for Android</w:t>
-      </w:r>
-      <w:r>
-        <w:rPr>
-          <w:rFonts w:hint="eastAsia"/>
-        </w:rPr>
-        <w:t>로 변경</w:t>
-      </w:r>
-      <w:r>
-        <w:rPr>
-          <w:rFonts w:hint="eastAsia"/>
-        </w:rPr>
-        <w:t>되었음</w:t>
-      </w:r>
-      <w:r>
-        <w:rPr>
-          <w:rFonts w:hint="eastAsia"/>
-        </w:rPr>
-        <w:t>.</w:t>
-      </w:r>
-      <w:r>
-        <w:t xml:space="preserve"> </w:t>
-      </w:r>
-      <w:r>
-        <w:rPr>
-          <w:rFonts w:hint="eastAsia"/>
-        </w:rPr>
-        <w:t xml:space="preserve">그런데 특정 </w:t>
-      </w:r>
-      <w:r>
-        <w:t>H/W</w:t>
-      </w:r>
-      <w:r>
-        <w:rPr>
-          <w:rFonts w:hint="eastAsia"/>
-        </w:rPr>
-        <w:t>에서만 작동됨.</w:t>
-      </w:r>
-      <w:r>
-        <w:t xml:space="preserve"> </w:t>
-      </w:r>
-      <w:r>
-        <w:rPr>
-          <w:rFonts w:hint="eastAsia"/>
-        </w:rPr>
-        <w:t>현재 해결 중.</w:t>
-      </w:r>
-    </w:p>
-    <w:p>
-      <w:pPr>
-        <w:jc w:val="left"/>
-        <w:rPr>
-          <w:rFonts w:hint="eastAsia"/>
-        </w:rPr>
-      </w:pPr>
-    </w:p>
-    <w:p>
-      <w:pPr>
-        <w:jc w:val="left"/>
-      </w:pPr>
-      <w:r>
-        <w:rPr>
-          <w:rFonts w:hint="eastAsia"/>
-        </w:rPr>
-        <w:lastRenderedPageBreak/>
-        <w:t>5</w:t>
-      </w:r>
-      <w:r>
-        <w:t xml:space="preserve">. </w:t>
-      </w:r>
-      <w:r>
-        <w:rPr>
-          <w:rFonts w:hint="eastAsia"/>
-        </w:rPr>
-        <w:t>참고 문헌</w:t>
-      </w:r>
-    </w:p>
-    <w:p>
-      <w:pPr>
-        <w:jc w:val="left"/>
-        <w:rPr>
-          <w:rFonts w:hint="eastAsia"/>
-        </w:rPr>
-      </w:pPr>
     </w:p>
     <w:sectPr>
       <w:pgSz w:w="11906" w:h="16838"/>
@@ -3494,6 +7016,127 @@
     </w:sectPr>
   </w:body>
 </w:document>
+</file>
+
+<file path=word/numbering.xml><?xml version="1.0" encoding="utf-8"?>
+<w:numbering xmlns:wpc="http://schemas.microsoft.com/office/word/2010/wordprocessingCanvas" xmlns:cx="http://schemas.microsoft.com/office/drawing/2014/chartex" xmlns:cx1="http://schemas.microsoft.com/office/drawing/2015/9/8/chartex" xmlns:cx2="http://schemas.microsoft.com/office/drawing/2015/10/21/chartex" xmlns:cx3="http://schemas.microsoft.com/office/drawing/2016/5/9/chartex" xmlns:cx4="http://schemas.microsoft.com/office/drawing/2016/5/10/chartex" xmlns:cx5="http://schemas.microsoft.com/office/drawing/2016/5/11/chartex" xmlns:cx6="http://schemas.microsoft.com/office/drawing/2016/5/12/chartex" xmlns:cx7="http://schemas.microsoft.com/office/drawing/2016/5/13/chartex" xmlns:cx8="http://schemas.microsoft.com/office/drawing/2016/5/14/chartex" xmlns:mc="http://schemas.openxmlformats.org/markup-compatibility/2006" xmlns:aink="http://schemas.microsoft.com/office/drawing/2016/ink" xmlns:am3d="http://schemas.microsoft.com/office/drawing/2017/model3d" xmlns:o="urn:schemas-microsoft-com:office:office" xmlns:r="http://schemas.openxmlformats.org/officeDocument/2006/relationships" xmlns:m="http://schemas.openxmlformats.org/officeDocument/2006/math" xmlns:v="urn:schemas-microsoft-com:vml" xmlns:wp14="http://schemas.microsoft.com/office/word/2010/wordprocessingDrawing" xmlns:wp="http://schemas.openxmlformats.org/drawingml/2006/wordprocessingDrawing" xmlns:w10="urn:schemas-microsoft-com:office:word" xmlns:w="http://schemas.openxmlformats.org/wordprocessingml/2006/main" xmlns:w14="http://schemas.microsoft.com/office/word/2010/wordml" xmlns:w15="http://schemas.microsoft.com/office/word/2012/wordml" xmlns:w16cid="http://schemas.microsoft.com/office/word/2016/wordml/cid" xmlns:w16se="http://schemas.microsoft.com/office/word/2015/wordml/symex" xmlns:wpg="http://schemas.microsoft.com/office/word/2010/wordprocessingGroup" xmlns:wpi="http://schemas.microsoft.com/office/word/2010/wordprocessingInk" xmlns:wne="http://schemas.microsoft.com/office/word/2006/wordml" xmlns:wps="http://schemas.microsoft.com/office/word/2010/wordprocessingShape" mc:Ignorable="w14 w15 w16se w16cid wp14">
+  <w:abstractNum w:abstractNumId="0" w15:restartNumberingAfterBreak="0">
+    <w:nsid w:val="0855460E"/>
+    <w:multiLevelType w:val="hybridMultilevel"/>
+    <w:tmpl w:val="83C49406"/>
+    <w:lvl w:ilvl="0" w:tplc="04090003">
+      <w:start w:val="1"/>
+      <w:numFmt w:val="bullet"/>
+      <w:lvlText w:val=""/>
+      <w:lvlJc w:val="left"/>
+      <w:pPr>
+        <w:ind w:left="1798" w:hanging="400"/>
+      </w:pPr>
+      <w:rPr>
+        <w:rFonts w:ascii="Wingdings" w:hAnsi="Wingdings" w:hint="default"/>
+      </w:rPr>
+    </w:lvl>
+    <w:lvl w:ilvl="1" w:tplc="04090003" w:tentative="1">
+      <w:start w:val="1"/>
+      <w:numFmt w:val="bullet"/>
+      <w:lvlText w:val=""/>
+      <w:lvlJc w:val="left"/>
+      <w:pPr>
+        <w:ind w:left="2198" w:hanging="400"/>
+      </w:pPr>
+      <w:rPr>
+        <w:rFonts w:ascii="Wingdings" w:hAnsi="Wingdings" w:hint="default"/>
+      </w:rPr>
+    </w:lvl>
+    <w:lvl w:ilvl="2" w:tplc="04090005" w:tentative="1">
+      <w:start w:val="1"/>
+      <w:numFmt w:val="bullet"/>
+      <w:lvlText w:val=""/>
+      <w:lvlJc w:val="left"/>
+      <w:pPr>
+        <w:ind w:left="2598" w:hanging="400"/>
+      </w:pPr>
+      <w:rPr>
+        <w:rFonts w:ascii="Wingdings" w:hAnsi="Wingdings" w:hint="default"/>
+      </w:rPr>
+    </w:lvl>
+    <w:lvl w:ilvl="3" w:tplc="04090001" w:tentative="1">
+      <w:start w:val="1"/>
+      <w:numFmt w:val="bullet"/>
+      <w:lvlText w:val=""/>
+      <w:lvlJc w:val="left"/>
+      <w:pPr>
+        <w:ind w:left="2998" w:hanging="400"/>
+      </w:pPr>
+      <w:rPr>
+        <w:rFonts w:ascii="Wingdings" w:hAnsi="Wingdings" w:hint="default"/>
+      </w:rPr>
+    </w:lvl>
+    <w:lvl w:ilvl="4" w:tplc="04090003" w:tentative="1">
+      <w:start w:val="1"/>
+      <w:numFmt w:val="bullet"/>
+      <w:lvlText w:val=""/>
+      <w:lvlJc w:val="left"/>
+      <w:pPr>
+        <w:ind w:left="3398" w:hanging="400"/>
+      </w:pPr>
+      <w:rPr>
+        <w:rFonts w:ascii="Wingdings" w:hAnsi="Wingdings" w:hint="default"/>
+      </w:rPr>
+    </w:lvl>
+    <w:lvl w:ilvl="5" w:tplc="04090005" w:tentative="1">
+      <w:start w:val="1"/>
+      <w:numFmt w:val="bullet"/>
+      <w:lvlText w:val=""/>
+      <w:lvlJc w:val="left"/>
+      <w:pPr>
+        <w:ind w:left="3798" w:hanging="400"/>
+      </w:pPr>
+      <w:rPr>
+        <w:rFonts w:ascii="Wingdings" w:hAnsi="Wingdings" w:hint="default"/>
+      </w:rPr>
+    </w:lvl>
+    <w:lvl w:ilvl="6" w:tplc="04090001" w:tentative="1">
+      <w:start w:val="1"/>
+      <w:numFmt w:val="bullet"/>
+      <w:lvlText w:val=""/>
+      <w:lvlJc w:val="left"/>
+      <w:pPr>
+        <w:ind w:left="4198" w:hanging="400"/>
+      </w:pPr>
+      <w:rPr>
+        <w:rFonts w:ascii="Wingdings" w:hAnsi="Wingdings" w:hint="default"/>
+      </w:rPr>
+    </w:lvl>
+    <w:lvl w:ilvl="7" w:tplc="04090003" w:tentative="1">
+      <w:start w:val="1"/>
+      <w:numFmt w:val="bullet"/>
+      <w:lvlText w:val=""/>
+      <w:lvlJc w:val="left"/>
+      <w:pPr>
+        <w:ind w:left="4598" w:hanging="400"/>
+      </w:pPr>
+      <w:rPr>
+        <w:rFonts w:ascii="Wingdings" w:hAnsi="Wingdings" w:hint="default"/>
+      </w:rPr>
+    </w:lvl>
+    <w:lvl w:ilvl="8" w:tplc="04090005" w:tentative="1">
+      <w:start w:val="1"/>
+      <w:numFmt w:val="bullet"/>
+      <w:lvlText w:val=""/>
+      <w:lvlJc w:val="left"/>
+      <w:pPr>
+        <w:ind w:left="4998" w:hanging="400"/>
+      </w:pPr>
+      <w:rPr>
+        <w:rFonts w:ascii="Wingdings" w:hAnsi="Wingdings" w:hint="default"/>
+      </w:rPr>
+    </w:lvl>
+  </w:abstractNum>
+  <w:num w:numId="1">
+    <w:abstractNumId w:val="0"/>
+  </w:num>
+</w:numbering>
 </file>
 
 <file path=word/styles.xml><?xml version="1.0" encoding="utf-8"?>
@@ -3965,7 +7608,70 @@
     <w:semiHidden/>
     <w:rsid w:val="006323C6"/>
   </w:style>
+  <w:style w:type="character" w:styleId="a5">
+    <w:name w:val="Hyperlink"/>
+    <w:basedOn w:val="a0"/>
+    <w:uiPriority w:val="99"/>
+    <w:unhideWhenUsed/>
+    <w:rsid w:val="007A2B92"/>
+    <w:rPr>
+      <w:color w:val="0563C1" w:themeColor="hyperlink"/>
+      <w:u w:val="single"/>
+    </w:rPr>
+  </w:style>
+  <w:style w:type="character" w:styleId="a6">
+    <w:name w:val="Unresolved Mention"/>
+    <w:basedOn w:val="a0"/>
+    <w:uiPriority w:val="99"/>
+    <w:semiHidden/>
+    <w:unhideWhenUsed/>
+    <w:rsid w:val="007A2B92"/>
+    <w:rPr>
+      <w:color w:val="605E5C"/>
+      <w:shd w:val="clear" w:color="auto" w:fill="E1DFDD"/>
+    </w:rPr>
+  </w:style>
+  <w:style w:type="paragraph" w:styleId="a7">
+    <w:name w:val="List Paragraph"/>
+    <w:basedOn w:val="a"/>
+    <w:uiPriority w:val="34"/>
+    <w:qFormat/>
+    <w:rsid w:val="007A2B92"/>
+    <w:pPr>
+      <w:ind w:leftChars="400" w:left="800"/>
+    </w:pPr>
+  </w:style>
 </w:styles>
+</file>
+
+<file path=word/ink/ink1.xml><?xml version="1.0" encoding="utf-8"?>
+<inkml:ink xmlns:inkml="http://www.w3.org/2003/InkML">
+  <inkml:definitions>
+    <inkml:context xml:id="ctx0">
+      <inkml:inkSource xml:id="inkSrc0">
+        <inkml:traceFormat>
+          <inkml:channel name="X" type="integer" max="32767" units="cm"/>
+          <inkml:channel name="Y" type="integer" max="32767" units="cm"/>
+          <inkml:channel name="F" type="integer" max="1023" units="cm"/>
+          <inkml:channel name="T" type="integer" max="2.14748E9" units="dev"/>
+        </inkml:traceFormat>
+        <inkml:channelProperties>
+          <inkml:channelProperty channel="X" name="resolution" value="683.78546" units="1/cm"/>
+          <inkml:channelProperty channel="Y" name="resolution" value="1207.77734" units="1/cm"/>
+          <inkml:channelProperty channel="F" name="resolution" value="2.84167" units="1/cm"/>
+          <inkml:channelProperty channel="T" name="resolution" value="1" units="1/dev"/>
+        </inkml:channelProperties>
+      </inkml:inkSource>
+      <inkml:timestamp xml:id="ts0" timeString="2018-04-01T05:56:55.271"/>
+    </inkml:context>
+    <inkml:brush xml:id="br0">
+      <inkml:brushProperty name="width" value="0.06667" units="cm"/>
+      <inkml:brushProperty name="height" value="0.06667" units="cm"/>
+      <inkml:brushProperty name="fitToCurve" value="1"/>
+    </inkml:brush>
+  </inkml:definitions>
+  <inkml:trace contextRef="#ctx0" brushRef="#br0">92 93 816 0,'-9'-9'0'0,"-10"21"-10"16,-2 30 10 0,6 14-29-16,15-36 29 0,-19 60-4 15,12 16 2-15,7 4 1 16,17-7-4-16,20-16 1 15,12-19 3-15,8-21 0 16,8-17 1-16,6-18 0 0,7-15 1 16,8-32-1-16,7-18 1 15,4-19 1-15,2-14 2 16,-5-8-2-16,-7 2 0 0,-16 10 0 15,-18 18 0 1,-20 17 1-16,-19 23 6 0,-14 18 4 16,-17 16-10-1,-24 33-5-15,-10 21 1 0,-12 16 1 16,-3 14 0-16,2 8 1 15,9 0-1-15,15-8 1 16,13-10 2-16,17-12 1 0,10-11-1 16,23-14-1-16,19-8 0 15,19-19 2-15,16-10-1 16,15-19 1-16,7-21-2 15,5-16 0-15,-1-7 1 0,-11-3-2 16,-14 8 0 0,-21 14 0-16,-16 12 1 0,-21 16 6 15,-18 16-6-15,-8 20-1 0,-20 19 5 16,-6 16 1-1,1 11-4-15,4 6-2 0,9 1-1 16,14-6 0 0,7-7 1-16,23-9-1 0,12-6 1 15,12-7 0 1,13-12-1-16,17-10-2 0,21-16-8 15,22-15-16-15,24-26-24 16,15-28-57-16,11-31-158 16</inkml:trace>
+</inkml:ink>
 </file>
 
 <file path=word/theme/theme1.xml><?xml version="1.0" encoding="utf-8"?>

--- a/doc/제출용/ShareTaxi Final.docx
+++ b/doc/제출용/ShareTaxi Final.docx
@@ -46,26 +46,18 @@
         <w:autoSpaceDN/>
         <w:jc w:val="center"/>
         <w:rPr>
+          <w:rFonts w:ascii="바탕" w:eastAsia="바탕" w:hAnsi="바탕" w:cs="바탕"/>
+          <w:sz w:val="72"/>
+          <w:szCs w:val="72"/>
+        </w:rPr>
+      </w:pPr>
+      <w:r>
+        <w:rPr>
           <w:rFonts w:ascii="바탕" w:eastAsia="바탕" w:hAnsi="바탕" w:cs="바탕" w:hint="eastAsia"/>
           <w:sz w:val="72"/>
           <w:szCs w:val="72"/>
         </w:rPr>
-      </w:pPr>
-      <w:r>
-        <w:rPr>
-          <w:rFonts w:ascii="바탕" w:eastAsia="바탕" w:hAnsi="바탕" w:cs="바탕" w:hint="eastAsia"/>
-          <w:sz w:val="72"/>
-          <w:szCs w:val="72"/>
-        </w:rPr>
-        <w:t xml:space="preserve">프로젝트 </w:t>
-      </w:r>
-      <w:r>
-        <w:rPr>
-          <w:rFonts w:ascii="바탕" w:eastAsia="바탕" w:hAnsi="바탕" w:cs="바탕" w:hint="eastAsia"/>
-          <w:sz w:val="72"/>
-          <w:szCs w:val="72"/>
-        </w:rPr>
-        <w:t>F</w:t>
+        <w:t>프로젝트 F</w:t>
       </w:r>
       <w:r>
         <w:rPr>
@@ -161,7 +153,7 @@
         <w:autoSpaceDE/>
         <w:autoSpaceDN/>
         <w:rPr>
-          <w:rFonts w:ascii="바탕" w:eastAsia="바탕" w:hAnsi="바탕" w:cs="바탕" w:hint="eastAsia"/>
+          <w:rFonts w:ascii="바탕" w:eastAsia="바탕" w:hAnsi="바탕" w:cs="바탕"/>
           <w:sz w:val="48"/>
           <w:szCs w:val="48"/>
         </w:rPr>
@@ -379,7 +371,7 @@
         <w:autoSpaceDN/>
         <w:jc w:val="center"/>
         <w:rPr>
-          <w:rFonts w:ascii="바탕" w:eastAsia="바탕" w:hAnsi="바탕" w:cs="바탕" w:hint="eastAsia"/>
+          <w:rFonts w:ascii="바탕" w:eastAsia="바탕" w:hAnsi="바탕" w:cs="바탕"/>
           <w:sz w:val="40"/>
           <w:szCs w:val="40"/>
         </w:rPr>
@@ -406,7 +398,25 @@
           <w:sz w:val="36"/>
           <w:szCs w:val="40"/>
         </w:rPr>
-        <w:t xml:space="preserve"> 2011000934</w:t>
+        <w:t xml:space="preserve"> 201100</w:t>
+      </w:r>
+      <w:r>
+        <w:rPr>
+          <w:rFonts w:ascii="바탕" w:eastAsia="바탕" w:hAnsi="바탕" w:cs="바탕"/>
+          <w:sz w:val="36"/>
+          <w:szCs w:val="40"/>
+        </w:rPr>
+        <w:t>90</w:t>
+      </w:r>
+      <w:bookmarkStart w:id="0" w:name="_GoBack"/>
+      <w:bookmarkEnd w:id="0"/>
+      <w:r>
+        <w:rPr>
+          <w:rFonts w:ascii="바탕" w:eastAsia="바탕" w:hAnsi="바탕" w:cs="바탕"/>
+          <w:sz w:val="36"/>
+          <w:szCs w:val="40"/>
+        </w:rPr>
+        <w:t>34</w:t>
       </w:r>
     </w:p>
     <w:p>
@@ -3682,9 +3692,6 @@
     <w:p>
       <w:pPr>
         <w:jc w:val="left"/>
-        <w:rPr>
-          <w:rFonts w:hint="eastAsia"/>
-        </w:rPr>
       </w:pPr>
       <w:r>
         <w:rPr>
@@ -7001,12 +7008,7 @@
     <w:p>
       <w:pPr>
         <w:jc w:val="left"/>
-        <w:rPr>
-          <w:rFonts w:hint="eastAsia"/>
-        </w:rPr>
-      </w:pPr>
-      <w:bookmarkStart w:id="0" w:name="_GoBack"/>
-      <w:bookmarkEnd w:id="0"/>
+      </w:pPr>
     </w:p>
     <w:sectPr>
       <w:pgSz w:w="11906" w:h="16838"/>

--- a/doc/제출용/ShareTaxi Final.docx
+++ b/doc/제출용/ShareTaxi Final.docx
@@ -202,14 +202,34 @@
         </w:rPr>
         <w:t xml:space="preserve">ULL </w:t>
       </w:r>
+      <w:proofErr w:type="spellStart"/>
       <w:r>
         <w:rPr>
           <w:rFonts w:ascii="바탕" w:eastAsia="바탕" w:hAnsi="바탕" w:cs="바탕" w:hint="eastAsia"/>
           <w:sz w:val="40"/>
           <w:szCs w:val="40"/>
         </w:rPr>
-        <w:t>사로잡겠어 리턴즈</w:t>
-      </w:r>
+        <w:t>사로잡겠어</w:t>
+      </w:r>
+      <w:proofErr w:type="spellEnd"/>
+      <w:r>
+        <w:rPr>
+          <w:rFonts w:ascii="바탕" w:eastAsia="바탕" w:hAnsi="바탕" w:cs="바탕" w:hint="eastAsia"/>
+          <w:sz w:val="40"/>
+          <w:szCs w:val="40"/>
+        </w:rPr>
+        <w:t xml:space="preserve"> </w:t>
+      </w:r>
+      <w:proofErr w:type="spellStart"/>
+      <w:r>
+        <w:rPr>
+          <w:rFonts w:ascii="바탕" w:eastAsia="바탕" w:hAnsi="바탕" w:cs="바탕" w:hint="eastAsia"/>
+          <w:sz w:val="40"/>
+          <w:szCs w:val="40"/>
+        </w:rPr>
+        <w:t>리턴즈</w:t>
+      </w:r>
+      <w:proofErr w:type="spellEnd"/>
     </w:p>
     <w:p>
       <w:pPr>
@@ -260,8 +280,18 @@
           <w:sz w:val="36"/>
           <w:szCs w:val="40"/>
         </w:rPr>
-        <w:t>팀원 컴퓨터학부 곽준창</w:t>
-      </w:r>
+        <w:t xml:space="preserve">팀원 컴퓨터학부 </w:t>
+      </w:r>
+      <w:proofErr w:type="spellStart"/>
+      <w:r>
+        <w:rPr>
+          <w:rFonts w:ascii="바탕" w:eastAsia="바탕" w:hAnsi="바탕" w:cs="바탕" w:hint="eastAsia"/>
+          <w:sz w:val="36"/>
+          <w:szCs w:val="40"/>
+        </w:rPr>
+        <w:t>곽준창</w:t>
+      </w:r>
+      <w:proofErr w:type="spellEnd"/>
       <w:r>
         <w:rPr>
           <w:rFonts w:ascii="바탕" w:eastAsia="바탕" w:hAnsi="바탕" w:cs="바탕" w:hint="eastAsia"/>
@@ -300,6 +330,7 @@
         </w:rPr>
         <w:t xml:space="preserve">컴퓨터학부 </w:t>
       </w:r>
+      <w:proofErr w:type="spellStart"/>
       <w:r>
         <w:rPr>
           <w:rFonts w:ascii="바탕" w:eastAsia="바탕" w:hAnsi="바탕" w:cs="바탕" w:hint="eastAsia"/>
@@ -308,6 +339,7 @@
         </w:rPr>
         <w:t>우정우</w:t>
       </w:r>
+      <w:proofErr w:type="spellEnd"/>
       <w:r>
         <w:rPr>
           <w:rFonts w:ascii="바탕" w:eastAsia="바탕" w:hAnsi="바탕" w:cs="바탕"/>
@@ -384,6 +416,7 @@
         </w:rPr>
         <w:t xml:space="preserve">일어일문학과 </w:t>
       </w:r>
+      <w:proofErr w:type="spellStart"/>
       <w:r>
         <w:rPr>
           <w:rFonts w:ascii="바탕" w:eastAsia="바탕" w:hAnsi="바탕" w:cs="바탕" w:hint="eastAsia"/>
@@ -392,6 +425,7 @@
         </w:rPr>
         <w:t>황원규</w:t>
       </w:r>
+      <w:proofErr w:type="spellEnd"/>
       <w:r>
         <w:rPr>
           <w:rFonts w:ascii="바탕" w:eastAsia="바탕" w:hAnsi="바탕" w:cs="바탕"/>
@@ -408,8 +442,6 @@
         </w:rPr>
         <w:t>90</w:t>
       </w:r>
-      <w:bookmarkStart w:id="0" w:name="_GoBack"/>
-      <w:bookmarkEnd w:id="0"/>
       <w:r>
         <w:rPr>
           <w:rFonts w:ascii="바탕" w:eastAsia="바탕" w:hAnsi="바탕" w:cs="바탕"/>
@@ -422,20 +454,33 @@
     <w:p>
       <w:pPr>
         <w:jc w:val="left"/>
-      </w:pPr>
-      <w:r>
-        <w:rPr>
-          <w:rFonts w:hint="eastAsia"/>
+        <w:rPr>
+          <w:rFonts w:hint="eastAsia"/>
+          <w:sz w:val="36"/>
+          <w:szCs w:val="36"/>
+        </w:rPr>
+      </w:pPr>
+      <w:r>
+        <w:rPr>
+          <w:rFonts w:hint="eastAsia"/>
+          <w:sz w:val="36"/>
+          <w:szCs w:val="36"/>
         </w:rPr>
         <w:lastRenderedPageBreak/>
         <w:t>1</w:t>
       </w:r>
       <w:r>
+        <w:rPr>
+          <w:sz w:val="36"/>
+          <w:szCs w:val="36"/>
+        </w:rPr>
         <w:t xml:space="preserve">. </w:t>
       </w:r>
       <w:r>
         <w:rPr>
           <w:rFonts w:hint="eastAsia"/>
+          <w:sz w:val="36"/>
+          <w:szCs w:val="36"/>
         </w:rPr>
         <w:t>요구사항 반영 분석</w:t>
       </w:r>
@@ -443,54 +488,64 @@
     <w:p>
       <w:pPr>
         <w:jc w:val="left"/>
-      </w:pPr>
+        <w:rPr>
+          <w:rFonts w:hint="eastAsia"/>
+          <w:sz w:val="32"/>
+          <w:szCs w:val="32"/>
+        </w:rPr>
+      </w:pPr>
+      <w:r>
+        <w:rPr>
+          <w:rFonts w:hint="eastAsia"/>
+          <w:sz w:val="32"/>
+          <w:szCs w:val="32"/>
+        </w:rPr>
+        <w:t>1</w:t>
+      </w:r>
+      <w:r>
+        <w:rPr>
+          <w:sz w:val="32"/>
+          <w:szCs w:val="32"/>
+        </w:rPr>
+        <w:t xml:space="preserve">.1 </w:t>
+      </w:r>
+      <w:r>
+        <w:rPr>
+          <w:rFonts w:hint="eastAsia"/>
+          <w:sz w:val="32"/>
+          <w:szCs w:val="32"/>
+        </w:rPr>
+        <w:t>기 도출된 요구사항</w:t>
+      </w:r>
     </w:p>
     <w:p>
       <w:pPr>
         <w:jc w:val="left"/>
-      </w:pPr>
-    </w:p>
-    <w:p>
-      <w:pPr>
-        <w:jc w:val="left"/>
-      </w:pPr>
-      <w:r>
-        <w:rPr>
-          <w:rFonts w:hint="eastAsia"/>
+        <w:rPr>
+          <w:sz w:val="24"/>
+          <w:szCs w:val="24"/>
+        </w:rPr>
+      </w:pPr>
+      <w:r>
+        <w:rPr>
+          <w:rFonts w:hint="eastAsia"/>
+          <w:sz w:val="24"/>
+          <w:szCs w:val="24"/>
         </w:rPr>
         <w:t>1</w:t>
       </w:r>
       <w:r>
-        <w:t xml:space="preserve">.1 </w:t>
-      </w:r>
-      <w:r>
-        <w:rPr>
-          <w:rFonts w:hint="eastAsia"/>
-        </w:rPr>
-        <w:t>기 도출된 요구사항</w:t>
-      </w:r>
-    </w:p>
-    <w:p>
-      <w:pPr>
-        <w:jc w:val="left"/>
-      </w:pPr>
-    </w:p>
-    <w:p>
-      <w:pPr>
-        <w:jc w:val="left"/>
-      </w:pPr>
-      <w:r>
-        <w:rPr>
-          <w:rFonts w:hint="eastAsia"/>
-        </w:rPr>
-        <w:t>1</w:t>
-      </w:r>
-      <w:r>
+        <w:rPr>
+          <w:sz w:val="24"/>
+          <w:szCs w:val="24"/>
+        </w:rPr>
         <w:t xml:space="preserve">.1.1 </w:t>
       </w:r>
       <w:r>
         <w:rPr>
           <w:rFonts w:hint="eastAsia"/>
+          <w:sz w:val="24"/>
+          <w:szCs w:val="24"/>
         </w:rPr>
         <w:t>기능 요구사항</w:t>
       </w:r>
@@ -736,7 +791,21 @@
               <w:rPr>
                 <w:rFonts w:eastAsiaTheme="minorHAnsi" w:hint="eastAsia"/>
               </w:rPr>
-              <w:t>시간 정보를 객체화한다.</w:t>
+              <w:t xml:space="preserve">시간 정보를 </w:t>
+            </w:r>
+            <w:proofErr w:type="spellStart"/>
+            <w:r>
+              <w:rPr>
+                <w:rFonts w:eastAsiaTheme="minorHAnsi" w:hint="eastAsia"/>
+              </w:rPr>
+              <w:t>객체화한다</w:t>
+            </w:r>
+            <w:proofErr w:type="spellEnd"/>
+            <w:r>
+              <w:rPr>
+                <w:rFonts w:eastAsiaTheme="minorHAnsi" w:hint="eastAsia"/>
+              </w:rPr>
+              <w:t>.</w:t>
             </w:r>
           </w:p>
           <w:p>
@@ -888,11 +957,19 @@
             <w:pPr>
               <w:jc w:val="left"/>
             </w:pPr>
-            <w:r>
-              <w:rPr>
-                <w:rFonts w:eastAsiaTheme="minorHAnsi" w:hint="eastAsia"/>
-              </w:rPr>
-              <w:t>새로고침 버튼을 누르면 방 정보가 갱신된다.</w:t>
+            <w:proofErr w:type="spellStart"/>
+            <w:r>
+              <w:rPr>
+                <w:rFonts w:eastAsiaTheme="minorHAnsi" w:hint="eastAsia"/>
+              </w:rPr>
+              <w:t>새로고침</w:t>
+            </w:r>
+            <w:proofErr w:type="spellEnd"/>
+            <w:r>
+              <w:rPr>
+                <w:rFonts w:eastAsiaTheme="minorHAnsi" w:hint="eastAsia"/>
+              </w:rPr>
+              <w:t xml:space="preserve"> 버튼을 누르면 방 정보가 갱신된다.</w:t>
             </w:r>
           </w:p>
         </w:tc>
@@ -904,12 +981,14 @@
             <w:pPr>
               <w:jc w:val="left"/>
             </w:pPr>
+            <w:proofErr w:type="spellStart"/>
             <w:r>
               <w:rPr>
                 <w:rFonts w:hint="eastAsia"/>
               </w:rPr>
               <w:t>미반영</w:t>
             </w:r>
+            <w:proofErr w:type="spellEnd"/>
           </w:p>
         </w:tc>
       </w:tr>
@@ -1332,11 +1411,19 @@
                 <w:rFonts w:eastAsiaTheme="minorHAnsi"/>
               </w:rPr>
             </w:pPr>
-            <w:r>
-              <w:rPr>
-                <w:rFonts w:eastAsiaTheme="minorHAnsi" w:hint="eastAsia"/>
-              </w:rPr>
-              <w:t>채팅방 화면은 방에 있는 모든 유저가 공유한</w:t>
+            <w:proofErr w:type="spellStart"/>
+            <w:r>
+              <w:rPr>
+                <w:rFonts w:eastAsiaTheme="minorHAnsi" w:hint="eastAsia"/>
+              </w:rPr>
+              <w:t>채팅방</w:t>
+            </w:r>
+            <w:proofErr w:type="spellEnd"/>
+            <w:r>
+              <w:rPr>
+                <w:rFonts w:eastAsiaTheme="minorHAnsi" w:hint="eastAsia"/>
+              </w:rPr>
+              <w:t xml:space="preserve"> 화면은 방에 있는 모든 유저가 공유한</w:t>
             </w:r>
             <w:r>
               <w:rPr>
@@ -1357,21 +1444,49 @@
               <w:rPr>
                 <w:rFonts w:eastAsiaTheme="minorHAnsi" w:hint="eastAsia"/>
               </w:rPr>
-              <w:t>유저가 텍스트 입력 구간에 텍스트를 입력한 후 전송 버튼을 누르면 해당 텍스트가 채팅방 화면에 출력된다.</w:t>
-            </w:r>
-          </w:p>
-          <w:p>
-            <w:pPr>
-              <w:jc w:val="left"/>
-              <w:rPr>
-                <w:rFonts w:eastAsiaTheme="minorHAnsi"/>
-              </w:rPr>
-            </w:pPr>
-            <w:r>
-              <w:rPr>
-                <w:rFonts w:eastAsiaTheme="minorHAnsi" w:hint="eastAsia"/>
-              </w:rPr>
-              <w:t>채팅 로그는 방이 존재할 때까지만 존재하고 방이 종료되면 로그는 남지 않는다.</w:t>
+              <w:t xml:space="preserve">유저가 텍스트 입력 구간에 텍스트를 입력한 후 전송 버튼을 누르면 해당 텍스트가 </w:t>
+            </w:r>
+            <w:proofErr w:type="spellStart"/>
+            <w:r>
+              <w:rPr>
+                <w:rFonts w:eastAsiaTheme="minorHAnsi" w:hint="eastAsia"/>
+              </w:rPr>
+              <w:t>채팅방</w:t>
+            </w:r>
+            <w:proofErr w:type="spellEnd"/>
+            <w:r>
+              <w:rPr>
+                <w:rFonts w:eastAsiaTheme="minorHAnsi" w:hint="eastAsia"/>
+              </w:rPr>
+              <w:t xml:space="preserve"> 화면에 출력된다.</w:t>
+            </w:r>
+          </w:p>
+          <w:p>
+            <w:pPr>
+              <w:jc w:val="left"/>
+              <w:rPr>
+                <w:rFonts w:eastAsiaTheme="minorHAnsi"/>
+              </w:rPr>
+            </w:pPr>
+            <w:r>
+              <w:rPr>
+                <w:rFonts w:eastAsiaTheme="minorHAnsi" w:hint="eastAsia"/>
+              </w:rPr>
+              <w:t xml:space="preserve">채팅 로그는 방이 존재할 </w:t>
+            </w:r>
+            <w:proofErr w:type="spellStart"/>
+            <w:r>
+              <w:rPr>
+                <w:rFonts w:eastAsiaTheme="minorHAnsi" w:hint="eastAsia"/>
+              </w:rPr>
+              <w:t>때까지만</w:t>
+            </w:r>
+            <w:proofErr w:type="spellEnd"/>
+            <w:r>
+              <w:rPr>
+                <w:rFonts w:eastAsiaTheme="minorHAnsi" w:hint="eastAsia"/>
+              </w:rPr>
+              <w:t xml:space="preserve"> 존재하고 방이 종료되면 로그는 남지 않는다.</w:t>
             </w:r>
           </w:p>
           <w:p>
@@ -1624,12 +1739,14 @@
             <w:pPr>
               <w:jc w:val="left"/>
             </w:pPr>
+            <w:proofErr w:type="spellStart"/>
             <w:r>
               <w:rPr>
                 <w:rFonts w:hint="eastAsia"/>
               </w:rPr>
               <w:t>미반영</w:t>
             </w:r>
+            <w:proofErr w:type="spellEnd"/>
           </w:p>
         </w:tc>
       </w:tr>
@@ -1756,7 +1873,21 @@
               <w:rPr>
                 <w:rFonts w:eastAsiaTheme="minorHAnsi" w:hint="eastAsia"/>
               </w:rPr>
-              <w:t>일치하는 계정이 있으면 시스템은 유저에게 로그인된 상태를 부여한다.</w:t>
+              <w:t xml:space="preserve">일치하는 계정이 있으면 시스템은 유저에게 </w:t>
+            </w:r>
+            <w:proofErr w:type="spellStart"/>
+            <w:r>
+              <w:rPr>
+                <w:rFonts w:eastAsiaTheme="minorHAnsi" w:hint="eastAsia"/>
+              </w:rPr>
+              <w:t>로그인된</w:t>
+            </w:r>
+            <w:proofErr w:type="spellEnd"/>
+            <w:r>
+              <w:rPr>
+                <w:rFonts w:eastAsiaTheme="minorHAnsi" w:hint="eastAsia"/>
+              </w:rPr>
+              <w:t xml:space="preserve"> 상태를 부여한다.</w:t>
             </w:r>
           </w:p>
           <w:p>
@@ -2052,15 +2183,50 @@
     <w:p>
       <w:pPr>
         <w:jc w:val="left"/>
-      </w:pPr>
-      <w:r>
-        <w:rPr>
-          <w:rFonts w:hint="eastAsia"/>
+        <w:rPr>
+          <w:sz w:val="24"/>
+          <w:szCs w:val="24"/>
+        </w:rPr>
+      </w:pPr>
+      <w:r>
+        <w:rPr>
+          <w:rFonts w:hint="eastAsia"/>
+          <w:sz w:val="24"/>
+          <w:szCs w:val="24"/>
         </w:rPr>
         <w:t>1</w:t>
       </w:r>
       <w:r>
+        <w:rPr>
+          <w:sz w:val="24"/>
+          <w:szCs w:val="24"/>
+        </w:rPr>
         <w:t>.1.2</w:t>
+      </w:r>
+      <w:r>
+        <w:rPr>
+          <w:sz w:val="24"/>
+          <w:szCs w:val="24"/>
+        </w:rPr>
+        <w:t xml:space="preserve"> </w:t>
+      </w:r>
+      <w:proofErr w:type="spellStart"/>
+      <w:r>
+        <w:rPr>
+          <w:rFonts w:hint="eastAsia"/>
+          <w:sz w:val="24"/>
+          <w:szCs w:val="24"/>
+        </w:rPr>
+        <w:t>비기능</w:t>
+      </w:r>
+      <w:proofErr w:type="spellEnd"/>
+      <w:r>
+        <w:rPr>
+          <w:rFonts w:hint="eastAsia"/>
+          <w:sz w:val="24"/>
+          <w:szCs w:val="24"/>
+        </w:rPr>
+        <w:t xml:space="preserve"> 요구사항</w:t>
       </w:r>
     </w:p>
     <w:tbl>
@@ -2412,9 +2578,11 @@
               </w:rPr>
               <w:t xml:space="preserve">완성된 </w:t>
             </w:r>
+            <w:proofErr w:type="spellStart"/>
             <w:r>
               <w:t>apk</w:t>
             </w:r>
+            <w:proofErr w:type="spellEnd"/>
             <w:r>
               <w:rPr>
                 <w:rFonts w:hint="eastAsia"/>
@@ -2940,12 +3108,14 @@
             <w:r>
               <w:t xml:space="preserve">. </w:t>
             </w:r>
+            <w:proofErr w:type="spellStart"/>
             <w:r>
               <w:rPr>
                 <w:rFonts w:hint="eastAsia"/>
               </w:rPr>
               <w:t>미반영</w:t>
             </w:r>
+            <w:proofErr w:type="spellEnd"/>
           </w:p>
           <w:p>
             <w:pPr>
@@ -3090,19 +3260,31 @@
     <w:p>
       <w:pPr>
         <w:jc w:val="left"/>
-      </w:pPr>
-      <w:r>
-        <w:rPr>
-          <w:rFonts w:hint="eastAsia"/>
+        <w:rPr>
+          <w:sz w:val="32"/>
+          <w:szCs w:val="32"/>
+        </w:rPr>
+      </w:pPr>
+      <w:r>
+        <w:rPr>
+          <w:rFonts w:hint="eastAsia"/>
+          <w:sz w:val="32"/>
+          <w:szCs w:val="32"/>
         </w:rPr>
         <w:t>1</w:t>
       </w:r>
       <w:r>
+        <w:rPr>
+          <w:sz w:val="32"/>
+          <w:szCs w:val="32"/>
+        </w:rPr>
         <w:t xml:space="preserve">.2 </w:t>
       </w:r>
       <w:r>
         <w:rPr>
           <w:rFonts w:hint="eastAsia"/>
+          <w:sz w:val="32"/>
+          <w:szCs w:val="32"/>
         </w:rPr>
         <w:t>추가 및 변경된 요구사항</w:t>
       </w:r>
@@ -3110,6 +3292,9 @@
     <w:p>
       <w:pPr>
         <w:jc w:val="left"/>
+        <w:rPr>
+          <w:rFonts w:hint="eastAsia"/>
+        </w:rPr>
       </w:pPr>
       <w:r>
         <w:rPr>
@@ -3130,51 +3315,78 @@
     <w:p>
       <w:pPr>
         <w:jc w:val="left"/>
-      </w:pPr>
+        <w:rPr>
+          <w:sz w:val="36"/>
+          <w:szCs w:val="36"/>
+        </w:rPr>
+      </w:pPr>
+      <w:r>
+        <w:rPr>
+          <w:rFonts w:hint="eastAsia"/>
+          <w:sz w:val="36"/>
+          <w:szCs w:val="36"/>
+        </w:rPr>
+        <w:t>2</w:t>
+      </w:r>
+      <w:r>
+        <w:rPr>
+          <w:sz w:val="36"/>
+          <w:szCs w:val="36"/>
+        </w:rPr>
+        <w:t xml:space="preserve">. risk </w:t>
+      </w:r>
+      <w:r>
+        <w:rPr>
+          <w:rFonts w:hint="eastAsia"/>
+          <w:sz w:val="36"/>
+          <w:szCs w:val="36"/>
+        </w:rPr>
+        <w:t>분석</w:t>
+      </w:r>
     </w:p>
     <w:p>
       <w:pPr>
         <w:jc w:val="left"/>
-      </w:pPr>
-      <w:r>
-        <w:rPr>
-          <w:rFonts w:hint="eastAsia"/>
+        <w:rPr>
+          <w:sz w:val="32"/>
+          <w:szCs w:val="32"/>
+        </w:rPr>
+      </w:pPr>
+      <w:r>
+        <w:rPr>
+          <w:rFonts w:hint="eastAsia"/>
+          <w:sz w:val="32"/>
+          <w:szCs w:val="32"/>
         </w:rPr>
         <w:t>2</w:t>
       </w:r>
       <w:r>
-        <w:t xml:space="preserve">. risk </w:t>
-      </w:r>
-      <w:r>
-        <w:rPr>
-          <w:rFonts w:hint="eastAsia"/>
-        </w:rPr>
-        <w:t>분석</w:t>
-      </w:r>
-    </w:p>
-    <w:p>
-      <w:pPr>
-        <w:jc w:val="left"/>
-      </w:pPr>
-      <w:r>
-        <w:rPr>
-          <w:rFonts w:hint="eastAsia"/>
-        </w:rPr>
-        <w:t>2</w:t>
-      </w:r>
-      <w:r>
+        <w:rPr>
+          <w:sz w:val="32"/>
+          <w:szCs w:val="32"/>
+        </w:rPr>
         <w:t xml:space="preserve">.1 </w:t>
       </w:r>
       <w:r>
         <w:rPr>
           <w:rFonts w:hint="eastAsia"/>
+          <w:sz w:val="32"/>
+          <w:szCs w:val="32"/>
         </w:rPr>
         <w:t xml:space="preserve">기 도출된 </w:t>
       </w:r>
       <w:r>
+        <w:rPr>
+          <w:sz w:val="32"/>
+          <w:szCs w:val="32"/>
+        </w:rPr>
         <w:t>risk</w:t>
       </w:r>
       <w:r>
+        <w:rPr>
+          <w:sz w:val="32"/>
+          <w:szCs w:val="32"/>
+        </w:rPr>
         <w:t xml:space="preserve"> </w:t>
       </w:r>
     </w:p>
@@ -3255,14 +3467,14 @@
                 <w:rFonts w:hint="eastAsia"/>
                 <w:sz w:val="24"/>
               </w:rPr>
-              <w:t>일부 기능이 구현</w:t>
+              <w:t>소프트웨어 개발 시간 계획이 과소평가</w:t>
             </w:r>
             <w:r>
               <w:rPr>
                 <w:rFonts w:hint="eastAsia"/>
                 <w:sz w:val="24"/>
               </w:rPr>
-              <w:t xml:space="preserve"> 불가능함</w:t>
+              <w:t>됨</w:t>
             </w:r>
           </w:p>
         </w:tc>
@@ -3276,6 +3488,32 @@
                 <w:sz w:val="24"/>
               </w:rPr>
             </w:pPr>
+            <w:r>
+              <w:rPr>
+                <w:rFonts w:hint="eastAsia"/>
+                <w:sz w:val="24"/>
+              </w:rPr>
+              <w:t>우선 순위가 높은 기능 순으로 구현했다.</w:t>
+            </w:r>
+            <w:r>
+              <w:rPr>
+                <w:sz w:val="24"/>
+              </w:rPr>
+              <w:t xml:space="preserve"> </w:t>
+            </w:r>
+            <w:r>
+              <w:rPr>
+                <w:rFonts w:hint="eastAsia"/>
+                <w:sz w:val="24"/>
+              </w:rPr>
+              <w:t>여러 번의 개발 회의를 거쳐 기존 구현 방식보다 좀 더 간단한 방식을 적용했다.</w:t>
+            </w:r>
+            <w:r>
+              <w:rPr>
+                <w:sz w:val="24"/>
+              </w:rPr>
+              <w:t xml:space="preserve"> </w:t>
+            </w:r>
           </w:p>
         </w:tc>
       </w:tr>
@@ -3298,14 +3536,7 @@
                 <w:rFonts w:hint="eastAsia"/>
                 <w:sz w:val="24"/>
               </w:rPr>
-              <w:t>소프트웨어 개발 시간 계획이 과소평가</w:t>
-            </w:r>
-            <w:r>
-              <w:rPr>
-                <w:rFonts w:hint="eastAsia"/>
-                <w:sz w:val="24"/>
-              </w:rPr>
-              <w:t>됨</w:t>
+              <w:t>관리 도구 미숙</w:t>
             </w:r>
           </w:p>
         </w:tc>
@@ -3324,26 +3555,7 @@
                 <w:rFonts w:hint="eastAsia"/>
                 <w:sz w:val="24"/>
               </w:rPr>
-              <w:t>우선 순위가 높은 기능 순으로 구현했다.</w:t>
-            </w:r>
-            <w:r>
-              <w:rPr>
-                <w:sz w:val="24"/>
-              </w:rPr>
-              <w:t xml:space="preserve"> </w:t>
-            </w:r>
-            <w:r>
-              <w:rPr>
-                <w:rFonts w:hint="eastAsia"/>
-                <w:sz w:val="24"/>
-              </w:rPr>
-              <w:t>여러 번의 개발 회의를 거쳐 기존 구현 방식보다 좀 더 간단한 방식을 적용했다.</w:t>
-            </w:r>
-            <w:r>
-              <w:rPr>
-                <w:sz w:val="24"/>
-              </w:rPr>
-              <w:t xml:space="preserve"> </w:t>
+              <w:t>필요한 기능을 인터넷 검색해 공부했다.</w:t>
             </w:r>
           </w:p>
         </w:tc>
@@ -3367,7 +3579,7 @@
                 <w:rFonts w:hint="eastAsia"/>
                 <w:sz w:val="24"/>
               </w:rPr>
-              <w:t>관리 도구 미숙</w:t>
+              <w:t>프로젝트 설계 변경 사항 발생</w:t>
             </w:r>
           </w:p>
         </w:tc>
@@ -3386,49 +3598,6 @@
                 <w:rFonts w:hint="eastAsia"/>
                 <w:sz w:val="24"/>
               </w:rPr>
-              <w:t>필요한 기능을 인터넷 검색해 공부했다.</w:t>
-            </w:r>
-          </w:p>
-        </w:tc>
-      </w:tr>
-      <w:tr>
-        <w:trPr>
-          <w:trHeight w:val="426"/>
-        </w:trPr>
-        <w:tc>
-          <w:tcPr>
-            <w:tcW w:w="4913" w:type="dxa"/>
-          </w:tcPr>
-          <w:p>
-            <w:pPr>
-              <w:rPr>
-                <w:sz w:val="24"/>
-              </w:rPr>
-            </w:pPr>
-            <w:r>
-              <w:rPr>
-                <w:rFonts w:hint="eastAsia"/>
-                <w:sz w:val="24"/>
-              </w:rPr>
-              <w:t>프로젝트 설계 변경 사항 발생</w:t>
-            </w:r>
-          </w:p>
-        </w:tc>
-        <w:tc>
-          <w:tcPr>
-            <w:tcW w:w="4913" w:type="dxa"/>
-          </w:tcPr>
-          <w:p>
-            <w:pPr>
-              <w:rPr>
-                <w:sz w:val="24"/>
-              </w:rPr>
-            </w:pPr>
-            <w:r>
-              <w:rPr>
-                <w:rFonts w:hint="eastAsia"/>
-                <w:sz w:val="24"/>
-              </w:rPr>
               <w:t>여러 번의 개발 회의를 거쳐 기존 구현 방식보다 좀 더 간단한 방식을 적용했다.</w:t>
             </w:r>
             <w:r>
@@ -3469,29 +3638,48 @@
     <w:p>
       <w:pPr>
         <w:jc w:val="left"/>
-      </w:pPr>
-      <w:r>
-        <w:rPr>
-          <w:rFonts w:hint="eastAsia"/>
+        <w:rPr>
+          <w:sz w:val="32"/>
+          <w:szCs w:val="32"/>
+        </w:rPr>
+      </w:pPr>
+      <w:r>
+        <w:rPr>
+          <w:rFonts w:hint="eastAsia"/>
+          <w:sz w:val="32"/>
+          <w:szCs w:val="32"/>
         </w:rPr>
         <w:t>2</w:t>
       </w:r>
       <w:r>
+        <w:rPr>
+          <w:sz w:val="32"/>
+          <w:szCs w:val="32"/>
+        </w:rPr>
         <w:t xml:space="preserve">.2 </w:t>
       </w:r>
       <w:r>
         <w:rPr>
           <w:rFonts w:hint="eastAsia"/>
+          <w:sz w:val="32"/>
+          <w:szCs w:val="32"/>
         </w:rPr>
         <w:t xml:space="preserve">새롭게 발생한 </w:t>
       </w:r>
       <w:r>
+        <w:rPr>
+          <w:sz w:val="32"/>
+          <w:szCs w:val="32"/>
+        </w:rPr>
         <w:t>risk</w:t>
       </w:r>
     </w:p>
     <w:p>
       <w:pPr>
         <w:jc w:val="left"/>
+        <w:rPr>
+          <w:rFonts w:hint="eastAsia"/>
+        </w:rPr>
       </w:pPr>
       <w:r>
         <w:rPr>
@@ -3542,32 +3730,1521 @@
     <w:p>
       <w:pPr>
         <w:jc w:val="left"/>
-      </w:pPr>
+        <w:rPr>
+          <w:sz w:val="36"/>
+          <w:szCs w:val="36"/>
+        </w:rPr>
+      </w:pPr>
+      <w:r>
+        <w:rPr>
+          <w:rFonts w:hint="eastAsia"/>
+          <w:sz w:val="36"/>
+          <w:szCs w:val="36"/>
+        </w:rPr>
+        <w:t>3</w:t>
+      </w:r>
+      <w:r>
+        <w:rPr>
+          <w:sz w:val="36"/>
+          <w:szCs w:val="36"/>
+        </w:rPr>
+        <w:t xml:space="preserve">. </w:t>
+      </w:r>
+      <w:r>
+        <w:rPr>
+          <w:rFonts w:hint="eastAsia"/>
+          <w:sz w:val="36"/>
+          <w:szCs w:val="36"/>
+        </w:rPr>
+        <w:t>시스템 기능</w:t>
+      </w:r>
     </w:p>
     <w:p>
       <w:pPr>
         <w:jc w:val="left"/>
-      </w:pPr>
-      <w:r>
-        <w:rPr>
-          <w:rFonts w:hint="eastAsia"/>
+        <w:rPr>
+          <w:sz w:val="32"/>
+          <w:szCs w:val="32"/>
+        </w:rPr>
+      </w:pPr>
+      <w:r>
+        <w:rPr>
+          <w:rFonts w:hint="eastAsia"/>
+          <w:sz w:val="32"/>
+          <w:szCs w:val="32"/>
         </w:rPr>
         <w:t>3</w:t>
       </w:r>
       <w:r>
+        <w:rPr>
+          <w:sz w:val="32"/>
+          <w:szCs w:val="32"/>
+        </w:rPr>
+        <w:t xml:space="preserve">.1 </w:t>
+      </w:r>
+      <w:r>
+        <w:rPr>
+          <w:rFonts w:hint="eastAsia"/>
+          <w:sz w:val="32"/>
+          <w:szCs w:val="32"/>
+        </w:rPr>
+        <w:t>어플리케이션 시작화면</w:t>
+      </w:r>
+    </w:p>
+    <w:p>
+      <w:pPr>
+        <w:jc w:val="left"/>
+        <w:rPr>
+          <w:rFonts w:hint="eastAsia"/>
+        </w:rPr>
+      </w:pPr>
+      <w:r>
+        <w:rPr>
+          <w:noProof/>
+        </w:rPr>
+        <w:lastRenderedPageBreak/>
+        <w:drawing>
+          <wp:inline distT="0" distB="0" distL="0" distR="0" wp14:anchorId="13FDD189">
+            <wp:extent cx="2047875" cy="3103579"/>
+            <wp:effectExtent l="0" t="0" r="0" b="1905"/>
+            <wp:docPr id="5" name="그림 5"/>
+            <wp:cNvGraphicFramePr>
+              <a:graphicFrameLocks xmlns:a="http://schemas.openxmlformats.org/drawingml/2006/main" noChangeAspect="1"/>
+            </wp:cNvGraphicFramePr>
+            <a:graphic xmlns:a="http://schemas.openxmlformats.org/drawingml/2006/main">
+              <a:graphicData uri="http://schemas.openxmlformats.org/drawingml/2006/picture">
+                <pic:pic xmlns:pic="http://schemas.openxmlformats.org/drawingml/2006/picture">
+                  <pic:nvPicPr>
+                    <pic:cNvPr id="0" name="Picture 1"/>
+                    <pic:cNvPicPr>
+                      <a:picLocks noChangeAspect="1" noChangeArrowheads="1"/>
+                    </pic:cNvPicPr>
+                  </pic:nvPicPr>
+                  <pic:blipFill>
+                    <a:blip r:embed="rId5" cstate="print">
+                      <a:extLst>
+                        <a:ext uri="{28A0092B-C50C-407E-A947-70E740481C1C}">
+                          <a14:useLocalDpi xmlns:a14="http://schemas.microsoft.com/office/drawing/2010/main" val="0"/>
+                        </a:ext>
+                      </a:extLst>
+                    </a:blip>
+                    <a:srcRect/>
+                    <a:stretch>
+                      <a:fillRect/>
+                    </a:stretch>
+                  </pic:blipFill>
+                  <pic:spPr bwMode="auto">
+                    <a:xfrm>
+                      <a:off x="0" y="0"/>
+                      <a:ext cx="2080444" cy="3152938"/>
+                    </a:xfrm>
+                    <a:prstGeom prst="rect">
+                      <a:avLst/>
+                    </a:prstGeom>
+                    <a:noFill/>
+                    <a:ln>
+                      <a:noFill/>
+                    </a:ln>
+                  </pic:spPr>
+                </pic:pic>
+              </a:graphicData>
+            </a:graphic>
+          </wp:inline>
+        </w:drawing>
+      </w:r>
+    </w:p>
+    <w:p>
+      <w:pPr>
+        <w:jc w:val="left"/>
+        <w:rPr>
+          <w:sz w:val="24"/>
+          <w:szCs w:val="24"/>
+        </w:rPr>
+      </w:pPr>
+      <w:proofErr w:type="spellStart"/>
+      <w:r>
+        <w:rPr>
+          <w:rFonts w:hint="eastAsia"/>
+          <w:sz w:val="24"/>
+          <w:szCs w:val="24"/>
+        </w:rPr>
+        <w:t>S</w:t>
+      </w:r>
+      <w:r>
+        <w:rPr>
+          <w:sz w:val="24"/>
+          <w:szCs w:val="24"/>
+        </w:rPr>
+        <w:t>hareTaxi</w:t>
+      </w:r>
+      <w:proofErr w:type="spellEnd"/>
+      <w:r>
+        <w:rPr>
+          <w:sz w:val="24"/>
+          <w:szCs w:val="24"/>
+        </w:rPr>
+        <w:t xml:space="preserve"> </w:t>
+      </w:r>
+      <w:r>
+        <w:rPr>
+          <w:rFonts w:hint="eastAsia"/>
+          <w:sz w:val="24"/>
+          <w:szCs w:val="24"/>
+        </w:rPr>
+        <w:t xml:space="preserve">시작 화면은 위 그림과 같이 </w:t>
+      </w:r>
+      <w:proofErr w:type="spellStart"/>
+      <w:r>
+        <w:rPr>
+          <w:rFonts w:hint="eastAsia"/>
+          <w:sz w:val="24"/>
+          <w:szCs w:val="24"/>
+        </w:rPr>
+        <w:t>S</w:t>
+      </w:r>
+      <w:r>
+        <w:rPr>
+          <w:sz w:val="24"/>
+          <w:szCs w:val="24"/>
+        </w:rPr>
+        <w:t>hareTaxi</w:t>
+      </w:r>
+      <w:proofErr w:type="spellEnd"/>
+      <w:r>
+        <w:rPr>
+          <w:sz w:val="24"/>
+          <w:szCs w:val="24"/>
+        </w:rPr>
+        <w:t xml:space="preserve"> </w:t>
+      </w:r>
+      <w:r>
+        <w:rPr>
+          <w:rFonts w:hint="eastAsia"/>
+          <w:sz w:val="24"/>
+          <w:szCs w:val="24"/>
+        </w:rPr>
+        <w:t xml:space="preserve">로고와 </w:t>
+      </w:r>
+      <w:proofErr w:type="spellStart"/>
+      <w:r>
+        <w:rPr>
+          <w:rFonts w:hint="eastAsia"/>
+          <w:sz w:val="24"/>
+          <w:szCs w:val="24"/>
+        </w:rPr>
+        <w:t>함</w:t>
+      </w:r>
+      <w:r>
+        <w:rPr>
+          <w:rFonts w:hint="eastAsia"/>
+          <w:sz w:val="24"/>
+          <w:szCs w:val="24"/>
+        </w:rPr>
+        <w:t>께</w:t>
+      </w:r>
+      <w:proofErr w:type="spellEnd"/>
+      <w:r>
+        <w:rPr>
+          <w:rFonts w:hint="eastAsia"/>
+          <w:sz w:val="24"/>
+          <w:szCs w:val="24"/>
+        </w:rPr>
+        <w:t xml:space="preserve"> 시작되며</w:t>
+      </w:r>
+      <w:r>
+        <w:rPr>
+          <w:sz w:val="24"/>
+          <w:szCs w:val="24"/>
+        </w:rPr>
+        <w:t>, 2</w:t>
+      </w:r>
+      <w:r>
+        <w:rPr>
+          <w:rFonts w:hint="eastAsia"/>
+          <w:sz w:val="24"/>
+          <w:szCs w:val="24"/>
+        </w:rPr>
+        <w:t>초 후 로그인 화면으로 넘어갑니다.</w:t>
+      </w:r>
+    </w:p>
+    <w:p>
+      <w:pPr>
+        <w:jc w:val="left"/>
+        <w:rPr>
+          <w:sz w:val="32"/>
+          <w:szCs w:val="32"/>
+        </w:rPr>
+      </w:pPr>
+      <w:r>
+        <w:rPr>
+          <w:rFonts w:hint="eastAsia"/>
+          <w:sz w:val="32"/>
+          <w:szCs w:val="32"/>
+        </w:rPr>
+        <w:t>3</w:t>
+      </w:r>
+      <w:r>
+        <w:rPr>
+          <w:sz w:val="32"/>
+          <w:szCs w:val="32"/>
+        </w:rPr>
+        <w:t xml:space="preserve">.2 </w:t>
+      </w:r>
+      <w:r>
+        <w:rPr>
+          <w:rFonts w:hint="eastAsia"/>
+          <w:sz w:val="32"/>
+          <w:szCs w:val="32"/>
+        </w:rPr>
+        <w:t>회원가입 및 로그인 화면</w:t>
+      </w:r>
+    </w:p>
+    <w:p>
+      <w:pPr>
+        <w:jc w:val="left"/>
+        <w:rPr>
+          <w:sz w:val="24"/>
+          <w:szCs w:val="24"/>
+        </w:rPr>
+      </w:pPr>
+      <w:r>
+        <w:rPr>
+          <w:noProof/>
+        </w:rPr>
+        <w:drawing>
+          <wp:inline distT="0" distB="0" distL="0" distR="0">
+            <wp:extent cx="1998464" cy="3552825"/>
+            <wp:effectExtent l="0" t="0" r="1905" b="0"/>
+            <wp:docPr id="6" name="그림 6"/>
+            <wp:cNvGraphicFramePr>
+              <a:graphicFrameLocks xmlns:a="http://schemas.openxmlformats.org/drawingml/2006/main" noChangeAspect="1"/>
+            </wp:cNvGraphicFramePr>
+            <a:graphic xmlns:a="http://schemas.openxmlformats.org/drawingml/2006/main">
+              <a:graphicData uri="http://schemas.openxmlformats.org/drawingml/2006/picture">
+                <pic:pic xmlns:pic="http://schemas.openxmlformats.org/drawingml/2006/picture">
+                  <pic:nvPicPr>
+                    <pic:cNvPr id="0" name="Picture 2"/>
+                    <pic:cNvPicPr>
+                      <a:picLocks noChangeAspect="1" noChangeArrowheads="1"/>
+                    </pic:cNvPicPr>
+                  </pic:nvPicPr>
+                  <pic:blipFill>
+                    <a:blip r:embed="rId6" cstate="print">
+                      <a:extLst>
+                        <a:ext uri="{28A0092B-C50C-407E-A947-70E740481C1C}">
+                          <a14:useLocalDpi xmlns:a14="http://schemas.microsoft.com/office/drawing/2010/main" val="0"/>
+                        </a:ext>
+                      </a:extLst>
+                    </a:blip>
+                    <a:srcRect/>
+                    <a:stretch>
+                      <a:fillRect/>
+                    </a:stretch>
+                  </pic:blipFill>
+                  <pic:spPr bwMode="auto">
+                    <a:xfrm>
+                      <a:off x="0" y="0"/>
+                      <a:ext cx="2002300" cy="3559645"/>
+                    </a:xfrm>
+                    <a:prstGeom prst="rect">
+                      <a:avLst/>
+                    </a:prstGeom>
+                    <a:noFill/>
+                    <a:ln>
+                      <a:noFill/>
+                    </a:ln>
+                  </pic:spPr>
+                </pic:pic>
+              </a:graphicData>
+            </a:graphic>
+          </wp:inline>
+        </w:drawing>
+      </w:r>
+    </w:p>
+    <w:p>
+      <w:pPr>
+        <w:jc w:val="left"/>
+        <w:rPr>
+          <w:sz w:val="24"/>
+          <w:szCs w:val="24"/>
+        </w:rPr>
+      </w:pPr>
+      <w:r>
+        <w:rPr>
+          <w:rFonts w:hint="eastAsia"/>
+          <w:sz w:val="24"/>
+          <w:szCs w:val="24"/>
+        </w:rPr>
+        <w:t>로그인 화면,</w:t>
+      </w:r>
+      <w:r>
+        <w:rPr>
+          <w:sz w:val="24"/>
+          <w:szCs w:val="24"/>
+        </w:rPr>
+        <w:t xml:space="preserve"> </w:t>
+      </w:r>
+      <w:r>
+        <w:rPr>
+          <w:rFonts w:hint="eastAsia"/>
+          <w:sz w:val="24"/>
+          <w:szCs w:val="24"/>
+        </w:rPr>
+        <w:t>I</w:t>
+      </w:r>
+      <w:r>
+        <w:rPr>
+          <w:sz w:val="24"/>
+          <w:szCs w:val="24"/>
+        </w:rPr>
+        <w:t>D</w:t>
+      </w:r>
+      <w:r>
+        <w:rPr>
+          <w:rFonts w:hint="eastAsia"/>
+          <w:sz w:val="24"/>
+          <w:szCs w:val="24"/>
+        </w:rPr>
+        <w:t xml:space="preserve">와 </w:t>
+      </w:r>
+      <w:r>
+        <w:rPr>
+          <w:sz w:val="24"/>
+          <w:szCs w:val="24"/>
+        </w:rPr>
+        <w:t xml:space="preserve">Password </w:t>
+      </w:r>
+      <w:r>
+        <w:rPr>
+          <w:rFonts w:hint="eastAsia"/>
+          <w:sz w:val="24"/>
+          <w:szCs w:val="24"/>
+        </w:rPr>
+        <w:t>입력 창이 있으며 회원가입으로 회원정보를 등록 후</w:t>
+      </w:r>
+      <w:r>
+        <w:rPr>
+          <w:rFonts w:hint="eastAsia"/>
+          <w:sz w:val="24"/>
+          <w:szCs w:val="24"/>
+        </w:rPr>
+        <w:t xml:space="preserve"> 로그인하여 접속</w:t>
+      </w:r>
+    </w:p>
+    <w:p>
+      <w:pPr>
+        <w:jc w:val="left"/>
+        <w:rPr>
+          <w:sz w:val="32"/>
+          <w:szCs w:val="32"/>
+        </w:rPr>
+      </w:pPr>
+      <w:r>
+        <w:rPr>
+          <w:sz w:val="32"/>
+          <w:szCs w:val="32"/>
+        </w:rPr>
+        <w:lastRenderedPageBreak/>
+        <w:t xml:space="preserve">3.3 Selecting Position </w:t>
+      </w:r>
+      <w:r>
+        <w:rPr>
+          <w:rFonts w:hint="eastAsia"/>
+          <w:sz w:val="32"/>
+          <w:szCs w:val="32"/>
+        </w:rPr>
+        <w:t>화면</w:t>
+      </w:r>
+    </w:p>
+    <w:p>
+      <w:pPr>
+        <w:jc w:val="left"/>
+        <w:rPr>
+          <w:sz w:val="24"/>
+          <w:szCs w:val="24"/>
+        </w:rPr>
+      </w:pPr>
+      <w:r>
+        <w:rPr>
+          <w:rFonts w:hint="eastAsia"/>
+          <w:sz w:val="24"/>
+          <w:szCs w:val="24"/>
+        </w:rPr>
+        <w:t xml:space="preserve"> </w:t>
+      </w:r>
+      <w:r>
+        <w:rPr>
+          <w:noProof/>
+        </w:rPr>
+        <w:drawing>
+          <wp:inline distT="0" distB="0" distL="0" distR="0">
+            <wp:extent cx="2019300" cy="3589867"/>
+            <wp:effectExtent l="0" t="0" r="0" b="0"/>
+            <wp:docPr id="13" name="그림 13"/>
+            <wp:cNvGraphicFramePr>
+              <a:graphicFrameLocks xmlns:a="http://schemas.openxmlformats.org/drawingml/2006/main" noChangeAspect="1"/>
+            </wp:cNvGraphicFramePr>
+            <a:graphic xmlns:a="http://schemas.openxmlformats.org/drawingml/2006/main">
+              <a:graphicData uri="http://schemas.openxmlformats.org/drawingml/2006/picture">
+                <pic:pic xmlns:pic="http://schemas.openxmlformats.org/drawingml/2006/picture">
+                  <pic:nvPicPr>
+                    <pic:cNvPr id="0" name="Picture 14"/>
+                    <pic:cNvPicPr>
+                      <a:picLocks noChangeAspect="1" noChangeArrowheads="1"/>
+                    </pic:cNvPicPr>
+                  </pic:nvPicPr>
+                  <pic:blipFill>
+                    <a:blip r:embed="rId7" cstate="print">
+                      <a:extLst>
+                        <a:ext uri="{28A0092B-C50C-407E-A947-70E740481C1C}">
+                          <a14:useLocalDpi xmlns:a14="http://schemas.microsoft.com/office/drawing/2010/main" val="0"/>
+                        </a:ext>
+                      </a:extLst>
+                    </a:blip>
+                    <a:srcRect/>
+                    <a:stretch>
+                      <a:fillRect/>
+                    </a:stretch>
+                  </pic:blipFill>
+                  <pic:spPr bwMode="auto">
+                    <a:xfrm>
+                      <a:off x="0" y="0"/>
+                      <a:ext cx="2025020" cy="3600037"/>
+                    </a:xfrm>
+                    <a:prstGeom prst="rect">
+                      <a:avLst/>
+                    </a:prstGeom>
+                    <a:noFill/>
+                    <a:ln>
+                      <a:noFill/>
+                    </a:ln>
+                  </pic:spPr>
+                </pic:pic>
+              </a:graphicData>
+            </a:graphic>
+          </wp:inline>
+        </w:drawing>
+      </w:r>
+    </w:p>
+    <w:p>
+      <w:pPr>
+        <w:jc w:val="left"/>
+        <w:rPr>
+          <w:sz w:val="24"/>
+          <w:szCs w:val="24"/>
+        </w:rPr>
+      </w:pPr>
+      <w:r>
+        <w:rPr>
+          <w:rFonts w:hint="eastAsia"/>
+          <w:sz w:val="24"/>
+          <w:szCs w:val="24"/>
+        </w:rPr>
+        <w:t>자신이 이동하길 원하는 정보들을 입력하는 화면</w:t>
+      </w:r>
+    </w:p>
+    <w:p>
+      <w:pPr>
+        <w:jc w:val="left"/>
+        <w:rPr>
+          <w:sz w:val="24"/>
+          <w:szCs w:val="24"/>
+        </w:rPr>
+      </w:pPr>
+      <w:r>
+        <w:rPr>
+          <w:rFonts w:hint="eastAsia"/>
+          <w:sz w:val="24"/>
+          <w:szCs w:val="24"/>
+        </w:rPr>
+        <w:t>닉네임,</w:t>
+      </w:r>
+      <w:r>
+        <w:rPr>
+          <w:sz w:val="24"/>
+          <w:szCs w:val="24"/>
+        </w:rPr>
+        <w:t xml:space="preserve"> </w:t>
+      </w:r>
+      <w:r>
+        <w:rPr>
+          <w:rFonts w:hint="eastAsia"/>
+          <w:sz w:val="24"/>
+          <w:szCs w:val="24"/>
+        </w:rPr>
+        <w:t>출발지,</w:t>
+      </w:r>
+      <w:r>
+        <w:rPr>
+          <w:sz w:val="24"/>
+          <w:szCs w:val="24"/>
+        </w:rPr>
+        <w:t xml:space="preserve"> </w:t>
+      </w:r>
+      <w:r>
+        <w:rPr>
+          <w:rFonts w:hint="eastAsia"/>
+          <w:sz w:val="24"/>
+          <w:szCs w:val="24"/>
+        </w:rPr>
+        <w:t>도착지,</w:t>
+      </w:r>
+      <w:r>
+        <w:rPr>
+          <w:sz w:val="24"/>
+          <w:szCs w:val="24"/>
+        </w:rPr>
+        <w:t xml:space="preserve"> </w:t>
+      </w:r>
+      <w:r>
+        <w:rPr>
+          <w:rFonts w:hint="eastAsia"/>
+          <w:sz w:val="24"/>
+          <w:szCs w:val="24"/>
+        </w:rPr>
+        <w:t>시간 등의 정보를 입력한 후 검색하기 버튼을 통해 다음 화면으로 전환된다</w:t>
+      </w:r>
+    </w:p>
+    <w:p>
+      <w:pPr>
+        <w:jc w:val="left"/>
+        <w:rPr>
+          <w:sz w:val="32"/>
+          <w:szCs w:val="32"/>
+        </w:rPr>
+      </w:pPr>
+      <w:r>
+        <w:rPr>
+          <w:rFonts w:hint="eastAsia"/>
+          <w:sz w:val="32"/>
+          <w:szCs w:val="32"/>
+        </w:rPr>
+        <w:t>3</w:t>
+      </w:r>
+      <w:r>
+        <w:rPr>
+          <w:sz w:val="32"/>
+          <w:szCs w:val="32"/>
+        </w:rPr>
+        <w:t xml:space="preserve">.3.1 </w:t>
+      </w:r>
+      <w:r>
+        <w:rPr>
+          <w:rFonts w:hint="eastAsia"/>
+          <w:sz w:val="32"/>
+          <w:szCs w:val="32"/>
+        </w:rPr>
+        <w:t>출발지 및 도착지 선택</w:t>
+      </w:r>
+    </w:p>
+    <w:p>
+      <w:pPr>
+        <w:jc w:val="left"/>
+        <w:rPr>
+          <w:sz w:val="24"/>
+          <w:szCs w:val="24"/>
+        </w:rPr>
+      </w:pPr>
+      <w:r>
+        <w:rPr>
+          <w:noProof/>
+        </w:rPr>
+        <w:drawing>
+          <wp:inline distT="0" distB="0" distL="0" distR="0">
+            <wp:extent cx="1618059" cy="2876550"/>
+            <wp:effectExtent l="0" t="0" r="1270" b="0"/>
+            <wp:docPr id="8" name="그림 8"/>
+            <wp:cNvGraphicFramePr>
+              <a:graphicFrameLocks xmlns:a="http://schemas.openxmlformats.org/drawingml/2006/main" noChangeAspect="1"/>
+            </wp:cNvGraphicFramePr>
+            <a:graphic xmlns:a="http://schemas.openxmlformats.org/drawingml/2006/main">
+              <a:graphicData uri="http://schemas.openxmlformats.org/drawingml/2006/picture">
+                <pic:pic xmlns:pic="http://schemas.openxmlformats.org/drawingml/2006/picture">
+                  <pic:nvPicPr>
+                    <pic:cNvPr id="0" name="Picture 6"/>
+                    <pic:cNvPicPr>
+                      <a:picLocks noChangeAspect="1" noChangeArrowheads="1"/>
+                    </pic:cNvPicPr>
+                  </pic:nvPicPr>
+                  <pic:blipFill>
+                    <a:blip r:embed="rId8" cstate="print">
+                      <a:extLst>
+                        <a:ext uri="{28A0092B-C50C-407E-A947-70E740481C1C}">
+                          <a14:useLocalDpi xmlns:a14="http://schemas.microsoft.com/office/drawing/2010/main" val="0"/>
+                        </a:ext>
+                      </a:extLst>
+                    </a:blip>
+                    <a:srcRect/>
+                    <a:stretch>
+                      <a:fillRect/>
+                    </a:stretch>
+                  </pic:blipFill>
+                  <pic:spPr bwMode="auto">
+                    <a:xfrm>
+                      <a:off x="0" y="0"/>
+                      <a:ext cx="1622467" cy="2884387"/>
+                    </a:xfrm>
+                    <a:prstGeom prst="rect">
+                      <a:avLst/>
+                    </a:prstGeom>
+                    <a:noFill/>
+                    <a:ln>
+                      <a:noFill/>
+                    </a:ln>
+                  </pic:spPr>
+                </pic:pic>
+              </a:graphicData>
+            </a:graphic>
+          </wp:inline>
+        </w:drawing>
+      </w:r>
+    </w:p>
+    <w:p>
+      <w:pPr>
+        <w:jc w:val="left"/>
+        <w:rPr>
+          <w:sz w:val="24"/>
+          <w:szCs w:val="24"/>
+        </w:rPr>
+      </w:pPr>
+      <w:r>
+        <w:rPr>
+          <w:rFonts w:hint="eastAsia"/>
+          <w:sz w:val="24"/>
+          <w:szCs w:val="24"/>
+        </w:rPr>
+        <w:lastRenderedPageBreak/>
+        <w:t>G</w:t>
+      </w:r>
+      <w:r>
+        <w:rPr>
+          <w:sz w:val="24"/>
+          <w:szCs w:val="24"/>
+        </w:rPr>
+        <w:t>oogle Place for Android API</w:t>
+      </w:r>
+      <w:r>
+        <w:rPr>
+          <w:rFonts w:hint="eastAsia"/>
+          <w:sz w:val="24"/>
+          <w:szCs w:val="24"/>
+        </w:rPr>
+        <w:t>를 사용하여 지도 시스템을 이용하고 특정 위치를 선택하면 위치 선택을 재확인하는 창으로 전환된다</w:t>
+      </w:r>
+    </w:p>
+    <w:p>
+      <w:pPr>
+        <w:jc w:val="left"/>
+        <w:rPr>
+          <w:sz w:val="32"/>
+          <w:szCs w:val="32"/>
+        </w:rPr>
+      </w:pPr>
+      <w:r>
+        <w:rPr>
+          <w:rFonts w:hint="eastAsia"/>
+          <w:sz w:val="32"/>
+          <w:szCs w:val="32"/>
+        </w:rPr>
+        <w:t>3</w:t>
+      </w:r>
+      <w:r>
+        <w:rPr>
+          <w:sz w:val="32"/>
+          <w:szCs w:val="32"/>
+        </w:rPr>
+        <w:t xml:space="preserve">.3.2 </w:t>
+      </w:r>
+      <w:r>
+        <w:rPr>
+          <w:rFonts w:hint="eastAsia"/>
+          <w:sz w:val="32"/>
+          <w:szCs w:val="32"/>
+        </w:rPr>
+        <w:t>위치 선택창</w:t>
+      </w:r>
+    </w:p>
+    <w:p>
+      <w:pPr>
+        <w:jc w:val="left"/>
+        <w:rPr>
+          <w:sz w:val="24"/>
+          <w:szCs w:val="24"/>
+        </w:rPr>
+      </w:pPr>
+      <w:r>
+        <w:rPr>
+          <w:noProof/>
+        </w:rPr>
+        <w:drawing>
+          <wp:inline distT="0" distB="0" distL="0" distR="0">
+            <wp:extent cx="2389584" cy="4248150"/>
+            <wp:effectExtent l="0" t="0" r="0" b="0"/>
+            <wp:docPr id="9" name="그림 9"/>
+            <wp:cNvGraphicFramePr>
+              <a:graphicFrameLocks xmlns:a="http://schemas.openxmlformats.org/drawingml/2006/main" noChangeAspect="1"/>
+            </wp:cNvGraphicFramePr>
+            <a:graphic xmlns:a="http://schemas.openxmlformats.org/drawingml/2006/main">
+              <a:graphicData uri="http://schemas.openxmlformats.org/drawingml/2006/picture">
+                <pic:pic xmlns:pic="http://schemas.openxmlformats.org/drawingml/2006/picture">
+                  <pic:nvPicPr>
+                    <pic:cNvPr id="0" name="Picture 8"/>
+                    <pic:cNvPicPr>
+                      <a:picLocks noChangeAspect="1" noChangeArrowheads="1"/>
+                    </pic:cNvPicPr>
+                  </pic:nvPicPr>
+                  <pic:blipFill>
+                    <a:blip r:embed="rId9">
+                      <a:extLst>
+                        <a:ext uri="{28A0092B-C50C-407E-A947-70E740481C1C}">
+                          <a14:useLocalDpi xmlns:a14="http://schemas.microsoft.com/office/drawing/2010/main" val="0"/>
+                        </a:ext>
+                      </a:extLst>
+                    </a:blip>
+                    <a:srcRect/>
+                    <a:stretch>
+                      <a:fillRect/>
+                    </a:stretch>
+                  </pic:blipFill>
+                  <pic:spPr bwMode="auto">
+                    <a:xfrm>
+                      <a:off x="0" y="0"/>
+                      <a:ext cx="2395076" cy="4257914"/>
+                    </a:xfrm>
+                    <a:prstGeom prst="rect">
+                      <a:avLst/>
+                    </a:prstGeom>
+                    <a:noFill/>
+                    <a:ln>
+                      <a:noFill/>
+                    </a:ln>
+                  </pic:spPr>
+                </pic:pic>
+              </a:graphicData>
+            </a:graphic>
+          </wp:inline>
+        </w:drawing>
+      </w:r>
+    </w:p>
+    <w:p>
+      <w:pPr>
+        <w:jc w:val="left"/>
+        <w:rPr>
+          <w:sz w:val="24"/>
+          <w:szCs w:val="24"/>
+        </w:rPr>
+      </w:pPr>
+      <w:r>
+        <w:rPr>
+          <w:rFonts w:hint="eastAsia"/>
+          <w:sz w:val="24"/>
+          <w:szCs w:val="24"/>
+        </w:rPr>
+        <w:t>지도 위치를 선택하면 재확인을 요구하는 창이 나타난다.</w:t>
+      </w:r>
+      <w:r>
+        <w:rPr>
+          <w:sz w:val="24"/>
+          <w:szCs w:val="24"/>
+        </w:rPr>
+        <w:t xml:space="preserve"> </w:t>
+      </w:r>
+      <w:r>
+        <w:rPr>
+          <w:rFonts w:hint="eastAsia"/>
+          <w:sz w:val="24"/>
+          <w:szCs w:val="24"/>
+        </w:rPr>
+        <w:t>위치변경 버튼을 눌러 다른 위치를 선택하거나 선택 버튼을 눌러 해당 위치에 대한 정보를 어플리케이션에 전달한다.</w:t>
+      </w:r>
+    </w:p>
+    <w:p>
+      <w:pPr>
+        <w:jc w:val="left"/>
+        <w:rPr>
+          <w:sz w:val="32"/>
+          <w:szCs w:val="32"/>
+        </w:rPr>
+      </w:pPr>
+      <w:r>
+        <w:rPr>
+          <w:rFonts w:hint="eastAsia"/>
+          <w:sz w:val="32"/>
+          <w:szCs w:val="32"/>
+        </w:rPr>
+        <w:t>3</w:t>
+      </w:r>
+      <w:r>
+        <w:rPr>
+          <w:sz w:val="32"/>
+          <w:szCs w:val="32"/>
+        </w:rPr>
+        <w:t xml:space="preserve">.3.3 </w:t>
+      </w:r>
+      <w:r>
+        <w:rPr>
+          <w:rFonts w:hint="eastAsia"/>
+          <w:sz w:val="32"/>
+          <w:szCs w:val="32"/>
+        </w:rPr>
+        <w:t>시간 선택</w:t>
+      </w:r>
+    </w:p>
+    <w:p>
+      <w:pPr>
+        <w:jc w:val="left"/>
+        <w:rPr>
+          <w:sz w:val="24"/>
+          <w:szCs w:val="24"/>
+        </w:rPr>
+      </w:pPr>
+      <w:r>
+        <w:rPr>
+          <w:noProof/>
+          <w:sz w:val="24"/>
+          <w:szCs w:val="24"/>
+        </w:rPr>
+        <w:lastRenderedPageBreak/>
+        <w:drawing>
+          <wp:inline distT="0" distB="0" distL="0" distR="0">
+            <wp:extent cx="2359446" cy="4191000"/>
+            <wp:effectExtent l="0" t="0" r="3175" b="0"/>
+            <wp:docPr id="10" name="그림 10"/>
+            <wp:cNvGraphicFramePr>
+              <a:graphicFrameLocks xmlns:a="http://schemas.openxmlformats.org/drawingml/2006/main" noChangeAspect="1"/>
+            </wp:cNvGraphicFramePr>
+            <a:graphic xmlns:a="http://schemas.openxmlformats.org/drawingml/2006/main">
+              <a:graphicData uri="http://schemas.openxmlformats.org/drawingml/2006/picture">
+                <pic:pic xmlns:pic="http://schemas.openxmlformats.org/drawingml/2006/picture">
+                  <pic:nvPicPr>
+                    <pic:cNvPr id="0" name="Picture 10"/>
+                    <pic:cNvPicPr>
+                      <a:picLocks noChangeAspect="1" noChangeArrowheads="1"/>
+                    </pic:cNvPicPr>
+                  </pic:nvPicPr>
+                  <pic:blipFill>
+                    <a:blip r:embed="rId10">
+                      <a:extLst>
+                        <a:ext uri="{28A0092B-C50C-407E-A947-70E740481C1C}">
+                          <a14:useLocalDpi xmlns:a14="http://schemas.microsoft.com/office/drawing/2010/main" val="0"/>
+                        </a:ext>
+                      </a:extLst>
+                    </a:blip>
+                    <a:srcRect/>
+                    <a:stretch>
+                      <a:fillRect/>
+                    </a:stretch>
+                  </pic:blipFill>
+                  <pic:spPr bwMode="auto">
+                    <a:xfrm>
+                      <a:off x="0" y="0"/>
+                      <a:ext cx="2359446" cy="4191000"/>
+                    </a:xfrm>
+                    <a:prstGeom prst="rect">
+                      <a:avLst/>
+                    </a:prstGeom>
+                    <a:noFill/>
+                    <a:ln>
+                      <a:noFill/>
+                    </a:ln>
+                  </pic:spPr>
+                </pic:pic>
+              </a:graphicData>
+            </a:graphic>
+          </wp:inline>
+        </w:drawing>
+      </w:r>
+      <w:r>
+        <w:rPr>
+          <w:rFonts w:hint="eastAsia"/>
+          <w:noProof/>
+          <w:sz w:val="24"/>
+          <w:szCs w:val="24"/>
+        </w:rPr>
+        <w:drawing>
+          <wp:inline distT="0" distB="0" distL="0" distR="0">
+            <wp:extent cx="2359446" cy="4191000"/>
+            <wp:effectExtent l="0" t="0" r="3175" b="0"/>
+            <wp:docPr id="11" name="그림 11"/>
+            <wp:cNvGraphicFramePr>
+              <a:graphicFrameLocks xmlns:a="http://schemas.openxmlformats.org/drawingml/2006/main" noChangeAspect="1"/>
+            </wp:cNvGraphicFramePr>
+            <a:graphic xmlns:a="http://schemas.openxmlformats.org/drawingml/2006/main">
+              <a:graphicData uri="http://schemas.openxmlformats.org/drawingml/2006/picture">
+                <pic:pic xmlns:pic="http://schemas.openxmlformats.org/drawingml/2006/picture">
+                  <pic:nvPicPr>
+                    <pic:cNvPr id="0" name="Picture 11"/>
+                    <pic:cNvPicPr>
+                      <a:picLocks noChangeAspect="1" noChangeArrowheads="1"/>
+                    </pic:cNvPicPr>
+                  </pic:nvPicPr>
+                  <pic:blipFill>
+                    <a:blip r:embed="rId11">
+                      <a:extLst>
+                        <a:ext uri="{28A0092B-C50C-407E-A947-70E740481C1C}">
+                          <a14:useLocalDpi xmlns:a14="http://schemas.microsoft.com/office/drawing/2010/main" val="0"/>
+                        </a:ext>
+                      </a:extLst>
+                    </a:blip>
+                    <a:srcRect/>
+                    <a:stretch>
+                      <a:fillRect/>
+                    </a:stretch>
+                  </pic:blipFill>
+                  <pic:spPr bwMode="auto">
+                    <a:xfrm>
+                      <a:off x="0" y="0"/>
+                      <a:ext cx="2373740" cy="4216389"/>
+                    </a:xfrm>
+                    <a:prstGeom prst="rect">
+                      <a:avLst/>
+                    </a:prstGeom>
+                    <a:noFill/>
+                    <a:ln>
+                      <a:noFill/>
+                    </a:ln>
+                  </pic:spPr>
+                </pic:pic>
+              </a:graphicData>
+            </a:graphic>
+          </wp:inline>
+        </w:drawing>
+      </w:r>
+    </w:p>
+    <w:p>
+      <w:pPr>
+        <w:jc w:val="left"/>
+        <w:rPr>
+          <w:sz w:val="24"/>
+          <w:szCs w:val="24"/>
+        </w:rPr>
+      </w:pPr>
+      <w:r>
+        <w:rPr>
+          <w:rFonts w:hint="eastAsia"/>
+          <w:sz w:val="24"/>
+          <w:szCs w:val="24"/>
+        </w:rPr>
+        <w:t>출발할 시간을 선택할 수 있는 창이 나타난다.</w:t>
+      </w:r>
+    </w:p>
+    <w:p>
+      <w:pPr>
+        <w:jc w:val="left"/>
+        <w:rPr>
+          <w:sz w:val="24"/>
+          <w:szCs w:val="24"/>
+        </w:rPr>
+      </w:pPr>
+      <w:r>
+        <w:rPr>
+          <w:rFonts w:hint="eastAsia"/>
+          <w:sz w:val="24"/>
+          <w:szCs w:val="24"/>
+        </w:rPr>
+        <w:t>터치를 통해 특정 시, 분침을 이용해 시간을 선택하거나 직접 키보드 입력을 통해 시간을 설정할 수 있다.</w:t>
+      </w:r>
+      <w:r>
+        <w:rPr>
+          <w:sz w:val="24"/>
+          <w:szCs w:val="24"/>
+        </w:rPr>
+        <w:t xml:space="preserve"> </w:t>
+      </w:r>
+      <w:r>
+        <w:rPr>
+          <w:rFonts w:hint="eastAsia"/>
+          <w:sz w:val="24"/>
+          <w:szCs w:val="24"/>
+        </w:rPr>
+        <w:t>확인 버튼을 누르면 해당 정보가 어플리케이션에 전달된다.</w:t>
+      </w:r>
+    </w:p>
+    <w:p>
+      <w:pPr>
+        <w:jc w:val="left"/>
+        <w:rPr>
+          <w:sz w:val="32"/>
+          <w:szCs w:val="32"/>
+        </w:rPr>
+      </w:pPr>
+      <w:r>
+        <w:rPr>
+          <w:rFonts w:hint="eastAsia"/>
+          <w:sz w:val="32"/>
+          <w:szCs w:val="32"/>
+        </w:rPr>
+        <w:t>3</w:t>
+      </w:r>
+      <w:r>
+        <w:rPr>
+          <w:sz w:val="32"/>
+          <w:szCs w:val="32"/>
+        </w:rPr>
+        <w:t xml:space="preserve">.4 </w:t>
+      </w:r>
+      <w:r>
+        <w:rPr>
+          <w:rFonts w:hint="eastAsia"/>
+          <w:sz w:val="32"/>
+          <w:szCs w:val="32"/>
+        </w:rPr>
+        <w:t>방 목록 화면</w:t>
+      </w:r>
+    </w:p>
+    <w:p>
+      <w:pPr>
+        <w:jc w:val="left"/>
+        <w:rPr>
+          <w:sz w:val="24"/>
+          <w:szCs w:val="24"/>
+        </w:rPr>
+      </w:pPr>
+      <w:r>
+        <w:rPr>
+          <w:noProof/>
+        </w:rPr>
+        <w:lastRenderedPageBreak/>
+        <w:drawing>
+          <wp:inline distT="0" distB="0" distL="0" distR="0">
+            <wp:extent cx="2028825" cy="3606798"/>
+            <wp:effectExtent l="0" t="0" r="0" b="0"/>
+            <wp:docPr id="15" name="그림 15"/>
+            <wp:cNvGraphicFramePr>
+              <a:graphicFrameLocks xmlns:a="http://schemas.openxmlformats.org/drawingml/2006/main" noChangeAspect="1"/>
+            </wp:cNvGraphicFramePr>
+            <a:graphic xmlns:a="http://schemas.openxmlformats.org/drawingml/2006/main">
+              <a:graphicData uri="http://schemas.openxmlformats.org/drawingml/2006/picture">
+                <pic:pic xmlns:pic="http://schemas.openxmlformats.org/drawingml/2006/picture">
+                  <pic:nvPicPr>
+                    <pic:cNvPr id="0" name="Picture 18"/>
+                    <pic:cNvPicPr>
+                      <a:picLocks noChangeAspect="1" noChangeArrowheads="1"/>
+                    </pic:cNvPicPr>
+                  </pic:nvPicPr>
+                  <pic:blipFill>
+                    <a:blip r:embed="rId12" cstate="print">
+                      <a:extLst>
+                        <a:ext uri="{28A0092B-C50C-407E-A947-70E740481C1C}">
+                          <a14:useLocalDpi xmlns:a14="http://schemas.microsoft.com/office/drawing/2010/main" val="0"/>
+                        </a:ext>
+                      </a:extLst>
+                    </a:blip>
+                    <a:srcRect/>
+                    <a:stretch>
+                      <a:fillRect/>
+                    </a:stretch>
+                  </pic:blipFill>
+                  <pic:spPr bwMode="auto">
+                    <a:xfrm>
+                      <a:off x="0" y="0"/>
+                      <a:ext cx="2040928" cy="3628314"/>
+                    </a:xfrm>
+                    <a:prstGeom prst="rect">
+                      <a:avLst/>
+                    </a:prstGeom>
+                    <a:noFill/>
+                    <a:ln>
+                      <a:noFill/>
+                    </a:ln>
+                  </pic:spPr>
+                </pic:pic>
+              </a:graphicData>
+            </a:graphic>
+          </wp:inline>
+        </w:drawing>
+      </w:r>
+    </w:p>
+    <w:p>
+      <w:pPr>
+        <w:jc w:val="left"/>
+        <w:rPr>
+          <w:sz w:val="24"/>
+          <w:szCs w:val="24"/>
+        </w:rPr>
+      </w:pPr>
+      <w:r>
+        <w:rPr>
+          <w:rFonts w:hint="eastAsia"/>
+          <w:sz w:val="24"/>
+          <w:szCs w:val="24"/>
+        </w:rPr>
+        <w:t>이미 존재하는 방들에 대한 목록을 보여준다</w:t>
+      </w:r>
+    </w:p>
+    <w:p>
+      <w:pPr>
+        <w:jc w:val="left"/>
+        <w:rPr>
+          <w:sz w:val="24"/>
+          <w:szCs w:val="24"/>
+        </w:rPr>
+      </w:pPr>
+      <w:r>
+        <w:rPr>
+          <w:rFonts w:hint="eastAsia"/>
+          <w:sz w:val="24"/>
+          <w:szCs w:val="24"/>
+        </w:rPr>
+        <w:t>특정 방을 선택하면 해당 방의 채팅방으로 화면이 전환</w:t>
+      </w:r>
+      <w:r>
+        <w:rPr>
+          <w:rFonts w:hint="eastAsia"/>
+          <w:sz w:val="24"/>
+          <w:szCs w:val="24"/>
+        </w:rPr>
+        <w:t>된다.</w:t>
+      </w:r>
+    </w:p>
+    <w:p>
+      <w:pPr>
+        <w:jc w:val="left"/>
+        <w:rPr>
+          <w:sz w:val="24"/>
+          <w:szCs w:val="24"/>
+        </w:rPr>
+      </w:pPr>
+      <w:proofErr w:type="spellStart"/>
+      <w:r>
+        <w:rPr>
+          <w:rFonts w:hint="eastAsia"/>
+          <w:sz w:val="24"/>
+          <w:szCs w:val="24"/>
+        </w:rPr>
+        <w:t>방만들기</w:t>
+      </w:r>
+      <w:proofErr w:type="spellEnd"/>
+      <w:r>
+        <w:rPr>
+          <w:rFonts w:hint="eastAsia"/>
+          <w:sz w:val="24"/>
+          <w:szCs w:val="24"/>
+        </w:rPr>
+        <w:t xml:space="preserve"> 버튼을 누르면 새로운 방을 생성하며,</w:t>
+      </w:r>
+      <w:r>
+        <w:rPr>
+          <w:sz w:val="24"/>
+          <w:szCs w:val="24"/>
+        </w:rPr>
+        <w:t xml:space="preserve"> </w:t>
+      </w:r>
+      <w:proofErr w:type="spellStart"/>
+      <w:r>
+        <w:rPr>
+          <w:rFonts w:hint="eastAsia"/>
+          <w:sz w:val="24"/>
+          <w:szCs w:val="24"/>
+        </w:rPr>
+        <w:t>채팅방</w:t>
+      </w:r>
+      <w:proofErr w:type="spellEnd"/>
+      <w:r>
+        <w:rPr>
+          <w:rFonts w:hint="eastAsia"/>
+          <w:sz w:val="24"/>
+          <w:szCs w:val="24"/>
+        </w:rPr>
+        <w:t xml:space="preserve"> 화면으로 전환된다.</w:t>
+      </w:r>
+    </w:p>
+    <w:p>
+      <w:pPr>
+        <w:jc w:val="left"/>
+        <w:rPr>
+          <w:sz w:val="32"/>
+          <w:szCs w:val="32"/>
+        </w:rPr>
+      </w:pPr>
+      <w:r>
+        <w:rPr>
+          <w:rFonts w:hint="eastAsia"/>
+          <w:sz w:val="32"/>
+          <w:szCs w:val="32"/>
+        </w:rPr>
+        <w:t>3</w:t>
+      </w:r>
+      <w:r>
+        <w:rPr>
+          <w:sz w:val="32"/>
+          <w:szCs w:val="32"/>
+        </w:rPr>
+        <w:t xml:space="preserve">.5 </w:t>
+      </w:r>
+      <w:proofErr w:type="spellStart"/>
+      <w:r>
+        <w:rPr>
+          <w:rFonts w:hint="eastAsia"/>
+          <w:sz w:val="32"/>
+          <w:szCs w:val="32"/>
+        </w:rPr>
+        <w:t>채팅방</w:t>
+      </w:r>
+      <w:proofErr w:type="spellEnd"/>
+      <w:r>
+        <w:rPr>
+          <w:rFonts w:hint="eastAsia"/>
+          <w:sz w:val="32"/>
+          <w:szCs w:val="32"/>
+        </w:rPr>
+        <w:t xml:space="preserve"> 화면</w:t>
+      </w:r>
+    </w:p>
+    <w:p>
+      <w:pPr>
+        <w:jc w:val="left"/>
+        <w:rPr>
+          <w:sz w:val="24"/>
+          <w:szCs w:val="24"/>
+        </w:rPr>
+      </w:pPr>
+      <w:r>
+        <w:rPr>
+          <w:noProof/>
+        </w:rPr>
+        <w:drawing>
+          <wp:inline distT="0" distB="0" distL="0" distR="0">
+            <wp:extent cx="1781175" cy="3166533"/>
+            <wp:effectExtent l="0" t="0" r="0" b="0"/>
+            <wp:docPr id="14" name="그림 14"/>
+            <wp:cNvGraphicFramePr>
+              <a:graphicFrameLocks xmlns:a="http://schemas.openxmlformats.org/drawingml/2006/main" noChangeAspect="1"/>
+            </wp:cNvGraphicFramePr>
+            <a:graphic xmlns:a="http://schemas.openxmlformats.org/drawingml/2006/main">
+              <a:graphicData uri="http://schemas.openxmlformats.org/drawingml/2006/picture">
+                <pic:pic xmlns:pic="http://schemas.openxmlformats.org/drawingml/2006/picture">
+                  <pic:nvPicPr>
+                    <pic:cNvPr id="0" name="Picture 16"/>
+                    <pic:cNvPicPr>
+                      <a:picLocks noChangeAspect="1" noChangeArrowheads="1"/>
+                    </pic:cNvPicPr>
+                  </pic:nvPicPr>
+                  <pic:blipFill>
+                    <a:blip r:embed="rId13" cstate="print">
+                      <a:extLst>
+                        <a:ext uri="{28A0092B-C50C-407E-A947-70E740481C1C}">
+                          <a14:useLocalDpi xmlns:a14="http://schemas.microsoft.com/office/drawing/2010/main" val="0"/>
+                        </a:ext>
+                      </a:extLst>
+                    </a:blip>
+                    <a:srcRect/>
+                    <a:stretch>
+                      <a:fillRect/>
+                    </a:stretch>
+                  </pic:blipFill>
+                  <pic:spPr bwMode="auto">
+                    <a:xfrm>
+                      <a:off x="0" y="0"/>
+                      <a:ext cx="1787393" cy="3177587"/>
+                    </a:xfrm>
+                    <a:prstGeom prst="rect">
+                      <a:avLst/>
+                    </a:prstGeom>
+                    <a:noFill/>
+                    <a:ln>
+                      <a:noFill/>
+                    </a:ln>
+                  </pic:spPr>
+                </pic:pic>
+              </a:graphicData>
+            </a:graphic>
+          </wp:inline>
+        </w:drawing>
+      </w:r>
+    </w:p>
+    <w:p>
+      <w:pPr>
+        <w:jc w:val="left"/>
+        <w:rPr>
+          <w:rFonts w:hint="eastAsia"/>
+          <w:sz w:val="24"/>
+          <w:szCs w:val="24"/>
+        </w:rPr>
+      </w:pPr>
+      <w:proofErr w:type="spellStart"/>
+      <w:r>
+        <w:rPr>
+          <w:rFonts w:hint="eastAsia"/>
+          <w:sz w:val="24"/>
+          <w:szCs w:val="24"/>
+        </w:rPr>
+        <w:lastRenderedPageBreak/>
+        <w:t>채팅방</w:t>
+      </w:r>
+      <w:proofErr w:type="spellEnd"/>
+      <w:r>
+        <w:rPr>
+          <w:rFonts w:hint="eastAsia"/>
+          <w:sz w:val="24"/>
+          <w:szCs w:val="24"/>
+        </w:rPr>
+        <w:t xml:space="preserve"> 화면이다.</w:t>
+      </w:r>
+      <w:r>
+        <w:rPr>
+          <w:sz w:val="24"/>
+          <w:szCs w:val="24"/>
+        </w:rPr>
+        <w:t xml:space="preserve"> </w:t>
+      </w:r>
+      <w:r>
+        <w:rPr>
+          <w:rFonts w:hint="eastAsia"/>
+          <w:sz w:val="24"/>
+          <w:szCs w:val="24"/>
+        </w:rPr>
+        <w:t>같이 동승할 인원들끼리 대화를 할 수 있으며</w:t>
+      </w:r>
+      <w:r>
+        <w:rPr>
+          <w:sz w:val="24"/>
+          <w:szCs w:val="24"/>
+        </w:rPr>
+        <w:t xml:space="preserve">, </w:t>
+      </w:r>
+      <w:r>
+        <w:rPr>
+          <w:rFonts w:hint="eastAsia"/>
+          <w:sz w:val="24"/>
+          <w:szCs w:val="24"/>
+        </w:rPr>
+        <w:t xml:space="preserve">출발하기 버튼으로 참여인원 간 평가하기 화면으로 </w:t>
+      </w:r>
+      <w:r>
+        <w:rPr>
+          <w:rFonts w:hint="eastAsia"/>
+          <w:sz w:val="24"/>
+          <w:szCs w:val="24"/>
+        </w:rPr>
+        <w:t>전환된</w:t>
+      </w:r>
+      <w:r>
+        <w:rPr>
+          <w:rFonts w:hint="eastAsia"/>
+          <w:sz w:val="24"/>
+          <w:szCs w:val="24"/>
+        </w:rPr>
+        <w:t>다.</w:t>
+      </w:r>
+    </w:p>
+    <w:p>
+      <w:pPr>
+        <w:jc w:val="left"/>
+        <w:rPr>
+          <w:sz w:val="36"/>
+          <w:szCs w:val="36"/>
+        </w:rPr>
+      </w:pPr>
+      <w:r>
+        <w:rPr>
+          <w:rFonts w:hint="eastAsia"/>
+          <w:sz w:val="36"/>
+          <w:szCs w:val="36"/>
+        </w:rPr>
+        <w:t>4</w:t>
+      </w:r>
+      <w:r>
+        <w:rPr>
+          <w:sz w:val="36"/>
+          <w:szCs w:val="36"/>
+        </w:rPr>
         <w:t xml:space="preserve">. </w:t>
       </w:r>
       <w:r>
         <w:rPr>
           <w:rFonts w:hint="eastAsia"/>
-        </w:rPr>
-        <w:t>시스템 기능</w:t>
+          <w:sz w:val="36"/>
+          <w:szCs w:val="36"/>
+        </w:rPr>
+        <w:t>기술적으로 어려웠던 부분</w:t>
       </w:r>
     </w:p>
     <w:p>
       <w:pPr>
         <w:jc w:val="left"/>
       </w:pPr>
+      <w:r>
+        <w:rPr>
+          <w:rFonts w:hint="eastAsia"/>
+        </w:rPr>
+        <w:t xml:space="preserve"> </w:t>
+      </w:r>
+      <w:r>
+        <w:t xml:space="preserve">- </w:t>
+      </w:r>
+      <w:r>
+        <w:rPr>
+          <w:rFonts w:hint="eastAsia"/>
+        </w:rPr>
+        <w:t>G</w:t>
+      </w:r>
+      <w:r>
+        <w:t>oogle Maps</w:t>
+      </w:r>
+      <w:r>
+        <w:rPr>
+          <w:rFonts w:hint="eastAsia"/>
+        </w:rPr>
+        <w:t xml:space="preserve"> </w:t>
+      </w:r>
+      <w:r>
+        <w:t>API</w:t>
+      </w:r>
+      <w:r>
+        <w:rPr>
+          <w:rFonts w:hint="eastAsia"/>
+        </w:rPr>
+        <w:t>를 이용했으나,</w:t>
+      </w:r>
+      <w:r>
+        <w:t xml:space="preserve"> </w:t>
+      </w:r>
+      <w:r>
+        <w:rPr>
+          <w:rFonts w:hint="eastAsia"/>
+        </w:rPr>
+        <w:t xml:space="preserve">기능이 부족해 </w:t>
+      </w:r>
+      <w:r>
+        <w:t>Google place for Android</w:t>
+      </w:r>
+      <w:r>
+        <w:rPr>
+          <w:rFonts w:hint="eastAsia"/>
+        </w:rPr>
+        <w:t>로 변경</w:t>
+      </w:r>
+      <w:r>
+        <w:rPr>
+          <w:rFonts w:hint="eastAsia"/>
+        </w:rPr>
+        <w:t>되었음</w:t>
+      </w:r>
+      <w:r>
+        <w:rPr>
+          <w:rFonts w:hint="eastAsia"/>
+        </w:rPr>
+        <w:t>.</w:t>
+      </w:r>
+      <w:r>
+        <w:t xml:space="preserve"> </w:t>
+      </w:r>
+      <w:r>
+        <w:rPr>
+          <w:rFonts w:hint="eastAsia"/>
+        </w:rPr>
+        <w:t xml:space="preserve">그런데 특정 </w:t>
+      </w:r>
+      <w:r>
+        <w:t>H/W</w:t>
+      </w:r>
+      <w:r>
+        <w:rPr>
+          <w:rFonts w:hint="eastAsia"/>
+        </w:rPr>
+        <w:t>에서만 작동됨.</w:t>
+      </w:r>
     </w:p>
     <w:p>
       <w:pPr>
@@ -3577,16 +5254,74 @@
         <w:rPr>
           <w:rFonts w:hint="eastAsia"/>
         </w:rPr>
-        <w:t>4</w:t>
-      </w:r>
-      <w:r>
+        <w:t>-</w:t>
+      </w:r>
+      <w:r>
+        <w:t xml:space="preserve"> </w:t>
+      </w:r>
+      <w:r>
+        <w:rPr>
+          <w:rFonts w:hint="eastAsia"/>
+        </w:rPr>
+        <w:t xml:space="preserve">참여 인원 다수가 안드로이드 </w:t>
+      </w:r>
+      <w:r>
+        <w:rPr>
+          <w:rFonts w:hint="eastAsia"/>
+        </w:rPr>
+        <w:t>어플리케이션 개발에 미숙하여 많은</w:t>
+      </w:r>
+      <w:r>
+        <w:rPr>
+          <w:rFonts w:hint="eastAsia"/>
+        </w:rPr>
+        <w:t xml:space="preserve"> 시간과</w:t>
+      </w:r>
+      <w:r>
+        <w:rPr>
+          <w:rFonts w:hint="eastAsia"/>
+        </w:rPr>
+        <w:t xml:space="preserve"> </w:t>
+      </w:r>
+      <w:bookmarkStart w:id="0" w:name="_GoBack"/>
+      <w:bookmarkEnd w:id="0"/>
+      <w:r>
+        <w:rPr>
+          <w:rFonts w:hint="eastAsia"/>
+        </w:rPr>
+        <w:t>시행착오를 겪었다.</w:t>
+      </w:r>
+    </w:p>
+    <w:p>
+      <w:pPr>
+        <w:jc w:val="left"/>
+        <w:rPr>
+          <w:sz w:val="36"/>
+          <w:szCs w:val="36"/>
+        </w:rPr>
+      </w:pPr>
+      <w:r>
+        <w:rPr>
+          <w:rFonts w:hint="eastAsia"/>
+          <w:sz w:val="36"/>
+          <w:szCs w:val="36"/>
+        </w:rPr>
+        <w:t>5</w:t>
+      </w:r>
+      <w:r>
+        <w:rPr>
+          <w:sz w:val="36"/>
+          <w:szCs w:val="36"/>
+        </w:rPr>
         <w:t xml:space="preserve">. </w:t>
       </w:r>
       <w:r>
         <w:rPr>
           <w:rFonts w:hint="eastAsia"/>
-        </w:rPr>
-        <w:t>기술적으로 어려웠던 부분</w:t>
+          <w:sz w:val="36"/>
+          <w:szCs w:val="36"/>
+        </w:rPr>
+        <w:t>참고 문헌</w:t>
       </w:r>
     </w:p>
     <w:p>
@@ -3594,161 +5329,45 @@
         <w:jc w:val="left"/>
       </w:pPr>
       <w:r>
-        <w:rPr>
-          <w:rFonts w:hint="eastAsia"/>
-        </w:rPr>
+        <w:t xml:space="preserve">Google Places API for </w:t>
+      </w:r>
+      <w:proofErr w:type="gramStart"/>
+      <w:r>
+        <w:t>Android :</w:t>
+      </w:r>
+      <w:proofErr w:type="gramEnd"/>
+      <w:r>
+        <w:t xml:space="preserve"> https://developers.google.com/places/android-api/placepicker</w:t>
+      </w:r>
+    </w:p>
+    <w:p>
+      <w:pPr>
+        <w:jc w:val="left"/>
+      </w:pPr>
+    </w:p>
+    <w:p>
+      <w:pPr>
+        <w:jc w:val="left"/>
+      </w:pPr>
+      <w:proofErr w:type="spellStart"/>
+      <w:proofErr w:type="gramStart"/>
+      <w:r>
+        <w:t>TimePicker</w:t>
+      </w:r>
+      <w:proofErr w:type="spellEnd"/>
+      <w:r>
+        <w:t xml:space="preserve"> :</w:t>
+      </w:r>
+      <w:proofErr w:type="gramEnd"/>
+      <w:r>
         <w:t xml:space="preserve"> </w:t>
       </w:r>
-      <w:r>
-        <w:t xml:space="preserve">- </w:t>
-      </w:r>
-      <w:r>
-        <w:rPr>
-          <w:rFonts w:hint="eastAsia"/>
-        </w:rPr>
-        <w:t>G</w:t>
-      </w:r>
-      <w:r>
-        <w:t>oogle Maps</w:t>
-      </w:r>
-      <w:r>
-        <w:rPr>
-          <w:rFonts w:hint="eastAsia"/>
-        </w:rPr>
-        <w:t xml:space="preserve"> </w:t>
-      </w:r>
-      <w:r>
-        <w:t>API</w:t>
-      </w:r>
-      <w:r>
-        <w:rPr>
-          <w:rFonts w:hint="eastAsia"/>
-        </w:rPr>
-        <w:t>를 이용했으나,</w:t>
-      </w:r>
-      <w:r>
-        <w:t xml:space="preserve"> </w:t>
-      </w:r>
-      <w:r>
-        <w:rPr>
-          <w:rFonts w:hint="eastAsia"/>
-        </w:rPr>
-        <w:t xml:space="preserve">기능이 부족해 </w:t>
-      </w:r>
-      <w:r>
-        <w:t>Google place for Android</w:t>
-      </w:r>
-      <w:r>
-        <w:rPr>
-          <w:rFonts w:hint="eastAsia"/>
-        </w:rPr>
-        <w:t>로 변경</w:t>
-      </w:r>
-      <w:r>
-        <w:rPr>
-          <w:rFonts w:hint="eastAsia"/>
-        </w:rPr>
-        <w:t>되었음</w:t>
-      </w:r>
-      <w:r>
-        <w:rPr>
-          <w:rFonts w:hint="eastAsia"/>
-        </w:rPr>
-        <w:t>.</w:t>
-      </w:r>
-      <w:r>
-        <w:t xml:space="preserve"> </w:t>
-      </w:r>
-      <w:r>
-        <w:rPr>
-          <w:rFonts w:hint="eastAsia"/>
-        </w:rPr>
-        <w:t xml:space="preserve">그런데 특정 </w:t>
-      </w:r>
-      <w:r>
-        <w:t>H/W</w:t>
-      </w:r>
-      <w:r>
-        <w:rPr>
-          <w:rFonts w:hint="eastAsia"/>
-        </w:rPr>
-        <w:t>에서만 작동됨.</w:t>
-      </w:r>
-      <w:r>
-        <w:t xml:space="preserve"> </w:t>
-      </w:r>
-      <w:r>
-        <w:rPr>
-          <w:rFonts w:hint="eastAsia"/>
-        </w:rPr>
-        <w:t>현재 해결 중.</w:t>
-      </w:r>
     </w:p>
     <w:p>
       <w:pPr>
         <w:jc w:val="left"/>
       </w:pPr>
-    </w:p>
-    <w:p>
-      <w:pPr>
-        <w:jc w:val="left"/>
-      </w:pPr>
-      <w:r>
-        <w:rPr>
-          <w:rFonts w:hint="eastAsia"/>
-        </w:rPr>
-        <w:lastRenderedPageBreak/>
-        <w:t>5</w:t>
-      </w:r>
-      <w:r>
-        <w:t xml:space="preserve">. </w:t>
-      </w:r>
-      <w:r>
-        <w:rPr>
-          <w:rFonts w:hint="eastAsia"/>
-        </w:rPr>
-        <w:t>참고 문헌</w:t>
-      </w:r>
-    </w:p>
-    <w:p>
-      <w:pPr>
-        <w:jc w:val="left"/>
-      </w:pPr>
-      <w:r>
-        <w:t xml:space="preserve">Google Places API for </w:t>
-      </w:r>
-      <w:proofErr w:type="gramStart"/>
-      <w:r>
-        <w:t>Android :</w:t>
-      </w:r>
-      <w:proofErr w:type="gramEnd"/>
-      <w:r>
-        <w:t xml:space="preserve"> https://developers.google.com/places/android-api/placepicker</w:t>
-      </w:r>
-    </w:p>
-    <w:p>
-      <w:pPr>
-        <w:jc w:val="left"/>
-      </w:pPr>
-    </w:p>
-    <w:p>
-      <w:pPr>
-        <w:jc w:val="left"/>
-      </w:pPr>
-      <w:proofErr w:type="gramStart"/>
-      <w:r>
-        <w:t>TimePicker :</w:t>
-      </w:r>
-      <w:proofErr w:type="gramEnd"/>
-      <w:r>
-        <w:t xml:space="preserve"> </w:t>
-      </w:r>
-    </w:p>
-    <w:p>
-      <w:pPr>
-        <w:jc w:val="left"/>
-      </w:pPr>
-      <w:hyperlink r:id="rId5" w:history="1">
+      <w:hyperlink r:id="rId14" w:history="1">
         <w:r>
           <w:rPr>
             <w:rStyle w:val="a5"/>
@@ -3836,7 +5455,6 @@
           <w:noProof/>
           <w:sz w:val="88"/>
         </w:rPr>
-        <w:lastRenderedPageBreak/>
         <mc:AlternateContent>
           <mc:Choice Requires="wpi">
             <w:drawing>
@@ -3855,7 +5473,7 @@
                 <wp:cNvGraphicFramePr/>
                 <a:graphic xmlns:a="http://schemas.openxmlformats.org/drawingml/2006/main">
                   <a:graphicData uri="http://schemas.microsoft.com/office/word/2010/wordprocessingInk">
-                    <w14:contentPart bwMode="auto" r:id="rId6">
+                    <w14:contentPart bwMode="auto" r:id="rId15">
                       <w14:nvContentPartPr>
                         <w14:cNvContentPartPr/>
                       </w14:nvContentPartPr>
@@ -3891,7 +5509,7 @@
                 <o:lock v:ext="edit" aspectratio="t"/>
               </v:shapetype>
               <v:shape id="잉크 54" o:spid="_x0000_s1026" type="#_x0000_t75" style="position:absolute;left:0;text-align:left;margin-left:564.25pt;margin-top:34.6pt;width:69.5pt;height:30.45pt;z-index:251659264;visibility:visible;mso-wrap-style:square;mso-wrap-distance-left:9pt;mso-wrap-distance-top:0;mso-wrap-distance-right:9pt;mso-wrap-distance-bottom:0;mso-position-horizontal:absolute;mso-position-horizontal-relative:text;mso-position-vertical:absolute;mso-position-vertical-relative:text" o:gfxdata="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">
-                <v:imagedata r:id="rId7" o:title=""/>
+                <v:imagedata r:id="rId16" o:title=""/>
               </v:shape>
             </w:pict>
           </mc:Fallback>
@@ -3976,6 +5594,7 @@
         </w:rPr>
         <w:br/>
       </w:r>
+      <w:proofErr w:type="spellStart"/>
       <w:r>
         <w:rPr>
           <w:rFonts w:hint="eastAsia"/>
@@ -3983,6 +5602,7 @@
         </w:rPr>
         <w:t>곽준창</w:t>
       </w:r>
+      <w:proofErr w:type="spellEnd"/>
       <w:r>
         <w:rPr>
           <w:sz w:val="28"/>
@@ -4009,17 +5629,25 @@
         </w:rPr>
         <w:t xml:space="preserve"> </w:t>
       </w:r>
+      <w:proofErr w:type="spellStart"/>
       <w:r>
         <w:rPr>
           <w:sz w:val="28"/>
         </w:rPr>
-        <w:t>usecases, FR</w:t>
-      </w:r>
-      <w:r>
-        <w:rPr>
-          <w:rFonts w:hint="eastAsia"/>
+        <w:t>usecases</w:t>
+      </w:r>
+      <w:proofErr w:type="spellEnd"/>
+      <w:r>
+        <w:rPr>
           <w:sz w:val="28"/>
         </w:rPr>
+        <w:t>, FR</w:t>
+      </w:r>
+      <w:r>
+        <w:rPr>
+          <w:rFonts w:hint="eastAsia"/>
+          <w:sz w:val="28"/>
+        </w:rPr>
         <w:t xml:space="preserve"> 작성을 자문함.</w:t>
       </w:r>
     </w:p>
@@ -4030,17 +5658,26 @@
           <w:sz w:val="28"/>
         </w:rPr>
       </w:pPr>
+      <w:proofErr w:type="spellStart"/>
       <w:r>
         <w:rPr>
           <w:rFonts w:hint="eastAsia"/>
           <w:sz w:val="28"/>
         </w:rPr>
-        <w:t>우정우(</w:t>
-      </w:r>
-      <w:r>
-        <w:rPr>
+        <w:t>우정우</w:t>
+      </w:r>
+      <w:proofErr w:type="spellEnd"/>
+      <w:r>
+        <w:rPr>
+          <w:rFonts w:hint="eastAsia"/>
           <w:sz w:val="28"/>
         </w:rPr>
+        <w:t>(</w:t>
+      </w:r>
+      <w:r>
+        <w:rPr>
+          <w:sz w:val="28"/>
+        </w:rPr>
         <w:t>10/10)</w:t>
       </w:r>
       <w:r>
@@ -4138,12 +5775,21 @@
           <w:sz w:val="28"/>
         </w:rPr>
       </w:pPr>
+      <w:proofErr w:type="spellStart"/>
       <w:r>
         <w:rPr>
           <w:rFonts w:hint="eastAsia"/>
           <w:sz w:val="28"/>
         </w:rPr>
-        <w:t>황원규(</w:t>
+        <w:t>황원규</w:t>
+      </w:r>
+      <w:proofErr w:type="spellEnd"/>
+      <w:r>
+        <w:rPr>
+          <w:rFonts w:hint="eastAsia"/>
+          <w:sz w:val="28"/>
+        </w:rPr>
+        <w:t>(</w:t>
       </w:r>
       <w:r>
         <w:rPr>
@@ -4194,6 +5840,7 @@
           <w:b/>
           <w:sz w:val="34"/>
         </w:rPr>
+        <w:lastRenderedPageBreak/>
         <w:t>2</w:t>
       </w:r>
       <w:r>
@@ -4247,7 +5894,6 @@
           <w:sz w:val="72"/>
           <w:szCs w:val="72"/>
         </w:rPr>
-        <w:lastRenderedPageBreak/>
         <w:t xml:space="preserve">회의록 </w:t>
       </w:r>
       <w:r>
@@ -4258,6 +5904,7 @@
         </w:rPr>
         <w:t xml:space="preserve">8 </w:t>
       </w:r>
+      <w:proofErr w:type="spellStart"/>
       <w:r>
         <w:rPr>
           <w:rFonts w:ascii="나눔바른고딕" w:eastAsia="나눔바른고딕" w:hAnsi="나눔바른고딕" w:hint="eastAsia"/>
@@ -4266,6 +5913,7 @@
         </w:rPr>
         <w:t>회차</w:t>
       </w:r>
+      <w:proofErr w:type="spellEnd"/>
     </w:p>
     <w:p>
       <w:pPr>
@@ -4284,14 +5932,34 @@
         </w:rPr>
         <w:t xml:space="preserve">NULL </w:t>
       </w:r>
+      <w:proofErr w:type="spellStart"/>
       <w:r>
         <w:rPr>
           <w:rFonts w:ascii="나눔바른고딕" w:eastAsia="나눔바른고딕" w:hAnsi="나눔바른고딕" w:hint="eastAsia"/>
           <w:sz w:val="46"/>
           <w:szCs w:val="46"/>
         </w:rPr>
-        <w:t>사로잡겠어 리턴즈</w:t>
-      </w:r>
+        <w:t>사로잡겠어</w:t>
+      </w:r>
+      <w:proofErr w:type="spellEnd"/>
+      <w:r>
+        <w:rPr>
+          <w:rFonts w:ascii="나눔바른고딕" w:eastAsia="나눔바른고딕" w:hAnsi="나눔바른고딕" w:hint="eastAsia"/>
+          <w:sz w:val="46"/>
+          <w:szCs w:val="46"/>
+        </w:rPr>
+        <w:t xml:space="preserve"> </w:t>
+      </w:r>
+      <w:proofErr w:type="spellStart"/>
+      <w:r>
+        <w:rPr>
+          <w:rFonts w:ascii="나눔바른고딕" w:eastAsia="나눔바른고딕" w:hAnsi="나눔바른고딕" w:hint="eastAsia"/>
+          <w:sz w:val="46"/>
+          <w:szCs w:val="46"/>
+        </w:rPr>
+        <w:t>리턴즈</w:t>
+      </w:r>
+      <w:proofErr w:type="spellEnd"/>
     </w:p>
     <w:p/>
     <w:p/>
@@ -4530,13 +6198,23 @@
         </w:rPr>
         <w:t>(</w:t>
       </w:r>
-      <w:r>
-        <w:rPr>
-          <w:rFonts w:ascii="나눔바른고딕 Light" w:eastAsia="나눔바른고딕 Light" w:hAnsi="나눔바른고딕 Light" w:hint="eastAsia"/>
-          <w:sz w:val="40"/>
-          <w:szCs w:val="40"/>
-        </w:rPr>
-        <w:t xml:space="preserve">곽준창 불참 </w:t>
+      <w:proofErr w:type="spellStart"/>
+      <w:r>
+        <w:rPr>
+          <w:rFonts w:ascii="나눔바른고딕 Light" w:eastAsia="나눔바른고딕 Light" w:hAnsi="나눔바른고딕 Light" w:hint="eastAsia"/>
+          <w:sz w:val="40"/>
+          <w:szCs w:val="40"/>
+        </w:rPr>
+        <w:t>곽준창</w:t>
+      </w:r>
+      <w:proofErr w:type="spellEnd"/>
+      <w:r>
+        <w:rPr>
+          <w:rFonts w:ascii="나눔바른고딕 Light" w:eastAsia="나눔바른고딕 Light" w:hAnsi="나눔바른고딕 Light" w:hint="eastAsia"/>
+          <w:sz w:val="40"/>
+          <w:szCs w:val="40"/>
+        </w:rPr>
+        <w:t xml:space="preserve"> 불참 </w:t>
       </w:r>
       <w:r>
         <w:rPr>
@@ -4713,7 +6391,6 @@
           <w:sz w:val="32"/>
           <w:szCs w:val="32"/>
         </w:rPr>
-        <w:lastRenderedPageBreak/>
         <w:t xml:space="preserve">2. </w:t>
       </w:r>
       <w:r>
@@ -4739,13 +6416,23 @@
           <w:szCs w:val="32"/>
         </w:rPr>
       </w:pPr>
-      <w:r>
-        <w:rPr>
-          <w:rFonts w:ascii="나눔바른고딕 Light" w:eastAsia="나눔바른고딕 Light" w:hAnsi="나눔바른고딕 Light" w:hint="eastAsia"/>
-          <w:sz w:val="32"/>
-          <w:szCs w:val="32"/>
-        </w:rPr>
-        <w:t xml:space="preserve">우정우 </w:t>
+      <w:proofErr w:type="spellStart"/>
+      <w:r>
+        <w:rPr>
+          <w:rFonts w:ascii="나눔바른고딕 Light" w:eastAsia="나눔바른고딕 Light" w:hAnsi="나눔바른고딕 Light" w:hint="eastAsia"/>
+          <w:sz w:val="32"/>
+          <w:szCs w:val="32"/>
+        </w:rPr>
+        <w:t>우정우</w:t>
+      </w:r>
+      <w:proofErr w:type="spellEnd"/>
+      <w:r>
+        <w:rPr>
+          <w:rFonts w:ascii="나눔바른고딕 Light" w:eastAsia="나눔바른고딕 Light" w:hAnsi="나눔바른고딕 Light" w:hint="eastAsia"/>
+          <w:sz w:val="32"/>
+          <w:szCs w:val="32"/>
+        </w:rPr>
+        <w:t xml:space="preserve"> </w:t>
       </w:r>
       <w:r>
         <w:rPr>
@@ -4755,13 +6442,23 @@
         </w:rPr>
         <w:t xml:space="preserve">- </w:t>
       </w:r>
-      <w:r>
-        <w:rPr>
-          <w:rFonts w:ascii="나눔바른고딕 Light" w:eastAsia="나눔바른고딕 Light" w:hAnsi="나눔바른고딕 Light" w:hint="eastAsia"/>
-          <w:sz w:val="32"/>
-          <w:szCs w:val="32"/>
-        </w:rPr>
-        <w:t xml:space="preserve">채팅방 목록 </w:t>
+      <w:proofErr w:type="spellStart"/>
+      <w:r>
+        <w:rPr>
+          <w:rFonts w:ascii="나눔바른고딕 Light" w:eastAsia="나눔바른고딕 Light" w:hAnsi="나눔바른고딕 Light" w:hint="eastAsia"/>
+          <w:sz w:val="32"/>
+          <w:szCs w:val="32"/>
+        </w:rPr>
+        <w:t>채팅방</w:t>
+      </w:r>
+      <w:proofErr w:type="spellEnd"/>
+      <w:r>
+        <w:rPr>
+          <w:rFonts w:ascii="나눔바른고딕 Light" w:eastAsia="나눔바른고딕 Light" w:hAnsi="나눔바른고딕 Light" w:hint="eastAsia"/>
+          <w:sz w:val="32"/>
+          <w:szCs w:val="32"/>
+        </w:rPr>
+        <w:t xml:space="preserve"> 목록 </w:t>
       </w:r>
       <w:r>
         <w:rPr>
@@ -4825,13 +6522,23 @@
           <w:szCs w:val="32"/>
         </w:rPr>
       </w:pPr>
-      <w:r>
-        <w:rPr>
-          <w:rFonts w:ascii="나눔바른고딕 Light" w:eastAsia="나눔바른고딕 Light" w:hAnsi="나눔바른고딕 Light" w:hint="eastAsia"/>
-          <w:sz w:val="32"/>
-          <w:szCs w:val="32"/>
-        </w:rPr>
-        <w:t xml:space="preserve">황원규 </w:t>
+      <w:proofErr w:type="spellStart"/>
+      <w:r>
+        <w:rPr>
+          <w:rFonts w:ascii="나눔바른고딕 Light" w:eastAsia="나눔바른고딕 Light" w:hAnsi="나눔바른고딕 Light" w:hint="eastAsia"/>
+          <w:sz w:val="32"/>
+          <w:szCs w:val="32"/>
+        </w:rPr>
+        <w:t>황원규</w:t>
+      </w:r>
+      <w:proofErr w:type="spellEnd"/>
+      <w:r>
+        <w:rPr>
+          <w:rFonts w:ascii="나눔바른고딕 Light" w:eastAsia="나눔바른고딕 Light" w:hAnsi="나눔바른고딕 Light" w:hint="eastAsia"/>
+          <w:sz w:val="32"/>
+          <w:szCs w:val="32"/>
+        </w:rPr>
+        <w:t xml:space="preserve"> </w:t>
       </w:r>
       <w:r>
         <w:rPr>
@@ -5107,15 +6814,33 @@
           <w:sz w:val="32"/>
           <w:szCs w:val="32"/>
         </w:rPr>
-        <w:t>+G</w:t>
-      </w:r>
-      <w:r>
-        <w:rPr>
-          <w:rFonts w:ascii="나눔바른고딕 Light" w:eastAsia="나눔바른고딕 Light" w:hAnsi="나눔바른고딕 Light"/>
-          <w:sz w:val="32"/>
-          <w:szCs w:val="32"/>
-        </w:rPr>
-        <w:t>ithub commit history</w:t>
+        <w:t>+</w:t>
+      </w:r>
+      <w:proofErr w:type="spellStart"/>
+      <w:r>
+        <w:rPr>
+          <w:rFonts w:ascii="나눔바른고딕 Light" w:eastAsia="나눔바른고딕 Light" w:hAnsi="나눔바른고딕 Light" w:hint="eastAsia"/>
+          <w:sz w:val="32"/>
+          <w:szCs w:val="32"/>
+        </w:rPr>
+        <w:t>G</w:t>
+      </w:r>
+      <w:r>
+        <w:rPr>
+          <w:rFonts w:ascii="나눔바른고딕 Light" w:eastAsia="나눔바른고딕 Light" w:hAnsi="나눔바른고딕 Light"/>
+          <w:sz w:val="32"/>
+          <w:szCs w:val="32"/>
+        </w:rPr>
+        <w:t>ithub</w:t>
+      </w:r>
+      <w:proofErr w:type="spellEnd"/>
+      <w:r>
+        <w:rPr>
+          <w:rFonts w:ascii="나눔바른고딕 Light" w:eastAsia="나눔바른고딕 Light" w:hAnsi="나눔바른고딕 Light"/>
+          <w:sz w:val="32"/>
+          <w:szCs w:val="32"/>
+        </w:rPr>
+        <w:t xml:space="preserve"> commit history</w:t>
       </w:r>
     </w:p>
     <w:p>
@@ -5147,7 +6872,7 @@
                     <pic:cNvPicPr/>
                   </pic:nvPicPr>
                   <pic:blipFill>
-                    <a:blip r:embed="rId8"/>
+                    <a:blip r:embed="rId17"/>
                     <a:stretch>
                       <a:fillRect/>
                     </a:stretch>
@@ -5209,6 +6934,7 @@
         </w:rPr>
         <w:t xml:space="preserve">9 </w:t>
       </w:r>
+      <w:proofErr w:type="spellStart"/>
       <w:r>
         <w:rPr>
           <w:rFonts w:ascii="나눔바른고딕" w:eastAsia="나눔바른고딕" w:hAnsi="나눔바른고딕" w:hint="eastAsia"/>
@@ -5217,6 +6943,7 @@
         </w:rPr>
         <w:t>회차</w:t>
       </w:r>
+      <w:proofErr w:type="spellEnd"/>
     </w:p>
     <w:p>
       <w:pPr>
@@ -5235,14 +6962,34 @@
         </w:rPr>
         <w:t xml:space="preserve">NULL </w:t>
       </w:r>
+      <w:proofErr w:type="spellStart"/>
       <w:r>
         <w:rPr>
           <w:rFonts w:ascii="나눔바른고딕" w:eastAsia="나눔바른고딕" w:hAnsi="나눔바른고딕" w:hint="eastAsia"/>
           <w:sz w:val="46"/>
           <w:szCs w:val="46"/>
         </w:rPr>
-        <w:t>사로잡겠어 리턴즈</w:t>
-      </w:r>
+        <w:t>사로잡겠어</w:t>
+      </w:r>
+      <w:proofErr w:type="spellEnd"/>
+      <w:r>
+        <w:rPr>
+          <w:rFonts w:ascii="나눔바른고딕" w:eastAsia="나눔바른고딕" w:hAnsi="나눔바른고딕" w:hint="eastAsia"/>
+          <w:sz w:val="46"/>
+          <w:szCs w:val="46"/>
+        </w:rPr>
+        <w:t xml:space="preserve"> </w:t>
+      </w:r>
+      <w:proofErr w:type="spellStart"/>
+      <w:r>
+        <w:rPr>
+          <w:rFonts w:ascii="나눔바른고딕" w:eastAsia="나눔바른고딕" w:hAnsi="나눔바른고딕" w:hint="eastAsia"/>
+          <w:sz w:val="46"/>
+          <w:szCs w:val="46"/>
+        </w:rPr>
+        <w:t>리턴즈</w:t>
+      </w:r>
+      <w:proofErr w:type="spellEnd"/>
     </w:p>
     <w:p/>
     <w:p/>
@@ -5978,15 +7725,33 @@
           <w:sz w:val="32"/>
           <w:szCs w:val="32"/>
         </w:rPr>
-        <w:t>+G</w:t>
-      </w:r>
-      <w:r>
-        <w:rPr>
-          <w:rFonts w:ascii="나눔바른고딕 Light" w:eastAsia="나눔바른고딕 Light" w:hAnsi="나눔바른고딕 Light"/>
-          <w:sz w:val="32"/>
-          <w:szCs w:val="32"/>
-        </w:rPr>
-        <w:t>ithub commit history</w:t>
+        <w:t>+</w:t>
+      </w:r>
+      <w:proofErr w:type="spellStart"/>
+      <w:r>
+        <w:rPr>
+          <w:rFonts w:ascii="나눔바른고딕 Light" w:eastAsia="나눔바른고딕 Light" w:hAnsi="나눔바른고딕 Light" w:hint="eastAsia"/>
+          <w:sz w:val="32"/>
+          <w:szCs w:val="32"/>
+        </w:rPr>
+        <w:t>G</w:t>
+      </w:r>
+      <w:r>
+        <w:rPr>
+          <w:rFonts w:ascii="나눔바른고딕 Light" w:eastAsia="나눔바른고딕 Light" w:hAnsi="나눔바른고딕 Light"/>
+          <w:sz w:val="32"/>
+          <w:szCs w:val="32"/>
+        </w:rPr>
+        <w:t>ithub</w:t>
+      </w:r>
+      <w:proofErr w:type="spellEnd"/>
+      <w:r>
+        <w:rPr>
+          <w:rFonts w:ascii="나눔바른고딕 Light" w:eastAsia="나눔바른고딕 Light" w:hAnsi="나눔바른고딕 Light"/>
+          <w:sz w:val="32"/>
+          <w:szCs w:val="32"/>
+        </w:rPr>
+        <w:t xml:space="preserve"> commit history</w:t>
       </w:r>
     </w:p>
     <w:p>
@@ -6018,7 +7783,7 @@
                     <pic:cNvPicPr/>
                   </pic:nvPicPr>
                   <pic:blipFill>
-                    <a:blip r:embed="rId9"/>
+                    <a:blip r:embed="rId18"/>
                     <a:stretch>
                       <a:fillRect/>
                     </a:stretch>
@@ -6092,6 +7857,7 @@
         </w:rPr>
         <w:t xml:space="preserve">11 </w:t>
       </w:r>
+      <w:proofErr w:type="spellStart"/>
       <w:r>
         <w:rPr>
           <w:rFonts w:ascii="나눔바른고딕" w:eastAsia="나눔바른고딕" w:hAnsi="나눔바른고딕" w:hint="eastAsia"/>
@@ -6100,6 +7866,7 @@
         </w:rPr>
         <w:t>회차</w:t>
       </w:r>
+      <w:proofErr w:type="spellEnd"/>
     </w:p>
     <w:p>
       <w:pPr>
@@ -6118,14 +7885,34 @@
         </w:rPr>
         <w:t xml:space="preserve">NULL </w:t>
       </w:r>
+      <w:proofErr w:type="spellStart"/>
       <w:r>
         <w:rPr>
           <w:rFonts w:ascii="나눔바른고딕" w:eastAsia="나눔바른고딕" w:hAnsi="나눔바른고딕" w:hint="eastAsia"/>
           <w:sz w:val="46"/>
           <w:szCs w:val="46"/>
         </w:rPr>
-        <w:t>사로잡겠어 리턴즈</w:t>
-      </w:r>
+        <w:t>사로잡겠어</w:t>
+      </w:r>
+      <w:proofErr w:type="spellEnd"/>
+      <w:r>
+        <w:rPr>
+          <w:rFonts w:ascii="나눔바른고딕" w:eastAsia="나눔바른고딕" w:hAnsi="나눔바른고딕" w:hint="eastAsia"/>
+          <w:sz w:val="46"/>
+          <w:szCs w:val="46"/>
+        </w:rPr>
+        <w:t xml:space="preserve"> </w:t>
+      </w:r>
+      <w:proofErr w:type="spellStart"/>
+      <w:r>
+        <w:rPr>
+          <w:rFonts w:ascii="나눔바른고딕" w:eastAsia="나눔바른고딕" w:hAnsi="나눔바른고딕" w:hint="eastAsia"/>
+          <w:sz w:val="46"/>
+          <w:szCs w:val="46"/>
+        </w:rPr>
+        <w:t>리턴즈</w:t>
+      </w:r>
+      <w:proofErr w:type="spellEnd"/>
     </w:p>
     <w:p/>
     <w:p/>
@@ -6476,13 +8263,23 @@
         </w:rPr>
         <w:t xml:space="preserve">PI </w:t>
       </w:r>
-      <w:r>
-        <w:rPr>
-          <w:rFonts w:ascii="나눔바른고딕 Light" w:eastAsia="나눔바른고딕 Light" w:hAnsi="나눔바른고딕 Light" w:hint="eastAsia"/>
-          <w:sz w:val="32"/>
-          <w:szCs w:val="32"/>
-        </w:rPr>
-        <w:t>키값 관련 오류 수정,</w:t>
+      <w:proofErr w:type="spellStart"/>
+      <w:r>
+        <w:rPr>
+          <w:rFonts w:ascii="나눔바른고딕 Light" w:eastAsia="나눔바른고딕 Light" w:hAnsi="나눔바른고딕 Light" w:hint="eastAsia"/>
+          <w:sz w:val="32"/>
+          <w:szCs w:val="32"/>
+        </w:rPr>
+        <w:t>키값</w:t>
+      </w:r>
+      <w:proofErr w:type="spellEnd"/>
+      <w:r>
+        <w:rPr>
+          <w:rFonts w:ascii="나눔바른고딕 Light" w:eastAsia="나눔바른고딕 Light" w:hAnsi="나눔바른고딕 Light" w:hint="eastAsia"/>
+          <w:sz w:val="32"/>
+          <w:szCs w:val="32"/>
+        </w:rPr>
+        <w:t xml:space="preserve"> 관련 오류 수정,</w:t>
       </w:r>
       <w:r>
         <w:rPr>
@@ -6893,15 +8690,33 @@
           <w:sz w:val="32"/>
           <w:szCs w:val="32"/>
         </w:rPr>
-        <w:t>+G</w:t>
-      </w:r>
-      <w:r>
-        <w:rPr>
-          <w:rFonts w:ascii="나눔바른고딕 Light" w:eastAsia="나눔바른고딕 Light" w:hAnsi="나눔바른고딕 Light"/>
-          <w:sz w:val="32"/>
-          <w:szCs w:val="32"/>
-        </w:rPr>
-        <w:t>ithub commit history</w:t>
+        <w:t>+</w:t>
+      </w:r>
+      <w:proofErr w:type="spellStart"/>
+      <w:r>
+        <w:rPr>
+          <w:rFonts w:ascii="나눔바른고딕 Light" w:eastAsia="나눔바른고딕 Light" w:hAnsi="나눔바른고딕 Light" w:hint="eastAsia"/>
+          <w:sz w:val="32"/>
+          <w:szCs w:val="32"/>
+        </w:rPr>
+        <w:t>G</w:t>
+      </w:r>
+      <w:r>
+        <w:rPr>
+          <w:rFonts w:ascii="나눔바른고딕 Light" w:eastAsia="나눔바른고딕 Light" w:hAnsi="나눔바른고딕 Light"/>
+          <w:sz w:val="32"/>
+          <w:szCs w:val="32"/>
+        </w:rPr>
+        <w:t>ithub</w:t>
+      </w:r>
+      <w:proofErr w:type="spellEnd"/>
+      <w:r>
+        <w:rPr>
+          <w:rFonts w:ascii="나눔바른고딕 Light" w:eastAsia="나눔바른고딕 Light" w:hAnsi="나눔바른고딕 Light"/>
+          <w:sz w:val="32"/>
+          <w:szCs w:val="32"/>
+        </w:rPr>
+        <w:t xml:space="preserve"> commit history</w:t>
       </w:r>
     </w:p>
     <w:p>
@@ -6934,7 +8749,7 @@
                     <pic:cNvPicPr/>
                   </pic:nvPicPr>
                   <pic:blipFill>
-                    <a:blip r:embed="rId9"/>
+                    <a:blip r:embed="rId18"/>
                     <a:stretch>
                       <a:fillRect/>
                     </a:stretch>
@@ -6984,7 +8799,7 @@
                     <pic:cNvPicPr/>
                   </pic:nvPicPr>
                   <pic:blipFill>
-                    <a:blip r:embed="rId10"/>
+                    <a:blip r:embed="rId19"/>
                     <a:stretch>
                       <a:fillRect/>
                     </a:stretch>

--- a/doc/제출용/ShareTaxi Final.docx
+++ b/doc/제출용/ShareTaxi Final.docx
@@ -15,6 +15,14 @@
           <w:szCs w:val="72"/>
         </w:rPr>
       </w:pPr>
+      <w:r>
+        <w:rPr>
+          <w:rFonts w:ascii="바탕" w:eastAsia="바탕" w:hAnsi="바탕" w:cs="바탕" w:hint="eastAsia"/>
+          <w:sz w:val="72"/>
+          <w:szCs w:val="72"/>
+        </w:rPr>
+        <w:t>소프트웨어공학</w:t>
+      </w:r>
     </w:p>
     <w:p>
       <w:pPr>
@@ -35,7 +43,23 @@
           <w:sz w:val="72"/>
           <w:szCs w:val="72"/>
         </w:rPr>
-        <w:t>소프트웨어공학</w:t>
+        <w:t>F</w:t>
+      </w:r>
+      <w:r>
+        <w:rPr>
+          <w:rFonts w:ascii="바탕" w:eastAsia="바탕" w:hAnsi="바탕" w:cs="바탕"/>
+          <w:sz w:val="72"/>
+          <w:szCs w:val="72"/>
+        </w:rPr>
+        <w:t xml:space="preserve">inal </w:t>
+      </w:r>
+      <w:r>
+        <w:rPr>
+          <w:rFonts w:ascii="바탕" w:eastAsia="바탕" w:hAnsi="바탕" w:cs="바탕" w:hint="eastAsia"/>
+          <w:sz w:val="72"/>
+          <w:szCs w:val="72"/>
+        </w:rPr>
+        <w:t>보고서</w:t>
       </w:r>
     </w:p>
     <w:p>
@@ -47,25 +71,17 @@
         <w:jc w:val="center"/>
         <w:rPr>
           <w:rFonts w:ascii="바탕" w:eastAsia="바탕" w:hAnsi="바탕" w:cs="바탕"/>
-          <w:sz w:val="72"/>
-          <w:szCs w:val="72"/>
+          <w:sz w:val="48"/>
+          <w:szCs w:val="48"/>
         </w:rPr>
       </w:pPr>
       <w:r>
         <w:rPr>
           <w:rFonts w:ascii="바탕" w:eastAsia="바탕" w:hAnsi="바탕" w:cs="바탕" w:hint="eastAsia"/>
-          <w:sz w:val="72"/>
-          <w:szCs w:val="72"/>
-        </w:rPr>
-        <w:t>프로젝트 F</w:t>
-      </w:r>
-      <w:r>
-        <w:rPr>
-          <w:rFonts w:ascii="바탕" w:eastAsia="바탕" w:hAnsi="바탕" w:cs="바탕"/>
-          <w:sz w:val="72"/>
-          <w:szCs w:val="72"/>
-        </w:rPr>
-        <w:t>inal</w:t>
+          <w:sz w:val="48"/>
+          <w:szCs w:val="48"/>
+        </w:rPr>
+        <w:t>셰어택시-택시 동승 어플리케이션</w:t>
       </w:r>
     </w:p>
     <w:p>
@@ -81,14 +97,6 @@
           <w:szCs w:val="48"/>
         </w:rPr>
       </w:pPr>
-      <w:r>
-        <w:rPr>
-          <w:rFonts w:ascii="바탕" w:eastAsia="바탕" w:hAnsi="바탕" w:cs="바탕" w:hint="eastAsia"/>
-          <w:sz w:val="48"/>
-          <w:szCs w:val="48"/>
-        </w:rPr>
-        <w:t>셰어택시-택시 동승 어플리케이션</w:t>
-      </w:r>
     </w:p>
     <w:p>
       <w:pPr>
@@ -152,6 +160,7 @@
         <w:wordWrap/>
         <w:autoSpaceDE/>
         <w:autoSpaceDN/>
+        <w:jc w:val="center"/>
         <w:rPr>
           <w:rFonts w:ascii="바탕" w:eastAsia="바탕" w:hAnsi="바탕" w:cs="바탕"/>
           <w:sz w:val="48"/>
@@ -182,54 +191,10 @@
         <w:jc w:val="center"/>
         <w:rPr>
           <w:rFonts w:ascii="바탕" w:eastAsia="바탕" w:hAnsi="바탕" w:cs="바탕"/>
-          <w:sz w:val="40"/>
-          <w:szCs w:val="40"/>
-        </w:rPr>
-      </w:pPr>
-      <w:r>
-        <w:rPr>
-          <w:rFonts w:ascii="바탕" w:eastAsia="바탕" w:hAnsi="바탕" w:cs="바탕" w:hint="eastAsia"/>
-          <w:sz w:val="40"/>
-          <w:szCs w:val="40"/>
-        </w:rPr>
-        <w:t>N</w:t>
-      </w:r>
-      <w:r>
-        <w:rPr>
-          <w:rFonts w:ascii="바탕" w:eastAsia="바탕" w:hAnsi="바탕" w:cs="바탕"/>
-          <w:sz w:val="40"/>
-          <w:szCs w:val="40"/>
-        </w:rPr>
-        <w:t xml:space="preserve">ULL </w:t>
-      </w:r>
-      <w:proofErr w:type="spellStart"/>
-      <w:r>
-        <w:rPr>
-          <w:rFonts w:ascii="바탕" w:eastAsia="바탕" w:hAnsi="바탕" w:cs="바탕" w:hint="eastAsia"/>
-          <w:sz w:val="40"/>
-          <w:szCs w:val="40"/>
-        </w:rPr>
-        <w:t>사로잡겠어</w:t>
-      </w:r>
-      <w:proofErr w:type="spellEnd"/>
-      <w:r>
-        <w:rPr>
-          <w:rFonts w:ascii="바탕" w:eastAsia="바탕" w:hAnsi="바탕" w:cs="바탕" w:hint="eastAsia"/>
-          <w:sz w:val="40"/>
-          <w:szCs w:val="40"/>
-        </w:rPr>
-        <w:t xml:space="preserve"> </w:t>
-      </w:r>
-      <w:proofErr w:type="spellStart"/>
-      <w:r>
-        <w:rPr>
-          <w:rFonts w:ascii="바탕" w:eastAsia="바탕" w:hAnsi="바탕" w:cs="바탕" w:hint="eastAsia"/>
-          <w:sz w:val="40"/>
-          <w:szCs w:val="40"/>
-        </w:rPr>
-        <w:t>리턴즈</w:t>
-      </w:r>
-      <w:proofErr w:type="spellEnd"/>
+          <w:sz w:val="48"/>
+          <w:szCs w:val="48"/>
+        </w:rPr>
+      </w:pPr>
     </w:p>
     <w:p>
       <w:pPr>
@@ -237,29 +202,57 @@
         <w:wordWrap/>
         <w:autoSpaceDE/>
         <w:autoSpaceDN/>
-        <w:jc w:val="center"/>
+        <w:jc w:val="right"/>
         <w:rPr>
           <w:rFonts w:ascii="바탕" w:eastAsia="바탕" w:hAnsi="바탕" w:cs="바탕"/>
-          <w:sz w:val="36"/>
+          <w:sz w:val="40"/>
           <w:szCs w:val="40"/>
         </w:rPr>
       </w:pPr>
       <w:r>
         <w:rPr>
           <w:rFonts w:ascii="바탕" w:eastAsia="바탕" w:hAnsi="바탕" w:cs="바탕" w:hint="eastAsia"/>
-          <w:sz w:val="36"/>
-          <w:szCs w:val="40"/>
-        </w:rPr>
-        <w:t xml:space="preserve">팀장 컴퓨터학부 이민석 </w:t>
+          <w:sz w:val="40"/>
+          <w:szCs w:val="40"/>
+        </w:rPr>
+        <w:t>N</w:t>
       </w:r>
       <w:r>
         <w:rPr>
           <w:rFonts w:ascii="바탕" w:eastAsia="바탕" w:hAnsi="바탕" w:cs="바탕"/>
-          <w:sz w:val="36"/>
-          <w:szCs w:val="40"/>
-        </w:rPr>
-        <w:t>2016117244</w:t>
-      </w:r>
+          <w:sz w:val="40"/>
+          <w:szCs w:val="40"/>
+        </w:rPr>
+        <w:t xml:space="preserve">ULL </w:t>
+      </w:r>
+      <w:proofErr w:type="spellStart"/>
+      <w:r>
+        <w:rPr>
+          <w:rFonts w:ascii="바탕" w:eastAsia="바탕" w:hAnsi="바탕" w:cs="바탕" w:hint="eastAsia"/>
+          <w:sz w:val="40"/>
+          <w:szCs w:val="40"/>
+        </w:rPr>
+        <w:t>사로잡겠어</w:t>
+      </w:r>
+      <w:proofErr w:type="spellEnd"/>
+      <w:r>
+        <w:rPr>
+          <w:rFonts w:ascii="바탕" w:eastAsia="바탕" w:hAnsi="바탕" w:cs="바탕" w:hint="eastAsia"/>
+          <w:sz w:val="40"/>
+          <w:szCs w:val="40"/>
+        </w:rPr>
+        <w:t xml:space="preserve"> </w:t>
+      </w:r>
+      <w:proofErr w:type="spellStart"/>
+      <w:r>
+        <w:rPr>
+          <w:rFonts w:ascii="바탕" w:eastAsia="바탕" w:hAnsi="바탕" w:cs="바탕" w:hint="eastAsia"/>
+          <w:sz w:val="40"/>
+          <w:szCs w:val="40"/>
+        </w:rPr>
+        <w:t>리턴즈</w:t>
+      </w:r>
+      <w:proofErr w:type="spellEnd"/>
     </w:p>
     <w:p>
       <w:pPr>
@@ -267,7 +260,7 @@
         <w:wordWrap/>
         <w:autoSpaceDE/>
         <w:autoSpaceDN/>
-        <w:jc w:val="center"/>
+        <w:jc w:val="right"/>
         <w:rPr>
           <w:rFonts w:ascii="바탕" w:eastAsia="바탕" w:hAnsi="바탕" w:cs="바탕"/>
           <w:sz w:val="36"/>
@@ -280,25 +273,7 @@
           <w:sz w:val="36"/>
           <w:szCs w:val="40"/>
         </w:rPr>
-        <w:t xml:space="preserve">팀원 컴퓨터학부 </w:t>
-      </w:r>
-      <w:proofErr w:type="spellStart"/>
-      <w:r>
-        <w:rPr>
-          <w:rFonts w:ascii="바탕" w:eastAsia="바탕" w:hAnsi="바탕" w:cs="바탕" w:hint="eastAsia"/>
-          <w:sz w:val="36"/>
-          <w:szCs w:val="40"/>
-        </w:rPr>
-        <w:t>곽준창</w:t>
-      </w:r>
-      <w:proofErr w:type="spellEnd"/>
-      <w:r>
-        <w:rPr>
-          <w:rFonts w:ascii="바탕" w:eastAsia="바탕" w:hAnsi="바탕" w:cs="바탕" w:hint="eastAsia"/>
-          <w:sz w:val="36"/>
-          <w:szCs w:val="40"/>
-        </w:rPr>
-        <w:t xml:space="preserve"> </w:t>
+        <w:t xml:space="preserve">팀장 컴퓨터학부 이민석 </w:t>
       </w:r>
       <w:r>
         <w:rPr>
@@ -306,7 +281,7 @@
           <w:sz w:val="36"/>
           <w:szCs w:val="40"/>
         </w:rPr>
-        <w:t>2012105001</w:t>
+        <w:t>2016117244</w:t>
       </w:r>
     </w:p>
     <w:p>
@@ -315,7 +290,7 @@
         <w:wordWrap/>
         <w:autoSpaceDE/>
         <w:autoSpaceDN/>
-        <w:jc w:val="center"/>
+        <w:jc w:val="right"/>
         <w:rPr>
           <w:rFonts w:ascii="바탕" w:eastAsia="바탕" w:hAnsi="바탕" w:cs="바탕"/>
           <w:sz w:val="36"/>
@@ -328,7 +303,7 @@
           <w:sz w:val="36"/>
           <w:szCs w:val="40"/>
         </w:rPr>
-        <w:t xml:space="preserve">컴퓨터학부 </w:t>
+        <w:t xml:space="preserve">팀원 컴퓨터학부 </w:t>
       </w:r>
       <w:proofErr w:type="spellStart"/>
       <w:r>
@@ -337,16 +312,24 @@
           <w:sz w:val="36"/>
           <w:szCs w:val="40"/>
         </w:rPr>
-        <w:t>우정우</w:t>
+        <w:t>곽준창</w:t>
       </w:r>
       <w:proofErr w:type="spellEnd"/>
+      <w:r>
+        <w:rPr>
+          <w:rFonts w:ascii="바탕" w:eastAsia="바탕" w:hAnsi="바탕" w:cs="바탕" w:hint="eastAsia"/>
+          <w:sz w:val="36"/>
+          <w:szCs w:val="40"/>
+        </w:rPr>
+        <w:t xml:space="preserve"> </w:t>
+      </w:r>
       <w:r>
         <w:rPr>
           <w:rFonts w:ascii="바탕" w:eastAsia="바탕" w:hAnsi="바탕" w:cs="바탕"/>
           <w:sz w:val="36"/>
           <w:szCs w:val="40"/>
         </w:rPr>
-        <w:t xml:space="preserve"> 2016111829</w:t>
+        <w:t>2012105001</w:t>
       </w:r>
     </w:p>
     <w:p>
@@ -355,7 +338,7 @@
         <w:wordWrap/>
         <w:autoSpaceDE/>
         <w:autoSpaceDN/>
-        <w:jc w:val="center"/>
+        <w:jc w:val="right"/>
         <w:rPr>
           <w:rFonts w:ascii="바탕" w:eastAsia="바탕" w:hAnsi="바탕" w:cs="바탕"/>
           <w:sz w:val="36"/>
@@ -376,15 +359,7 @@
           <w:sz w:val="36"/>
           <w:szCs w:val="40"/>
         </w:rPr>
-        <w:t>차수진</w:t>
-      </w:r>
-      <w:r>
-        <w:rPr>
-          <w:rFonts w:ascii="바탕" w:eastAsia="바탕" w:hAnsi="바탕" w:cs="바탕" w:hint="eastAsia"/>
-          <w:sz w:val="36"/>
-          <w:szCs w:val="40"/>
-        </w:rPr>
-        <w:t xml:space="preserve"> </w:t>
+        <w:t>우정우</w:t>
       </w:r>
       <w:r>
         <w:rPr>
@@ -392,7 +367,7 @@
           <w:sz w:val="36"/>
           <w:szCs w:val="40"/>
         </w:rPr>
-        <w:t>2016111813</w:t>
+        <w:t xml:space="preserve"> 2016111829</w:t>
       </w:r>
     </w:p>
     <w:p>
@@ -401,10 +376,10 @@
         <w:wordWrap/>
         <w:autoSpaceDE/>
         <w:autoSpaceDN/>
-        <w:jc w:val="center"/>
+        <w:jc w:val="right"/>
         <w:rPr>
           <w:rFonts w:ascii="바탕" w:eastAsia="바탕" w:hAnsi="바탕" w:cs="바탕"/>
-          <w:sz w:val="40"/>
+          <w:sz w:val="36"/>
           <w:szCs w:val="40"/>
         </w:rPr>
       </w:pPr>
@@ -414,33 +389,79 @@
           <w:sz w:val="36"/>
           <w:szCs w:val="40"/>
         </w:rPr>
-        <w:t xml:space="preserve">일어일문학과 </w:t>
-      </w:r>
-      <w:proofErr w:type="spellStart"/>
+        <w:t xml:space="preserve"> 컴퓨터학부 </w:t>
+      </w:r>
       <w:r>
         <w:rPr>
           <w:rFonts w:ascii="바탕" w:eastAsia="바탕" w:hAnsi="바탕" w:cs="바탕" w:hint="eastAsia"/>
           <w:sz w:val="36"/>
           <w:szCs w:val="40"/>
         </w:rPr>
-        <w:t>황원규</w:t>
-      </w:r>
-      <w:proofErr w:type="spellEnd"/>
+        <w:t>차수진</w:t>
+      </w:r>
+      <w:r>
+        <w:rPr>
+          <w:rFonts w:ascii="바탕" w:eastAsia="바탕" w:hAnsi="바탕" w:cs="바탕" w:hint="eastAsia"/>
+          <w:sz w:val="36"/>
+          <w:szCs w:val="40"/>
+        </w:rPr>
+        <w:t xml:space="preserve"> </w:t>
+      </w:r>
       <w:r>
         <w:rPr>
           <w:rFonts w:ascii="바탕" w:eastAsia="바탕" w:hAnsi="바탕" w:cs="바탕"/>
           <w:sz w:val="36"/>
           <w:szCs w:val="40"/>
         </w:rPr>
-        <w:t xml:space="preserve"> 201100</w:t>
-      </w:r>
+        <w:t>2016111813</w:t>
+      </w:r>
+      <w:r>
+        <w:rPr>
+          <w:rFonts w:ascii="바탕" w:eastAsia="바탕" w:hAnsi="바탕" w:cs="바탕" w:hint="eastAsia"/>
+          <w:sz w:val="36"/>
+          <w:szCs w:val="40"/>
+        </w:rPr>
+        <w:t xml:space="preserve"> </w:t>
+      </w:r>
+    </w:p>
+    <w:p>
+      <w:pPr>
+        <w:widowControl/>
+        <w:wordWrap/>
+        <w:autoSpaceDE/>
+        <w:autoSpaceDN/>
+        <w:jc w:val="right"/>
+        <w:rPr>
+          <w:rFonts w:ascii="바탕" w:eastAsia="바탕" w:hAnsi="바탕" w:cs="바탕"/>
+          <w:sz w:val="40"/>
+          <w:szCs w:val="40"/>
+        </w:rPr>
+      </w:pPr>
+      <w:r>
+        <w:rPr>
+          <w:rFonts w:ascii="바탕" w:eastAsia="바탕" w:hAnsi="바탕" w:cs="바탕" w:hint="eastAsia"/>
+          <w:sz w:val="36"/>
+          <w:szCs w:val="40"/>
+        </w:rPr>
+        <w:t xml:space="preserve"> 일어일문학과 </w:t>
+      </w:r>
+      <w:proofErr w:type="spellStart"/>
+      <w:r>
+        <w:rPr>
+          <w:rFonts w:ascii="바탕" w:eastAsia="바탕" w:hAnsi="바탕" w:cs="바탕" w:hint="eastAsia"/>
+          <w:sz w:val="36"/>
+          <w:szCs w:val="40"/>
+        </w:rPr>
+        <w:t>황원규</w:t>
+      </w:r>
+      <w:proofErr w:type="spellEnd"/>
       <w:r>
         <w:rPr>
           <w:rFonts w:ascii="바탕" w:eastAsia="바탕" w:hAnsi="바탕" w:cs="바탕"/>
           <w:sz w:val="36"/>
           <w:szCs w:val="40"/>
         </w:rPr>
-        <w:t>90</w:t>
+        <w:t xml:space="preserve"> 2011009</w:t>
       </w:r>
       <w:r>
         <w:rPr>
@@ -448,14 +469,21 @@
           <w:sz w:val="36"/>
           <w:szCs w:val="40"/>
         </w:rPr>
+        <w:t>0</w:t>
+      </w:r>
+      <w:r>
+        <w:rPr>
+          <w:rFonts w:ascii="바탕" w:eastAsia="바탕" w:hAnsi="바탕" w:cs="바탕"/>
+          <w:sz w:val="36"/>
+          <w:szCs w:val="40"/>
+        </w:rPr>
         <w:t>34</w:t>
       </w:r>
     </w:p>
     <w:p>
       <w:pPr>
-        <w:jc w:val="left"/>
-        <w:rPr>
-          <w:rFonts w:hint="eastAsia"/>
+        <w:rPr>
+          <w:b/>
           <w:sz w:val="36"/>
           <w:szCs w:val="36"/>
         </w:rPr>
@@ -463,6 +491,7 @@
       <w:r>
         <w:rPr>
           <w:rFonts w:hint="eastAsia"/>
+          <w:b/>
           <w:sz w:val="36"/>
           <w:szCs w:val="36"/>
         </w:rPr>
@@ -471,6 +500,7 @@
       </w:r>
       <w:r>
         <w:rPr>
+          <w:b/>
           <w:sz w:val="36"/>
           <w:szCs w:val="36"/>
         </w:rPr>
@@ -479,6 +509,7 @@
       <w:r>
         <w:rPr>
           <w:rFonts w:hint="eastAsia"/>
+          <w:b/>
           <w:sz w:val="36"/>
           <w:szCs w:val="36"/>
         </w:rPr>
@@ -489,7 +520,6 @@
       <w:pPr>
         <w:jc w:val="left"/>
         <w:rPr>
-          <w:rFonts w:hint="eastAsia"/>
           <w:sz w:val="32"/>
           <w:szCs w:val="32"/>
         </w:rPr>
@@ -553,19 +583,22 @@
     <w:tbl>
       <w:tblPr>
         <w:tblStyle w:val="a3"/>
-        <w:tblpPr w:leftFromText="142" w:rightFromText="142" w:vertAnchor="text" w:horzAnchor="margin" w:tblpY="-41"/>
         <w:tblW w:w="0" w:type="auto"/>
+        <w:jc w:val="center"/>
         <w:tblLook w:val="04A0" w:firstRow="1" w:lastRow="0" w:firstColumn="1" w:lastColumn="0" w:noHBand="0" w:noVBand="1"/>
       </w:tblPr>
       <w:tblGrid>
-        <w:gridCol w:w="1555"/>
-        <w:gridCol w:w="4455"/>
-        <w:gridCol w:w="3006"/>
+        <w:gridCol w:w="1413"/>
+        <w:gridCol w:w="4678"/>
+        <w:gridCol w:w="2925"/>
       </w:tblGrid>
       <w:tr>
+        <w:trPr>
+          <w:jc w:val="center"/>
+        </w:trPr>
         <w:tc>
           <w:tcPr>
-            <w:tcW w:w="1555" w:type="dxa"/>
+            <w:tcW w:w="1413" w:type="dxa"/>
           </w:tcPr>
           <w:p>
             <w:pPr>
@@ -575,7 +608,6 @@
               <w:rPr>
                 <w:rFonts w:hint="eastAsia"/>
               </w:rPr>
-              <w:lastRenderedPageBreak/>
               <w:t xml:space="preserve">요구사항 </w:t>
             </w:r>
             <w:r>
@@ -585,7 +617,7 @@
         </w:tc>
         <w:tc>
           <w:tcPr>
-            <w:tcW w:w="4455" w:type="dxa"/>
+            <w:tcW w:w="4678" w:type="dxa"/>
           </w:tcPr>
           <w:p>
             <w:pPr>
@@ -598,7 +630,7 @@
         </w:tc>
         <w:tc>
           <w:tcPr>
-            <w:tcW w:w="3006" w:type="dxa"/>
+            <w:tcW w:w="2925" w:type="dxa"/>
           </w:tcPr>
           <w:p>
             <w:pPr>
@@ -614,9 +646,12 @@
         </w:tc>
       </w:tr>
       <w:tr>
+        <w:trPr>
+          <w:jc w:val="center"/>
+        </w:trPr>
         <w:tc>
           <w:tcPr>
-            <w:tcW w:w="1555" w:type="dxa"/>
+            <w:tcW w:w="1413" w:type="dxa"/>
           </w:tcPr>
           <w:p>
             <w:pPr>
@@ -635,7 +670,7 @@
         </w:tc>
         <w:tc>
           <w:tcPr>
-            <w:tcW w:w="4455" w:type="dxa"/>
+            <w:tcW w:w="4678" w:type="dxa"/>
           </w:tcPr>
           <w:p>
             <w:pPr>
@@ -646,10 +681,22 @@
             </w:pPr>
             <w:r>
               <w:rPr>
+                <w:rFonts w:eastAsiaTheme="minorHAnsi"/>
+              </w:rPr>
+              <w:t>&lt;</w:t>
+            </w:r>
+            <w:r>
+              <w:rPr>
                 <w:rFonts w:eastAsiaTheme="minorHAnsi" w:hint="eastAsia"/>
               </w:rPr>
               <w:t>Map을 이용해 출발지와 도착지를 선택한다.</w:t>
             </w:r>
+            <w:r>
+              <w:rPr>
+                <w:rFonts w:eastAsiaTheme="minorHAnsi"/>
+              </w:rPr>
+              <w:t>&gt;</w:t>
+            </w:r>
           </w:p>
           <w:p>
             <w:pPr>
@@ -662,13 +709,19 @@
               <w:rPr>
                 <w:rFonts w:eastAsiaTheme="minorHAnsi" w:hint="eastAsia"/>
               </w:rPr>
-              <w:t>주소를 검색하거나 지도에서 출발지/도착지를 지정한다.</w:t>
+              <w:t>-주소를 검색하거나 지도에서 출발지/도착지를 지정한다.</w:t>
             </w:r>
           </w:p>
           <w:p>
             <w:pPr>
               <w:jc w:val="left"/>
             </w:pPr>
+            <w:r>
+              <w:rPr>
+                <w:rFonts w:eastAsiaTheme="minorHAnsi"/>
+              </w:rPr>
+              <w:t>-</w:t>
+            </w:r>
             <w:r>
               <w:rPr>
                 <w:rFonts w:eastAsiaTheme="minorHAnsi" w:hint="eastAsia"/>
@@ -703,7 +756,7 @@
         </w:tc>
         <w:tc>
           <w:tcPr>
-            <w:tcW w:w="3006" w:type="dxa"/>
+            <w:tcW w:w="2925" w:type="dxa"/>
           </w:tcPr>
           <w:p>
             <w:pPr>
@@ -719,9 +772,12 @@
         </w:tc>
       </w:tr>
       <w:tr>
+        <w:trPr>
+          <w:jc w:val="center"/>
+        </w:trPr>
         <w:tc>
           <w:tcPr>
-            <w:tcW w:w="1555" w:type="dxa"/>
+            <w:tcW w:w="1413" w:type="dxa"/>
           </w:tcPr>
           <w:p>
             <w:pPr>
@@ -740,7 +796,7 @@
         </w:tc>
         <w:tc>
           <w:tcPr>
-            <w:tcW w:w="4455" w:type="dxa"/>
+            <w:tcW w:w="4678" w:type="dxa"/>
           </w:tcPr>
           <w:p>
             <w:pPr>
@@ -753,7 +809,7 @@
               <w:rPr>
                 <w:rFonts w:eastAsiaTheme="minorHAnsi" w:hint="eastAsia"/>
               </w:rPr>
-              <w:t>출발지/도착지 정보를 서버에 전송해서 처리해야 한다.</w:t>
+              <w:t>&lt;출발지/도착지 정보를 서버에 전송해서 처리해야 한다.</w:t>
             </w:r>
             <w:r>
               <w:rPr>
@@ -767,6 +823,12 @@
               </w:rPr>
               <w:t>데이터는 신뢰성을 가져야 한다.</w:t>
             </w:r>
+            <w:r>
+              <w:rPr>
+                <w:rFonts w:eastAsiaTheme="minorHAnsi"/>
+              </w:rPr>
+              <w:t>&gt;</w:t>
+            </w:r>
           </w:p>
           <w:p>
             <w:pPr>
@@ -779,7 +841,7 @@
               <w:rPr>
                 <w:rFonts w:eastAsiaTheme="minorHAnsi" w:hint="eastAsia"/>
               </w:rPr>
-              <w:t>출발지/도착지 정보,</w:t>
+              <w:t>-출발지/도착지 정보,</w:t>
             </w:r>
             <w:r>
               <w:rPr>
@@ -812,6 +874,12 @@
             <w:pPr>
               <w:jc w:val="left"/>
             </w:pPr>
+            <w:r>
+              <w:rPr>
+                <w:rFonts w:eastAsiaTheme="minorHAnsi"/>
+              </w:rPr>
+              <w:t>-</w:t>
+            </w:r>
             <w:r>
               <w:rPr>
                 <w:rFonts w:eastAsiaTheme="minorHAnsi" w:hint="eastAsia"/>
@@ -822,7 +890,7 @@
         </w:tc>
         <w:tc>
           <w:tcPr>
-            <w:tcW w:w="3006" w:type="dxa"/>
+            <w:tcW w:w="2925" w:type="dxa"/>
           </w:tcPr>
           <w:p>
             <w:pPr>
@@ -838,9 +906,12 @@
         </w:tc>
       </w:tr>
       <w:tr>
+        <w:trPr>
+          <w:jc w:val="center"/>
+        </w:trPr>
         <w:tc>
           <w:tcPr>
-            <w:tcW w:w="1555" w:type="dxa"/>
+            <w:tcW w:w="1413" w:type="dxa"/>
           </w:tcPr>
           <w:p>
             <w:pPr>
@@ -859,7 +930,7 @@
         </w:tc>
         <w:tc>
           <w:tcPr>
-            <w:tcW w:w="4455" w:type="dxa"/>
+            <w:tcW w:w="4678" w:type="dxa"/>
           </w:tcPr>
           <w:p>
             <w:pPr>
@@ -872,7 +943,7 @@
               <w:rPr>
                 <w:rFonts w:eastAsiaTheme="minorHAnsi" w:hint="eastAsia"/>
               </w:rPr>
-              <w:t>출발지/도착지 반경 300</w:t>
+              <w:t>&lt;출발지/도착지 반경 300</w:t>
             </w:r>
             <w:r>
               <w:rPr>
@@ -886,6 +957,12 @@
               </w:rPr>
               <w:t>이내에 조건에 맞는 방들을 보여줘야 한다.</w:t>
             </w:r>
+            <w:r>
+              <w:rPr>
+                <w:rFonts w:eastAsiaTheme="minorHAnsi"/>
+              </w:rPr>
+              <w:t>&gt;</w:t>
+            </w:r>
           </w:p>
           <w:p>
             <w:pPr>
@@ -898,7 +975,7 @@
               <w:rPr>
                 <w:rFonts w:eastAsiaTheme="minorHAnsi" w:hint="eastAsia"/>
               </w:rPr>
-              <w:t xml:space="preserve">선택한 출발지에서 반경 </w:t>
+              <w:t xml:space="preserve">-선택한 출발지에서 반경 </w:t>
             </w:r>
             <w:r>
               <w:rPr>
@@ -922,6 +999,12 @@
             </w:pPr>
             <w:r>
               <w:rPr>
+                <w:rFonts w:eastAsiaTheme="minorHAnsi"/>
+              </w:rPr>
+              <w:t>-</w:t>
+            </w:r>
+            <w:r>
+              <w:rPr>
                 <w:rFonts w:eastAsiaTheme="minorHAnsi" w:hint="eastAsia"/>
               </w:rPr>
               <w:t xml:space="preserve">출발지에서 찾은 방들 중 도착지 반경 </w:t>
@@ -948,6 +1031,12 @@
             </w:pPr>
             <w:r>
               <w:rPr>
+                <w:rFonts w:eastAsiaTheme="minorHAnsi"/>
+              </w:rPr>
+              <w:t>-</w:t>
+            </w:r>
+            <w:r>
+              <w:rPr>
                 <w:rFonts w:eastAsiaTheme="minorHAnsi" w:hint="eastAsia"/>
               </w:rPr>
               <w:t>조건에 맞는 방들을 보여준다.</w:t>
@@ -957,6 +1046,12 @@
             <w:pPr>
               <w:jc w:val="left"/>
             </w:pPr>
+            <w:r>
+              <w:rPr>
+                <w:rFonts w:eastAsiaTheme="minorHAnsi"/>
+              </w:rPr>
+              <w:t>-</w:t>
+            </w:r>
             <w:proofErr w:type="spellStart"/>
             <w:r>
               <w:rPr>
@@ -975,27 +1070,28 @@
         </w:tc>
         <w:tc>
           <w:tcPr>
-            <w:tcW w:w="3006" w:type="dxa"/>
+            <w:tcW w:w="2925" w:type="dxa"/>
           </w:tcPr>
           <w:p>
             <w:pPr>
               <w:jc w:val="left"/>
             </w:pPr>
-            <w:proofErr w:type="spellStart"/>
             <w:r>
               <w:rPr>
                 <w:rFonts w:hint="eastAsia"/>
               </w:rPr>
-              <w:t>미반영</w:t>
-            </w:r>
-            <w:proofErr w:type="spellEnd"/>
+              <w:t>미 반영</w:t>
+            </w:r>
           </w:p>
         </w:tc>
       </w:tr>
       <w:tr>
+        <w:trPr>
+          <w:jc w:val="center"/>
+        </w:trPr>
         <w:tc>
           <w:tcPr>
-            <w:tcW w:w="1555" w:type="dxa"/>
+            <w:tcW w:w="1413" w:type="dxa"/>
           </w:tcPr>
           <w:p>
             <w:pPr>
@@ -1014,7 +1110,7 @@
         </w:tc>
         <w:tc>
           <w:tcPr>
-            <w:tcW w:w="4455" w:type="dxa"/>
+            <w:tcW w:w="4678" w:type="dxa"/>
           </w:tcPr>
           <w:p>
             <w:pPr>
@@ -1027,7 +1123,7 @@
               <w:rPr>
                 <w:rFonts w:eastAsiaTheme="minorHAnsi" w:hint="eastAsia"/>
               </w:rPr>
-              <w:t>방의 생성에 관한 요구사항</w:t>
+              <w:t>&lt;방의 생성에 관한 요구사항&gt;</w:t>
             </w:r>
           </w:p>
           <w:p>
@@ -1041,7 +1137,19 @@
               <w:rPr>
                 <w:rFonts w:eastAsiaTheme="minorHAnsi" w:hint="eastAsia"/>
               </w:rPr>
-              <w:t>방을 만들 때 방 정보는 방을 새로 만드는 유저가 가지고 있는 출발지/도착지/출발시간으로 이루어진다.</w:t>
+              <w:t xml:space="preserve">-방을 만들 때 방 정보는 방을 새로 만드는 유저가 가지고 있는 </w:t>
+            </w:r>
+            <w:r>
+              <w:rPr>
+                <w:rFonts w:eastAsiaTheme="minorHAnsi"/>
+              </w:rPr>
+              <w:t>-</w:t>
+            </w:r>
+            <w:r>
+              <w:rPr>
+                <w:rFonts w:eastAsiaTheme="minorHAnsi" w:hint="eastAsia"/>
+              </w:rPr>
+              <w:t>출발지/도착지/출발시간으로 이루어진다.</w:t>
             </w:r>
           </w:p>
           <w:p>
@@ -1053,6 +1161,12 @@
             </w:pPr>
             <w:r>
               <w:rPr>
+                <w:rFonts w:eastAsiaTheme="minorHAnsi"/>
+              </w:rPr>
+              <w:t>-</w:t>
+            </w:r>
+            <w:r>
+              <w:rPr>
                 <w:rFonts w:eastAsiaTheme="minorHAnsi" w:hint="eastAsia"/>
               </w:rPr>
               <w:t xml:space="preserve">방 구성원은 최대 </w:t>
@@ -1074,6 +1188,12 @@
             <w:pPr>
               <w:jc w:val="left"/>
             </w:pPr>
+            <w:r>
+              <w:rPr>
+                <w:rFonts w:eastAsiaTheme="minorHAnsi"/>
+              </w:rPr>
+              <w:t>-</w:t>
+            </w:r>
             <w:r>
               <w:rPr>
                 <w:rFonts w:eastAsiaTheme="minorHAnsi" w:hint="eastAsia"/>
@@ -1084,19 +1204,28 @@
         </w:tc>
         <w:tc>
           <w:tcPr>
-            <w:tcW w:w="3006" w:type="dxa"/>
+            <w:tcW w:w="2925" w:type="dxa"/>
           </w:tcPr>
           <w:p>
             <w:pPr>
               <w:jc w:val="left"/>
             </w:pPr>
+            <w:r>
+              <w:rPr>
+                <w:rFonts w:hint="eastAsia"/>
+              </w:rPr>
+              <w:t>전체 반영</w:t>
+            </w:r>
           </w:p>
         </w:tc>
       </w:tr>
       <w:tr>
+        <w:trPr>
+          <w:jc w:val="center"/>
+        </w:trPr>
         <w:tc>
           <w:tcPr>
-            <w:tcW w:w="1555" w:type="dxa"/>
+            <w:tcW w:w="1413" w:type="dxa"/>
           </w:tcPr>
           <w:p>
             <w:pPr>
@@ -1115,7 +1244,7 @@
         </w:tc>
         <w:tc>
           <w:tcPr>
-            <w:tcW w:w="4455" w:type="dxa"/>
+            <w:tcW w:w="4678" w:type="dxa"/>
           </w:tcPr>
           <w:p>
             <w:pPr>
@@ -1128,7 +1257,7 @@
               <w:rPr>
                 <w:rFonts w:eastAsiaTheme="minorHAnsi" w:hint="eastAsia"/>
               </w:rPr>
-              <w:t>방의 유지에 관한 요구사항</w:t>
+              <w:t>&lt;방의 유지에 관한 요구사항&gt;</w:t>
             </w:r>
           </w:p>
           <w:p>
@@ -1139,6 +1268,9 @@
               </w:rPr>
             </w:pPr>
             <w:r>
+              <w:t>-</w:t>
+            </w:r>
+            <w:r>
               <w:rPr>
                 <w:rFonts w:hint="eastAsia"/>
               </w:rPr>
@@ -1196,6 +1328,12 @@
             </w:pPr>
             <w:r>
               <w:rPr>
+                <w:rFonts w:eastAsiaTheme="minorHAnsi"/>
+              </w:rPr>
+              <w:t>-</w:t>
+            </w:r>
+            <w:r>
+              <w:rPr>
                 <w:rFonts w:eastAsiaTheme="minorHAnsi" w:hint="eastAsia"/>
               </w:rPr>
               <w:t>유저가 입장하면 해당 방의 유저 목록에 입장한 유저 정보를 추가한다.</w:t>
@@ -1205,6 +1343,12 @@
             <w:pPr>
               <w:jc w:val="left"/>
             </w:pPr>
+            <w:r>
+              <w:rPr>
+                <w:rFonts w:eastAsiaTheme="minorHAnsi"/>
+              </w:rPr>
+              <w:t>-</w:t>
+            </w:r>
             <w:r>
               <w:rPr>
                 <w:rFonts w:eastAsiaTheme="minorHAnsi" w:hint="eastAsia"/>
@@ -1251,19 +1395,28 @@
         </w:tc>
         <w:tc>
           <w:tcPr>
-            <w:tcW w:w="3006" w:type="dxa"/>
+            <w:tcW w:w="2925" w:type="dxa"/>
           </w:tcPr>
           <w:p>
             <w:pPr>
               <w:jc w:val="left"/>
             </w:pPr>
+            <w:r>
+              <w:rPr>
+                <w:rFonts w:hint="eastAsia"/>
+              </w:rPr>
+              <w:t>전체 반영</w:t>
+            </w:r>
           </w:p>
         </w:tc>
       </w:tr>
       <w:tr>
+        <w:trPr>
+          <w:jc w:val="center"/>
+        </w:trPr>
         <w:tc>
           <w:tcPr>
-            <w:tcW w:w="1555" w:type="dxa"/>
+            <w:tcW w:w="1413" w:type="dxa"/>
           </w:tcPr>
           <w:p>
             <w:pPr>
@@ -1282,7 +1435,7 @@
         </w:tc>
         <w:tc>
           <w:tcPr>
-            <w:tcW w:w="4455" w:type="dxa"/>
+            <w:tcW w:w="4678" w:type="dxa"/>
           </w:tcPr>
           <w:p>
             <w:pPr>
@@ -1295,18 +1448,22 @@
               <w:rPr>
                 <w:rFonts w:eastAsiaTheme="minorHAnsi" w:hint="eastAsia"/>
               </w:rPr>
-              <w:t>방의 삭제에 관한 요구사항</w:t>
+              <w:t>&lt;방의 삭제에 관한 요구사항&gt;</w:t>
             </w:r>
           </w:p>
           <w:p>
             <w:pPr>
               <w:jc w:val="left"/>
-            </w:pPr>
-            <w:r>
-              <w:rPr>
-                <w:rFonts w:eastAsiaTheme="minorHAnsi" w:hint="eastAsia"/>
-              </w:rPr>
-              <w:t>출발 시간이 지났을 경우,</w:t>
+              <w:rPr>
+                <w:rFonts w:eastAsiaTheme="minorHAnsi"/>
+              </w:rPr>
+            </w:pPr>
+            <w:r>
+              <w:rPr>
+                <w:rFonts w:eastAsiaTheme="minorHAnsi" w:hint="eastAsia"/>
+              </w:rPr>
+              <w:lastRenderedPageBreak/>
+              <w:t>-출발 시간이 지났을 경우,</w:t>
             </w:r>
             <w:r>
               <w:rPr>
@@ -1344,23 +1501,38 @@
               </w:rPr>
               <w:t>방에 남아 있는 유저가 존재하지 않을 경우 방 정보를 리스트에서 삭제한다.</w:t>
             </w:r>
+          </w:p>
+          <w:p>
+            <w:pPr>
+              <w:jc w:val="left"/>
+            </w:pPr>
           </w:p>
         </w:tc>
         <w:tc>
           <w:tcPr>
-            <w:tcW w:w="3006" w:type="dxa"/>
+            <w:tcW w:w="2925" w:type="dxa"/>
           </w:tcPr>
           <w:p>
             <w:pPr>
               <w:jc w:val="left"/>
             </w:pPr>
+            <w:r>
+              <w:rPr>
+                <w:rFonts w:hint="eastAsia"/>
+              </w:rPr>
+              <w:lastRenderedPageBreak/>
+              <w:t>전체 반영</w:t>
+            </w:r>
           </w:p>
         </w:tc>
       </w:tr>
       <w:tr>
+        <w:trPr>
+          <w:jc w:val="center"/>
+        </w:trPr>
         <w:tc>
           <w:tcPr>
-            <w:tcW w:w="1555" w:type="dxa"/>
+            <w:tcW w:w="1413" w:type="dxa"/>
           </w:tcPr>
           <w:p>
             <w:pPr>
@@ -1379,7 +1551,7 @@
         </w:tc>
         <w:tc>
           <w:tcPr>
-            <w:tcW w:w="4455" w:type="dxa"/>
+            <w:tcW w:w="4678" w:type="dxa"/>
           </w:tcPr>
           <w:p>
             <w:pPr>
@@ -1395,7 +1567,7 @@
               <w:rPr>
                 <w:rFonts w:eastAsiaTheme="minorHAnsi" w:hint="eastAsia"/>
               </w:rPr>
-              <w:t>채팅에 관련된 요구사항</w:t>
+              <w:t>&lt;채팅에 관련된 요구사항&gt;</w:t>
             </w:r>
             <w:r>
               <w:rPr>
@@ -1411,6 +1583,12 @@
                 <w:rFonts w:eastAsiaTheme="minorHAnsi"/>
               </w:rPr>
             </w:pPr>
+            <w:r>
+              <w:rPr>
+                <w:rFonts w:eastAsiaTheme="minorHAnsi" w:hint="eastAsia"/>
+              </w:rPr>
+              <w:t>-</w:t>
+            </w:r>
             <w:proofErr w:type="spellStart"/>
             <w:r>
               <w:rPr>
@@ -1423,14 +1601,7 @@
               <w:rPr>
                 <w:rFonts w:eastAsiaTheme="minorHAnsi" w:hint="eastAsia"/>
               </w:rPr>
-              <w:t xml:space="preserve"> 화면은 방에 있는 모든 유저가 공유한</w:t>
-            </w:r>
-            <w:r>
-              <w:rPr>
-                <w:rFonts w:eastAsiaTheme="minorHAnsi" w:hint="eastAsia"/>
-              </w:rPr>
-              <w:lastRenderedPageBreak/>
-              <w:t>다.</w:t>
+              <w:t xml:space="preserve"> 화면은 방에 있는 모든 유저가 공유한다.</w:t>
             </w:r>
           </w:p>
           <w:p>
@@ -1442,6 +1613,12 @@
             </w:pPr>
             <w:r>
               <w:rPr>
+                <w:rFonts w:eastAsiaTheme="minorHAnsi"/>
+              </w:rPr>
+              <w:t>-</w:t>
+            </w:r>
+            <w:r>
+              <w:rPr>
                 <w:rFonts w:eastAsiaTheme="minorHAnsi" w:hint="eastAsia"/>
               </w:rPr>
               <w:t xml:space="preserve">유저가 텍스트 입력 구간에 텍스트를 입력한 후 전송 버튼을 누르면 해당 텍스트가 </w:t>
@@ -1468,6 +1645,12 @@
                 <w:rFonts w:eastAsiaTheme="minorHAnsi"/>
               </w:rPr>
             </w:pPr>
+            <w:r>
+              <w:rPr>
+                <w:rFonts w:eastAsiaTheme="minorHAnsi"/>
+              </w:rPr>
+              <w:t>-</w:t>
+            </w:r>
             <w:r>
               <w:rPr>
                 <w:rFonts w:eastAsiaTheme="minorHAnsi" w:hint="eastAsia"/>
@@ -1498,6 +1681,12 @@
             </w:pPr>
             <w:r>
               <w:rPr>
+                <w:rFonts w:eastAsiaTheme="minorHAnsi"/>
+              </w:rPr>
+              <w:t>-</w:t>
+            </w:r>
+            <w:r>
+              <w:rPr>
                 <w:rFonts w:eastAsiaTheme="minorHAnsi" w:hint="eastAsia"/>
               </w:rPr>
               <w:t xml:space="preserve">텍스트 전송 가능한 길이는 </w:t>
@@ -1518,19 +1707,28 @@
         </w:tc>
         <w:tc>
           <w:tcPr>
-            <w:tcW w:w="3006" w:type="dxa"/>
+            <w:tcW w:w="2925" w:type="dxa"/>
           </w:tcPr>
           <w:p>
             <w:pPr>
               <w:jc w:val="left"/>
             </w:pPr>
+            <w:r>
+              <w:rPr>
+                <w:rFonts w:hint="eastAsia"/>
+              </w:rPr>
+              <w:t>전체 반영</w:t>
+            </w:r>
           </w:p>
         </w:tc>
       </w:tr>
       <w:tr>
+        <w:trPr>
+          <w:jc w:val="center"/>
+        </w:trPr>
         <w:tc>
           <w:tcPr>
-            <w:tcW w:w="1555" w:type="dxa"/>
+            <w:tcW w:w="1413" w:type="dxa"/>
           </w:tcPr>
           <w:p>
             <w:pPr>
@@ -1549,7 +1747,7 @@
         </w:tc>
         <w:tc>
           <w:tcPr>
-            <w:tcW w:w="4455" w:type="dxa"/>
+            <w:tcW w:w="4678" w:type="dxa"/>
           </w:tcPr>
           <w:p>
             <w:pPr>
@@ -1562,7 +1760,13 @@
               <w:rPr>
                 <w:rFonts w:eastAsiaTheme="minorHAnsi" w:hint="eastAsia"/>
               </w:rPr>
-              <w:t>포맷에 맞춰 회원 가입을 수행하는 요구사항이다.</w:t>
+              <w:t>&lt;포맷에 맞춰 회원 가입을 수행하는 요구사항이다.</w:t>
+            </w:r>
+            <w:r>
+              <w:rPr>
+                <w:rFonts w:eastAsiaTheme="minorHAnsi"/>
+              </w:rPr>
+              <w:t>&gt;</w:t>
             </w:r>
           </w:p>
           <w:p>
@@ -1576,7 +1780,7 @@
               <w:rPr>
                 <w:rFonts w:eastAsiaTheme="minorHAnsi" w:hint="eastAsia"/>
               </w:rPr>
-              <w:t xml:space="preserve">유저의 닉네임은 최소 </w:t>
+              <w:t xml:space="preserve">-유저의 닉네임은 최소 </w:t>
             </w:r>
             <w:r>
               <w:rPr>
@@ -1612,6 +1816,12 @@
             </w:pPr>
             <w:r>
               <w:rPr>
+                <w:rFonts w:eastAsiaTheme="minorHAnsi"/>
+              </w:rPr>
+              <w:t>-</w:t>
+            </w:r>
+            <w:r>
+              <w:rPr>
                 <w:rFonts w:eastAsiaTheme="minorHAnsi" w:hint="eastAsia"/>
               </w:rPr>
               <w:t xml:space="preserve">유저가 </w:t>
@@ -1638,6 +1848,12 @@
             </w:pPr>
             <w:r>
               <w:rPr>
+                <w:rFonts w:eastAsiaTheme="minorHAnsi"/>
+              </w:rPr>
+              <w:t>-</w:t>
+            </w:r>
+            <w:r>
+              <w:rPr>
                 <w:rFonts w:eastAsiaTheme="minorHAnsi" w:hint="eastAsia"/>
               </w:rPr>
               <w:t xml:space="preserve">PW는 영문과 숫자 조합만 가능하며 길이는 </w:t>
@@ -1664,6 +1880,12 @@
             </w:pPr>
             <w:r>
               <w:rPr>
+                <w:rFonts w:eastAsiaTheme="minorHAnsi"/>
+              </w:rPr>
+              <w:t>-</w:t>
+            </w:r>
+            <w:r>
+              <w:rPr>
                 <w:rFonts w:eastAsiaTheme="minorHAnsi" w:hint="eastAsia"/>
               </w:rPr>
               <w:t xml:space="preserve">만약 </w:t>
@@ -1727,33 +1949,80 @@
               <w:rPr>
                 <w:rFonts w:eastAsiaTheme="minorHAnsi" w:hint="eastAsia"/>
               </w:rPr>
-              <w:t>유저가 모든 정보를 올바르게 입력했을 때만 [완료] 버튼을 활성화한다.</w:t>
+              <w:t>-유저가 모든 정보를 올바르게 입력했을 때만 [완료] 버튼을 활성화한다.</w:t>
             </w:r>
           </w:p>
         </w:tc>
         <w:tc>
           <w:tcPr>
-            <w:tcW w:w="3006" w:type="dxa"/>
+            <w:tcW w:w="2925" w:type="dxa"/>
           </w:tcPr>
           <w:p>
             <w:pPr>
               <w:jc w:val="left"/>
             </w:pPr>
-            <w:proofErr w:type="spellStart"/>
             <w:r>
               <w:rPr>
                 <w:rFonts w:hint="eastAsia"/>
               </w:rPr>
-              <w:t>미반영</w:t>
-            </w:r>
-            <w:proofErr w:type="spellEnd"/>
+              <w:t>일부 반영</w:t>
+            </w:r>
+          </w:p>
+          <w:p>
+            <w:pPr>
+              <w:jc w:val="left"/>
+            </w:pPr>
+            <w:r>
+              <w:t>1. ID도 영문+숫자조합 8~16자를 만족해야</w:t>
+            </w:r>
+            <w:r>
+              <w:rPr>
+                <w:rFonts w:hint="eastAsia"/>
+              </w:rPr>
+              <w:t xml:space="preserve"> </w:t>
+            </w:r>
+            <w:r>
+              <w:t>됨</w:t>
+            </w:r>
+          </w:p>
+          <w:p>
+            <w:pPr>
+              <w:jc w:val="left"/>
+              <w:rPr>
+                <w:rFonts w:hint="eastAsia"/>
+              </w:rPr>
+            </w:pPr>
+            <w:r>
+              <w:t>2. 처음부터 완료버튼이 활성화 돼있으며 입력</w:t>
+            </w:r>
+            <w:r>
+              <w:rPr>
+                <w:rFonts w:hint="eastAsia"/>
+              </w:rPr>
+              <w:t xml:space="preserve"> </w:t>
+            </w:r>
+            <w:r>
+              <w:t>값이 조건을 만족하지 못하면 해당되는 Toast를 띄워</w:t>
+            </w:r>
+            <w:r>
+              <w:rPr>
+                <w:rFonts w:hint="eastAsia"/>
+              </w:rPr>
+              <w:t xml:space="preserve"> </w:t>
+            </w:r>
+            <w:r>
+              <w:t>줌</w:t>
+            </w:r>
           </w:p>
         </w:tc>
       </w:tr>
       <w:tr>
+        <w:trPr>
+          <w:jc w:val="center"/>
+        </w:trPr>
         <w:tc>
           <w:tcPr>
-            <w:tcW w:w="1555" w:type="dxa"/>
+            <w:tcW w:w="1413" w:type="dxa"/>
           </w:tcPr>
           <w:p>
             <w:pPr>
@@ -1772,7 +2041,7 @@
         </w:tc>
         <w:tc>
           <w:tcPr>
-            <w:tcW w:w="4455" w:type="dxa"/>
+            <w:tcW w:w="4678" w:type="dxa"/>
           </w:tcPr>
           <w:p>
             <w:pPr>
@@ -1785,7 +2054,13 @@
               <w:rPr>
                 <w:rFonts w:eastAsiaTheme="minorHAnsi" w:hint="eastAsia"/>
               </w:rPr>
-              <w:t>로그인을 수행하는 요구사항이다.</w:t>
+              <w:t>&lt;로그인을 수행하는 요구사항이다.</w:t>
+            </w:r>
+            <w:r>
+              <w:rPr>
+                <w:rFonts w:eastAsiaTheme="minorHAnsi"/>
+              </w:rPr>
+              <w:t>&gt;</w:t>
             </w:r>
           </w:p>
           <w:p>
@@ -1799,7 +2074,7 @@
               <w:rPr>
                 <w:rFonts w:eastAsiaTheme="minorHAnsi" w:hint="eastAsia"/>
               </w:rPr>
-              <w:t xml:space="preserve">유저가 </w:t>
+              <w:t xml:space="preserve">-유저가 </w:t>
             </w:r>
             <w:r>
               <w:rPr>
@@ -1871,6 +2146,12 @@
             </w:pPr>
             <w:r>
               <w:rPr>
+                <w:rFonts w:eastAsiaTheme="minorHAnsi"/>
+              </w:rPr>
+              <w:t>-</w:t>
+            </w:r>
+            <w:r>
+              <w:rPr>
                 <w:rFonts w:eastAsiaTheme="minorHAnsi" w:hint="eastAsia"/>
               </w:rPr>
               <w:t xml:space="preserve">일치하는 계정이 있으면 시스템은 유저에게 </w:t>
@@ -1894,6 +2175,12 @@
             <w:pPr>
               <w:jc w:val="left"/>
             </w:pPr>
+            <w:r>
+              <w:rPr>
+                <w:rFonts w:eastAsiaTheme="minorHAnsi"/>
+              </w:rPr>
+              <w:t>-</w:t>
+            </w:r>
             <w:r>
               <w:rPr>
                 <w:rFonts w:eastAsiaTheme="minorHAnsi" w:hint="eastAsia"/>
@@ -1904,19 +2191,29 @@
         </w:tc>
         <w:tc>
           <w:tcPr>
-            <w:tcW w:w="3006" w:type="dxa"/>
+            <w:tcW w:w="2925" w:type="dxa"/>
           </w:tcPr>
           <w:p>
             <w:pPr>
               <w:jc w:val="left"/>
             </w:pPr>
+            <w:r>
+              <w:rPr>
+                <w:rFonts w:hint="eastAsia"/>
+              </w:rPr>
+              <w:t>전체 반영</w:t>
+            </w:r>
           </w:p>
         </w:tc>
       </w:tr>
       <w:tr>
+        <w:trPr>
+          <w:trHeight w:val="1833"/>
+          <w:jc w:val="center"/>
+        </w:trPr>
         <w:tc>
           <w:tcPr>
-            <w:tcW w:w="1555" w:type="dxa"/>
+            <w:tcW w:w="1413" w:type="dxa"/>
           </w:tcPr>
           <w:p>
             <w:pPr>
@@ -1935,7 +2232,7 @@
         </w:tc>
         <w:tc>
           <w:tcPr>
-            <w:tcW w:w="4455" w:type="dxa"/>
+            <w:tcW w:w="4678" w:type="dxa"/>
           </w:tcPr>
           <w:p>
             <w:pPr>
@@ -1948,7 +2245,13 @@
               <w:rPr>
                 <w:rFonts w:eastAsiaTheme="minorHAnsi" w:hint="eastAsia"/>
               </w:rPr>
-              <w:t>유저끼리 상호 평가를 수행하게 하는 요구사항이다.</w:t>
+              <w:t>&lt;유저끼리 상호 평가를 수행하게 하는 요구사항이다.</w:t>
+            </w:r>
+            <w:r>
+              <w:rPr>
+                <w:rFonts w:eastAsiaTheme="minorHAnsi"/>
+              </w:rPr>
+              <w:t>&gt;</w:t>
             </w:r>
           </w:p>
           <w:p>
@@ -1960,6 +2263,12 @@
             </w:pPr>
             <w:r>
               <w:rPr>
+                <w:rFonts w:eastAsiaTheme="minorHAnsi"/>
+              </w:rPr>
+              <w:t>-</w:t>
+            </w:r>
+            <w:r>
+              <w:rPr>
                 <w:rFonts w:eastAsiaTheme="minorHAnsi" w:hint="eastAsia"/>
               </w:rPr>
               <w:t>[좋아요]</w:t>
@@ -1998,6 +2307,12 @@
             </w:pPr>
             <w:r>
               <w:rPr>
+                <w:rFonts w:eastAsiaTheme="minorHAnsi"/>
+              </w:rPr>
+              <w:t>-</w:t>
+            </w:r>
+            <w:r>
+              <w:rPr>
                 <w:rFonts w:eastAsiaTheme="minorHAnsi" w:hint="eastAsia"/>
               </w:rPr>
               <w:t>[싫어요]</w:t>
@@ -2036,6 +2351,13 @@
             </w:pPr>
             <w:r>
               <w:rPr>
+                <w:rFonts w:eastAsiaTheme="minorHAnsi"/>
+              </w:rPr>
+              <w:lastRenderedPageBreak/>
+              <w:t>-</w:t>
+            </w:r>
+            <w:r>
+              <w:rPr>
                 <w:rFonts w:eastAsiaTheme="minorHAnsi" w:hint="eastAsia"/>
               </w:rPr>
               <w:t>[그저 그래요]</w:t>
@@ -2088,6 +2410,12 @@
             </w:pPr>
             <w:r>
               <w:rPr>
+                <w:rFonts w:eastAsiaTheme="minorHAnsi"/>
+              </w:rPr>
+              <w:t>-</w:t>
+            </w:r>
+            <w:r>
+              <w:rPr>
                 <w:rFonts w:eastAsiaTheme="minorHAnsi" w:hint="eastAsia"/>
               </w:rPr>
               <w:t>[평가 완료]</w:t>
@@ -2114,9 +2442,14 @@
             </w:pPr>
             <w:r>
               <w:rPr>
-                <w:rFonts w:eastAsiaTheme="minorHAnsi" w:hint="eastAsia"/>
-              </w:rPr>
-              <w:lastRenderedPageBreak/>
+                <w:rFonts w:eastAsiaTheme="minorHAnsi"/>
+              </w:rPr>
+              <w:t>-</w:t>
+            </w:r>
+            <w:r>
+              <w:rPr>
+                <w:rFonts w:eastAsiaTheme="minorHAnsi" w:hint="eastAsia"/>
+              </w:rPr>
               <w:t>[평가 완료]</w:t>
             </w:r>
             <w:r>
@@ -2136,6 +2469,12 @@
             <w:pPr>
               <w:jc w:val="left"/>
             </w:pPr>
+            <w:r>
+              <w:rPr>
+                <w:rFonts w:eastAsiaTheme="minorHAnsi"/>
+              </w:rPr>
+              <w:t>-</w:t>
+            </w:r>
             <w:r>
               <w:rPr>
                 <w:rFonts w:eastAsiaTheme="minorHAnsi" w:hint="eastAsia"/>
@@ -2158,19 +2497,63 @@
         </w:tc>
         <w:tc>
           <w:tcPr>
-            <w:tcW w:w="3006" w:type="dxa"/>
+            <w:tcW w:w="2925" w:type="dxa"/>
           </w:tcPr>
           <w:p>
             <w:pPr>
               <w:jc w:val="left"/>
             </w:pPr>
+            <w:proofErr w:type="spellStart"/>
             <w:r>
               <w:rPr>
                 <w:rFonts w:hint="eastAsia"/>
               </w:rPr>
               <w:lastRenderedPageBreak/>
-              <w:t>전체 반영</w:t>
-            </w:r>
+              <w:t>미</w:t>
+            </w:r>
+            <w:r>
+              <w:rPr>
+                <w:rFonts w:hint="eastAsia"/>
+              </w:rPr>
+              <w:t>반영</w:t>
+            </w:r>
+            <w:proofErr w:type="spellEnd"/>
+          </w:p>
+          <w:p>
+            <w:pPr>
+              <w:jc w:val="left"/>
+              <w:rPr>
+                <w:rFonts w:hint="eastAsia"/>
+              </w:rPr>
+            </w:pPr>
+            <w:r>
+              <w:rPr>
+                <w:rFonts w:hint="eastAsia"/>
+              </w:rPr>
+              <w:t>(U</w:t>
+            </w:r>
+            <w:r>
+              <w:t>I</w:t>
+            </w:r>
+            <w:r>
+              <w:rPr>
+                <w:rFonts w:hint="eastAsia"/>
+              </w:rPr>
+              <w:t>만 구현되어 있습니다.</w:t>
+            </w:r>
+            <w:r>
+              <w:t>)</w:t>
+            </w:r>
+            <w:bookmarkStart w:id="0" w:name="_GoBack"/>
+            <w:bookmarkEnd w:id="0"/>
+          </w:p>
+          <w:p>
+            <w:pPr>
+              <w:jc w:val="left"/>
+              <w:rPr>
+                <w:rFonts w:hint="eastAsia"/>
+              </w:rPr>
+            </w:pPr>
           </w:p>
         </w:tc>
       </w:tr>
@@ -2178,6 +2561,9 @@
     <w:p>
       <w:pPr>
         <w:jc w:val="left"/>
+        <w:rPr>
+          <w:rFonts w:hint="eastAsia"/>
+        </w:rPr>
       </w:pPr>
     </w:p>
     <w:p>
@@ -2201,14 +2587,7 @@
           <w:sz w:val="24"/>
           <w:szCs w:val="24"/>
         </w:rPr>
-        <w:t>.1.2</w:t>
-      </w:r>
-      <w:r>
-        <w:rPr>
-          <w:sz w:val="24"/>
-          <w:szCs w:val="24"/>
-        </w:rPr>
-        <w:t xml:space="preserve"> </w:t>
+        <w:t xml:space="preserve">.1.2 </w:t>
       </w:r>
       <w:proofErr w:type="spellStart"/>
       <w:r>
@@ -2504,6 +2883,20 @@
               <w:rPr>
                 <w:rFonts w:hint="eastAsia"/>
               </w:rPr>
+              <w:t>(반영된 것:</w:t>
+            </w:r>
+            <w:r>
+              <w:t xml:space="preserve"> 1,2,3,4,5)</w:t>
+            </w:r>
+          </w:p>
+          <w:p>
+            <w:pPr>
+              <w:jc w:val="left"/>
+            </w:pPr>
+            <w:r>
+              <w:rPr>
+                <w:rFonts w:hint="eastAsia"/>
+              </w:rPr>
               <w:t>1</w:t>
             </w:r>
             <w:r>
@@ -2519,15 +2912,24 @@
           <w:p>
             <w:pPr>
               <w:jc w:val="left"/>
-            </w:pPr>
-            <w:r>
               <w:rPr>
                 <w:rFonts w:hint="eastAsia"/>
               </w:rPr>
+            </w:pPr>
+            <w:r>
+              <w:rPr>
+                <w:rFonts w:hint="eastAsia"/>
+              </w:rPr>
               <w:t>2</w:t>
             </w:r>
             <w:r>
               <w:t xml:space="preserve">. </w:t>
+            </w:r>
+            <w:r>
+              <w:rPr>
+                <w:rFonts w:hint="eastAsia"/>
+              </w:rPr>
+              <w:t>당연하다고 전제를 깔고 앱을 구동 시킨다.</w:t>
             </w:r>
           </w:p>
           <w:p>
@@ -2725,6 +3127,20 @@
               <w:rPr>
                 <w:rFonts w:hint="eastAsia"/>
               </w:rPr>
+              <w:t>(반영된 것:</w:t>
+            </w:r>
+            <w:r>
+              <w:t xml:space="preserve"> 1,2)</w:t>
+            </w:r>
+          </w:p>
+          <w:p>
+            <w:pPr>
+              <w:jc w:val="left"/>
+            </w:pPr>
+            <w:r>
+              <w:rPr>
+                <w:rFonts w:hint="eastAsia"/>
+              </w:rPr>
               <w:t>1</w:t>
             </w:r>
             <w:r>
@@ -2864,8 +3280,30 @@
               <w:jc w:val="left"/>
             </w:pPr>
             <w:r>
+              <w:rPr>
+                <w:rFonts w:hint="eastAsia"/>
+              </w:rPr>
+              <w:t>(반영된 것:</w:t>
+            </w:r>
+            <w:r>
+              <w:t xml:space="preserve"> 2)</w:t>
+            </w:r>
+          </w:p>
+          <w:p>
+            <w:pPr>
+              <w:jc w:val="left"/>
+            </w:pPr>
+            <w:r>
               <w:t xml:space="preserve">1. </w:t>
             </w:r>
+            <w:proofErr w:type="spellStart"/>
+            <w:r>
+              <w:rPr>
+                <w:rFonts w:hint="eastAsia"/>
+              </w:rPr>
+              <w:t>미반영</w:t>
+            </w:r>
+            <w:proofErr w:type="spellEnd"/>
           </w:p>
           <w:p>
             <w:pPr>
@@ -3040,6 +3478,7 @@
               <w:rPr>
                 <w:rFonts w:eastAsiaTheme="minorHAnsi" w:hint="eastAsia"/>
               </w:rPr>
+              <w:lastRenderedPageBreak/>
               <w:t>4</w:t>
             </w:r>
             <w:r>
@@ -3103,6 +3542,21 @@
               <w:rPr>
                 <w:rFonts w:hint="eastAsia"/>
               </w:rPr>
+              <w:lastRenderedPageBreak/>
+              <w:t>(반영된 것:</w:t>
+            </w:r>
+            <w:r>
+              <w:t xml:space="preserve"> 2,3,4,5)</w:t>
+            </w:r>
+          </w:p>
+          <w:p>
+            <w:pPr>
+              <w:jc w:val="left"/>
+            </w:pPr>
+            <w:r>
+              <w:rPr>
+                <w:rFonts w:hint="eastAsia"/>
+              </w:rPr>
               <w:t>1</w:t>
             </w:r>
             <w:r>
@@ -3174,6 +3628,7 @@
               <w:rPr>
                 <w:rFonts w:hint="eastAsia"/>
               </w:rPr>
+              <w:lastRenderedPageBreak/>
               <w:t>4</w:t>
             </w:r>
             <w:r>
@@ -3239,14 +3694,7 @@
               <w:rPr>
                 <w:rFonts w:hint="eastAsia"/>
               </w:rPr>
-              <w:t xml:space="preserve">사용이 </w:t>
-            </w:r>
-            <w:r>
-              <w:rPr>
-                <w:rFonts w:hint="eastAsia"/>
-              </w:rPr>
-              <w:lastRenderedPageBreak/>
-              <w:t>중단될 것이기 때문에 자동 파기된다.</w:t>
+              <w:t>사용이 중단될 것이기 때문에 자동 파기된다.</w:t>
             </w:r>
           </w:p>
         </w:tc>
@@ -3255,6 +3703,9 @@
     <w:p>
       <w:pPr>
         <w:jc w:val="left"/>
+        <w:rPr>
+          <w:rFonts w:hint="eastAsia"/>
+        </w:rPr>
       </w:pPr>
     </w:p>
     <w:p>
@@ -3292,9 +3743,6 @@
     <w:p>
       <w:pPr>
         <w:jc w:val="left"/>
-        <w:rPr>
-          <w:rFonts w:hint="eastAsia"/>
-        </w:rPr>
       </w:pPr>
       <w:r>
         <w:rPr>
@@ -3315,7 +3763,13 @@
     <w:p>
       <w:pPr>
         <w:jc w:val="left"/>
-        <w:rPr>
+      </w:pPr>
+    </w:p>
+    <w:p>
+      <w:pPr>
+        <w:jc w:val="left"/>
+        <w:rPr>
+          <w:b/>
           <w:sz w:val="36"/>
           <w:szCs w:val="36"/>
         </w:rPr>
@@ -3323,6 +3777,7 @@
       <w:r>
         <w:rPr>
           <w:rFonts w:hint="eastAsia"/>
+          <w:b/>
           <w:sz w:val="36"/>
           <w:szCs w:val="36"/>
         </w:rPr>
@@ -3330,6 +3785,7 @@
       </w:r>
       <w:r>
         <w:rPr>
+          <w:b/>
           <w:sz w:val="36"/>
           <w:szCs w:val="36"/>
         </w:rPr>
@@ -3338,6 +3794,7 @@
       <w:r>
         <w:rPr>
           <w:rFonts w:hint="eastAsia"/>
+          <w:b/>
           <w:sz w:val="36"/>
           <w:szCs w:val="36"/>
         </w:rPr>
@@ -3380,14 +3837,7 @@
           <w:sz w:val="32"/>
           <w:szCs w:val="32"/>
         </w:rPr>
-        <w:t>risk</w:t>
-      </w:r>
-      <w:r>
-        <w:rPr>
-          <w:sz w:val="32"/>
-          <w:szCs w:val="32"/>
-        </w:rPr>
-        <w:t xml:space="preserve"> </w:t>
+        <w:t xml:space="preserve">risk </w:t>
       </w:r>
     </w:p>
     <w:tbl>
@@ -3677,9 +4127,6 @@
     <w:p>
       <w:pPr>
         <w:jc w:val="left"/>
-        <w:rPr>
-          <w:rFonts w:hint="eastAsia"/>
-        </w:rPr>
       </w:pPr>
       <w:r>
         <w:rPr>
@@ -3730,31 +4177,45 @@
     <w:p>
       <w:pPr>
         <w:jc w:val="left"/>
-        <w:rPr>
-          <w:sz w:val="36"/>
-          <w:szCs w:val="36"/>
-        </w:rPr>
-      </w:pPr>
-      <w:r>
-        <w:rPr>
-          <w:rFonts w:hint="eastAsia"/>
-          <w:sz w:val="36"/>
-          <w:szCs w:val="36"/>
-        </w:rPr>
+      </w:pPr>
+    </w:p>
+    <w:p>
+      <w:pPr>
+        <w:jc w:val="left"/>
+        <w:rPr>
+          <w:rFonts w:hint="eastAsia"/>
+        </w:rPr>
+      </w:pPr>
+    </w:p>
+    <w:p>
+      <w:pPr>
+        <w:jc w:val="left"/>
+        <w:rPr>
+          <w:sz w:val="32"/>
+          <w:szCs w:val="32"/>
+        </w:rPr>
+      </w:pPr>
+      <w:r>
+        <w:rPr>
+          <w:rFonts w:hint="eastAsia"/>
+          <w:sz w:val="32"/>
+          <w:szCs w:val="32"/>
+        </w:rPr>
+        <w:lastRenderedPageBreak/>
         <w:t>3</w:t>
       </w:r>
       <w:r>
         <w:rPr>
-          <w:sz w:val="36"/>
-          <w:szCs w:val="36"/>
+          <w:sz w:val="32"/>
+          <w:szCs w:val="32"/>
         </w:rPr>
         <w:t xml:space="preserve">. </w:t>
       </w:r>
       <w:r>
         <w:rPr>
           <w:rFonts w:hint="eastAsia"/>
-          <w:sz w:val="36"/>
-          <w:szCs w:val="36"/>
+          <w:sz w:val="32"/>
+          <w:szCs w:val="32"/>
         </w:rPr>
         <w:t>시스템 기능</w:t>
       </w:r>
@@ -3794,17 +4255,13 @@
     <w:p>
       <w:pPr>
         <w:jc w:val="left"/>
-        <w:rPr>
-          <w:rFonts w:hint="eastAsia"/>
-        </w:rPr>
       </w:pPr>
       <w:r>
         <w:rPr>
           <w:noProof/>
         </w:rPr>
-        <w:lastRenderedPageBreak/>
         <w:drawing>
-          <wp:inline distT="0" distB="0" distL="0" distR="0" wp14:anchorId="13FDD189">
+          <wp:inline distT="0" distB="0" distL="0" distR="0" wp14:anchorId="79FE0EB0" wp14:editId="22866A3A">
             <wp:extent cx="2047875" cy="3103579"/>
             <wp:effectExtent l="0" t="0" r="0" b="1905"/>
             <wp:docPr id="5" name="그림 5"/>
@@ -3821,7 +4278,7 @@
                     </pic:cNvPicPr>
                   </pic:nvPicPr>
                   <pic:blipFill>
-                    <a:blip r:embed="rId5" cstate="print">
+                    <a:blip r:embed="rId7" cstate="print">
                       <a:extLst>
                         <a:ext uri="{28A0092B-C50C-407E-A947-70E740481C1C}">
                           <a14:useLocalDpi xmlns:a14="http://schemas.microsoft.com/office/drawing/2010/main" val="0"/>
@@ -3857,165 +4314,128 @@
       <w:pPr>
         <w:jc w:val="left"/>
         <w:rPr>
+          <w:szCs w:val="20"/>
+        </w:rPr>
+      </w:pPr>
+      <w:proofErr w:type="spellStart"/>
+      <w:r>
+        <w:rPr>
+          <w:rFonts w:hint="eastAsia"/>
+          <w:szCs w:val="20"/>
+        </w:rPr>
+        <w:t>S</w:t>
+      </w:r>
+      <w:r>
+        <w:rPr>
+          <w:szCs w:val="20"/>
+        </w:rPr>
+        <w:t>hareTaxi</w:t>
+      </w:r>
+      <w:proofErr w:type="spellEnd"/>
+      <w:r>
+        <w:rPr>
+          <w:szCs w:val="20"/>
+        </w:rPr>
+        <w:t xml:space="preserve"> </w:t>
+      </w:r>
+      <w:r>
+        <w:rPr>
+          <w:rFonts w:hint="eastAsia"/>
+          <w:szCs w:val="20"/>
+        </w:rPr>
+        <w:t xml:space="preserve">시작 화면은 위 그림과 같이 </w:t>
+      </w:r>
+      <w:proofErr w:type="spellStart"/>
+      <w:r>
+        <w:rPr>
+          <w:rFonts w:hint="eastAsia"/>
+          <w:szCs w:val="20"/>
+        </w:rPr>
+        <w:t>S</w:t>
+      </w:r>
+      <w:r>
+        <w:rPr>
+          <w:szCs w:val="20"/>
+        </w:rPr>
+        <w:t>hareTaxi</w:t>
+      </w:r>
+      <w:proofErr w:type="spellEnd"/>
+      <w:r>
+        <w:rPr>
+          <w:szCs w:val="20"/>
+        </w:rPr>
+        <w:t xml:space="preserve"> </w:t>
+      </w:r>
+      <w:r>
+        <w:rPr>
+          <w:rFonts w:hint="eastAsia"/>
+          <w:szCs w:val="20"/>
+        </w:rPr>
+        <w:t>로고와 함께 시작되며</w:t>
+      </w:r>
+      <w:r>
+        <w:rPr>
+          <w:szCs w:val="20"/>
+        </w:rPr>
+        <w:t>, 2</w:t>
+      </w:r>
+      <w:r>
+        <w:rPr>
+          <w:rFonts w:hint="eastAsia"/>
+          <w:szCs w:val="20"/>
+        </w:rPr>
+        <w:t>초 후 로그인 화면으로 넘어갑니다.</w:t>
+      </w:r>
+    </w:p>
+    <w:p>
+      <w:pPr>
+        <w:jc w:val="left"/>
+        <w:rPr>
+          <w:sz w:val="32"/>
+          <w:szCs w:val="32"/>
+        </w:rPr>
+      </w:pPr>
+      <w:r>
+        <w:rPr>
+          <w:rFonts w:hint="eastAsia"/>
+          <w:sz w:val="32"/>
+          <w:szCs w:val="32"/>
+        </w:rPr>
+        <w:t>3</w:t>
+      </w:r>
+      <w:r>
+        <w:rPr>
+          <w:sz w:val="32"/>
+          <w:szCs w:val="32"/>
+        </w:rPr>
+        <w:t xml:space="preserve">.2 </w:t>
+      </w:r>
+      <w:r>
+        <w:rPr>
+          <w:rFonts w:hint="eastAsia"/>
+          <w:sz w:val="32"/>
+          <w:szCs w:val="32"/>
+        </w:rPr>
+        <w:t>회원가입 및 로그인 화면</w:t>
+      </w:r>
+    </w:p>
+    <w:p>
+      <w:pPr>
+        <w:jc w:val="left"/>
+        <w:rPr>
           <w:sz w:val="24"/>
           <w:szCs w:val="24"/>
         </w:rPr>
       </w:pPr>
-      <w:proofErr w:type="spellStart"/>
-      <w:r>
-        <w:rPr>
-          <w:rFonts w:hint="eastAsia"/>
-          <w:sz w:val="24"/>
-          <w:szCs w:val="24"/>
-        </w:rPr>
-        <w:t>S</w:t>
-      </w:r>
-      <w:r>
-        <w:rPr>
-          <w:sz w:val="24"/>
-          <w:szCs w:val="24"/>
-        </w:rPr>
-        <w:t>hareTaxi</w:t>
-      </w:r>
-      <w:proofErr w:type="spellEnd"/>
-      <w:r>
-        <w:rPr>
-          <w:sz w:val="24"/>
-          <w:szCs w:val="24"/>
-        </w:rPr>
-        <w:t xml:space="preserve"> </w:t>
-      </w:r>
-      <w:r>
-        <w:rPr>
-          <w:rFonts w:hint="eastAsia"/>
-          <w:sz w:val="24"/>
-          <w:szCs w:val="24"/>
-        </w:rPr>
-        <w:t xml:space="preserve">시작 화면은 위 그림과 같이 </w:t>
-      </w:r>
-      <w:proofErr w:type="spellStart"/>
-      <w:r>
-        <w:rPr>
-          <w:rFonts w:hint="eastAsia"/>
-          <w:sz w:val="24"/>
-          <w:szCs w:val="24"/>
-        </w:rPr>
-        <w:t>S</w:t>
-      </w:r>
-      <w:r>
-        <w:rPr>
-          <w:sz w:val="24"/>
-          <w:szCs w:val="24"/>
-        </w:rPr>
-        <w:t>hareTaxi</w:t>
-      </w:r>
-      <w:proofErr w:type="spellEnd"/>
-      <w:r>
-        <w:rPr>
-          <w:sz w:val="24"/>
-          <w:szCs w:val="24"/>
-        </w:rPr>
-        <w:t xml:space="preserve"> </w:t>
-      </w:r>
-      <w:r>
-        <w:rPr>
-          <w:rFonts w:hint="eastAsia"/>
-          <w:sz w:val="24"/>
-          <w:szCs w:val="24"/>
-        </w:rPr>
-        <w:t xml:space="preserve">로고와 </w:t>
-      </w:r>
-      <w:proofErr w:type="spellStart"/>
-      <w:r>
-        <w:rPr>
-          <w:rFonts w:hint="eastAsia"/>
-          <w:sz w:val="24"/>
-          <w:szCs w:val="24"/>
-        </w:rPr>
-        <w:t>함</w:t>
-      </w:r>
-      <w:r>
-        <w:rPr>
-          <w:rFonts w:hint="eastAsia"/>
-          <w:sz w:val="24"/>
-          <w:szCs w:val="24"/>
-        </w:rPr>
-        <w:t>께</w:t>
-      </w:r>
-      <w:proofErr w:type="spellEnd"/>
-      <w:r>
-        <w:rPr>
-          <w:rFonts w:hint="eastAsia"/>
-          <w:sz w:val="24"/>
-          <w:szCs w:val="24"/>
-        </w:rPr>
-        <w:t xml:space="preserve"> 시작되며</w:t>
-      </w:r>
-      <w:r>
-        <w:rPr>
-          <w:sz w:val="24"/>
-          <w:szCs w:val="24"/>
-        </w:rPr>
-        <w:t>, 2</w:t>
-      </w:r>
-      <w:r>
-        <w:rPr>
-          <w:rFonts w:hint="eastAsia"/>
-          <w:sz w:val="24"/>
-          <w:szCs w:val="24"/>
-        </w:rPr>
-        <w:t>초 후 로그인 화면으로 넘어갑니다.</w:t>
-      </w:r>
-    </w:p>
-    <w:p>
-      <w:pPr>
-        <w:jc w:val="left"/>
-        <w:rPr>
-          <w:sz w:val="32"/>
-          <w:szCs w:val="32"/>
-        </w:rPr>
-      </w:pPr>
-      <w:r>
-        <w:rPr>
-          <w:rFonts w:hint="eastAsia"/>
-          <w:sz w:val="32"/>
-          <w:szCs w:val="32"/>
-        </w:rPr>
-        <w:t>3</w:t>
-      </w:r>
-      <w:r>
-        <w:rPr>
-          <w:sz w:val="32"/>
-          <w:szCs w:val="32"/>
-        </w:rPr>
-        <w:t xml:space="preserve">.2 </w:t>
-      </w:r>
-      <w:r>
-        <w:rPr>
-          <w:rFonts w:hint="eastAsia"/>
-          <w:sz w:val="32"/>
-          <w:szCs w:val="32"/>
-        </w:rPr>
-        <w:t>회원가입 및 로그인 화면</w:t>
-      </w:r>
-    </w:p>
-    <w:p>
-      <w:pPr>
-        <w:jc w:val="left"/>
-        <w:rPr>
-          <w:sz w:val="24"/>
-          <w:szCs w:val="24"/>
-        </w:rPr>
-      </w:pPr>
       <w:r>
         <w:rPr>
           <w:noProof/>
         </w:rPr>
         <w:drawing>
-          <wp:inline distT="0" distB="0" distL="0" distR="0">
-            <wp:extent cx="1998464" cy="3552825"/>
-            <wp:effectExtent l="0" t="0" r="1905" b="0"/>
-            <wp:docPr id="6" name="그림 6"/>
+          <wp:inline distT="0" distB="0" distL="0" distR="0" wp14:anchorId="19A60951" wp14:editId="11C01E87">
+            <wp:extent cx="1808018" cy="3212272"/>
+            <wp:effectExtent l="0" t="0" r="1905" b="7620"/>
+            <wp:docPr id="20" name="그림 20"/>
             <wp:cNvGraphicFramePr>
               <a:graphicFrameLocks xmlns:a="http://schemas.openxmlformats.org/drawingml/2006/main" noChangeAspect="1"/>
             </wp:cNvGraphicFramePr>
@@ -4023,345 +4443,7 @@
               <a:graphicData uri="http://schemas.openxmlformats.org/drawingml/2006/picture">
                 <pic:pic xmlns:pic="http://schemas.openxmlformats.org/drawingml/2006/picture">
                   <pic:nvPicPr>
-                    <pic:cNvPr id="0" name="Picture 2"/>
-                    <pic:cNvPicPr>
-                      <a:picLocks noChangeAspect="1" noChangeArrowheads="1"/>
-                    </pic:cNvPicPr>
-                  </pic:nvPicPr>
-                  <pic:blipFill>
-                    <a:blip r:embed="rId6" cstate="print">
-                      <a:extLst>
-                        <a:ext uri="{28A0092B-C50C-407E-A947-70E740481C1C}">
-                          <a14:useLocalDpi xmlns:a14="http://schemas.microsoft.com/office/drawing/2010/main" val="0"/>
-                        </a:ext>
-                      </a:extLst>
-                    </a:blip>
-                    <a:srcRect/>
-                    <a:stretch>
-                      <a:fillRect/>
-                    </a:stretch>
-                  </pic:blipFill>
-                  <pic:spPr bwMode="auto">
-                    <a:xfrm>
-                      <a:off x="0" y="0"/>
-                      <a:ext cx="2002300" cy="3559645"/>
-                    </a:xfrm>
-                    <a:prstGeom prst="rect">
-                      <a:avLst/>
-                    </a:prstGeom>
-                    <a:noFill/>
-                    <a:ln>
-                      <a:noFill/>
-                    </a:ln>
-                  </pic:spPr>
-                </pic:pic>
-              </a:graphicData>
-            </a:graphic>
-          </wp:inline>
-        </w:drawing>
-      </w:r>
-    </w:p>
-    <w:p>
-      <w:pPr>
-        <w:jc w:val="left"/>
-        <w:rPr>
-          <w:sz w:val="24"/>
-          <w:szCs w:val="24"/>
-        </w:rPr>
-      </w:pPr>
-      <w:r>
-        <w:rPr>
-          <w:rFonts w:hint="eastAsia"/>
-          <w:sz w:val="24"/>
-          <w:szCs w:val="24"/>
-        </w:rPr>
-        <w:t>로그인 화면,</w:t>
-      </w:r>
-      <w:r>
-        <w:rPr>
-          <w:sz w:val="24"/>
-          <w:szCs w:val="24"/>
-        </w:rPr>
-        <w:t xml:space="preserve"> </w:t>
-      </w:r>
-      <w:r>
-        <w:rPr>
-          <w:rFonts w:hint="eastAsia"/>
-          <w:sz w:val="24"/>
-          <w:szCs w:val="24"/>
-        </w:rPr>
-        <w:t>I</w:t>
-      </w:r>
-      <w:r>
-        <w:rPr>
-          <w:sz w:val="24"/>
-          <w:szCs w:val="24"/>
-        </w:rPr>
-        <w:t>D</w:t>
-      </w:r>
-      <w:r>
-        <w:rPr>
-          <w:rFonts w:hint="eastAsia"/>
-          <w:sz w:val="24"/>
-          <w:szCs w:val="24"/>
-        </w:rPr>
-        <w:t xml:space="preserve">와 </w:t>
-      </w:r>
-      <w:r>
-        <w:rPr>
-          <w:sz w:val="24"/>
-          <w:szCs w:val="24"/>
-        </w:rPr>
-        <w:t xml:space="preserve">Password </w:t>
-      </w:r>
-      <w:r>
-        <w:rPr>
-          <w:rFonts w:hint="eastAsia"/>
-          <w:sz w:val="24"/>
-          <w:szCs w:val="24"/>
-        </w:rPr>
-        <w:t>입력 창이 있으며 회원가입으로 회원정보를 등록 후</w:t>
-      </w:r>
-      <w:r>
-        <w:rPr>
-          <w:rFonts w:hint="eastAsia"/>
-          <w:sz w:val="24"/>
-          <w:szCs w:val="24"/>
-        </w:rPr>
-        <w:t xml:space="preserve"> 로그인하여 접속</w:t>
-      </w:r>
-    </w:p>
-    <w:p>
-      <w:pPr>
-        <w:jc w:val="left"/>
-        <w:rPr>
-          <w:sz w:val="32"/>
-          <w:szCs w:val="32"/>
-        </w:rPr>
-      </w:pPr>
-      <w:r>
-        <w:rPr>
-          <w:sz w:val="32"/>
-          <w:szCs w:val="32"/>
-        </w:rPr>
-        <w:lastRenderedPageBreak/>
-        <w:t xml:space="preserve">3.3 Selecting Position </w:t>
-      </w:r>
-      <w:r>
-        <w:rPr>
-          <w:rFonts w:hint="eastAsia"/>
-          <w:sz w:val="32"/>
-          <w:szCs w:val="32"/>
-        </w:rPr>
-        <w:t>화면</w:t>
-      </w:r>
-    </w:p>
-    <w:p>
-      <w:pPr>
-        <w:jc w:val="left"/>
-        <w:rPr>
-          <w:sz w:val="24"/>
-          <w:szCs w:val="24"/>
-        </w:rPr>
-      </w:pPr>
-      <w:r>
-        <w:rPr>
-          <w:rFonts w:hint="eastAsia"/>
-          <w:sz w:val="24"/>
-          <w:szCs w:val="24"/>
-        </w:rPr>
-        <w:t xml:space="preserve"> </w:t>
-      </w:r>
-      <w:r>
-        <w:rPr>
-          <w:noProof/>
-        </w:rPr>
-        <w:drawing>
-          <wp:inline distT="0" distB="0" distL="0" distR="0">
-            <wp:extent cx="2019300" cy="3589867"/>
-            <wp:effectExtent l="0" t="0" r="0" b="0"/>
-            <wp:docPr id="13" name="그림 13"/>
-            <wp:cNvGraphicFramePr>
-              <a:graphicFrameLocks xmlns:a="http://schemas.openxmlformats.org/drawingml/2006/main" noChangeAspect="1"/>
-            </wp:cNvGraphicFramePr>
-            <a:graphic xmlns:a="http://schemas.openxmlformats.org/drawingml/2006/main">
-              <a:graphicData uri="http://schemas.openxmlformats.org/drawingml/2006/picture">
-                <pic:pic xmlns:pic="http://schemas.openxmlformats.org/drawingml/2006/picture">
-                  <pic:nvPicPr>
-                    <pic:cNvPr id="0" name="Picture 14"/>
-                    <pic:cNvPicPr>
-                      <a:picLocks noChangeAspect="1" noChangeArrowheads="1"/>
-                    </pic:cNvPicPr>
-                  </pic:nvPicPr>
-                  <pic:blipFill>
-                    <a:blip r:embed="rId7" cstate="print">
-                      <a:extLst>
-                        <a:ext uri="{28A0092B-C50C-407E-A947-70E740481C1C}">
-                          <a14:useLocalDpi xmlns:a14="http://schemas.microsoft.com/office/drawing/2010/main" val="0"/>
-                        </a:ext>
-                      </a:extLst>
-                    </a:blip>
-                    <a:srcRect/>
-                    <a:stretch>
-                      <a:fillRect/>
-                    </a:stretch>
-                  </pic:blipFill>
-                  <pic:spPr bwMode="auto">
-                    <a:xfrm>
-                      <a:off x="0" y="0"/>
-                      <a:ext cx="2025020" cy="3600037"/>
-                    </a:xfrm>
-                    <a:prstGeom prst="rect">
-                      <a:avLst/>
-                    </a:prstGeom>
-                    <a:noFill/>
-                    <a:ln>
-                      <a:noFill/>
-                    </a:ln>
-                  </pic:spPr>
-                </pic:pic>
-              </a:graphicData>
-            </a:graphic>
-          </wp:inline>
-        </w:drawing>
-      </w:r>
-    </w:p>
-    <w:p>
-      <w:pPr>
-        <w:jc w:val="left"/>
-        <w:rPr>
-          <w:sz w:val="24"/>
-          <w:szCs w:val="24"/>
-        </w:rPr>
-      </w:pPr>
-      <w:r>
-        <w:rPr>
-          <w:rFonts w:hint="eastAsia"/>
-          <w:sz w:val="24"/>
-          <w:szCs w:val="24"/>
-        </w:rPr>
-        <w:t>자신이 이동하길 원하는 정보들을 입력하는 화면</w:t>
-      </w:r>
-    </w:p>
-    <w:p>
-      <w:pPr>
-        <w:jc w:val="left"/>
-        <w:rPr>
-          <w:sz w:val="24"/>
-          <w:szCs w:val="24"/>
-        </w:rPr>
-      </w:pPr>
-      <w:r>
-        <w:rPr>
-          <w:rFonts w:hint="eastAsia"/>
-          <w:sz w:val="24"/>
-          <w:szCs w:val="24"/>
-        </w:rPr>
-        <w:t>닉네임,</w:t>
-      </w:r>
-      <w:r>
-        <w:rPr>
-          <w:sz w:val="24"/>
-          <w:szCs w:val="24"/>
-        </w:rPr>
-        <w:t xml:space="preserve"> </w:t>
-      </w:r>
-      <w:r>
-        <w:rPr>
-          <w:rFonts w:hint="eastAsia"/>
-          <w:sz w:val="24"/>
-          <w:szCs w:val="24"/>
-        </w:rPr>
-        <w:t>출발지,</w:t>
-      </w:r>
-      <w:r>
-        <w:rPr>
-          <w:sz w:val="24"/>
-          <w:szCs w:val="24"/>
-        </w:rPr>
-        <w:t xml:space="preserve"> </w:t>
-      </w:r>
-      <w:r>
-        <w:rPr>
-          <w:rFonts w:hint="eastAsia"/>
-          <w:sz w:val="24"/>
-          <w:szCs w:val="24"/>
-        </w:rPr>
-        <w:t>도착지,</w:t>
-      </w:r>
-      <w:r>
-        <w:rPr>
-          <w:sz w:val="24"/>
-          <w:szCs w:val="24"/>
-        </w:rPr>
-        <w:t xml:space="preserve"> </w:t>
-      </w:r>
-      <w:r>
-        <w:rPr>
-          <w:rFonts w:hint="eastAsia"/>
-          <w:sz w:val="24"/>
-          <w:szCs w:val="24"/>
-        </w:rPr>
-        <w:t>시간 등의 정보를 입력한 후 검색하기 버튼을 통해 다음 화면으로 전환된다</w:t>
-      </w:r>
-    </w:p>
-    <w:p>
-      <w:pPr>
-        <w:jc w:val="left"/>
-        <w:rPr>
-          <w:sz w:val="32"/>
-          <w:szCs w:val="32"/>
-        </w:rPr>
-      </w:pPr>
-      <w:r>
-        <w:rPr>
-          <w:rFonts w:hint="eastAsia"/>
-          <w:sz w:val="32"/>
-          <w:szCs w:val="32"/>
-        </w:rPr>
-        <w:t>3</w:t>
-      </w:r>
-      <w:r>
-        <w:rPr>
-          <w:sz w:val="32"/>
-          <w:szCs w:val="32"/>
-        </w:rPr>
-        <w:t xml:space="preserve">.3.1 </w:t>
-      </w:r>
-      <w:r>
-        <w:rPr>
-          <w:rFonts w:hint="eastAsia"/>
-          <w:sz w:val="32"/>
-          <w:szCs w:val="32"/>
-        </w:rPr>
-        <w:t>출발지 및 도착지 선택</w:t>
-      </w:r>
-    </w:p>
-    <w:p>
-      <w:pPr>
-        <w:jc w:val="left"/>
-        <w:rPr>
-          <w:sz w:val="24"/>
-          <w:szCs w:val="24"/>
-        </w:rPr>
-      </w:pPr>
-      <w:r>
-        <w:rPr>
-          <w:noProof/>
-        </w:rPr>
-        <w:drawing>
-          <wp:inline distT="0" distB="0" distL="0" distR="0">
-            <wp:extent cx="1618059" cy="2876550"/>
-            <wp:effectExtent l="0" t="0" r="1270" b="0"/>
-            <wp:docPr id="8" name="그림 8"/>
-            <wp:cNvGraphicFramePr>
-              <a:graphicFrameLocks xmlns:a="http://schemas.openxmlformats.org/drawingml/2006/main" noChangeAspect="1"/>
-            </wp:cNvGraphicFramePr>
-            <a:graphic xmlns:a="http://schemas.openxmlformats.org/drawingml/2006/main">
-              <a:graphicData uri="http://schemas.openxmlformats.org/drawingml/2006/picture">
-                <pic:pic xmlns:pic="http://schemas.openxmlformats.org/drawingml/2006/picture">
-                  <pic:nvPicPr>
-                    <pic:cNvPr id="0" name="Picture 6"/>
+                    <pic:cNvPr id="0" name="Picture 3"/>
                     <pic:cNvPicPr>
                       <a:picLocks noChangeAspect="1" noChangeArrowheads="1"/>
                     </pic:cNvPicPr>
@@ -4382,7 +4464,7 @@
                   <pic:spPr bwMode="auto">
                     <a:xfrm>
                       <a:off x="0" y="0"/>
-                      <a:ext cx="1622467" cy="2884387"/>
+                      <a:ext cx="1819027" cy="3231832"/>
                     </a:xfrm>
                     <a:prstGeom prst="rect">
                       <a:avLst/>
@@ -4398,89 +4480,30 @@
           </wp:inline>
         </w:drawing>
       </w:r>
-    </w:p>
-    <w:p>
-      <w:pPr>
-        <w:jc w:val="left"/>
-        <w:rPr>
+      <w:r>
+        <w:rPr>
+          <w:rFonts w:hint="eastAsia"/>
           <w:sz w:val="24"/>
           <w:szCs w:val="24"/>
         </w:rPr>
-      </w:pPr>
-      <w:r>
-        <w:rPr>
-          <w:rFonts w:hint="eastAsia"/>
+        <w:t xml:space="preserve"> </w:t>
+      </w:r>
+      <w:r>
+        <w:rPr>
           <w:sz w:val="24"/>
           <w:szCs w:val="24"/>
         </w:rPr>
-        <w:lastRenderedPageBreak/>
-        <w:t>G</w:t>
-      </w:r>
-      <w:r>
-        <w:rPr>
-          <w:sz w:val="24"/>
-          <w:szCs w:val="24"/>
-        </w:rPr>
-        <w:t>oogle Place for Android API</w:t>
-      </w:r>
-      <w:r>
-        <w:rPr>
-          <w:rFonts w:hint="eastAsia"/>
-          <w:sz w:val="24"/>
-          <w:szCs w:val="24"/>
-        </w:rPr>
-        <w:t>를 사용하여 지도 시스템을 이용하고 특정 위치를 선택하면 위치 선택을 재확인하는 창으로 전환된다</w:t>
-      </w:r>
-    </w:p>
-    <w:p>
-      <w:pPr>
-        <w:jc w:val="left"/>
-        <w:rPr>
-          <w:sz w:val="32"/>
-          <w:szCs w:val="32"/>
-        </w:rPr>
-      </w:pPr>
-      <w:r>
-        <w:rPr>
-          <w:rFonts w:hint="eastAsia"/>
-          <w:sz w:val="32"/>
-          <w:szCs w:val="32"/>
-        </w:rPr>
-        <w:t>3</w:t>
-      </w:r>
-      <w:r>
-        <w:rPr>
-          <w:sz w:val="32"/>
-          <w:szCs w:val="32"/>
-        </w:rPr>
-        <w:t xml:space="preserve">.3.2 </w:t>
-      </w:r>
-      <w:r>
-        <w:rPr>
-          <w:rFonts w:hint="eastAsia"/>
-          <w:sz w:val="32"/>
-          <w:szCs w:val="32"/>
-        </w:rPr>
-        <w:t>위치 선택창</w:t>
-      </w:r>
-    </w:p>
-    <w:p>
-      <w:pPr>
-        <w:jc w:val="left"/>
-        <w:rPr>
-          <w:sz w:val="24"/>
-          <w:szCs w:val="24"/>
-        </w:rPr>
-      </w:pPr>
+        <w:t xml:space="preserve">  </w:t>
+      </w:r>
       <w:r>
         <w:rPr>
           <w:noProof/>
         </w:rPr>
         <w:drawing>
-          <wp:inline distT="0" distB="0" distL="0" distR="0">
-            <wp:extent cx="2389584" cy="4248150"/>
+          <wp:inline distT="0" distB="0" distL="0" distR="0" wp14:anchorId="125FDA11" wp14:editId="023D7A6C">
+            <wp:extent cx="1835727" cy="3261501"/>
             <wp:effectExtent l="0" t="0" r="0" b="0"/>
-            <wp:docPr id="9" name="그림 9"/>
+            <wp:docPr id="19" name="그림 19"/>
             <wp:cNvGraphicFramePr>
               <a:graphicFrameLocks xmlns:a="http://schemas.openxmlformats.org/drawingml/2006/main" noChangeAspect="1"/>
             </wp:cNvGraphicFramePr>
@@ -4488,13 +4511,13 @@
               <a:graphicData uri="http://schemas.openxmlformats.org/drawingml/2006/picture">
                 <pic:pic xmlns:pic="http://schemas.openxmlformats.org/drawingml/2006/picture">
                   <pic:nvPicPr>
-                    <pic:cNvPr id="0" name="Picture 8"/>
+                    <pic:cNvPr id="0" name="Picture 1"/>
                     <pic:cNvPicPr>
                       <a:picLocks noChangeAspect="1" noChangeArrowheads="1"/>
                     </pic:cNvPicPr>
                   </pic:nvPicPr>
                   <pic:blipFill>
-                    <a:blip r:embed="rId9">
+                    <a:blip r:embed="rId9" cstate="print">
                       <a:extLst>
                         <a:ext uri="{28A0092B-C50C-407E-A947-70E740481C1C}">
                           <a14:useLocalDpi xmlns:a14="http://schemas.microsoft.com/office/drawing/2010/main" val="0"/>
@@ -4509,7 +4532,7 @@
                   <pic:spPr bwMode="auto">
                     <a:xfrm>
                       <a:off x="0" y="0"/>
-                      <a:ext cx="2395076" cy="4257914"/>
+                      <a:ext cx="1849412" cy="3285815"/>
                     </a:xfrm>
                     <a:prstGeom prst="rect">
                       <a:avLst/>
@@ -4530,6 +4553,85 @@
       <w:pPr>
         <w:jc w:val="left"/>
         <w:rPr>
+          <w:szCs w:val="20"/>
+        </w:rPr>
+      </w:pPr>
+      <w:r>
+        <w:rPr>
+          <w:rFonts w:hint="eastAsia"/>
+          <w:szCs w:val="20"/>
+        </w:rPr>
+        <w:lastRenderedPageBreak/>
+        <w:t>로그인 화면,</w:t>
+      </w:r>
+      <w:r>
+        <w:rPr>
+          <w:szCs w:val="20"/>
+        </w:rPr>
+        <w:t xml:space="preserve"> </w:t>
+      </w:r>
+      <w:r>
+        <w:rPr>
+          <w:rFonts w:hint="eastAsia"/>
+          <w:szCs w:val="20"/>
+        </w:rPr>
+        <w:t>I</w:t>
+      </w:r>
+      <w:r>
+        <w:rPr>
+          <w:szCs w:val="20"/>
+        </w:rPr>
+        <w:t>D</w:t>
+      </w:r>
+      <w:r>
+        <w:rPr>
+          <w:rFonts w:hint="eastAsia"/>
+          <w:szCs w:val="20"/>
+        </w:rPr>
+        <w:t xml:space="preserve">와 </w:t>
+      </w:r>
+      <w:r>
+        <w:rPr>
+          <w:szCs w:val="20"/>
+        </w:rPr>
+        <w:t xml:space="preserve">Password </w:t>
+      </w:r>
+      <w:r>
+        <w:rPr>
+          <w:rFonts w:hint="eastAsia"/>
+          <w:szCs w:val="20"/>
+        </w:rPr>
+        <w:t>입력 창이 있으며 회원가입으로 회원정보를 등록 후 로그인하여 접속</w:t>
+      </w:r>
+    </w:p>
+    <w:p>
+      <w:pPr>
+        <w:jc w:val="left"/>
+        <w:rPr>
+          <w:sz w:val="32"/>
+          <w:szCs w:val="32"/>
+        </w:rPr>
+      </w:pPr>
+      <w:r>
+        <w:rPr>
+          <w:sz w:val="32"/>
+          <w:szCs w:val="32"/>
+        </w:rPr>
+        <w:t xml:space="preserve">3.3 Selecting Position </w:t>
+      </w:r>
+      <w:r>
+        <w:rPr>
+          <w:rFonts w:hint="eastAsia"/>
+          <w:sz w:val="32"/>
+          <w:szCs w:val="32"/>
+        </w:rPr>
+        <w:t>화면</w:t>
+      </w:r>
+    </w:p>
+    <w:p>
+      <w:pPr>
+        <w:jc w:val="left"/>
+        <w:rPr>
           <w:sz w:val="24"/>
           <w:szCs w:val="24"/>
         </w:rPr>
@@ -4540,76 +4642,17 @@
           <w:sz w:val="24"/>
           <w:szCs w:val="24"/>
         </w:rPr>
-        <w:t>지도 위치를 선택하면 재확인을 요구하는 창이 나타난다.</w:t>
-      </w:r>
-      <w:r>
-        <w:rPr>
-          <w:sz w:val="24"/>
-          <w:szCs w:val="24"/>
-        </w:rPr>
         <w:t xml:space="preserve"> </w:t>
       </w:r>
       <w:r>
         <w:rPr>
-          <w:rFonts w:hint="eastAsia"/>
-          <w:sz w:val="24"/>
-          <w:szCs w:val="24"/>
-        </w:rPr>
-        <w:t>위치변경 버튼을 눌러 다른 위치를 선택하거나 선택 버튼을 눌러 해당 위치에 대한 정보를 어플리케이션에 전달한다.</w:t>
-      </w:r>
-    </w:p>
-    <w:p>
-      <w:pPr>
-        <w:jc w:val="left"/>
-        <w:rPr>
-          <w:sz w:val="32"/>
-          <w:szCs w:val="32"/>
-        </w:rPr>
-      </w:pPr>
-      <w:r>
-        <w:rPr>
-          <w:rFonts w:hint="eastAsia"/>
-          <w:sz w:val="32"/>
-          <w:szCs w:val="32"/>
-        </w:rPr>
-        <w:t>3</w:t>
-      </w:r>
-      <w:r>
-        <w:rPr>
-          <w:sz w:val="32"/>
-          <w:szCs w:val="32"/>
-        </w:rPr>
-        <w:t xml:space="preserve">.3.3 </w:t>
-      </w:r>
-      <w:r>
-        <w:rPr>
-          <w:rFonts w:hint="eastAsia"/>
-          <w:sz w:val="32"/>
-          <w:szCs w:val="32"/>
-        </w:rPr>
-        <w:t>시간 선택</w:t>
-      </w:r>
-    </w:p>
-    <w:p>
-      <w:pPr>
-        <w:jc w:val="left"/>
-        <w:rPr>
-          <w:sz w:val="24"/>
-          <w:szCs w:val="24"/>
-        </w:rPr>
-      </w:pPr>
-      <w:r>
-        <w:rPr>
           <w:noProof/>
-          <w:sz w:val="24"/>
-          <w:szCs w:val="24"/>
-        </w:rPr>
-        <w:lastRenderedPageBreak/>
+        </w:rPr>
         <w:drawing>
-          <wp:inline distT="0" distB="0" distL="0" distR="0">
-            <wp:extent cx="2359446" cy="4191000"/>
-            <wp:effectExtent l="0" t="0" r="3175" b="0"/>
-            <wp:docPr id="10" name="그림 10"/>
+          <wp:inline distT="0" distB="0" distL="0" distR="0" wp14:anchorId="0B8E3636" wp14:editId="69C27934">
+            <wp:extent cx="1786890" cy="3176905"/>
+            <wp:effectExtent l="0" t="0" r="3810" b="4445"/>
+            <wp:docPr id="13" name="그림 13"/>
             <wp:cNvGraphicFramePr>
               <a:graphicFrameLocks xmlns:a="http://schemas.openxmlformats.org/drawingml/2006/main" noChangeAspect="1"/>
             </wp:cNvGraphicFramePr>
@@ -4617,13 +4660,13 @@
               <a:graphicData uri="http://schemas.openxmlformats.org/drawingml/2006/picture">
                 <pic:pic xmlns:pic="http://schemas.openxmlformats.org/drawingml/2006/picture">
                   <pic:nvPicPr>
-                    <pic:cNvPr id="0" name="Picture 10"/>
+                    <pic:cNvPr id="0" name="Picture 14"/>
                     <pic:cNvPicPr>
                       <a:picLocks noChangeAspect="1" noChangeArrowheads="1"/>
                     </pic:cNvPicPr>
                   </pic:nvPicPr>
                   <pic:blipFill>
-                    <a:blip r:embed="rId10">
+                    <a:blip r:embed="rId10" cstate="print">
                       <a:extLst>
                         <a:ext uri="{28A0092B-C50C-407E-A947-70E740481C1C}">
                           <a14:useLocalDpi xmlns:a14="http://schemas.microsoft.com/office/drawing/2010/main" val="0"/>
@@ -4638,7 +4681,7 @@
                   <pic:spPr bwMode="auto">
                     <a:xfrm>
                       <a:off x="0" y="0"/>
-                      <a:ext cx="2359446" cy="4191000"/>
+                      <a:ext cx="1786890" cy="3176905"/>
                     </a:xfrm>
                     <a:prstGeom prst="rect">
                       <a:avLst/>
@@ -4654,18 +4697,133 @@
           </wp:inline>
         </w:drawing>
       </w:r>
-      <w:r>
-        <w:rPr>
-          <w:rFonts w:hint="eastAsia"/>
-          <w:noProof/>
+    </w:p>
+    <w:p>
+      <w:pPr>
+        <w:jc w:val="left"/>
+        <w:rPr>
+          <w:szCs w:val="20"/>
+        </w:rPr>
+      </w:pPr>
+      <w:r>
+        <w:rPr>
+          <w:rFonts w:hint="eastAsia"/>
+          <w:szCs w:val="20"/>
+        </w:rPr>
+        <w:t>자신이 이동하길 원하는 정보들을 입력하는 화면</w:t>
+      </w:r>
+    </w:p>
+    <w:p>
+      <w:pPr>
+        <w:jc w:val="left"/>
+        <w:rPr>
+          <w:szCs w:val="20"/>
+        </w:rPr>
+      </w:pPr>
+      <w:r>
+        <w:rPr>
+          <w:rFonts w:hint="eastAsia"/>
+          <w:szCs w:val="20"/>
+        </w:rPr>
+        <w:t>닉네임,</w:t>
+      </w:r>
+      <w:r>
+        <w:rPr>
+          <w:szCs w:val="20"/>
+        </w:rPr>
+        <w:t xml:space="preserve"> </w:t>
+      </w:r>
+      <w:r>
+        <w:rPr>
+          <w:rFonts w:hint="eastAsia"/>
+          <w:szCs w:val="20"/>
+        </w:rPr>
+        <w:t>출발지,</w:t>
+      </w:r>
+      <w:r>
+        <w:rPr>
+          <w:szCs w:val="20"/>
+        </w:rPr>
+        <w:t xml:space="preserve"> </w:t>
+      </w:r>
+      <w:r>
+        <w:rPr>
+          <w:rFonts w:hint="eastAsia"/>
+          <w:szCs w:val="20"/>
+        </w:rPr>
+        <w:t>도착지,</w:t>
+      </w:r>
+      <w:r>
+        <w:rPr>
+          <w:szCs w:val="20"/>
+        </w:rPr>
+        <w:t xml:space="preserve"> </w:t>
+      </w:r>
+      <w:r>
+        <w:rPr>
+          <w:rFonts w:hint="eastAsia"/>
+          <w:szCs w:val="20"/>
+        </w:rPr>
+        <w:t>시간 등의 정보를 입력한 후 검색하기 버튼을 통해 다음 화면으로 전환된다</w:t>
+      </w:r>
+    </w:p>
+    <w:p>
+      <w:pPr>
+        <w:jc w:val="left"/>
+        <w:rPr>
+          <w:sz w:val="32"/>
+          <w:szCs w:val="32"/>
+        </w:rPr>
+      </w:pPr>
+      <w:r>
+        <w:rPr>
+          <w:rFonts w:hint="eastAsia"/>
+          <w:sz w:val="32"/>
+          <w:szCs w:val="32"/>
+        </w:rPr>
+        <w:t>3</w:t>
+      </w:r>
+      <w:r>
+        <w:rPr>
+          <w:sz w:val="32"/>
+          <w:szCs w:val="32"/>
+        </w:rPr>
+        <w:t xml:space="preserve">.3.1 </w:t>
+      </w:r>
+      <w:r>
+        <w:rPr>
+          <w:rFonts w:hint="eastAsia"/>
+          <w:sz w:val="32"/>
+          <w:szCs w:val="32"/>
+        </w:rPr>
+        <w:t>출발지 및 도착지 선택</w:t>
+      </w:r>
+    </w:p>
+    <w:p>
+      <w:pPr>
+        <w:jc w:val="left"/>
+        <w:rPr>
           <w:sz w:val="24"/>
           <w:szCs w:val="24"/>
         </w:rPr>
+      </w:pPr>
+      <w:r>
+        <w:rPr>
+          <w:noProof/>
+        </w:rPr>
         <w:drawing>
-          <wp:inline distT="0" distB="0" distL="0" distR="0">
-            <wp:extent cx="2359446" cy="4191000"/>
-            <wp:effectExtent l="0" t="0" r="3175" b="0"/>
-            <wp:docPr id="11" name="그림 11"/>
+          <wp:anchor distT="0" distB="0" distL="114300" distR="114300" simplePos="0" relativeHeight="251660288" behindDoc="0" locked="0" layoutInCell="1" allowOverlap="1" wp14:anchorId="64B0AA94" wp14:editId="688CD37E">
+            <wp:simplePos x="0" y="0"/>
+            <wp:positionH relativeFrom="column">
+              <wp:posOffset>0</wp:posOffset>
+            </wp:positionH>
+            <wp:positionV relativeFrom="paragraph">
+              <wp:posOffset>289</wp:posOffset>
+            </wp:positionV>
+            <wp:extent cx="1617980" cy="2791690"/>
+            <wp:effectExtent l="0" t="0" r="1270" b="8890"/>
+            <wp:wrapSquare wrapText="bothSides"/>
+            <wp:docPr id="8" name="그림 8"/>
             <wp:cNvGraphicFramePr>
               <a:graphicFrameLocks xmlns:a="http://schemas.openxmlformats.org/drawingml/2006/main" noChangeAspect="1"/>
             </wp:cNvGraphicFramePr>
@@ -4673,13 +4831,13 @@
               <a:graphicData uri="http://schemas.openxmlformats.org/drawingml/2006/picture">
                 <pic:pic xmlns:pic="http://schemas.openxmlformats.org/drawingml/2006/picture">
                   <pic:nvPicPr>
-                    <pic:cNvPr id="0" name="Picture 11"/>
+                    <pic:cNvPr id="0" name="Picture 6"/>
                     <pic:cNvPicPr>
                       <a:picLocks noChangeAspect="1" noChangeArrowheads="1"/>
                     </pic:cNvPicPr>
                   </pic:nvPicPr>
                   <pic:blipFill>
-                    <a:blip r:embed="rId11">
+                    <a:blip r:embed="rId11" cstate="print">
                       <a:extLst>
                         <a:ext uri="{28A0092B-C50C-407E-A947-70E740481C1C}">
                           <a14:useLocalDpi xmlns:a14="http://schemas.microsoft.com/office/drawing/2010/main" val="0"/>
@@ -4694,7 +4852,7 @@
                   <pic:spPr bwMode="auto">
                     <a:xfrm>
                       <a:off x="0" y="0"/>
-                      <a:ext cx="2373740" cy="4216389"/>
+                      <a:ext cx="1617980" cy="2791690"/>
                     </a:xfrm>
                     <a:prstGeom prst="rect">
                       <a:avLst/>
@@ -4707,8 +4865,109 @@
                 </pic:pic>
               </a:graphicData>
             </a:graphic>
-          </wp:inline>
+          </wp:anchor>
         </w:drawing>
+      </w:r>
+    </w:p>
+    <w:p>
+      <w:pPr>
+        <w:jc w:val="left"/>
+        <w:rPr>
+          <w:szCs w:val="20"/>
+        </w:rPr>
+      </w:pPr>
+    </w:p>
+    <w:p>
+      <w:pPr>
+        <w:jc w:val="left"/>
+        <w:rPr>
+          <w:szCs w:val="20"/>
+        </w:rPr>
+      </w:pPr>
+    </w:p>
+    <w:p>
+      <w:pPr>
+        <w:jc w:val="left"/>
+        <w:rPr>
+          <w:szCs w:val="20"/>
+        </w:rPr>
+      </w:pPr>
+    </w:p>
+    <w:p>
+      <w:pPr>
+        <w:jc w:val="left"/>
+        <w:rPr>
+          <w:szCs w:val="20"/>
+        </w:rPr>
+      </w:pPr>
+    </w:p>
+    <w:p>
+      <w:pPr>
+        <w:jc w:val="left"/>
+        <w:rPr>
+          <w:szCs w:val="20"/>
+        </w:rPr>
+      </w:pPr>
+    </w:p>
+    <w:p>
+      <w:pPr>
+        <w:jc w:val="left"/>
+        <w:rPr>
+          <w:szCs w:val="20"/>
+        </w:rPr>
+      </w:pPr>
+      <w:r>
+        <w:rPr>
+          <w:rFonts w:hint="eastAsia"/>
+          <w:szCs w:val="20"/>
+        </w:rPr>
+        <w:t>G</w:t>
+      </w:r>
+      <w:r>
+        <w:rPr>
+          <w:szCs w:val="20"/>
+        </w:rPr>
+        <w:t>oogle Place for Android API</w:t>
+      </w:r>
+      <w:r>
+        <w:rPr>
+          <w:rFonts w:hint="eastAsia"/>
+          <w:szCs w:val="20"/>
+        </w:rPr>
+        <w:t>를 사용하여 지도 시스템을 이용하고 특정 위치를 선택하면 위치 선택을 재확인하는 창으로 전환된다</w:t>
+      </w:r>
+    </w:p>
+    <w:p>
+      <w:pPr>
+        <w:jc w:val="left"/>
+        <w:rPr>
+          <w:sz w:val="32"/>
+          <w:szCs w:val="32"/>
+        </w:rPr>
+      </w:pPr>
+      <w:r>
+        <w:rPr>
+          <w:rFonts w:hint="eastAsia"/>
+          <w:sz w:val="32"/>
+          <w:szCs w:val="32"/>
+        </w:rPr>
+        <w:lastRenderedPageBreak/>
+        <w:t>3</w:t>
+      </w:r>
+      <w:r>
+        <w:rPr>
+          <w:sz w:val="32"/>
+          <w:szCs w:val="32"/>
+        </w:rPr>
+        <w:t xml:space="preserve">.3.2 </w:t>
+      </w:r>
+      <w:r>
+        <w:rPr>
+          <w:rFonts w:hint="eastAsia"/>
+          <w:sz w:val="32"/>
+          <w:szCs w:val="32"/>
+        </w:rPr>
+        <w:t>위치 선택창</w:t>
       </w:r>
     </w:p>
     <w:p>
@@ -4721,95 +4980,13 @@
       </w:pPr>
       <w:r>
         <w:rPr>
-          <w:rFonts w:hint="eastAsia"/>
-          <w:sz w:val="24"/>
-          <w:szCs w:val="24"/>
-        </w:rPr>
-        <w:t>출발할 시간을 선택할 수 있는 창이 나타난다.</w:t>
-      </w:r>
-    </w:p>
-    <w:p>
-      <w:pPr>
-        <w:jc w:val="left"/>
-        <w:rPr>
-          <w:sz w:val="24"/>
-          <w:szCs w:val="24"/>
-        </w:rPr>
-      </w:pPr>
-      <w:r>
-        <w:rPr>
-          <w:rFonts w:hint="eastAsia"/>
-          <w:sz w:val="24"/>
-          <w:szCs w:val="24"/>
-        </w:rPr>
-        <w:t>터치를 통해 특정 시, 분침을 이용해 시간을 선택하거나 직접 키보드 입력을 통해 시간을 설정할 수 있다.</w:t>
-      </w:r>
-      <w:r>
-        <w:rPr>
-          <w:sz w:val="24"/>
-          <w:szCs w:val="24"/>
-        </w:rPr>
-        <w:t xml:space="preserve"> </w:t>
-      </w:r>
-      <w:r>
-        <w:rPr>
-          <w:rFonts w:hint="eastAsia"/>
-          <w:sz w:val="24"/>
-          <w:szCs w:val="24"/>
-        </w:rPr>
-        <w:t>확인 버튼을 누르면 해당 정보가 어플리케이션에 전달된다.</w:t>
-      </w:r>
-    </w:p>
-    <w:p>
-      <w:pPr>
-        <w:jc w:val="left"/>
-        <w:rPr>
-          <w:sz w:val="32"/>
-          <w:szCs w:val="32"/>
-        </w:rPr>
-      </w:pPr>
-      <w:r>
-        <w:rPr>
-          <w:rFonts w:hint="eastAsia"/>
-          <w:sz w:val="32"/>
-          <w:szCs w:val="32"/>
-        </w:rPr>
-        <w:t>3</w:t>
-      </w:r>
-      <w:r>
-        <w:rPr>
-          <w:sz w:val="32"/>
-          <w:szCs w:val="32"/>
-        </w:rPr>
-        <w:t xml:space="preserve">.4 </w:t>
-      </w:r>
-      <w:r>
-        <w:rPr>
-          <w:rFonts w:hint="eastAsia"/>
-          <w:sz w:val="32"/>
-          <w:szCs w:val="32"/>
-        </w:rPr>
-        <w:t>방 목록 화면</w:t>
-      </w:r>
-    </w:p>
-    <w:p>
-      <w:pPr>
-        <w:jc w:val="left"/>
-        <w:rPr>
-          <w:sz w:val="24"/>
-          <w:szCs w:val="24"/>
-        </w:rPr>
-      </w:pPr>
-      <w:r>
-        <w:rPr>
           <w:noProof/>
         </w:rPr>
-        <w:lastRenderedPageBreak/>
         <w:drawing>
-          <wp:inline distT="0" distB="0" distL="0" distR="0">
-            <wp:extent cx="2028825" cy="3606798"/>
+          <wp:inline distT="0" distB="0" distL="0" distR="0" wp14:anchorId="7D9A7FE8" wp14:editId="2B29E024">
+            <wp:extent cx="1794164" cy="3189626"/>
             <wp:effectExtent l="0" t="0" r="0" b="0"/>
-            <wp:docPr id="15" name="그림 15"/>
+            <wp:docPr id="9" name="그림 9"/>
             <wp:cNvGraphicFramePr>
               <a:graphicFrameLocks xmlns:a="http://schemas.openxmlformats.org/drawingml/2006/main" noChangeAspect="1"/>
             </wp:cNvGraphicFramePr>
@@ -4817,7 +4994,7 @@
               <a:graphicData uri="http://schemas.openxmlformats.org/drawingml/2006/picture">
                 <pic:pic xmlns:pic="http://schemas.openxmlformats.org/drawingml/2006/picture">
                   <pic:nvPicPr>
-                    <pic:cNvPr id="0" name="Picture 18"/>
+                    <pic:cNvPr id="0" name="Picture 8"/>
                     <pic:cNvPicPr>
                       <a:picLocks noChangeAspect="1" noChangeArrowheads="1"/>
                     </pic:cNvPicPr>
@@ -4838,7 +5015,7 @@
                   <pic:spPr bwMode="auto">
                     <a:xfrm>
                       <a:off x="0" y="0"/>
-                      <a:ext cx="2040928" cy="3628314"/>
+                      <a:ext cx="1809982" cy="3217746"/>
                     </a:xfrm>
                     <a:prstGeom prst="rect">
                       <a:avLst/>
@@ -4859,155 +5036,81 @@
       <w:pPr>
         <w:jc w:val="left"/>
         <w:rPr>
+          <w:szCs w:val="20"/>
+        </w:rPr>
+      </w:pPr>
+      <w:r>
+        <w:rPr>
+          <w:rFonts w:hint="eastAsia"/>
+          <w:szCs w:val="20"/>
+        </w:rPr>
+        <w:t>지도 위치를 선택하면 재확인을 요구하는 창이 나타난다.</w:t>
+      </w:r>
+      <w:r>
+        <w:rPr>
+          <w:szCs w:val="20"/>
+        </w:rPr>
+        <w:t xml:space="preserve"> </w:t>
+      </w:r>
+      <w:r>
+        <w:rPr>
+          <w:rFonts w:hint="eastAsia"/>
+          <w:szCs w:val="20"/>
+        </w:rPr>
+        <w:t>위치변경 버튼을 눌러 다른 위치를 선택하거나 선택 버튼을 눌러 해당 위치에 대한 정보를 어플리케이션에 전달한다.</w:t>
+      </w:r>
+    </w:p>
+    <w:p>
+      <w:pPr>
+        <w:jc w:val="left"/>
+        <w:rPr>
+          <w:sz w:val="32"/>
+          <w:szCs w:val="32"/>
+        </w:rPr>
+      </w:pPr>
+      <w:r>
+        <w:rPr>
+          <w:rFonts w:hint="eastAsia"/>
+          <w:sz w:val="32"/>
+          <w:szCs w:val="32"/>
+        </w:rPr>
+        <w:t>3</w:t>
+      </w:r>
+      <w:r>
+        <w:rPr>
+          <w:sz w:val="32"/>
+          <w:szCs w:val="32"/>
+        </w:rPr>
+        <w:t xml:space="preserve">.3.3 </w:t>
+      </w:r>
+      <w:r>
+        <w:rPr>
+          <w:rFonts w:hint="eastAsia"/>
+          <w:sz w:val="32"/>
+          <w:szCs w:val="32"/>
+        </w:rPr>
+        <w:t>시간 선택</w:t>
+      </w:r>
+    </w:p>
+    <w:p>
+      <w:pPr>
+        <w:jc w:val="left"/>
+        <w:rPr>
           <w:sz w:val="24"/>
           <w:szCs w:val="24"/>
         </w:rPr>
       </w:pPr>
       <w:r>
         <w:rPr>
-          <w:rFonts w:hint="eastAsia"/>
+          <w:noProof/>
           <w:sz w:val="24"/>
           <w:szCs w:val="24"/>
         </w:rPr>
-        <w:t>이미 존재하는 방들에 대한 목록을 보여준다</w:t>
-      </w:r>
-    </w:p>
-    <w:p>
-      <w:pPr>
-        <w:jc w:val="left"/>
-        <w:rPr>
-          <w:sz w:val="24"/>
-          <w:szCs w:val="24"/>
-        </w:rPr>
-      </w:pPr>
-      <w:r>
-        <w:rPr>
-          <w:rFonts w:hint="eastAsia"/>
-          <w:sz w:val="24"/>
-          <w:szCs w:val="24"/>
-        </w:rPr>
-        <w:t>특정 방을 선택하면 해당 방의 채팅방으로 화면이 전환</w:t>
-      </w:r>
-      <w:r>
-        <w:rPr>
-          <w:rFonts w:hint="eastAsia"/>
-          <w:sz w:val="24"/>
-          <w:szCs w:val="24"/>
-        </w:rPr>
-        <w:t>된다.</w:t>
-      </w:r>
-    </w:p>
-    <w:p>
-      <w:pPr>
-        <w:jc w:val="left"/>
-        <w:rPr>
-          <w:sz w:val="24"/>
-          <w:szCs w:val="24"/>
-        </w:rPr>
-      </w:pPr>
-      <w:proofErr w:type="spellStart"/>
-      <w:r>
-        <w:rPr>
-          <w:rFonts w:hint="eastAsia"/>
-          <w:sz w:val="24"/>
-          <w:szCs w:val="24"/>
-        </w:rPr>
-        <w:t>방만들기</w:t>
-      </w:r>
-      <w:proofErr w:type="spellEnd"/>
-      <w:r>
-        <w:rPr>
-          <w:rFonts w:hint="eastAsia"/>
-          <w:sz w:val="24"/>
-          <w:szCs w:val="24"/>
-        </w:rPr>
-        <w:t xml:space="preserve"> 버튼을 누르면 새로운 방을 생성하며,</w:t>
-      </w:r>
-      <w:r>
-        <w:rPr>
-          <w:sz w:val="24"/>
-          <w:szCs w:val="24"/>
-        </w:rPr>
-        <w:t xml:space="preserve"> </w:t>
-      </w:r>
-      <w:proofErr w:type="spellStart"/>
-      <w:r>
-        <w:rPr>
-          <w:rFonts w:hint="eastAsia"/>
-          <w:sz w:val="24"/>
-          <w:szCs w:val="24"/>
-        </w:rPr>
-        <w:t>채팅방</w:t>
-      </w:r>
-      <w:proofErr w:type="spellEnd"/>
-      <w:r>
-        <w:rPr>
-          <w:rFonts w:hint="eastAsia"/>
-          <w:sz w:val="24"/>
-          <w:szCs w:val="24"/>
-        </w:rPr>
-        <w:t xml:space="preserve"> 화면으로 전환된다.</w:t>
-      </w:r>
-    </w:p>
-    <w:p>
-      <w:pPr>
-        <w:jc w:val="left"/>
-        <w:rPr>
-          <w:sz w:val="32"/>
-          <w:szCs w:val="32"/>
-        </w:rPr>
-      </w:pPr>
-      <w:r>
-        <w:rPr>
-          <w:rFonts w:hint="eastAsia"/>
-          <w:sz w:val="32"/>
-          <w:szCs w:val="32"/>
-        </w:rPr>
-        <w:t>3</w:t>
-      </w:r>
-      <w:r>
-        <w:rPr>
-          <w:sz w:val="32"/>
-          <w:szCs w:val="32"/>
-        </w:rPr>
-        <w:t xml:space="preserve">.5 </w:t>
-      </w:r>
-      <w:proofErr w:type="spellStart"/>
-      <w:r>
-        <w:rPr>
-          <w:rFonts w:hint="eastAsia"/>
-          <w:sz w:val="32"/>
-          <w:szCs w:val="32"/>
-        </w:rPr>
-        <w:t>채팅방</w:t>
-      </w:r>
-      <w:proofErr w:type="spellEnd"/>
-      <w:r>
-        <w:rPr>
-          <w:rFonts w:hint="eastAsia"/>
-          <w:sz w:val="32"/>
-          <w:szCs w:val="32"/>
-        </w:rPr>
-        <w:t xml:space="preserve"> 화면</w:t>
-      </w:r>
-    </w:p>
-    <w:p>
-      <w:pPr>
-        <w:jc w:val="left"/>
-        <w:rPr>
-          <w:sz w:val="24"/>
-          <w:szCs w:val="24"/>
-        </w:rPr>
-      </w:pPr>
-      <w:r>
-        <w:rPr>
-          <w:noProof/>
-        </w:rPr>
         <w:drawing>
-          <wp:inline distT="0" distB="0" distL="0" distR="0">
-            <wp:extent cx="1781175" cy="3166533"/>
+          <wp:inline distT="0" distB="0" distL="0" distR="0" wp14:anchorId="00889E79" wp14:editId="14342FD2">
+            <wp:extent cx="1836859" cy="3262746"/>
             <wp:effectExtent l="0" t="0" r="0" b="0"/>
-            <wp:docPr id="14" name="그림 14"/>
+            <wp:docPr id="10" name="그림 10"/>
             <wp:cNvGraphicFramePr>
               <a:graphicFrameLocks xmlns:a="http://schemas.openxmlformats.org/drawingml/2006/main" noChangeAspect="1"/>
             </wp:cNvGraphicFramePr>
@@ -5015,7 +5118,7 @@
               <a:graphicData uri="http://schemas.openxmlformats.org/drawingml/2006/picture">
                 <pic:pic xmlns:pic="http://schemas.openxmlformats.org/drawingml/2006/picture">
                   <pic:nvPicPr>
-                    <pic:cNvPr id="0" name="Picture 16"/>
+                    <pic:cNvPr id="0" name="Picture 10"/>
                     <pic:cNvPicPr>
                       <a:picLocks noChangeAspect="1" noChangeArrowheads="1"/>
                     </pic:cNvPicPr>
@@ -5036,7 +5139,7 @@
                   <pic:spPr bwMode="auto">
                     <a:xfrm>
                       <a:off x="0" y="0"/>
-                      <a:ext cx="1787393" cy="3177587"/>
+                      <a:ext cx="1852234" cy="3290055"/>
                     </a:xfrm>
                     <a:prstGeom prst="rect">
                       <a:avLst/>
@@ -5052,86 +5155,778 @@
           </wp:inline>
         </w:drawing>
       </w:r>
-    </w:p>
-    <w:p>
-      <w:pPr>
-        <w:jc w:val="left"/>
-        <w:rPr>
-          <w:rFonts w:hint="eastAsia"/>
+      <w:r>
+        <w:rPr>
+          <w:rFonts w:hint="eastAsia"/>
+          <w:noProof/>
           <w:sz w:val="24"/>
           <w:szCs w:val="24"/>
         </w:rPr>
-      </w:pPr>
-      <w:proofErr w:type="spellStart"/>
-      <w:r>
-        <w:rPr>
-          <w:rFonts w:hint="eastAsia"/>
+        <w:drawing>
+          <wp:inline distT="0" distB="0" distL="0" distR="0" wp14:anchorId="311B570B" wp14:editId="00E7187B">
+            <wp:extent cx="1829058" cy="3248890"/>
+            <wp:effectExtent l="0" t="0" r="0" b="8890"/>
+            <wp:docPr id="11" name="그림 11"/>
+            <wp:cNvGraphicFramePr>
+              <a:graphicFrameLocks xmlns:a="http://schemas.openxmlformats.org/drawingml/2006/main" noChangeAspect="1"/>
+            </wp:cNvGraphicFramePr>
+            <a:graphic xmlns:a="http://schemas.openxmlformats.org/drawingml/2006/main">
+              <a:graphicData uri="http://schemas.openxmlformats.org/drawingml/2006/picture">
+                <pic:pic xmlns:pic="http://schemas.openxmlformats.org/drawingml/2006/picture">
+                  <pic:nvPicPr>
+                    <pic:cNvPr id="0" name="Picture 11"/>
+                    <pic:cNvPicPr>
+                      <a:picLocks noChangeAspect="1" noChangeArrowheads="1"/>
+                    </pic:cNvPicPr>
+                  </pic:nvPicPr>
+                  <pic:blipFill>
+                    <a:blip r:embed="rId14" cstate="print">
+                      <a:extLst>
+                        <a:ext uri="{28A0092B-C50C-407E-A947-70E740481C1C}">
+                          <a14:useLocalDpi xmlns:a14="http://schemas.microsoft.com/office/drawing/2010/main" val="0"/>
+                        </a:ext>
+                      </a:extLst>
+                    </a:blip>
+                    <a:srcRect/>
+                    <a:stretch>
+                      <a:fillRect/>
+                    </a:stretch>
+                  </pic:blipFill>
+                  <pic:spPr bwMode="auto">
+                    <a:xfrm>
+                      <a:off x="0" y="0"/>
+                      <a:ext cx="1859334" cy="3302669"/>
+                    </a:xfrm>
+                    <a:prstGeom prst="rect">
+                      <a:avLst/>
+                    </a:prstGeom>
+                    <a:noFill/>
+                    <a:ln>
+                      <a:noFill/>
+                    </a:ln>
+                  </pic:spPr>
+                </pic:pic>
+              </a:graphicData>
+            </a:graphic>
+          </wp:inline>
+        </w:drawing>
+      </w:r>
+    </w:p>
+    <w:p>
+      <w:pPr>
+        <w:jc w:val="left"/>
+        <w:rPr>
+          <w:szCs w:val="20"/>
+        </w:rPr>
+      </w:pPr>
+      <w:r>
+        <w:rPr>
+          <w:rFonts w:hint="eastAsia"/>
+          <w:szCs w:val="20"/>
+        </w:rPr>
+        <w:t>출발할 시간을 선택할 수 있는 창이 나타난다.</w:t>
+      </w:r>
+    </w:p>
+    <w:p>
+      <w:pPr>
+        <w:jc w:val="left"/>
+        <w:rPr>
+          <w:szCs w:val="20"/>
+        </w:rPr>
+      </w:pPr>
+      <w:r>
+        <w:rPr>
+          <w:rFonts w:hint="eastAsia"/>
+          <w:szCs w:val="20"/>
+        </w:rPr>
+        <w:lastRenderedPageBreak/>
+        <w:t>터치를 통해 특정 시, 분침을 이용해 시간을 선택하거나 직접 키보드 입력을 통해 시간을 설정할 수 있다.</w:t>
+      </w:r>
+      <w:r>
+        <w:rPr>
+          <w:szCs w:val="20"/>
+        </w:rPr>
+        <w:t xml:space="preserve"> </w:t>
+      </w:r>
+      <w:r>
+        <w:rPr>
+          <w:rFonts w:hint="eastAsia"/>
+          <w:szCs w:val="20"/>
+        </w:rPr>
+        <w:t>확인 버튼을 누르면 해당 정보가 어플리케이션에 전달된다.</w:t>
+      </w:r>
+    </w:p>
+    <w:p>
+      <w:pPr>
+        <w:jc w:val="left"/>
+        <w:rPr>
+          <w:sz w:val="32"/>
+          <w:szCs w:val="32"/>
+        </w:rPr>
+      </w:pPr>
+      <w:r>
+        <w:rPr>
+          <w:rFonts w:hint="eastAsia"/>
+          <w:sz w:val="32"/>
+          <w:szCs w:val="32"/>
+        </w:rPr>
+        <w:t>3</w:t>
+      </w:r>
+      <w:r>
+        <w:rPr>
+          <w:sz w:val="32"/>
+          <w:szCs w:val="32"/>
+        </w:rPr>
+        <w:t xml:space="preserve">.4 </w:t>
+      </w:r>
+      <w:r>
+        <w:rPr>
+          <w:rFonts w:hint="eastAsia"/>
+          <w:sz w:val="32"/>
+          <w:szCs w:val="32"/>
+        </w:rPr>
+        <w:t>방 목록 화면</w:t>
+      </w:r>
+    </w:p>
+    <w:p>
+      <w:pPr>
+        <w:jc w:val="left"/>
+        <w:rPr>
           <w:sz w:val="24"/>
           <w:szCs w:val="24"/>
         </w:rPr>
+      </w:pPr>
+      <w:r>
+        <w:rPr>
+          <w:noProof/>
+        </w:rPr>
+        <w:drawing>
+          <wp:inline distT="0" distB="0" distL="0" distR="0" wp14:anchorId="3CA2C97D" wp14:editId="4C189558">
+            <wp:extent cx="1655618" cy="2943319"/>
+            <wp:effectExtent l="0" t="0" r="1905" b="0"/>
+            <wp:docPr id="15" name="그림 15"/>
+            <wp:cNvGraphicFramePr>
+              <a:graphicFrameLocks xmlns:a="http://schemas.openxmlformats.org/drawingml/2006/main" noChangeAspect="1"/>
+            </wp:cNvGraphicFramePr>
+            <a:graphic xmlns:a="http://schemas.openxmlformats.org/drawingml/2006/main">
+              <a:graphicData uri="http://schemas.openxmlformats.org/drawingml/2006/picture">
+                <pic:pic xmlns:pic="http://schemas.openxmlformats.org/drawingml/2006/picture">
+                  <pic:nvPicPr>
+                    <pic:cNvPr id="0" name="Picture 18"/>
+                    <pic:cNvPicPr>
+                      <a:picLocks noChangeAspect="1" noChangeArrowheads="1"/>
+                    </pic:cNvPicPr>
+                  </pic:nvPicPr>
+                  <pic:blipFill>
+                    <a:blip r:embed="rId15" cstate="print">
+                      <a:extLst>
+                        <a:ext uri="{28A0092B-C50C-407E-A947-70E740481C1C}">
+                          <a14:useLocalDpi xmlns:a14="http://schemas.microsoft.com/office/drawing/2010/main" val="0"/>
+                        </a:ext>
+                      </a:extLst>
+                    </a:blip>
+                    <a:srcRect/>
+                    <a:stretch>
+                      <a:fillRect/>
+                    </a:stretch>
+                  </pic:blipFill>
+                  <pic:spPr bwMode="auto">
+                    <a:xfrm>
+                      <a:off x="0" y="0"/>
+                      <a:ext cx="1672504" cy="2973338"/>
+                    </a:xfrm>
+                    <a:prstGeom prst="rect">
+                      <a:avLst/>
+                    </a:prstGeom>
+                    <a:noFill/>
+                    <a:ln>
+                      <a:noFill/>
+                    </a:ln>
+                  </pic:spPr>
+                </pic:pic>
+              </a:graphicData>
+            </a:graphic>
+          </wp:inline>
+        </w:drawing>
+      </w:r>
+    </w:p>
+    <w:p>
+      <w:pPr>
+        <w:jc w:val="left"/>
+        <w:rPr>
+          <w:szCs w:val="20"/>
+        </w:rPr>
+      </w:pPr>
+      <w:r>
+        <w:rPr>
+          <w:rFonts w:hint="eastAsia"/>
+          <w:szCs w:val="20"/>
+        </w:rPr>
+        <w:t>이미 존재하는 방들에 대한 목록을 보여준다</w:t>
+      </w:r>
+    </w:p>
+    <w:p>
+      <w:pPr>
+        <w:jc w:val="left"/>
+        <w:rPr>
+          <w:szCs w:val="20"/>
+        </w:rPr>
+      </w:pPr>
+      <w:r>
+        <w:rPr>
+          <w:rFonts w:hint="eastAsia"/>
+          <w:szCs w:val="20"/>
+        </w:rPr>
+        <w:t>특정 방을 선택하면 해당 방의 채팅방으로 화면이 전환된다.</w:t>
+      </w:r>
+    </w:p>
+    <w:p>
+      <w:pPr>
+        <w:jc w:val="left"/>
+        <w:rPr>
+          <w:szCs w:val="20"/>
+        </w:rPr>
+      </w:pPr>
+      <w:proofErr w:type="spellStart"/>
+      <w:r>
+        <w:rPr>
+          <w:rFonts w:hint="eastAsia"/>
+          <w:szCs w:val="20"/>
+        </w:rPr>
+        <w:t>방만들기</w:t>
+      </w:r>
+      <w:proofErr w:type="spellEnd"/>
+      <w:r>
+        <w:rPr>
+          <w:rFonts w:hint="eastAsia"/>
+          <w:szCs w:val="20"/>
+        </w:rPr>
+        <w:t xml:space="preserve"> 버튼을 누르면 새로운 방을 생성하며,</w:t>
+      </w:r>
+      <w:r>
+        <w:rPr>
+          <w:szCs w:val="20"/>
+        </w:rPr>
+        <w:t xml:space="preserve"> </w:t>
+      </w:r>
+      <w:proofErr w:type="spellStart"/>
+      <w:r>
+        <w:rPr>
+          <w:rFonts w:hint="eastAsia"/>
+          <w:szCs w:val="20"/>
+        </w:rPr>
+        <w:t>채팅방</w:t>
+      </w:r>
+      <w:proofErr w:type="spellEnd"/>
+      <w:r>
+        <w:rPr>
+          <w:rFonts w:hint="eastAsia"/>
+          <w:szCs w:val="20"/>
+        </w:rPr>
+        <w:t xml:space="preserve"> 화면으로 전환된다.</w:t>
+      </w:r>
+    </w:p>
+    <w:p>
+      <w:pPr>
+        <w:jc w:val="left"/>
+        <w:rPr>
+          <w:sz w:val="32"/>
+          <w:szCs w:val="32"/>
+        </w:rPr>
+      </w:pPr>
+      <w:r>
+        <w:rPr>
+          <w:rFonts w:hint="eastAsia"/>
+          <w:sz w:val="32"/>
+          <w:szCs w:val="32"/>
+        </w:rPr>
+        <w:t>3</w:t>
+      </w:r>
+      <w:r>
+        <w:rPr>
+          <w:sz w:val="32"/>
+          <w:szCs w:val="32"/>
+        </w:rPr>
+        <w:t xml:space="preserve">.5 </w:t>
+      </w:r>
+      <w:proofErr w:type="spellStart"/>
+      <w:r>
+        <w:rPr>
+          <w:rFonts w:hint="eastAsia"/>
+          <w:sz w:val="32"/>
+          <w:szCs w:val="32"/>
+        </w:rPr>
+        <w:t>채팅방</w:t>
+      </w:r>
+      <w:proofErr w:type="spellEnd"/>
+      <w:r>
+        <w:rPr>
+          <w:rFonts w:hint="eastAsia"/>
+          <w:sz w:val="32"/>
+          <w:szCs w:val="32"/>
+        </w:rPr>
+        <w:t xml:space="preserve"> 화면</w:t>
+      </w:r>
+    </w:p>
+    <w:p>
+      <w:pPr>
+        <w:jc w:val="left"/>
+        <w:rPr>
+          <w:szCs w:val="20"/>
+        </w:rPr>
+      </w:pPr>
+      <w:r>
+        <w:rPr>
+          <w:noProof/>
+          <w:szCs w:val="20"/>
+        </w:rPr>
+        <w:drawing>
+          <wp:anchor distT="0" distB="0" distL="114300" distR="114300" simplePos="0" relativeHeight="251661312" behindDoc="0" locked="0" layoutInCell="1" allowOverlap="1" wp14:anchorId="66261EE4" wp14:editId="5F7C0D6F">
+            <wp:simplePos x="0" y="0"/>
+            <wp:positionH relativeFrom="column">
+              <wp:posOffset>0</wp:posOffset>
+            </wp:positionH>
+            <wp:positionV relativeFrom="paragraph">
+              <wp:posOffset>3233</wp:posOffset>
+            </wp:positionV>
+            <wp:extent cx="1627909" cy="2894060"/>
+            <wp:effectExtent l="0" t="0" r="0" b="1905"/>
+            <wp:wrapSquare wrapText="bothSides"/>
+            <wp:docPr id="14" name="그림 14"/>
+            <wp:cNvGraphicFramePr>
+              <a:graphicFrameLocks xmlns:a="http://schemas.openxmlformats.org/drawingml/2006/main" noChangeAspect="1"/>
+            </wp:cNvGraphicFramePr>
+            <a:graphic xmlns:a="http://schemas.openxmlformats.org/drawingml/2006/main">
+              <a:graphicData uri="http://schemas.openxmlformats.org/drawingml/2006/picture">
+                <pic:pic xmlns:pic="http://schemas.openxmlformats.org/drawingml/2006/picture">
+                  <pic:nvPicPr>
+                    <pic:cNvPr id="0" name="Picture 16"/>
+                    <pic:cNvPicPr>
+                      <a:picLocks noChangeAspect="1" noChangeArrowheads="1"/>
+                    </pic:cNvPicPr>
+                  </pic:nvPicPr>
+                  <pic:blipFill>
+                    <a:blip r:embed="rId16" cstate="print">
+                      <a:extLst>
+                        <a:ext uri="{28A0092B-C50C-407E-A947-70E740481C1C}">
+                          <a14:useLocalDpi xmlns:a14="http://schemas.microsoft.com/office/drawing/2010/main" val="0"/>
+                        </a:ext>
+                      </a:extLst>
+                    </a:blip>
+                    <a:srcRect/>
+                    <a:stretch>
+                      <a:fillRect/>
+                    </a:stretch>
+                  </pic:blipFill>
+                  <pic:spPr bwMode="auto">
+                    <a:xfrm>
+                      <a:off x="0" y="0"/>
+                      <a:ext cx="1627909" cy="2894060"/>
+                    </a:xfrm>
+                    <a:prstGeom prst="rect">
+                      <a:avLst/>
+                    </a:prstGeom>
+                    <a:noFill/>
+                    <a:ln>
+                      <a:noFill/>
+                    </a:ln>
+                  </pic:spPr>
+                </pic:pic>
+              </a:graphicData>
+            </a:graphic>
+          </wp:anchor>
+        </w:drawing>
+      </w:r>
+      <w:proofErr w:type="spellStart"/>
+      <w:r>
+        <w:rPr>
+          <w:rFonts w:hint="eastAsia"/>
+          <w:szCs w:val="20"/>
+        </w:rPr>
+        <w:t>채팅방</w:t>
+      </w:r>
+      <w:proofErr w:type="spellEnd"/>
+      <w:r>
+        <w:rPr>
+          <w:rFonts w:hint="eastAsia"/>
+          <w:szCs w:val="20"/>
+        </w:rPr>
+        <w:t xml:space="preserve"> 화면이다.</w:t>
+      </w:r>
+      <w:r>
+        <w:rPr>
+          <w:szCs w:val="20"/>
+        </w:rPr>
+        <w:t xml:space="preserve"> </w:t>
+      </w:r>
+      <w:r>
+        <w:rPr>
+          <w:rFonts w:hint="eastAsia"/>
+          <w:szCs w:val="20"/>
+        </w:rPr>
+        <w:t>같이 동승할 인원들끼리 대화를 할 수 있으며</w:t>
+      </w:r>
+      <w:r>
+        <w:rPr>
+          <w:szCs w:val="20"/>
+        </w:rPr>
+        <w:t xml:space="preserve">, </w:t>
+      </w:r>
+      <w:r>
+        <w:rPr>
+          <w:rFonts w:hint="eastAsia"/>
+          <w:szCs w:val="20"/>
+        </w:rPr>
+        <w:t>출발하기 버튼으로 참여인원 간 평가하기 화면으로 전환된다.</w:t>
+      </w:r>
+    </w:p>
+    <w:p>
+      <w:pPr>
+        <w:jc w:val="left"/>
+      </w:pPr>
+    </w:p>
+    <w:p>
+      <w:pPr>
+        <w:jc w:val="left"/>
+      </w:pPr>
+    </w:p>
+    <w:p>
+      <w:pPr>
+        <w:jc w:val="left"/>
+      </w:pPr>
+    </w:p>
+    <w:p>
+      <w:pPr>
+        <w:jc w:val="left"/>
+        <w:rPr>
+          <w:rFonts w:hint="eastAsia"/>
+        </w:rPr>
+      </w:pPr>
+    </w:p>
+    <w:p>
+      <w:pPr>
+        <w:jc w:val="left"/>
+      </w:pPr>
+    </w:p>
+    <w:p>
+      <w:pPr>
+        <w:jc w:val="left"/>
+      </w:pPr>
+    </w:p>
+    <w:p>
+      <w:pPr>
+        <w:jc w:val="left"/>
+      </w:pPr>
+    </w:p>
+    <w:p>
+      <w:pPr>
+        <w:jc w:val="left"/>
+        <w:rPr>
+          <w:sz w:val="32"/>
+          <w:szCs w:val="32"/>
+        </w:rPr>
+      </w:pPr>
+      <w:r>
+        <w:rPr>
+          <w:rFonts w:hint="eastAsia"/>
+          <w:sz w:val="32"/>
+          <w:szCs w:val="32"/>
+        </w:rPr>
         <w:lastRenderedPageBreak/>
-        <w:t>채팅방</w:t>
+        <w:t>3</w:t>
+      </w:r>
+      <w:r>
+        <w:rPr>
+          <w:sz w:val="32"/>
+          <w:szCs w:val="32"/>
+        </w:rPr>
+        <w:t xml:space="preserve">.6 </w:t>
+      </w:r>
+      <w:r>
+        <w:rPr>
+          <w:rFonts w:hint="eastAsia"/>
+          <w:sz w:val="32"/>
+          <w:szCs w:val="32"/>
+        </w:rPr>
+        <w:t>평가하기 화면</w:t>
+      </w:r>
+    </w:p>
+    <w:p>
+      <w:pPr>
+        <w:jc w:val="left"/>
+        <w:rPr>
+          <w:sz w:val="32"/>
+          <w:szCs w:val="32"/>
+        </w:rPr>
+      </w:pPr>
+      <w:r>
+        <w:rPr>
+          <w:noProof/>
+        </w:rPr>
+        <w:drawing>
+          <wp:inline distT="0" distB="0" distL="0" distR="0" wp14:anchorId="351C37C9" wp14:editId="1694F968">
+            <wp:extent cx="1953260" cy="3221355"/>
+            <wp:effectExtent l="0" t="0" r="8890" b="0"/>
+            <wp:docPr id="21" name="그림 21"/>
+            <wp:cNvGraphicFramePr>
+              <a:graphicFrameLocks xmlns:a="http://schemas.openxmlformats.org/drawingml/2006/main" noChangeAspect="1"/>
+            </wp:cNvGraphicFramePr>
+            <a:graphic xmlns:a="http://schemas.openxmlformats.org/drawingml/2006/main">
+              <a:graphicData uri="http://schemas.openxmlformats.org/drawingml/2006/picture">
+                <pic:pic xmlns:pic="http://schemas.openxmlformats.org/drawingml/2006/picture">
+                  <pic:nvPicPr>
+                    <pic:cNvPr id="0" name="Picture 5"/>
+                    <pic:cNvPicPr>
+                      <a:picLocks noChangeAspect="1" noChangeArrowheads="1"/>
+                    </pic:cNvPicPr>
+                  </pic:nvPicPr>
+                  <pic:blipFill>
+                    <a:blip r:embed="rId17">
+                      <a:extLst>
+                        <a:ext uri="{28A0092B-C50C-407E-A947-70E740481C1C}">
+                          <a14:useLocalDpi xmlns:a14="http://schemas.microsoft.com/office/drawing/2010/main" val="0"/>
+                        </a:ext>
+                      </a:extLst>
+                    </a:blip>
+                    <a:srcRect/>
+                    <a:stretch>
+                      <a:fillRect/>
+                    </a:stretch>
+                  </pic:blipFill>
+                  <pic:spPr bwMode="auto">
+                    <a:xfrm>
+                      <a:off x="0" y="0"/>
+                      <a:ext cx="1953260" cy="3221355"/>
+                    </a:xfrm>
+                    <a:prstGeom prst="rect">
+                      <a:avLst/>
+                    </a:prstGeom>
+                    <a:noFill/>
+                    <a:ln>
+                      <a:noFill/>
+                    </a:ln>
+                  </pic:spPr>
+                </pic:pic>
+              </a:graphicData>
+            </a:graphic>
+          </wp:inline>
+        </w:drawing>
+      </w:r>
+    </w:p>
+    <w:p>
+      <w:pPr>
+        <w:jc w:val="left"/>
+        <w:rPr>
+          <w:rFonts w:hint="eastAsia"/>
+          <w:szCs w:val="20"/>
+        </w:rPr>
+      </w:pPr>
+      <w:r>
+        <w:rPr>
+          <w:rFonts w:hint="eastAsia"/>
+          <w:szCs w:val="20"/>
+        </w:rPr>
+        <w:t>평가하기 화면이다.</w:t>
+      </w:r>
+      <w:r>
+        <w:rPr>
+          <w:szCs w:val="20"/>
+        </w:rPr>
+        <w:t xml:space="preserve"> </w:t>
+      </w:r>
+      <w:r>
+        <w:rPr>
+          <w:rFonts w:hint="eastAsia"/>
+          <w:szCs w:val="20"/>
+        </w:rPr>
+        <w:t>같이 동승했던 사람들을 각각 평가하고 완료를 누를 경우 맨 처음 화면으로 돌아간다.</w:t>
+      </w:r>
+    </w:p>
+    <w:p>
+      <w:pPr>
+        <w:jc w:val="left"/>
+        <w:rPr>
+          <w:rFonts w:hint="eastAsia"/>
+          <w:sz w:val="32"/>
+          <w:szCs w:val="32"/>
+        </w:rPr>
+      </w:pPr>
+    </w:p>
+    <w:p>
+      <w:pPr>
+        <w:jc w:val="left"/>
+        <w:rPr>
+          <w:b/>
+          <w:sz w:val="32"/>
+          <w:szCs w:val="32"/>
+        </w:rPr>
+      </w:pPr>
+      <w:r>
+        <w:rPr>
+          <w:rFonts w:hint="eastAsia"/>
+          <w:b/>
+          <w:sz w:val="32"/>
+          <w:szCs w:val="32"/>
+        </w:rPr>
+        <w:t>4</w:t>
+      </w:r>
+      <w:r>
+        <w:rPr>
+          <w:b/>
+          <w:sz w:val="32"/>
+          <w:szCs w:val="32"/>
+        </w:rPr>
+        <w:t xml:space="preserve">. </w:t>
+      </w:r>
+      <w:r>
+        <w:rPr>
+          <w:rFonts w:hint="eastAsia"/>
+          <w:b/>
+          <w:sz w:val="32"/>
+          <w:szCs w:val="32"/>
+        </w:rPr>
+        <w:t>기술적으로 어려웠던 부분</w:t>
+      </w:r>
+    </w:p>
+    <w:p>
+      <w:pPr>
+        <w:jc w:val="left"/>
+        <w:rPr>
+          <w:rFonts w:hint="eastAsia"/>
+        </w:rPr>
+      </w:pPr>
+      <w:r>
+        <w:rPr>
+          <w:rFonts w:hint="eastAsia"/>
+        </w:rPr>
+        <w:t xml:space="preserve"> </w:t>
+      </w:r>
+      <w:r>
+        <w:t xml:space="preserve">- </w:t>
+      </w:r>
+      <w:r>
+        <w:rPr>
+          <w:rFonts w:hint="eastAsia"/>
+        </w:rPr>
+        <w:t>G</w:t>
+      </w:r>
+      <w:r>
+        <w:t>oogle Maps</w:t>
+      </w:r>
+      <w:r>
+        <w:rPr>
+          <w:rFonts w:hint="eastAsia"/>
+        </w:rPr>
+        <w:t xml:space="preserve"> </w:t>
+      </w:r>
+      <w:r>
+        <w:t>API</w:t>
+      </w:r>
+      <w:r>
+        <w:rPr>
+          <w:rFonts w:hint="eastAsia"/>
+        </w:rPr>
+        <w:t>를 이용했으나,</w:t>
+      </w:r>
+      <w:r>
+        <w:t xml:space="preserve"> </w:t>
+      </w:r>
+      <w:r>
+        <w:rPr>
+          <w:rFonts w:hint="eastAsia"/>
+        </w:rPr>
+        <w:t xml:space="preserve">기능이 부족해 </w:t>
+      </w:r>
+      <w:r>
+        <w:t>Google place for Android</w:t>
+      </w:r>
+      <w:r>
+        <w:rPr>
+          <w:rFonts w:hint="eastAsia"/>
+        </w:rPr>
+        <w:t>로 변경되었습니다.</w:t>
+      </w:r>
+      <w:r>
+        <w:t xml:space="preserve"> </w:t>
+      </w:r>
+      <w:r>
+        <w:rPr>
+          <w:rFonts w:hint="eastAsia"/>
+        </w:rPr>
+        <w:t xml:space="preserve">그런데 특정 </w:t>
+      </w:r>
+      <w:r>
+        <w:t>H/W</w:t>
+      </w:r>
+      <w:r>
+        <w:rPr>
+          <w:rFonts w:hint="eastAsia"/>
+        </w:rPr>
+        <w:t xml:space="preserve">에서만 작동되는 문제가 발생하였습니다. 이것을 각자의 개발용 컴퓨터에서 </w:t>
+      </w:r>
+      <w:r>
+        <w:t xml:space="preserve">SHA1 </w:t>
+      </w:r>
+      <w:r>
+        <w:rPr>
+          <w:rFonts w:hint="eastAsia"/>
+        </w:rPr>
+        <w:t xml:space="preserve">지문 </w:t>
+      </w:r>
+      <w:proofErr w:type="spellStart"/>
+      <w:r>
+        <w:rPr>
+          <w:rFonts w:hint="eastAsia"/>
+        </w:rPr>
+        <w:t>인증값을</w:t>
       </w:r>
       <w:proofErr w:type="spellEnd"/>
       <w:r>
         <w:rPr>
           <w:rFonts w:hint="eastAsia"/>
-          <w:sz w:val="24"/>
-          <w:szCs w:val="24"/>
-        </w:rPr>
-        <w:t xml:space="preserve"> 화면이다.</w:t>
-      </w:r>
-      <w:r>
-        <w:rPr>
-          <w:sz w:val="24"/>
-          <w:szCs w:val="24"/>
-        </w:rPr>
+        </w:rPr>
+        <w:t xml:space="preserve"> 얻어와 </w:t>
+      </w:r>
+      <w:r>
+        <w:t>API Key</w:t>
+      </w:r>
+      <w:r>
+        <w:rPr>
+          <w:rFonts w:hint="eastAsia"/>
+        </w:rPr>
+        <w:t>와 연동해서 해결했습니다.</w:t>
+      </w:r>
+    </w:p>
+    <w:p>
+      <w:pPr>
+        <w:jc w:val="left"/>
+      </w:pPr>
+      <w:r>
+        <w:rPr>
+          <w:rFonts w:hint="eastAsia"/>
+        </w:rPr>
+        <w:t>-</w:t>
+      </w:r>
+      <w:r>
         <w:t xml:space="preserve"> </w:t>
       </w:r>
       <w:r>
         <w:rPr>
           <w:rFonts w:hint="eastAsia"/>
-          <w:sz w:val="24"/>
-          <w:szCs w:val="24"/>
-        </w:rPr>
-        <w:t>같이 동승할 인원들끼리 대화를 할 수 있으며</w:t>
-      </w:r>
-      <w:r>
-        <w:rPr>
-          <w:sz w:val="24"/>
-          <w:szCs w:val="24"/>
-        </w:rPr>
-        <w:t xml:space="preserve">, </w:t>
-      </w:r>
-      <w:r>
-        <w:rPr>
-          <w:rFonts w:hint="eastAsia"/>
-          <w:sz w:val="24"/>
-          <w:szCs w:val="24"/>
-        </w:rPr>
-        <w:t xml:space="preserve">출발하기 버튼으로 참여인원 간 평가하기 화면으로 </w:t>
-      </w:r>
-      <w:r>
-        <w:rPr>
-          <w:rFonts w:hint="eastAsia"/>
-          <w:sz w:val="24"/>
-          <w:szCs w:val="24"/>
-        </w:rPr>
-        <w:t>전환된</w:t>
-      </w:r>
-      <w:r>
-        <w:rPr>
-          <w:rFonts w:hint="eastAsia"/>
-          <w:sz w:val="24"/>
-          <w:szCs w:val="24"/>
-        </w:rPr>
-        <w:t>다.</w:t>
+        </w:rPr>
+        <w:t>참여 인원 다수가 안드로이드 어플리케이션 개발에 미숙하여 많은 시간과 시행착오를 겪었다.</w:t>
       </w:r>
     </w:p>
     <w:p>
       <w:pPr>
         <w:jc w:val="left"/>
-        <w:rPr>
+      </w:pPr>
+    </w:p>
+    <w:p>
+      <w:pPr>
+        <w:jc w:val="left"/>
+        <w:rPr>
+          <w:b/>
           <w:sz w:val="36"/>
           <w:szCs w:val="36"/>
         </w:rPr>
@@ -5139,13 +5934,15 @@
       <w:r>
         <w:rPr>
           <w:rFonts w:hint="eastAsia"/>
+          <w:b/>
           <w:sz w:val="36"/>
           <w:szCs w:val="36"/>
         </w:rPr>
-        <w:t>4</w:t>
-      </w:r>
-      <w:r>
-        <w:rPr>
+        <w:t>5</w:t>
+      </w:r>
+      <w:r>
+        <w:rPr>
+          <w:b/>
           <w:sz w:val="36"/>
           <w:szCs w:val="36"/>
         </w:rPr>
@@ -5154,10 +5951,11 @@
       <w:r>
         <w:rPr>
           <w:rFonts w:hint="eastAsia"/>
+          <w:b/>
           <w:sz w:val="36"/>
           <w:szCs w:val="36"/>
         </w:rPr>
-        <w:t>기술적으로 어려웠던 부분</w:t>
+        <w:t>참고 문헌</w:t>
       </w:r>
     </w:p>
     <w:p>
@@ -5165,190 +5963,52 @@
         <w:jc w:val="left"/>
       </w:pPr>
       <w:r>
-        <w:rPr>
-          <w:rFonts w:hint="eastAsia"/>
-        </w:rPr>
+        <w:t xml:space="preserve">5.1 Google Places API for </w:t>
+      </w:r>
+      <w:proofErr w:type="gramStart"/>
+      <w:r>
+        <w:t>Android :</w:t>
+      </w:r>
+      <w:proofErr w:type="gramEnd"/>
+      <w:r>
+        <w:t xml:space="preserve"> https://developers.google.com/places/android-api/placepicker</w:t>
+      </w:r>
+    </w:p>
+    <w:p>
+      <w:pPr>
+        <w:jc w:val="left"/>
+      </w:pPr>
+      <w:r>
+        <w:t>5.2 Splash screen:</w:t>
+      </w:r>
+    </w:p>
+    <w:p>
+      <w:pPr>
+        <w:jc w:val="left"/>
+        <w:rPr>
+          <w:rFonts w:hint="eastAsia"/>
+        </w:rPr>
+      </w:pPr>
+      <w:hyperlink r:id="rId18" w:history="1">
+        <w:r>
+          <w:rPr>
+            <w:rStyle w:val="a5"/>
+          </w:rPr>
+          <w:t>http://androidmkab.com/2016/04/09/how-to-add-animated-splash-screen-to-you-android-app-using-android-studio/</w:t>
+        </w:r>
+      </w:hyperlink>
+      <w:r>
         <w:t xml:space="preserve"> </w:t>
       </w:r>
-      <w:r>
-        <w:t xml:space="preserve">- </w:t>
-      </w:r>
-      <w:r>
-        <w:rPr>
-          <w:rFonts w:hint="eastAsia"/>
-        </w:rPr>
-        <w:t>G</w:t>
-      </w:r>
-      <w:r>
-        <w:t>oogle Maps</w:t>
-      </w:r>
-      <w:r>
-        <w:rPr>
-          <w:rFonts w:hint="eastAsia"/>
-        </w:rPr>
-        <w:t xml:space="preserve"> </w:t>
-      </w:r>
-      <w:r>
-        <w:t>API</w:t>
-      </w:r>
-      <w:r>
-        <w:rPr>
-          <w:rFonts w:hint="eastAsia"/>
-        </w:rPr>
-        <w:t>를 이용했으나,</w:t>
-      </w:r>
-      <w:r>
-        <w:t xml:space="preserve"> </w:t>
-      </w:r>
-      <w:r>
-        <w:rPr>
-          <w:rFonts w:hint="eastAsia"/>
-        </w:rPr>
-        <w:t xml:space="preserve">기능이 부족해 </w:t>
-      </w:r>
-      <w:r>
-        <w:t>Google place for Android</w:t>
-      </w:r>
-      <w:r>
-        <w:rPr>
-          <w:rFonts w:hint="eastAsia"/>
-        </w:rPr>
-        <w:t>로 변경</w:t>
-      </w:r>
-      <w:r>
-        <w:rPr>
-          <w:rFonts w:hint="eastAsia"/>
-        </w:rPr>
-        <w:t>되었음</w:t>
-      </w:r>
-      <w:r>
-        <w:rPr>
-          <w:rFonts w:hint="eastAsia"/>
-        </w:rPr>
-        <w:t>.</w:t>
-      </w:r>
-      <w:r>
-        <w:t xml:space="preserve"> </w:t>
-      </w:r>
-      <w:r>
-        <w:rPr>
-          <w:rFonts w:hint="eastAsia"/>
-        </w:rPr>
-        <w:t xml:space="preserve">그런데 특정 </w:t>
-      </w:r>
-      <w:r>
-        <w:t>H/W</w:t>
-      </w:r>
-      <w:r>
-        <w:rPr>
-          <w:rFonts w:hint="eastAsia"/>
-        </w:rPr>
-        <w:t>에서만 작동됨.</w:t>
-      </w:r>
     </w:p>
     <w:p>
       <w:pPr>
         <w:jc w:val="left"/>
       </w:pPr>
       <w:r>
-        <w:rPr>
-          <w:rFonts w:hint="eastAsia"/>
-        </w:rPr>
-        <w:t>-</w:t>
-      </w:r>
-      <w:r>
-        <w:t xml:space="preserve"> </w:t>
-      </w:r>
-      <w:r>
-        <w:rPr>
-          <w:rFonts w:hint="eastAsia"/>
-        </w:rPr>
-        <w:t xml:space="preserve">참여 인원 다수가 안드로이드 </w:t>
-      </w:r>
-      <w:r>
-        <w:rPr>
-          <w:rFonts w:hint="eastAsia"/>
-        </w:rPr>
-        <w:t>어플리케이션 개발에 미숙하여 많은</w:t>
-      </w:r>
-      <w:r>
-        <w:rPr>
-          <w:rFonts w:hint="eastAsia"/>
-        </w:rPr>
-        <w:t xml:space="preserve"> 시간과</w:t>
-      </w:r>
-      <w:r>
-        <w:rPr>
-          <w:rFonts w:hint="eastAsia"/>
-        </w:rPr>
-        <w:t xml:space="preserve"> </w:t>
-      </w:r>
-      <w:bookmarkStart w:id="0" w:name="_GoBack"/>
-      <w:bookmarkEnd w:id="0"/>
-      <w:r>
-        <w:rPr>
-          <w:rFonts w:hint="eastAsia"/>
-        </w:rPr>
-        <w:t>시행착오를 겪었다.</w:t>
-      </w:r>
-    </w:p>
-    <w:p>
-      <w:pPr>
-        <w:jc w:val="left"/>
-        <w:rPr>
-          <w:sz w:val="36"/>
-          <w:szCs w:val="36"/>
-        </w:rPr>
-      </w:pPr>
-      <w:r>
-        <w:rPr>
-          <w:rFonts w:hint="eastAsia"/>
-          <w:sz w:val="36"/>
-          <w:szCs w:val="36"/>
-        </w:rPr>
-        <w:t>5</w:t>
-      </w:r>
-      <w:r>
-        <w:rPr>
-          <w:sz w:val="36"/>
-          <w:szCs w:val="36"/>
-        </w:rPr>
-        <w:t xml:space="preserve">. </w:t>
-      </w:r>
-      <w:r>
-        <w:rPr>
-          <w:rFonts w:hint="eastAsia"/>
-          <w:sz w:val="36"/>
-          <w:szCs w:val="36"/>
-        </w:rPr>
-        <w:t>참고 문헌</w:t>
-      </w:r>
-    </w:p>
-    <w:p>
-      <w:pPr>
-        <w:jc w:val="left"/>
-      </w:pPr>
-      <w:r>
-        <w:t xml:space="preserve">Google Places API for </w:t>
-      </w:r>
-      <w:proofErr w:type="gramStart"/>
-      <w:r>
-        <w:t>Android :</w:t>
-      </w:r>
-      <w:proofErr w:type="gramEnd"/>
-      <w:r>
-        <w:t xml:space="preserve"> https://developers.google.com/places/android-api/placepicker</w:t>
-      </w:r>
-    </w:p>
-    <w:p>
-      <w:pPr>
-        <w:jc w:val="left"/>
-      </w:pPr>
-    </w:p>
-    <w:p>
-      <w:pPr>
-        <w:jc w:val="left"/>
-      </w:pPr>
+        <w:lastRenderedPageBreak/>
+        <w:t xml:space="preserve">5.3 </w:t>
+      </w:r>
       <w:proofErr w:type="spellStart"/>
       <w:proofErr w:type="gramStart"/>
       <w:r>
@@ -5367,7 +6027,7 @@
       <w:pPr>
         <w:jc w:val="left"/>
       </w:pPr>
-      <w:hyperlink r:id="rId14" w:history="1">
+      <w:hyperlink r:id="rId19" w:history="1">
         <w:r>
           <w:rPr>
             <w:rStyle w:val="a5"/>
@@ -5384,60 +6044,8 @@
     <w:p>
       <w:pPr>
         <w:jc w:val="left"/>
-      </w:pPr>
-    </w:p>
-    <w:p>
-      <w:pPr>
-        <w:jc w:val="left"/>
-      </w:pPr>
-    </w:p>
-    <w:p>
-      <w:pPr>
-        <w:jc w:val="left"/>
-      </w:pPr>
-    </w:p>
-    <w:p>
-      <w:pPr>
-        <w:jc w:val="center"/>
-        <w:rPr>
-          <w:b/>
-          <w:sz w:val="88"/>
-        </w:rPr>
-      </w:pPr>
-    </w:p>
-    <w:p>
-      <w:pPr>
-        <w:jc w:val="center"/>
-        <w:rPr>
-          <w:b/>
-          <w:sz w:val="88"/>
-        </w:rPr>
-      </w:pPr>
-    </w:p>
-    <w:p>
-      <w:pPr>
-        <w:jc w:val="center"/>
-        <w:rPr>
-          <w:b/>
-          <w:sz w:val="88"/>
-        </w:rPr>
-      </w:pPr>
-    </w:p>
-    <w:p>
-      <w:pPr>
-        <w:jc w:val="center"/>
-        <w:rPr>
-          <w:b/>
-          <w:sz w:val="88"/>
-        </w:rPr>
-      </w:pPr>
-    </w:p>
-    <w:p>
-      <w:pPr>
-        <w:jc w:val="center"/>
-        <w:rPr>
-          <w:b/>
-          <w:sz w:val="88"/>
+        <w:rPr>
+          <w:rFonts w:hint="eastAsia"/>
         </w:rPr>
       </w:pPr>
     </w:p>
@@ -5458,7 +6066,7 @@
         <mc:AlternateContent>
           <mc:Choice Requires="wpi">
             <w:drawing>
-              <wp:anchor distT="0" distB="0" distL="114300" distR="114300" simplePos="0" relativeHeight="251659264" behindDoc="0" locked="0" layoutInCell="1" allowOverlap="1" wp14:anchorId="156E71EE" wp14:editId="4915774D">
+              <wp:anchor distT="0" distB="0" distL="114300" distR="114300" simplePos="0" relativeHeight="251659264" behindDoc="0" locked="0" layoutInCell="1" allowOverlap="1" wp14:anchorId="6C30C705" wp14:editId="26500C85">
                 <wp:simplePos x="0" y="0"/>
                 <wp:positionH relativeFrom="column">
                   <wp:posOffset>7178040</wp:posOffset>
@@ -5473,7 +6081,7 @@
                 <wp:cNvGraphicFramePr/>
                 <a:graphic xmlns:a="http://schemas.openxmlformats.org/drawingml/2006/main">
                   <a:graphicData uri="http://schemas.microsoft.com/office/word/2010/wordprocessingInk">
-                    <w14:contentPart bwMode="auto" r:id="rId15">
+                    <w14:contentPart bwMode="auto" r:id="rId20">
                       <w14:nvContentPartPr>
                         <w14:cNvContentPartPr/>
                       </w14:nvContentPartPr>
@@ -5489,7 +6097,7 @@
           </mc:Choice>
           <mc:Fallback>
             <w:pict>
-              <v:shapetype w14:anchorId="0FD8D43F" id="_x0000_t75" coordsize="21600,21600" o:spt="75" o:preferrelative="t" path="m@4@5l@4@11@9@11@9@5xe" filled="f" stroked="f">
+              <v:shapetype w14:anchorId="54AA3A13" id="_x0000_t75" coordsize="21600,21600" o:spt="75" o:preferrelative="t" path="m@4@5l@4@11@9@11@9@5xe" filled="f" stroked="f">
                 <v:stroke joinstyle="miter"/>
                 <v:formulas>
                   <v:f eqn="if lineDrawn pixelLineWidth 0"/>
@@ -5509,7 +6117,7 @@
                 <o:lock v:ext="edit" aspectratio="t"/>
               </v:shapetype>
               <v:shape id="잉크 54" o:spid="_x0000_s1026" type="#_x0000_t75" style="position:absolute;left:0;text-align:left;margin-left:564.25pt;margin-top:34.6pt;width:69.5pt;height:30.45pt;z-index:251659264;visibility:visible;mso-wrap-style:square;mso-wrap-distance-left:9pt;mso-wrap-distance-top:0;mso-wrap-distance-right:9pt;mso-wrap-distance-bottom:0;mso-position-horizontal:absolute;mso-position-horizontal-relative:text;mso-position-vertical:absolute;mso-position-vertical-relative:text" o:gfxdata="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">
-                <v:imagedata r:id="rId16" o:title=""/>
+                <v:imagedata r:id="rId21" o:title=""/>
               </v:shape>
             </w:pict>
           </mc:Fallback>
@@ -5558,6 +6166,7 @@
       <w:pPr>
         <w:jc w:val="center"/>
         <w:rPr>
+          <w:rFonts w:hint="eastAsia"/>
           <w:sz w:val="24"/>
         </w:rPr>
       </w:pPr>
@@ -5585,6 +6194,7 @@
       <w:pPr>
         <w:jc w:val="center"/>
         <w:rPr>
+          <w:rFonts w:hint="eastAsia"/>
           <w:sz w:val="28"/>
         </w:rPr>
       </w:pPr>
@@ -5614,41 +6224,235 @@
           <w:rFonts w:hint="eastAsia"/>
           <w:sz w:val="28"/>
         </w:rPr>
-        <w:t xml:space="preserve">로써 어플리케이션의 전반적인 개발을 맡고 </w:t>
+        <w:t>로써 어플리케이션의 전체적 틀을 개발하였으며,</w:t>
       </w:r>
       <w:r>
         <w:rPr>
           <w:sz w:val="28"/>
         </w:rPr>
-        <w:t>SRS</w:t>
+        <w:t xml:space="preserve"> </w:t>
       </w:r>
       <w:r>
         <w:rPr>
           <w:rFonts w:hint="eastAsia"/>
           <w:sz w:val="28"/>
         </w:rPr>
+        <w:t>채팅과 방에 관련한 부분에 관하여 개발을 하였습니다</w:t>
+      </w:r>
+      <w:r>
+        <w:rPr>
+          <w:sz w:val="28"/>
+        </w:rPr>
+        <w:t>.</w:t>
+      </w:r>
+    </w:p>
+    <w:p>
+      <w:pPr>
+        <w:jc w:val="center"/>
+        <w:rPr>
+          <w:sz w:val="28"/>
+        </w:rPr>
+      </w:pPr>
+      <w:r>
+        <w:rPr>
+          <w:rFonts w:hint="eastAsia"/>
+          <w:sz w:val="28"/>
+        </w:rPr>
+        <w:t>우정우(</w:t>
+      </w:r>
+      <w:r>
+        <w:rPr>
+          <w:sz w:val="28"/>
+        </w:rPr>
+        <w:t>10/10)</w:t>
+      </w:r>
+      <w:r>
+        <w:rPr>
+          <w:rFonts w:hint="eastAsia"/>
+          <w:sz w:val="28"/>
+        </w:rPr>
+        <w:t>:</w:t>
+      </w:r>
+      <w:r>
+        <w:rPr>
+          <w:sz w:val="28"/>
+        </w:rPr>
         <w:t xml:space="preserve"> </w:t>
       </w:r>
+      <w:r>
+        <w:rPr>
+          <w:rFonts w:hint="eastAsia"/>
+          <w:sz w:val="28"/>
+        </w:rPr>
+        <w:t>방 생성과 리스트에 관련한 부분의 개발을 맡았습니다.</w:t>
+      </w:r>
+    </w:p>
+    <w:p>
+      <w:pPr>
+        <w:jc w:val="center"/>
+        <w:rPr>
+          <w:sz w:val="28"/>
+        </w:rPr>
+      </w:pPr>
+      <w:r>
+        <w:rPr>
+          <w:rFonts w:hint="eastAsia"/>
+          <w:sz w:val="28"/>
+        </w:rPr>
+        <w:t>차수진(</w:t>
+      </w:r>
+      <w:r>
+        <w:rPr>
+          <w:sz w:val="28"/>
+        </w:rPr>
+        <w:t>10/10)</w:t>
+      </w:r>
+      <w:r>
+        <w:rPr>
+          <w:rFonts w:hint="eastAsia"/>
+          <w:sz w:val="28"/>
+        </w:rPr>
+        <w:t>:</w:t>
+      </w:r>
+      <w:r>
+        <w:rPr>
+          <w:sz w:val="28"/>
+        </w:rPr>
+        <w:t xml:space="preserve"> </w:t>
+      </w:r>
+      <w:r>
+        <w:rPr>
+          <w:rFonts w:hint="eastAsia"/>
+          <w:sz w:val="28"/>
+        </w:rPr>
+        <w:t xml:space="preserve">어플리케이션의 전체적인 </w:t>
+      </w:r>
+      <w:r>
+        <w:rPr>
+          <w:sz w:val="28"/>
+        </w:rPr>
+        <w:t>GUI</w:t>
+      </w:r>
+      <w:r>
+        <w:rPr>
+          <w:rFonts w:hint="eastAsia"/>
+          <w:sz w:val="28"/>
+        </w:rPr>
+        <w:t>를 디자인하고 개발하였습니다.</w:t>
+      </w:r>
+    </w:p>
+    <w:p>
+      <w:pPr>
+        <w:jc w:val="center"/>
+        <w:rPr>
+          <w:sz w:val="28"/>
+        </w:rPr>
+      </w:pPr>
       <w:proofErr w:type="spellStart"/>
       <w:r>
         <w:rPr>
+          <w:rFonts w:hint="eastAsia"/>
           <w:sz w:val="28"/>
         </w:rPr>
-        <w:t>usecases</w:t>
+        <w:t>황원규</w:t>
       </w:r>
       <w:proofErr w:type="spellEnd"/>
       <w:r>
         <w:rPr>
+          <w:rFonts w:hint="eastAsia"/>
           <w:sz w:val="28"/>
         </w:rPr>
-        <w:t>, FR</w:t>
-      </w:r>
-      <w:r>
-        <w:rPr>
-          <w:rFonts w:hint="eastAsia"/>
+        <w:t>(</w:t>
+      </w:r>
+      <w:r>
+        <w:rPr>
           <w:sz w:val="28"/>
         </w:rPr>
-        <w:t xml:space="preserve"> 작성을 자문함.</w:t>
+        <w:t>10/10)</w:t>
+      </w:r>
+      <w:r>
+        <w:rPr>
+          <w:rFonts w:hint="eastAsia"/>
+          <w:sz w:val="28"/>
+        </w:rPr>
+        <w:t>:</w:t>
+      </w:r>
+      <w:r>
+        <w:rPr>
+          <w:sz w:val="28"/>
+        </w:rPr>
+        <w:t xml:space="preserve"> </w:t>
+      </w:r>
+      <w:r>
+        <w:rPr>
+          <w:rFonts w:hint="eastAsia"/>
+          <w:sz w:val="28"/>
+        </w:rPr>
+        <w:t xml:space="preserve">어플리케이션의 </w:t>
+      </w:r>
+      <w:proofErr w:type="spellStart"/>
+      <w:r>
+        <w:rPr>
+          <w:rFonts w:hint="eastAsia"/>
+          <w:sz w:val="28"/>
+        </w:rPr>
+        <w:t>로그인화면</w:t>
+      </w:r>
+      <w:proofErr w:type="spellEnd"/>
+      <w:r>
+        <w:rPr>
+          <w:rFonts w:hint="eastAsia"/>
+          <w:sz w:val="28"/>
+        </w:rPr>
+        <w:t>(로그인,</w:t>
+      </w:r>
+      <w:r>
+        <w:rPr>
+          <w:sz w:val="28"/>
+        </w:rPr>
+        <w:t xml:space="preserve"> </w:t>
+      </w:r>
+      <w:r>
+        <w:rPr>
+          <w:rFonts w:hint="eastAsia"/>
+          <w:sz w:val="28"/>
+        </w:rPr>
+        <w:t>회원가입 기능),</w:t>
+      </w:r>
+      <w:r>
+        <w:rPr>
+          <w:sz w:val="28"/>
+        </w:rPr>
+        <w:t xml:space="preserve"> </w:t>
+      </w:r>
+      <w:proofErr w:type="spellStart"/>
+      <w:r>
+        <w:rPr>
+          <w:rFonts w:hint="eastAsia"/>
+          <w:sz w:val="28"/>
+        </w:rPr>
+        <w:t>메인화면</w:t>
+      </w:r>
+      <w:proofErr w:type="spellEnd"/>
+      <w:r>
+        <w:rPr>
+          <w:rFonts w:hint="eastAsia"/>
+          <w:sz w:val="28"/>
+        </w:rPr>
+        <w:t>(지도구현,</w:t>
+      </w:r>
+      <w:r>
+        <w:rPr>
+          <w:sz w:val="28"/>
+        </w:rPr>
+        <w:t xml:space="preserve"> </w:t>
+      </w:r>
+      <w:r>
+        <w:rPr>
+          <w:rFonts w:hint="eastAsia"/>
+          <w:sz w:val="28"/>
+        </w:rPr>
+        <w:t>시간구현 등)의 개발을 맡았습니다.</w:t>
       </w:r>
     </w:p>
     <w:p>
@@ -5658,178 +6462,12 @@
           <w:sz w:val="28"/>
         </w:rPr>
       </w:pPr>
-      <w:proofErr w:type="spellStart"/>
-      <w:r>
-        <w:rPr>
-          <w:rFonts w:hint="eastAsia"/>
-          <w:sz w:val="28"/>
-        </w:rPr>
-        <w:t>우정우</w:t>
-      </w:r>
-      <w:proofErr w:type="spellEnd"/>
-      <w:r>
-        <w:rPr>
-          <w:rFonts w:hint="eastAsia"/>
-          <w:sz w:val="28"/>
-        </w:rPr>
-        <w:t>(</w:t>
-      </w:r>
-      <w:r>
-        <w:rPr>
-          <w:sz w:val="28"/>
-        </w:rPr>
-        <w:t>10/10)</w:t>
-      </w:r>
-      <w:r>
-        <w:rPr>
-          <w:rFonts w:hint="eastAsia"/>
-          <w:sz w:val="28"/>
-        </w:rPr>
-        <w:t>:</w:t>
-      </w:r>
-      <w:r>
-        <w:rPr>
-          <w:sz w:val="28"/>
-        </w:rPr>
-        <w:t xml:space="preserve"> </w:t>
-      </w:r>
-      <w:r>
-        <w:rPr>
-          <w:rFonts w:hint="eastAsia"/>
-          <w:sz w:val="28"/>
-        </w:rPr>
-        <w:t xml:space="preserve">각종 </w:t>
-      </w:r>
-      <w:r>
-        <w:rPr>
-          <w:sz w:val="28"/>
-        </w:rPr>
-        <w:t>diagra</w:t>
-      </w:r>
-      <w:r>
-        <w:rPr>
-          <w:rFonts w:hint="eastAsia"/>
-          <w:sz w:val="28"/>
-        </w:rPr>
-        <w:t>m들을 작성함.</w:t>
-      </w:r>
     </w:p>
     <w:p>
       <w:pPr>
         <w:jc w:val="center"/>
         <w:rPr>
-          <w:sz w:val="28"/>
-        </w:rPr>
-      </w:pPr>
-      <w:r>
-        <w:rPr>
-          <w:rFonts w:hint="eastAsia"/>
-          <w:sz w:val="28"/>
-        </w:rPr>
-        <w:t>차수진(</w:t>
-      </w:r>
-      <w:r>
-        <w:rPr>
-          <w:sz w:val="28"/>
-        </w:rPr>
-        <w:t>10/10)</w:t>
-      </w:r>
-      <w:r>
-        <w:rPr>
-          <w:rFonts w:hint="eastAsia"/>
-          <w:sz w:val="28"/>
-        </w:rPr>
-        <w:t>:</w:t>
-      </w:r>
-      <w:r>
-        <w:rPr>
-          <w:sz w:val="28"/>
-        </w:rPr>
-        <w:t xml:space="preserve"> </w:t>
-      </w:r>
-      <w:r>
-        <w:rPr>
-          <w:rFonts w:hint="eastAsia"/>
-          <w:sz w:val="28"/>
-        </w:rPr>
-        <w:t>어플리케이션의 전반적 방향 제시</w:t>
-      </w:r>
-      <w:r>
-        <w:rPr>
-          <w:sz w:val="28"/>
-        </w:rPr>
-        <w:t xml:space="preserve"> </w:t>
-      </w:r>
-      <w:r>
-        <w:rPr>
-          <w:rFonts w:hint="eastAsia"/>
-          <w:sz w:val="28"/>
-        </w:rPr>
-        <w:t>및 아이디어를 도출함.</w:t>
-      </w:r>
-    </w:p>
-    <w:p>
-      <w:pPr>
-        <w:jc w:val="center"/>
-        <w:rPr>
-          <w:sz w:val="28"/>
-        </w:rPr>
-      </w:pPr>
-      <w:proofErr w:type="spellStart"/>
-      <w:r>
-        <w:rPr>
-          <w:rFonts w:hint="eastAsia"/>
-          <w:sz w:val="28"/>
-        </w:rPr>
-        <w:t>황원규</w:t>
-      </w:r>
-      <w:proofErr w:type="spellEnd"/>
-      <w:r>
-        <w:rPr>
-          <w:rFonts w:hint="eastAsia"/>
-          <w:sz w:val="28"/>
-        </w:rPr>
-        <w:t>(</w:t>
-      </w:r>
-      <w:r>
-        <w:rPr>
-          <w:sz w:val="28"/>
-        </w:rPr>
-        <w:t>10/10)</w:t>
-      </w:r>
-      <w:r>
-        <w:rPr>
-          <w:rFonts w:hint="eastAsia"/>
-          <w:sz w:val="28"/>
-        </w:rPr>
-        <w:t>:</w:t>
-      </w:r>
-      <w:r>
-        <w:rPr>
-          <w:sz w:val="28"/>
-        </w:rPr>
-        <w:t xml:space="preserve"> </w:t>
-      </w:r>
-      <w:r>
-        <w:rPr>
-          <w:rFonts w:hint="eastAsia"/>
-          <w:sz w:val="28"/>
-        </w:rPr>
-        <w:t>교수님께 질문할 내용을 정리하고 개발을 보조함.</w:t>
-      </w:r>
-    </w:p>
-    <w:p>
-      <w:pPr>
-        <w:jc w:val="center"/>
-        <w:rPr>
-          <w:sz w:val="28"/>
-        </w:rPr>
-      </w:pPr>
-    </w:p>
-    <w:p>
-      <w:pPr>
-        <w:jc w:val="center"/>
-        <w:rPr>
+          <w:rFonts w:hint="eastAsia"/>
           <w:b/>
           <w:sz w:val="34"/>
         </w:rPr>
@@ -5840,7 +6478,6 @@
           <w:b/>
           <w:sz w:val="34"/>
         </w:rPr>
-        <w:lastRenderedPageBreak/>
         <w:t>2</w:t>
       </w:r>
       <w:r>
@@ -5866,9 +6503,6 @@
         <w:t>roceedings</w:t>
       </w:r>
     </w:p>
-    <w:p/>
-    <w:p/>
-    <w:p/>
     <w:p>
       <w:pPr>
         <w:jc w:val="center"/>
@@ -6276,6 +6910,7 @@
           <w:sz w:val="40"/>
           <w:szCs w:val="40"/>
         </w:rPr>
+        <w:lastRenderedPageBreak/>
         <w:t xml:space="preserve">회의 내용 </w:t>
       </w:r>
       <w:r>
@@ -6416,23 +7051,13 @@
           <w:szCs w:val="32"/>
         </w:rPr>
       </w:pPr>
-      <w:proofErr w:type="spellStart"/>
-      <w:r>
-        <w:rPr>
-          <w:rFonts w:ascii="나눔바른고딕 Light" w:eastAsia="나눔바른고딕 Light" w:hAnsi="나눔바른고딕 Light" w:hint="eastAsia"/>
-          <w:sz w:val="32"/>
-          <w:szCs w:val="32"/>
-        </w:rPr>
-        <w:t>우정우</w:t>
-      </w:r>
-      <w:proofErr w:type="spellEnd"/>
-      <w:r>
-        <w:rPr>
-          <w:rFonts w:ascii="나눔바른고딕 Light" w:eastAsia="나눔바른고딕 Light" w:hAnsi="나눔바른고딕 Light" w:hint="eastAsia"/>
-          <w:sz w:val="32"/>
-          <w:szCs w:val="32"/>
-        </w:rPr>
-        <w:t xml:space="preserve"> </w:t>
+      <w:r>
+        <w:rPr>
+          <w:rFonts w:ascii="나눔바른고딕 Light" w:eastAsia="나눔바른고딕 Light" w:hAnsi="나눔바른고딕 Light" w:hint="eastAsia"/>
+          <w:sz w:val="32"/>
+          <w:szCs w:val="32"/>
+        </w:rPr>
+        <w:t xml:space="preserve">우정우 </w:t>
       </w:r>
       <w:r>
         <w:rPr>
@@ -6855,9 +7480,8 @@
         <w:rPr>
           <w:noProof/>
         </w:rPr>
-        <w:lastRenderedPageBreak/>
         <w:drawing>
-          <wp:inline distT="0" distB="0" distL="0" distR="0" wp14:anchorId="379183FD" wp14:editId="64816024">
+          <wp:inline distT="0" distB="0" distL="0" distR="0" wp14:anchorId="67FD0DF9" wp14:editId="720E0A7B">
             <wp:extent cx="5731510" cy="2388235"/>
             <wp:effectExtent l="0" t="0" r="2540" b="0"/>
             <wp:docPr id="1" name="그림 1"/>
@@ -6872,7 +7496,7 @@
                     <pic:cNvPicPr/>
                   </pic:nvPicPr>
                   <pic:blipFill>
-                    <a:blip r:embed="rId17"/>
+                    <a:blip r:embed="rId22"/>
                     <a:stretch>
                       <a:fillRect/>
                     </a:stretch>
@@ -6909,108 +7533,126 @@
       </w:pPr>
     </w:p>
     <w:p/>
-    <w:p>
-      <w:pPr>
-        <w:jc w:val="center"/>
-        <w:rPr>
-          <w:rFonts w:ascii="나눔바른고딕" w:eastAsia="나눔바른고딕" w:hAnsi="나눔바른고딕"/>
-          <w:sz w:val="72"/>
-          <w:szCs w:val="72"/>
-        </w:rPr>
-      </w:pPr>
-      <w:r>
-        <w:rPr>
-          <w:rFonts w:ascii="나눔바른고딕" w:eastAsia="나눔바른고딕" w:hAnsi="나눔바른고딕" w:hint="eastAsia"/>
-          <w:sz w:val="72"/>
-          <w:szCs w:val="72"/>
-        </w:rPr>
-        <w:t xml:space="preserve">회의록 </w:t>
-      </w:r>
-      <w:r>
-        <w:rPr>
-          <w:rFonts w:ascii="나눔바른고딕" w:eastAsia="나눔바른고딕" w:hAnsi="나눔바른고딕"/>
-          <w:sz w:val="72"/>
-          <w:szCs w:val="72"/>
-        </w:rPr>
-        <w:t xml:space="preserve">9 </w:t>
-      </w:r>
-      <w:proofErr w:type="spellStart"/>
-      <w:r>
-        <w:rPr>
-          <w:rFonts w:ascii="나눔바른고딕" w:eastAsia="나눔바른고딕" w:hAnsi="나눔바른고딕" w:hint="eastAsia"/>
-          <w:sz w:val="72"/>
-          <w:szCs w:val="72"/>
-        </w:rPr>
-        <w:t>회차</w:t>
-      </w:r>
-      <w:proofErr w:type="spellEnd"/>
-    </w:p>
-    <w:p>
-      <w:pPr>
-        <w:jc w:val="center"/>
-        <w:rPr>
-          <w:rFonts w:ascii="나눔바른고딕" w:eastAsia="나눔바른고딕" w:hAnsi="나눔바른고딕"/>
-          <w:sz w:val="46"/>
-          <w:szCs w:val="46"/>
-        </w:rPr>
-      </w:pPr>
-      <w:r>
-        <w:rPr>
-          <w:rFonts w:ascii="나눔바른고딕" w:eastAsia="나눔바른고딕" w:hAnsi="나눔바른고딕"/>
-          <w:sz w:val="46"/>
-          <w:szCs w:val="46"/>
-        </w:rPr>
-        <w:t xml:space="preserve">NULL </w:t>
-      </w:r>
-      <w:proofErr w:type="spellStart"/>
-      <w:r>
-        <w:rPr>
-          <w:rFonts w:ascii="나눔바른고딕" w:eastAsia="나눔바른고딕" w:hAnsi="나눔바른고딕" w:hint="eastAsia"/>
-          <w:sz w:val="46"/>
-          <w:szCs w:val="46"/>
-        </w:rPr>
-        <w:t>사로잡겠어</w:t>
-      </w:r>
-      <w:proofErr w:type="spellEnd"/>
-      <w:r>
-        <w:rPr>
-          <w:rFonts w:ascii="나눔바른고딕" w:eastAsia="나눔바른고딕" w:hAnsi="나눔바른고딕" w:hint="eastAsia"/>
-          <w:sz w:val="46"/>
-          <w:szCs w:val="46"/>
-        </w:rPr>
-        <w:t xml:space="preserve"> </w:t>
-      </w:r>
-      <w:proofErr w:type="spellStart"/>
-      <w:r>
-        <w:rPr>
-          <w:rFonts w:ascii="나눔바른고딕" w:eastAsia="나눔바른고딕" w:hAnsi="나눔바른고딕" w:hint="eastAsia"/>
-          <w:sz w:val="46"/>
-          <w:szCs w:val="46"/>
-        </w:rPr>
-        <w:t>리턴즈</w:t>
-      </w:r>
-      <w:proofErr w:type="spellEnd"/>
-    </w:p>
     <w:p/>
     <w:p/>
     <w:p/>
     <w:p/>
     <w:p/>
     <w:p/>
+    <w:p/>
+    <w:p/>
+    <w:p/>
+    <w:p/>
+    <w:p>
+      <w:pPr>
+        <w:rPr>
+          <w:rFonts w:hint="eastAsia"/>
+        </w:rPr>
+      </w:pPr>
+    </w:p>
     <w:p>
       <w:pPr>
         <w:jc w:val="center"/>
         <w:rPr>
-          <w:rFonts w:ascii="나눔바른고딕 Light" w:eastAsia="나눔바른고딕 Light" w:hAnsi="나눔바른고딕 Light"/>
-          <w:sz w:val="40"/>
-          <w:szCs w:val="40"/>
-        </w:rPr>
-      </w:pPr>
+          <w:rFonts w:ascii="나눔바른고딕" w:eastAsia="나눔바른고딕" w:hAnsi="나눔바른고딕"/>
+          <w:sz w:val="72"/>
+          <w:szCs w:val="72"/>
+        </w:rPr>
+      </w:pPr>
+      <w:r>
+        <w:rPr>
+          <w:rFonts w:ascii="나눔바른고딕" w:eastAsia="나눔바른고딕" w:hAnsi="나눔바른고딕" w:hint="eastAsia"/>
+          <w:sz w:val="72"/>
+          <w:szCs w:val="72"/>
+        </w:rPr>
+        <w:lastRenderedPageBreak/>
+        <w:t xml:space="preserve">회의록 </w:t>
+      </w:r>
+      <w:r>
+        <w:rPr>
+          <w:rFonts w:ascii="나눔바른고딕" w:eastAsia="나눔바른고딕" w:hAnsi="나눔바른고딕"/>
+          <w:sz w:val="72"/>
+          <w:szCs w:val="72"/>
+        </w:rPr>
+        <w:t xml:space="preserve">9 </w:t>
+      </w:r>
+      <w:proofErr w:type="spellStart"/>
+      <w:r>
+        <w:rPr>
+          <w:rFonts w:ascii="나눔바른고딕" w:eastAsia="나눔바른고딕" w:hAnsi="나눔바른고딕" w:hint="eastAsia"/>
+          <w:sz w:val="72"/>
+          <w:szCs w:val="72"/>
+        </w:rPr>
+        <w:t>회차</w:t>
+      </w:r>
+      <w:proofErr w:type="spellEnd"/>
     </w:p>
     <w:p>
       <w:pPr>
         <w:jc w:val="center"/>
         <w:rPr>
+          <w:rFonts w:ascii="나눔바른고딕" w:eastAsia="나눔바른고딕" w:hAnsi="나눔바른고딕"/>
+          <w:sz w:val="46"/>
+          <w:szCs w:val="46"/>
+        </w:rPr>
+      </w:pPr>
+      <w:r>
+        <w:rPr>
+          <w:rFonts w:ascii="나눔바른고딕" w:eastAsia="나눔바른고딕" w:hAnsi="나눔바른고딕"/>
+          <w:sz w:val="46"/>
+          <w:szCs w:val="46"/>
+        </w:rPr>
+        <w:t xml:space="preserve">NULL </w:t>
+      </w:r>
+      <w:proofErr w:type="spellStart"/>
+      <w:r>
+        <w:rPr>
+          <w:rFonts w:ascii="나눔바른고딕" w:eastAsia="나눔바른고딕" w:hAnsi="나눔바른고딕" w:hint="eastAsia"/>
+          <w:sz w:val="46"/>
+          <w:szCs w:val="46"/>
+        </w:rPr>
+        <w:t>사로잡겠어</w:t>
+      </w:r>
+      <w:proofErr w:type="spellEnd"/>
+      <w:r>
+        <w:rPr>
+          <w:rFonts w:ascii="나눔바른고딕" w:eastAsia="나눔바른고딕" w:hAnsi="나눔바른고딕" w:hint="eastAsia"/>
+          <w:sz w:val="46"/>
+          <w:szCs w:val="46"/>
+        </w:rPr>
+        <w:t xml:space="preserve"> </w:t>
+      </w:r>
+      <w:proofErr w:type="spellStart"/>
+      <w:r>
+        <w:rPr>
+          <w:rFonts w:ascii="나눔바른고딕" w:eastAsia="나눔바른고딕" w:hAnsi="나눔바른고딕" w:hint="eastAsia"/>
+          <w:sz w:val="46"/>
+          <w:szCs w:val="46"/>
+        </w:rPr>
+        <w:t>리턴즈</w:t>
+      </w:r>
+      <w:proofErr w:type="spellEnd"/>
+    </w:p>
+    <w:p/>
+    <w:p/>
+    <w:p/>
+    <w:p/>
+    <w:p/>
+    <w:p/>
+    <w:p>
+      <w:pPr>
+        <w:jc w:val="center"/>
+        <w:rPr>
+          <w:rFonts w:ascii="나눔바른고딕 Light" w:eastAsia="나눔바른고딕 Light" w:hAnsi="나눔바른고딕 Light"/>
+          <w:sz w:val="40"/>
+          <w:szCs w:val="40"/>
+        </w:rPr>
+      </w:pPr>
+    </w:p>
+    <w:p>
+      <w:pPr>
+        <w:jc w:val="center"/>
+        <w:rPr>
           <w:rFonts w:ascii="나눔바른고딕 Light" w:eastAsia="나눔바른고딕 Light" w:hAnsi="나눔바른고딕 Light"/>
           <w:sz w:val="40"/>
           <w:szCs w:val="40"/>
@@ -7136,135 +7778,153 @@
           <w:sz w:val="40"/>
           <w:szCs w:val="40"/>
         </w:rPr>
+        <w:t>장소</w:t>
+      </w:r>
+      <w:r>
+        <w:rPr>
+          <w:rFonts w:ascii="나눔바른고딕 Light" w:eastAsia="나눔바른고딕 Light" w:hAnsi="나눔바른고딕 Light"/>
+          <w:sz w:val="40"/>
+          <w:szCs w:val="40"/>
+        </w:rPr>
+        <w:t xml:space="preserve">: </w:t>
+      </w:r>
+      <w:r>
+        <w:rPr>
+          <w:rFonts w:ascii="나눔바른고딕 Light" w:eastAsia="나눔바른고딕 Light" w:hAnsi="나눔바른고딕 Light" w:hint="eastAsia"/>
+          <w:sz w:val="40"/>
+          <w:szCs w:val="40"/>
+        </w:rPr>
+        <w:t xml:space="preserve">공대 9호관 </w:t>
+      </w:r>
+      <w:r>
+        <w:rPr>
+          <w:rFonts w:ascii="나눔바른고딕 Light" w:eastAsia="나눔바른고딕 Light" w:hAnsi="나눔바른고딕 Light"/>
+          <w:sz w:val="40"/>
+          <w:szCs w:val="40"/>
+        </w:rPr>
+        <w:t>408</w:t>
+      </w:r>
+      <w:r>
+        <w:rPr>
+          <w:rFonts w:ascii="나눔바른고딕 Light" w:eastAsia="나눔바른고딕 Light" w:hAnsi="나눔바른고딕 Light" w:hint="eastAsia"/>
+          <w:sz w:val="40"/>
+          <w:szCs w:val="40"/>
+        </w:rPr>
+        <w:t>호</w:t>
+      </w:r>
+    </w:p>
+    <w:p>
+      <w:pPr>
+        <w:jc w:val="center"/>
+        <w:rPr>
+          <w:rFonts w:ascii="나눔바른고딕 Light" w:eastAsia="나눔바른고딕 Light" w:hAnsi="나눔바른고딕 Light"/>
+          <w:sz w:val="40"/>
+          <w:szCs w:val="40"/>
+        </w:rPr>
+      </w:pPr>
+      <w:r>
+        <w:rPr>
+          <w:rFonts w:ascii="나눔바른고딕 Light" w:eastAsia="나눔바른고딕 Light" w:hAnsi="나눔바른고딕 Light" w:hint="eastAsia"/>
+          <w:sz w:val="40"/>
+          <w:szCs w:val="40"/>
+        </w:rPr>
+        <w:t>참석</w:t>
+      </w:r>
+      <w:r>
+        <w:rPr>
+          <w:rFonts w:ascii="나눔바른고딕 Light" w:eastAsia="나눔바른고딕 Light" w:hAnsi="나눔바른고딕 Light"/>
+          <w:sz w:val="40"/>
+          <w:szCs w:val="40"/>
+        </w:rPr>
+        <w:t xml:space="preserve">: </w:t>
+      </w:r>
+      <w:r>
+        <w:rPr>
+          <w:rFonts w:ascii="나눔바른고딕 Light" w:eastAsia="나눔바른고딕 Light" w:hAnsi="나눔바른고딕 Light" w:hint="eastAsia"/>
+          <w:sz w:val="40"/>
+          <w:szCs w:val="40"/>
+        </w:rPr>
+        <w:t xml:space="preserve">총 </w:t>
+      </w:r>
+      <w:r>
+        <w:rPr>
+          <w:rFonts w:ascii="나눔바른고딕 Light" w:eastAsia="나눔바른고딕 Light" w:hAnsi="나눔바른고딕 Light"/>
+          <w:sz w:val="40"/>
+          <w:szCs w:val="40"/>
+        </w:rPr>
+        <w:t>5</w:t>
+      </w:r>
+      <w:r>
+        <w:rPr>
+          <w:rFonts w:ascii="나눔바른고딕 Light" w:eastAsia="나눔바른고딕 Light" w:hAnsi="나눔바른고딕 Light" w:hint="eastAsia"/>
+          <w:sz w:val="40"/>
+          <w:szCs w:val="40"/>
+        </w:rPr>
+        <w:t>명</w:t>
+      </w:r>
+    </w:p>
+    <w:p>
+      <w:pPr>
+        <w:rPr>
+          <w:rFonts w:ascii="나눔바른고딕 Light" w:eastAsia="나눔바른고딕 Light" w:hAnsi="나눔바른고딕 Light"/>
+          <w:sz w:val="32"/>
+          <w:szCs w:val="32"/>
+        </w:rPr>
+      </w:pPr>
+    </w:p>
+    <w:p>
+      <w:pPr>
+        <w:rPr>
+          <w:rFonts w:ascii="나눔바른고딕 Light" w:eastAsia="나눔바른고딕 Light" w:hAnsi="나눔바른고딕 Light"/>
+          <w:sz w:val="32"/>
+          <w:szCs w:val="32"/>
+        </w:rPr>
+      </w:pPr>
+    </w:p>
+    <w:p>
+      <w:pPr>
+        <w:rPr>
+          <w:rFonts w:ascii="나눔바른고딕 Light" w:eastAsia="나눔바른고딕 Light" w:hAnsi="나눔바른고딕 Light"/>
+          <w:sz w:val="32"/>
+          <w:szCs w:val="32"/>
+        </w:rPr>
+      </w:pPr>
+    </w:p>
+    <w:p>
+      <w:pPr>
+        <w:rPr>
+          <w:rFonts w:ascii="나눔바른고딕 Light" w:eastAsia="나눔바른고딕 Light" w:hAnsi="나눔바른고딕 Light"/>
+          <w:sz w:val="32"/>
+          <w:szCs w:val="32"/>
+        </w:rPr>
+      </w:pPr>
+    </w:p>
+    <w:p>
+      <w:pPr>
+        <w:rPr>
+          <w:rFonts w:ascii="나눔바른고딕 Light" w:eastAsia="나눔바른고딕 Light" w:hAnsi="나눔바른고딕 Light" w:hint="eastAsia"/>
+          <w:sz w:val="32"/>
+          <w:szCs w:val="32"/>
+        </w:rPr>
+      </w:pPr>
+    </w:p>
+    <w:p>
+      <w:pPr>
+        <w:rPr>
+          <w:rFonts w:ascii="나눔바른고딕 Light" w:eastAsia="나눔바른고딕 Light" w:hAnsi="나눔바른고딕 Light"/>
+          <w:b/>
+          <w:sz w:val="40"/>
+          <w:szCs w:val="40"/>
+        </w:rPr>
+      </w:pPr>
+      <w:r>
+        <w:rPr>
+          <w:rFonts w:ascii="나눔바른고딕 Light" w:eastAsia="나눔바른고딕 Light" w:hAnsi="나눔바른고딕 Light" w:hint="eastAsia"/>
+          <w:b/>
+          <w:sz w:val="40"/>
+          <w:szCs w:val="40"/>
+        </w:rPr>
         <w:lastRenderedPageBreak/>
-        <w:t>장소</w:t>
-      </w:r>
-      <w:r>
-        <w:rPr>
-          <w:rFonts w:ascii="나눔바른고딕 Light" w:eastAsia="나눔바른고딕 Light" w:hAnsi="나눔바른고딕 Light"/>
-          <w:sz w:val="40"/>
-          <w:szCs w:val="40"/>
-        </w:rPr>
-        <w:t xml:space="preserve">: </w:t>
-      </w:r>
-      <w:r>
-        <w:rPr>
-          <w:rFonts w:ascii="나눔바른고딕 Light" w:eastAsia="나눔바른고딕 Light" w:hAnsi="나눔바른고딕 Light" w:hint="eastAsia"/>
-          <w:sz w:val="40"/>
-          <w:szCs w:val="40"/>
-        </w:rPr>
-        <w:t xml:space="preserve">공대 9호관 </w:t>
-      </w:r>
-      <w:r>
-        <w:rPr>
-          <w:rFonts w:ascii="나눔바른고딕 Light" w:eastAsia="나눔바른고딕 Light" w:hAnsi="나눔바른고딕 Light"/>
-          <w:sz w:val="40"/>
-          <w:szCs w:val="40"/>
-        </w:rPr>
-        <w:t>408</w:t>
-      </w:r>
-      <w:r>
-        <w:rPr>
-          <w:rFonts w:ascii="나눔바른고딕 Light" w:eastAsia="나눔바른고딕 Light" w:hAnsi="나눔바른고딕 Light" w:hint="eastAsia"/>
-          <w:sz w:val="40"/>
-          <w:szCs w:val="40"/>
-        </w:rPr>
-        <w:t>호</w:t>
-      </w:r>
-    </w:p>
-    <w:p>
-      <w:pPr>
-        <w:jc w:val="center"/>
-        <w:rPr>
-          <w:rFonts w:ascii="나눔바른고딕 Light" w:eastAsia="나눔바른고딕 Light" w:hAnsi="나눔바른고딕 Light"/>
-          <w:sz w:val="40"/>
-          <w:szCs w:val="40"/>
-        </w:rPr>
-      </w:pPr>
-      <w:r>
-        <w:rPr>
-          <w:rFonts w:ascii="나눔바른고딕 Light" w:eastAsia="나눔바른고딕 Light" w:hAnsi="나눔바른고딕 Light" w:hint="eastAsia"/>
-          <w:sz w:val="40"/>
-          <w:szCs w:val="40"/>
-        </w:rPr>
-        <w:t>참석</w:t>
-      </w:r>
-      <w:r>
-        <w:rPr>
-          <w:rFonts w:ascii="나눔바른고딕 Light" w:eastAsia="나눔바른고딕 Light" w:hAnsi="나눔바른고딕 Light"/>
-          <w:sz w:val="40"/>
-          <w:szCs w:val="40"/>
-        </w:rPr>
-        <w:t xml:space="preserve">: </w:t>
-      </w:r>
-      <w:r>
-        <w:rPr>
-          <w:rFonts w:ascii="나눔바른고딕 Light" w:eastAsia="나눔바른고딕 Light" w:hAnsi="나눔바른고딕 Light" w:hint="eastAsia"/>
-          <w:sz w:val="40"/>
-          <w:szCs w:val="40"/>
-        </w:rPr>
-        <w:t xml:space="preserve">총 </w:t>
-      </w:r>
-      <w:r>
-        <w:rPr>
-          <w:rFonts w:ascii="나눔바른고딕 Light" w:eastAsia="나눔바른고딕 Light" w:hAnsi="나눔바른고딕 Light"/>
-          <w:sz w:val="40"/>
-          <w:szCs w:val="40"/>
-        </w:rPr>
-        <w:t>5</w:t>
-      </w:r>
-      <w:r>
-        <w:rPr>
-          <w:rFonts w:ascii="나눔바른고딕 Light" w:eastAsia="나눔바른고딕 Light" w:hAnsi="나눔바른고딕 Light" w:hint="eastAsia"/>
-          <w:sz w:val="40"/>
-          <w:szCs w:val="40"/>
-        </w:rPr>
-        <w:t>명</w:t>
-      </w:r>
-    </w:p>
-    <w:p>
-      <w:pPr>
-        <w:rPr>
-          <w:rFonts w:ascii="나눔바른고딕 Light" w:eastAsia="나눔바른고딕 Light" w:hAnsi="나눔바른고딕 Light"/>
-          <w:sz w:val="32"/>
-          <w:szCs w:val="32"/>
-        </w:rPr>
-      </w:pPr>
-    </w:p>
-    <w:p>
-      <w:pPr>
-        <w:rPr>
-          <w:rFonts w:ascii="나눔바른고딕 Light" w:eastAsia="나눔바른고딕 Light" w:hAnsi="나눔바른고딕 Light"/>
-          <w:sz w:val="32"/>
-          <w:szCs w:val="32"/>
-        </w:rPr>
-      </w:pPr>
-    </w:p>
-    <w:p>
-      <w:pPr>
-        <w:rPr>
-          <w:rFonts w:ascii="나눔바른고딕 Light" w:eastAsia="나눔바른고딕 Light" w:hAnsi="나눔바른고딕 Light"/>
-          <w:sz w:val="32"/>
-          <w:szCs w:val="32"/>
-        </w:rPr>
-      </w:pPr>
-    </w:p>
-    <w:p>
-      <w:pPr>
-        <w:rPr>
-          <w:rFonts w:ascii="나눔바른고딕 Light" w:eastAsia="나눔바른고딕 Light" w:hAnsi="나눔바른고딕 Light"/>
-          <w:b/>
-          <w:sz w:val="40"/>
-          <w:szCs w:val="40"/>
-        </w:rPr>
-      </w:pPr>
-      <w:r>
-        <w:rPr>
-          <w:rFonts w:ascii="나눔바른고딕 Light" w:eastAsia="나눔바른고딕 Light" w:hAnsi="나눔바른고딕 Light" w:hint="eastAsia"/>
-          <w:b/>
-          <w:sz w:val="40"/>
-          <w:szCs w:val="40"/>
-        </w:rPr>
         <w:t xml:space="preserve">회의 내용 </w:t>
       </w:r>
       <w:r>
@@ -7624,7 +8284,7 @@
     <w:p>
       <w:pPr>
         <w:rPr>
-          <w:rFonts w:ascii="나눔바른고딕 Light" w:eastAsia="나눔바른고딕 Light" w:hAnsi="나눔바른고딕 Light"/>
+          <w:rFonts w:ascii="나눔바른고딕 Light" w:eastAsia="나눔바른고딕 Light" w:hAnsi="나눔바른고딕 Light" w:hint="eastAsia"/>
           <w:sz w:val="32"/>
           <w:szCs w:val="32"/>
         </w:rPr>
@@ -7651,15 +8311,6 @@
       <w:pPr>
         <w:rPr>
           <w:rFonts w:ascii="나눔바른고딕 Light" w:eastAsia="나눔바른고딕 Light" w:hAnsi="나눔바른고딕 Light"/>
-          <w:sz w:val="32"/>
-          <w:szCs w:val="32"/>
-        </w:rPr>
-      </w:pPr>
-    </w:p>
-    <w:p>
-      <w:pPr>
-        <w:rPr>
-          <w:rFonts w:ascii="나눔바른고딕 Light" w:eastAsia="나눔바른고딕 Light" w:hAnsi="나눔바른고딕 Light"/>
           <w:b/>
           <w:sz w:val="40"/>
           <w:szCs w:val="40"/>
@@ -7672,59 +8323,50 @@
           <w:sz w:val="40"/>
           <w:szCs w:val="40"/>
         </w:rPr>
+        <w:t>어려웠던 점</w:t>
+      </w:r>
+    </w:p>
+    <w:p>
+      <w:pPr>
+        <w:ind w:left="800" w:firstLine="4"/>
+        <w:rPr>
+          <w:rFonts w:ascii="나눔바른고딕 Light" w:eastAsia="나눔바른고딕 Light" w:hAnsi="나눔바른고딕 Light" w:hint="eastAsia"/>
+          <w:sz w:val="32"/>
+          <w:szCs w:val="32"/>
+        </w:rPr>
+      </w:pPr>
+      <w:r>
+        <w:rPr>
+          <w:rFonts w:ascii="나눔바른고딕 Light" w:eastAsia="나눔바른고딕 Light" w:hAnsi="나눔바른고딕 Light"/>
+          <w:sz w:val="32"/>
+          <w:szCs w:val="32"/>
+        </w:rPr>
+        <w:t xml:space="preserve">1. </w:t>
+      </w:r>
+      <w:r>
+        <w:rPr>
+          <w:rFonts w:ascii="나눔바른고딕 Light" w:eastAsia="나눔바른고딕 Light" w:hAnsi="나눔바른고딕 Light" w:hint="eastAsia"/>
+          <w:sz w:val="32"/>
+          <w:szCs w:val="32"/>
+        </w:rPr>
+        <w:t>특별히 어려운 점은 없었음.</w:t>
+      </w:r>
+    </w:p>
+    <w:p>
+      <w:pPr>
+        <w:rPr>
+          <w:rFonts w:ascii="나눔바른고딕 Light" w:eastAsia="나눔바른고딕 Light" w:hAnsi="나눔바른고딕 Light"/>
+          <w:sz w:val="32"/>
+          <w:szCs w:val="32"/>
+        </w:rPr>
+      </w:pPr>
+      <w:r>
+        <w:rPr>
+          <w:rFonts w:ascii="나눔바른고딕 Light" w:eastAsia="나눔바른고딕 Light" w:hAnsi="나눔바른고딕 Light" w:hint="eastAsia"/>
+          <w:sz w:val="32"/>
+          <w:szCs w:val="32"/>
+        </w:rPr>
         <w:lastRenderedPageBreak/>
-        <w:t>어려웠던 점</w:t>
-      </w:r>
-    </w:p>
-    <w:p>
-      <w:pPr>
-        <w:ind w:left="800" w:firstLine="4"/>
-        <w:rPr>
-          <w:rFonts w:ascii="나눔바른고딕 Light" w:eastAsia="나눔바른고딕 Light" w:hAnsi="나눔바른고딕 Light"/>
-          <w:sz w:val="32"/>
-          <w:szCs w:val="32"/>
-        </w:rPr>
-      </w:pPr>
-      <w:r>
-        <w:rPr>
-          <w:rFonts w:ascii="나눔바른고딕 Light" w:eastAsia="나눔바른고딕 Light" w:hAnsi="나눔바른고딕 Light"/>
-          <w:sz w:val="32"/>
-          <w:szCs w:val="32"/>
-        </w:rPr>
-        <w:t xml:space="preserve">1. </w:t>
-      </w:r>
-      <w:r>
-        <w:rPr>
-          <w:rFonts w:ascii="나눔바른고딕 Light" w:eastAsia="나눔바른고딕 Light" w:hAnsi="나눔바른고딕 Light" w:hint="eastAsia"/>
-          <w:sz w:val="32"/>
-          <w:szCs w:val="32"/>
-        </w:rPr>
-        <w:t>특별히 어려운 점은 없었음.</w:t>
-      </w:r>
-    </w:p>
-    <w:p>
-      <w:pPr>
-        <w:rPr>
-          <w:rFonts w:ascii="나눔바른고딕 Light" w:eastAsia="나눔바른고딕 Light" w:hAnsi="나눔바른고딕 Light"/>
-          <w:sz w:val="32"/>
-          <w:szCs w:val="32"/>
-        </w:rPr>
-      </w:pPr>
-    </w:p>
-    <w:p>
-      <w:pPr>
-        <w:rPr>
-          <w:rFonts w:ascii="나눔바른고딕 Light" w:eastAsia="나눔바른고딕 Light" w:hAnsi="나눔바른고딕 Light"/>
-          <w:sz w:val="32"/>
-          <w:szCs w:val="32"/>
-        </w:rPr>
-      </w:pPr>
-      <w:r>
-        <w:rPr>
-          <w:rFonts w:ascii="나눔바른고딕 Light" w:eastAsia="나눔바른고딕 Light" w:hAnsi="나눔바른고딕 Light" w:hint="eastAsia"/>
-          <w:sz w:val="32"/>
-          <w:szCs w:val="32"/>
-        </w:rPr>
         <w:t>+</w:t>
       </w:r>
       <w:proofErr w:type="spellStart"/>
@@ -7768,7 +8410,7 @@
           <w:noProof/>
         </w:rPr>
         <w:drawing>
-          <wp:inline distT="0" distB="0" distL="0" distR="0" wp14:anchorId="1889EF4E" wp14:editId="7EAE4738">
+          <wp:inline distT="0" distB="0" distL="0" distR="0" wp14:anchorId="1FB508A5" wp14:editId="7F19746F">
             <wp:extent cx="5731510" cy="4319270"/>
             <wp:effectExtent l="0" t="0" r="2540" b="5080"/>
             <wp:docPr id="2" name="그림 2"/>
@@ -7783,7 +8425,7 @@
                     <pic:cNvPicPr/>
                   </pic:nvPicPr>
                   <pic:blipFill>
-                    <a:blip r:embed="rId18"/>
+                    <a:blip r:embed="rId23"/>
                     <a:stretch>
                       <a:fillRect/>
                     </a:stretch>
@@ -7847,6 +8489,7 @@
           <w:sz w:val="72"/>
           <w:szCs w:val="72"/>
         </w:rPr>
+        <w:lastRenderedPageBreak/>
         <w:t xml:space="preserve">회의록 </w:t>
       </w:r>
       <w:r>
@@ -7855,7 +8498,7 @@
           <w:sz w:val="72"/>
           <w:szCs w:val="72"/>
         </w:rPr>
-        <w:t xml:space="preserve">11 </w:t>
+        <w:t xml:space="preserve">10 </w:t>
       </w:r>
       <w:proofErr w:type="spellStart"/>
       <w:r>
@@ -7985,58 +8628,58 @@
           <w:sz w:val="40"/>
           <w:szCs w:val="40"/>
         </w:rPr>
+        <w:t>1</w:t>
+      </w:r>
+      <w:r>
+        <w:rPr>
+          <w:rFonts w:ascii="나눔바른고딕 Light" w:eastAsia="나눔바른고딕 Light" w:hAnsi="나눔바른고딕 Light" w:hint="eastAsia"/>
+          <w:sz w:val="40"/>
+          <w:szCs w:val="40"/>
+        </w:rPr>
+        <w:t xml:space="preserve">일 </w:t>
+      </w:r>
+      <w:r>
+        <w:rPr>
+          <w:rFonts w:ascii="나눔바른고딕 Light" w:eastAsia="나눔바른고딕 Light" w:hAnsi="나눔바른고딕 Light" w:hint="eastAsia"/>
+          <w:sz w:val="40"/>
+          <w:szCs w:val="40"/>
+        </w:rPr>
+        <w:t>금</w:t>
+      </w:r>
+      <w:r>
+        <w:rPr>
+          <w:rFonts w:ascii="나눔바른고딕 Light" w:eastAsia="나눔바른고딕 Light" w:hAnsi="나눔바른고딕 Light" w:hint="eastAsia"/>
+          <w:sz w:val="40"/>
+          <w:szCs w:val="40"/>
+        </w:rPr>
+        <w:t>요일 오</w:t>
+      </w:r>
+      <w:r>
+        <w:rPr>
+          <w:rFonts w:ascii="나눔바른고딕 Light" w:eastAsia="나눔바른고딕 Light" w:hAnsi="나눔바른고딕 Light" w:hint="eastAsia"/>
+          <w:sz w:val="40"/>
+          <w:szCs w:val="40"/>
+        </w:rPr>
+        <w:t>후</w:t>
+      </w:r>
+      <w:r>
+        <w:rPr>
+          <w:rFonts w:ascii="나눔바른고딕 Light" w:eastAsia="나눔바른고딕 Light" w:hAnsi="나눔바른고딕 Light" w:hint="eastAsia"/>
+          <w:sz w:val="40"/>
+          <w:szCs w:val="40"/>
+        </w:rPr>
+        <w:t xml:space="preserve"> </w:t>
+      </w:r>
+      <w:r>
+        <w:rPr>
+          <w:rFonts w:ascii="나눔바른고딕 Light" w:eastAsia="나눔바른고딕 Light" w:hAnsi="나눔바른고딕 Light"/>
+          <w:sz w:val="40"/>
+          <w:szCs w:val="40"/>
+        </w:rPr>
         <w:t>8</w:t>
       </w:r>
       <w:r>
         <w:rPr>
-          <w:rFonts w:ascii="나눔바른고딕 Light" w:eastAsia="나눔바른고딕 Light" w:hAnsi="나눔바른고딕 Light" w:hint="eastAsia"/>
-          <w:sz w:val="40"/>
-          <w:szCs w:val="40"/>
-        </w:rPr>
-        <w:t xml:space="preserve">일 </w:t>
-      </w:r>
-      <w:r>
-        <w:rPr>
-          <w:rFonts w:ascii="나눔바른고딕 Light" w:eastAsia="나눔바른고딕 Light" w:hAnsi="나눔바른고딕 Light" w:hint="eastAsia"/>
-          <w:sz w:val="40"/>
-          <w:szCs w:val="40"/>
-        </w:rPr>
-        <w:t>금</w:t>
-      </w:r>
-      <w:r>
-        <w:rPr>
-          <w:rFonts w:ascii="나눔바른고딕 Light" w:eastAsia="나눔바른고딕 Light" w:hAnsi="나눔바른고딕 Light" w:hint="eastAsia"/>
-          <w:sz w:val="40"/>
-          <w:szCs w:val="40"/>
-        </w:rPr>
-        <w:t>요일 오</w:t>
-      </w:r>
-      <w:r>
-        <w:rPr>
-          <w:rFonts w:ascii="나눔바른고딕 Light" w:eastAsia="나눔바른고딕 Light" w:hAnsi="나눔바른고딕 Light" w:hint="eastAsia"/>
-          <w:sz w:val="40"/>
-          <w:szCs w:val="40"/>
-        </w:rPr>
-        <w:t>후</w:t>
-      </w:r>
-      <w:r>
-        <w:rPr>
-          <w:rFonts w:ascii="나눔바른고딕 Light" w:eastAsia="나눔바른고딕 Light" w:hAnsi="나눔바른고딕 Light" w:hint="eastAsia"/>
-          <w:sz w:val="40"/>
-          <w:szCs w:val="40"/>
-        </w:rPr>
-        <w:t xml:space="preserve"> </w:t>
-      </w:r>
-      <w:r>
-        <w:rPr>
-          <w:rFonts w:ascii="나눔바른고딕 Light" w:eastAsia="나눔바른고딕 Light" w:hAnsi="나눔바른고딕 Light"/>
-          <w:sz w:val="40"/>
-          <w:szCs w:val="40"/>
-        </w:rPr>
-        <w:t>8</w:t>
-      </w:r>
-      <w:r>
-        <w:rPr>
           <w:rFonts w:ascii="나눔바른고딕 Light" w:eastAsia="나눔바른고딕 Light" w:hAnsi="나눔바른고딕 Light"/>
           <w:sz w:val="40"/>
           <w:szCs w:val="40"/>
@@ -8075,24 +8718,18 @@
           <w:sz w:val="40"/>
           <w:szCs w:val="40"/>
         </w:rPr>
-        <w:t xml:space="preserve">공대 9호관 </w:t>
-      </w:r>
-      <w:r>
-        <w:rPr>
-          <w:rFonts w:ascii="나눔바른고딕 Light" w:eastAsia="나눔바른고딕 Light" w:hAnsi="나눔바른고딕 Light"/>
-          <w:sz w:val="40"/>
-          <w:szCs w:val="40"/>
-        </w:rPr>
-        <w:t>408</w:t>
-      </w:r>
-      <w:r>
-        <w:rPr>
-          <w:rFonts w:ascii="나눔바른고딕 Light" w:eastAsia="나눔바른고딕 Light" w:hAnsi="나눔바른고딕 Light" w:hint="eastAsia"/>
-          <w:sz w:val="40"/>
-          <w:szCs w:val="40"/>
-        </w:rPr>
-        <w:t>호</w:t>
-      </w:r>
+        <w:t xml:space="preserve">카카오톡 단체 </w:t>
+      </w:r>
+      <w:proofErr w:type="spellStart"/>
+      <w:r>
+        <w:rPr>
+          <w:rFonts w:ascii="나눔바른고딕 Light" w:eastAsia="나눔바른고딕 Light" w:hAnsi="나눔바른고딕 Light" w:hint="eastAsia"/>
+          <w:sz w:val="40"/>
+          <w:szCs w:val="40"/>
+        </w:rPr>
+        <w:t>채팅방</w:t>
+      </w:r>
+      <w:proofErr w:type="spellEnd"/>
     </w:p>
     <w:p>
       <w:pPr>
@@ -8175,6 +8812,33 @@
       <w:pPr>
         <w:rPr>
           <w:rFonts w:ascii="나눔바른고딕 Light" w:eastAsia="나눔바른고딕 Light" w:hAnsi="나눔바른고딕 Light"/>
+          <w:sz w:val="32"/>
+          <w:szCs w:val="32"/>
+        </w:rPr>
+      </w:pPr>
+    </w:p>
+    <w:p>
+      <w:pPr>
+        <w:rPr>
+          <w:rFonts w:ascii="나눔바른고딕 Light" w:eastAsia="나눔바른고딕 Light" w:hAnsi="나눔바른고딕 Light"/>
+          <w:sz w:val="32"/>
+          <w:szCs w:val="32"/>
+        </w:rPr>
+      </w:pPr>
+    </w:p>
+    <w:p>
+      <w:pPr>
+        <w:rPr>
+          <w:rFonts w:ascii="나눔바른고딕 Light" w:eastAsia="나눔바른고딕 Light" w:hAnsi="나눔바른고딕 Light"/>
+          <w:sz w:val="32"/>
+          <w:szCs w:val="32"/>
+        </w:rPr>
+      </w:pPr>
+    </w:p>
+    <w:p>
+      <w:pPr>
+        <w:rPr>
+          <w:rFonts w:ascii="나눔바른고딕 Light" w:eastAsia="나눔바른고딕 Light" w:hAnsi="나눔바른고딕 Light"/>
           <w:b/>
           <w:sz w:val="40"/>
           <w:szCs w:val="40"/>
@@ -8187,6 +8851,7 @@
           <w:sz w:val="40"/>
           <w:szCs w:val="40"/>
         </w:rPr>
+        <w:lastRenderedPageBreak/>
         <w:t xml:space="preserve">회의 내용 </w:t>
       </w:r>
       <w:r>
@@ -8252,34 +8917,7 @@
           <w:sz w:val="32"/>
           <w:szCs w:val="32"/>
         </w:rPr>
-        <w:lastRenderedPageBreak/>
-        <w:t>A</w:t>
-      </w:r>
-      <w:r>
-        <w:rPr>
-          <w:rFonts w:ascii="나눔바른고딕 Light" w:eastAsia="나눔바른고딕 Light" w:hAnsi="나눔바른고딕 Light"/>
-          <w:sz w:val="32"/>
-          <w:szCs w:val="32"/>
-        </w:rPr>
-        <w:t xml:space="preserve">PI </w:t>
-      </w:r>
-      <w:proofErr w:type="spellStart"/>
-      <w:r>
-        <w:rPr>
-          <w:rFonts w:ascii="나눔바른고딕 Light" w:eastAsia="나눔바른고딕 Light" w:hAnsi="나눔바른고딕 Light" w:hint="eastAsia"/>
-          <w:sz w:val="32"/>
-          <w:szCs w:val="32"/>
-        </w:rPr>
-        <w:t>키값</w:t>
-      </w:r>
-      <w:proofErr w:type="spellEnd"/>
-      <w:r>
-        <w:rPr>
-          <w:rFonts w:ascii="나눔바른고딕 Light" w:eastAsia="나눔바른고딕 Light" w:hAnsi="나눔바른고딕 Light" w:hint="eastAsia"/>
-          <w:sz w:val="32"/>
-          <w:szCs w:val="32"/>
-        </w:rPr>
-        <w:t xml:space="preserve"> 관련 오류 수정,</w:t>
+        <w:t>디자인 컨셉 일부</w:t>
       </w:r>
       <w:r>
         <w:rPr>
@@ -8295,23 +8933,7 @@
           <w:sz w:val="32"/>
           <w:szCs w:val="32"/>
         </w:rPr>
-        <w:t>디자인 컨셉 확정 및 적용,</w:t>
-      </w:r>
-      <w:r>
-        <w:rPr>
-          <w:rFonts w:ascii="나눔바른고딕 Light" w:eastAsia="나눔바른고딕 Light" w:hAnsi="나눔바른고딕 Light"/>
-          <w:sz w:val="32"/>
-          <w:szCs w:val="32"/>
-        </w:rPr>
-        <w:t xml:space="preserve"> </w:t>
-      </w:r>
-      <w:r>
-        <w:rPr>
-          <w:rFonts w:ascii="나눔바른고딕 Light" w:eastAsia="나눔바른고딕 Light" w:hAnsi="나눔바른고딕 Light" w:hint="eastAsia"/>
-          <w:sz w:val="32"/>
-          <w:szCs w:val="32"/>
-        </w:rPr>
-        <w:t>방 리스트</w:t>
+        <w:t>변경</w:t>
       </w:r>
       <w:r>
         <w:rPr>
@@ -8327,73 +8949,33 @@
           <w:sz w:val="32"/>
           <w:szCs w:val="32"/>
         </w:rPr>
-        <w:t>검색</w:t>
-      </w:r>
-      <w:r>
-        <w:rPr>
-          <w:rFonts w:ascii="나눔바른고딕 Light" w:eastAsia="나눔바른고딕 Light" w:hAnsi="나눔바른고딕 Light"/>
-          <w:sz w:val="32"/>
-          <w:szCs w:val="32"/>
-        </w:rPr>
-        <w:t xml:space="preserve">, </w:t>
-      </w:r>
-      <w:r>
-        <w:rPr>
-          <w:rFonts w:ascii="나눔바른고딕 Light" w:eastAsia="나눔바른고딕 Light" w:hAnsi="나눔바른고딕 Light" w:hint="eastAsia"/>
-          <w:sz w:val="32"/>
-          <w:szCs w:val="32"/>
-        </w:rPr>
-        <w:t xml:space="preserve">평가 관련 </w:t>
-      </w:r>
-      <w:r>
-        <w:rPr>
-          <w:rFonts w:ascii="나눔바른고딕 Light" w:eastAsia="나눔바른고딕 Light" w:hAnsi="나눔바른고딕 Light"/>
-          <w:sz w:val="32"/>
-          <w:szCs w:val="32"/>
-        </w:rPr>
-        <w:t xml:space="preserve">UI </w:t>
-      </w:r>
-      <w:r>
-        <w:rPr>
-          <w:rFonts w:ascii="나눔바른고딕 Light" w:eastAsia="나눔바른고딕 Light" w:hAnsi="나눔바른고딕 Light" w:hint="eastAsia"/>
-          <w:sz w:val="32"/>
-          <w:szCs w:val="32"/>
-        </w:rPr>
-        <w:t>구현</w:t>
-      </w:r>
-    </w:p>
-    <w:p>
-      <w:pPr>
-        <w:ind w:firstLine="800"/>
-        <w:rPr>
-          <w:rFonts w:ascii="나눔바른고딕 Light" w:eastAsia="나눔바른고딕 Light" w:hAnsi="나눔바른고딕 Light"/>
-          <w:sz w:val="32"/>
-          <w:szCs w:val="32"/>
-        </w:rPr>
-      </w:pPr>
-      <w:r>
-        <w:rPr>
-          <w:rFonts w:ascii="나눔바른고딕 Light" w:eastAsia="나눔바른고딕 Light" w:hAnsi="나눔바른고딕 Light" w:hint="eastAsia"/>
-          <w:sz w:val="32"/>
-          <w:szCs w:val="32"/>
-        </w:rPr>
-        <w:t>2</w:t>
-      </w:r>
-      <w:r>
-        <w:rPr>
-          <w:rFonts w:ascii="나눔바른고딕 Light" w:eastAsia="나눔바른고딕 Light" w:hAnsi="나눔바른고딕 Light"/>
-          <w:sz w:val="32"/>
-          <w:szCs w:val="32"/>
-        </w:rPr>
-        <w:t xml:space="preserve">. Final document </w:t>
-      </w:r>
-      <w:r>
-        <w:rPr>
-          <w:rFonts w:ascii="나눔바른고딕 Light" w:eastAsia="나눔바른고딕 Light" w:hAnsi="나눔바른고딕 Light" w:hint="eastAsia"/>
-          <w:sz w:val="32"/>
-          <w:szCs w:val="32"/>
-        </w:rPr>
-        <w:t>작성</w:t>
+        <w:t>회원가입 및 로그인 기능 완료</w:t>
+      </w:r>
+    </w:p>
+    <w:p>
+      <w:pPr>
+        <w:ind w:left="800"/>
+        <w:rPr>
+          <w:rFonts w:ascii="나눔바른고딕 Light" w:eastAsia="나눔바른고딕 Light" w:hAnsi="나눔바른고딕 Light"/>
+          <w:sz w:val="32"/>
+          <w:szCs w:val="32"/>
+        </w:rPr>
+      </w:pPr>
+      <w:r>
+        <w:rPr>
+          <w:rFonts w:ascii="나눔바른고딕 Light" w:eastAsia="나눔바른고딕 Light" w:hAnsi="나눔바른고딕 Light"/>
+          <w:sz w:val="32"/>
+          <w:szCs w:val="32"/>
+        </w:rPr>
+        <w:t xml:space="preserve">2. </w:t>
+      </w:r>
+      <w:r>
+        <w:rPr>
+          <w:rFonts w:ascii="나눔바른고딕 Light" w:eastAsia="나눔바른고딕 Light" w:hAnsi="나눔바른고딕 Light" w:hint="eastAsia"/>
+          <w:sz w:val="32"/>
+          <w:szCs w:val="32"/>
+        </w:rPr>
+        <w:t>코드 리뷰</w:t>
       </w:r>
     </w:p>
     <w:p>
@@ -8416,7 +8998,25 @@
           <w:sz w:val="32"/>
           <w:szCs w:val="32"/>
         </w:rPr>
-        <w:t>1</w:t>
+        <w:t>지금까지 개발한 전체 코드를 각자 리뷰함</w:t>
+      </w:r>
+    </w:p>
+    <w:p>
+      <w:pPr>
+        <w:ind w:left="800"/>
+        <w:rPr>
+          <w:rFonts w:ascii="나눔바른고딕 Light" w:eastAsia="나눔바른고딕 Light" w:hAnsi="나눔바른고딕 Light"/>
+          <w:sz w:val="32"/>
+          <w:szCs w:val="32"/>
+        </w:rPr>
+      </w:pPr>
+      <w:r>
+        <w:rPr>
+          <w:rFonts w:ascii="나눔바른고딕 Light" w:eastAsia="나눔바른고딕 Light" w:hAnsi="나눔바른고딕 Light" w:hint="eastAsia"/>
+          <w:sz w:val="32"/>
+          <w:szCs w:val="32"/>
+        </w:rPr>
+        <w:t>3</w:t>
       </w:r>
       <w:r>
         <w:rPr>
@@ -8432,39 +9032,7 @@
           <w:sz w:val="32"/>
           <w:szCs w:val="32"/>
         </w:rPr>
-        <w:t>요구사항 반영 분석,</w:t>
-      </w:r>
-      <w:r>
-        <w:rPr>
-          <w:rFonts w:ascii="나눔바른고딕 Light" w:eastAsia="나눔바른고딕 Light" w:hAnsi="나눔바른고딕 Light"/>
-          <w:sz w:val="32"/>
-          <w:szCs w:val="32"/>
-        </w:rPr>
-        <w:t xml:space="preserve"> 2. Risk </w:t>
-      </w:r>
-      <w:r>
-        <w:rPr>
-          <w:rFonts w:ascii="나눔바른고딕 Light" w:eastAsia="나눔바른고딕 Light" w:hAnsi="나눔바른고딕 Light" w:hint="eastAsia"/>
-          <w:sz w:val="32"/>
-          <w:szCs w:val="32"/>
-        </w:rPr>
-        <w:t>분석,</w:t>
-      </w:r>
-      <w:r>
-        <w:rPr>
-          <w:rFonts w:ascii="나눔바른고딕 Light" w:eastAsia="나눔바른고딕 Light" w:hAnsi="나눔바른고딕 Light"/>
-          <w:sz w:val="32"/>
-          <w:szCs w:val="32"/>
-        </w:rPr>
-        <w:t xml:space="preserve"> 4. </w:t>
-      </w:r>
-      <w:r>
-        <w:rPr>
-          <w:rFonts w:ascii="나눔바른고딕 Light" w:eastAsia="나눔바른고딕 Light" w:hAnsi="나눔바른고딕 Light" w:hint="eastAsia"/>
-          <w:sz w:val="32"/>
-          <w:szCs w:val="32"/>
-        </w:rPr>
-        <w:t>기술적으로 어려웠던 부분 작성</w:t>
+        <w:t>개발 계획 조율</w:t>
       </w:r>
     </w:p>
     <w:p>
@@ -8487,7 +9055,7 @@
           <w:sz w:val="32"/>
           <w:szCs w:val="32"/>
         </w:rPr>
-        <w:t>작성하지 못한 부분은 부분적 구현 완료에 따라 점차적으로 작성하기로 함.</w:t>
+        <w:t>다음 회의까지 남은 개발 부분을 완료</w:t>
       </w:r>
     </w:p>
     <w:p>
@@ -8563,7 +9131,7 @@
     <w:p>
       <w:pPr>
         <w:rPr>
-          <w:rFonts w:ascii="나눔바른고딕 Light" w:eastAsia="나눔바른고딕 Light" w:hAnsi="나눔바른고딕 Light"/>
+          <w:rFonts w:ascii="나눔바른고딕 Light" w:eastAsia="나눔바른고딕 Light" w:hAnsi="나눔바른고딕 Light" w:hint="eastAsia"/>
           <w:sz w:val="32"/>
           <w:szCs w:val="32"/>
         </w:rPr>
@@ -8583,6 +9151,842 @@
           <w:sz w:val="32"/>
           <w:szCs w:val="32"/>
         </w:rPr>
+        <w:t>작성</w:t>
+      </w:r>
+    </w:p>
+    <w:p>
+      <w:pPr>
+        <w:rPr>
+          <w:rFonts w:ascii="나눔바른고딕 Light" w:eastAsia="나눔바른고딕 Light" w:hAnsi="나눔바른고딕 Light"/>
+          <w:b/>
+          <w:sz w:val="40"/>
+          <w:szCs w:val="40"/>
+        </w:rPr>
+      </w:pPr>
+      <w:r>
+        <w:rPr>
+          <w:rFonts w:ascii="나눔바른고딕 Light" w:eastAsia="나눔바른고딕 Light" w:hAnsi="나눔바른고딕 Light" w:hint="eastAsia"/>
+          <w:b/>
+          <w:sz w:val="40"/>
+          <w:szCs w:val="40"/>
+        </w:rPr>
+        <w:t>어려웠던 점</w:t>
+      </w:r>
+    </w:p>
+    <w:p>
+      <w:pPr>
+        <w:ind w:left="800" w:firstLine="4"/>
+        <w:rPr>
+          <w:rFonts w:ascii="나눔바른고딕 Light" w:eastAsia="나눔바른고딕 Light" w:hAnsi="나눔바른고딕 Light" w:hint="eastAsia"/>
+          <w:sz w:val="32"/>
+          <w:szCs w:val="32"/>
+        </w:rPr>
+      </w:pPr>
+      <w:r>
+        <w:rPr>
+          <w:rFonts w:ascii="나눔바른고딕 Light" w:eastAsia="나눔바른고딕 Light" w:hAnsi="나눔바른고딕 Light"/>
+          <w:sz w:val="32"/>
+          <w:szCs w:val="32"/>
+        </w:rPr>
+        <w:t xml:space="preserve">1. </w:t>
+      </w:r>
+      <w:r>
+        <w:rPr>
+          <w:rFonts w:ascii="나눔바른고딕 Light" w:eastAsia="나눔바른고딕 Light" w:hAnsi="나눔바른고딕 Light" w:hint="eastAsia"/>
+          <w:sz w:val="32"/>
+          <w:szCs w:val="32"/>
+        </w:rPr>
+        <w:t>특별히 어려운 점은 없었음.</w:t>
+      </w:r>
+    </w:p>
+    <w:p>
+      <w:pPr>
+        <w:rPr>
+          <w:rFonts w:ascii="나눔바른고딕 Light" w:eastAsia="나눔바른고딕 Light" w:hAnsi="나눔바른고딕 Light"/>
+          <w:sz w:val="32"/>
+          <w:szCs w:val="32"/>
+        </w:rPr>
+      </w:pPr>
+    </w:p>
+    <w:p>
+      <w:pPr>
+        <w:rPr>
+          <w:rFonts w:ascii="나눔바른고딕 Light" w:eastAsia="나눔바른고딕 Light" w:hAnsi="나눔바른고딕 Light" w:hint="eastAsia"/>
+          <w:sz w:val="32"/>
+          <w:szCs w:val="32"/>
+        </w:rPr>
+      </w:pPr>
+    </w:p>
+    <w:p>
+      <w:pPr>
+        <w:jc w:val="center"/>
+        <w:rPr>
+          <w:rFonts w:ascii="나눔바른고딕" w:eastAsia="나눔바른고딕" w:hAnsi="나눔바른고딕"/>
+          <w:sz w:val="72"/>
+          <w:szCs w:val="72"/>
+        </w:rPr>
+      </w:pPr>
+      <w:r>
+        <w:rPr>
+          <w:rFonts w:ascii="나눔바른고딕" w:eastAsia="나눔바른고딕" w:hAnsi="나눔바른고딕" w:hint="eastAsia"/>
+          <w:sz w:val="72"/>
+          <w:szCs w:val="72"/>
+        </w:rPr>
+        <w:lastRenderedPageBreak/>
+        <w:t xml:space="preserve">회의록 </w:t>
+      </w:r>
+      <w:r>
+        <w:rPr>
+          <w:rFonts w:ascii="나눔바른고딕" w:eastAsia="나눔바른고딕" w:hAnsi="나눔바른고딕"/>
+          <w:sz w:val="72"/>
+          <w:szCs w:val="72"/>
+        </w:rPr>
+        <w:t xml:space="preserve">11 </w:t>
+      </w:r>
+      <w:proofErr w:type="spellStart"/>
+      <w:r>
+        <w:rPr>
+          <w:rFonts w:ascii="나눔바른고딕" w:eastAsia="나눔바른고딕" w:hAnsi="나눔바른고딕" w:hint="eastAsia"/>
+          <w:sz w:val="72"/>
+          <w:szCs w:val="72"/>
+        </w:rPr>
+        <w:t>회차</w:t>
+      </w:r>
+      <w:proofErr w:type="spellEnd"/>
+    </w:p>
+    <w:p>
+      <w:pPr>
+        <w:jc w:val="center"/>
+        <w:rPr>
+          <w:rFonts w:ascii="나눔바른고딕" w:eastAsia="나눔바른고딕" w:hAnsi="나눔바른고딕"/>
+          <w:sz w:val="46"/>
+          <w:szCs w:val="46"/>
+        </w:rPr>
+      </w:pPr>
+      <w:r>
+        <w:rPr>
+          <w:rFonts w:ascii="나눔바른고딕" w:eastAsia="나눔바른고딕" w:hAnsi="나눔바른고딕"/>
+          <w:sz w:val="46"/>
+          <w:szCs w:val="46"/>
+        </w:rPr>
+        <w:t xml:space="preserve">NULL </w:t>
+      </w:r>
+      <w:proofErr w:type="spellStart"/>
+      <w:r>
+        <w:rPr>
+          <w:rFonts w:ascii="나눔바른고딕" w:eastAsia="나눔바른고딕" w:hAnsi="나눔바른고딕" w:hint="eastAsia"/>
+          <w:sz w:val="46"/>
+          <w:szCs w:val="46"/>
+        </w:rPr>
+        <w:t>사로잡겠어</w:t>
+      </w:r>
+      <w:proofErr w:type="spellEnd"/>
+      <w:r>
+        <w:rPr>
+          <w:rFonts w:ascii="나눔바른고딕" w:eastAsia="나눔바른고딕" w:hAnsi="나눔바른고딕" w:hint="eastAsia"/>
+          <w:sz w:val="46"/>
+          <w:szCs w:val="46"/>
+        </w:rPr>
+        <w:t xml:space="preserve"> </w:t>
+      </w:r>
+      <w:proofErr w:type="spellStart"/>
+      <w:r>
+        <w:rPr>
+          <w:rFonts w:ascii="나눔바른고딕" w:eastAsia="나눔바른고딕" w:hAnsi="나눔바른고딕" w:hint="eastAsia"/>
+          <w:sz w:val="46"/>
+          <w:szCs w:val="46"/>
+        </w:rPr>
+        <w:t>리턴즈</w:t>
+      </w:r>
+      <w:proofErr w:type="spellEnd"/>
+    </w:p>
+    <w:p/>
+    <w:p/>
+    <w:p/>
+    <w:p/>
+    <w:p/>
+    <w:p/>
+    <w:p>
+      <w:pPr>
+        <w:jc w:val="center"/>
+        <w:rPr>
+          <w:rFonts w:ascii="나눔바른고딕 Light" w:eastAsia="나눔바른고딕 Light" w:hAnsi="나눔바른고딕 Light"/>
+          <w:sz w:val="40"/>
+          <w:szCs w:val="40"/>
+        </w:rPr>
+      </w:pPr>
+    </w:p>
+    <w:p>
+      <w:pPr>
+        <w:jc w:val="center"/>
+        <w:rPr>
+          <w:rFonts w:ascii="나눔바른고딕 Light" w:eastAsia="나눔바른고딕 Light" w:hAnsi="나눔바른고딕 Light"/>
+          <w:sz w:val="40"/>
+          <w:szCs w:val="40"/>
+        </w:rPr>
+      </w:pPr>
+      <w:r>
+        <w:rPr>
+          <w:rFonts w:ascii="나눔바른고딕 Light" w:eastAsia="나눔바른고딕 Light" w:hAnsi="나눔바른고딕 Light" w:hint="eastAsia"/>
+          <w:sz w:val="40"/>
+          <w:szCs w:val="40"/>
+        </w:rPr>
+        <w:t>일시</w:t>
+      </w:r>
+      <w:r>
+        <w:rPr>
+          <w:rFonts w:ascii="나눔바른고딕 Light" w:eastAsia="나눔바른고딕 Light" w:hAnsi="나눔바른고딕 Light"/>
+          <w:sz w:val="40"/>
+          <w:szCs w:val="40"/>
+        </w:rPr>
+        <w:t>: 2018</w:t>
+      </w:r>
+      <w:r>
+        <w:rPr>
+          <w:rFonts w:ascii="나눔바른고딕 Light" w:eastAsia="나눔바른고딕 Light" w:hAnsi="나눔바른고딕 Light" w:hint="eastAsia"/>
+          <w:sz w:val="40"/>
+          <w:szCs w:val="40"/>
+        </w:rPr>
+        <w:t>년</w:t>
+      </w:r>
+      <w:r>
+        <w:rPr>
+          <w:rFonts w:ascii="나눔바른고딕 Light" w:eastAsia="나눔바른고딕 Light" w:hAnsi="나눔바른고딕 Light"/>
+          <w:sz w:val="40"/>
+          <w:szCs w:val="40"/>
+        </w:rPr>
+        <w:t xml:space="preserve"> 6</w:t>
+      </w:r>
+      <w:r>
+        <w:rPr>
+          <w:rFonts w:ascii="나눔바른고딕 Light" w:eastAsia="나눔바른고딕 Light" w:hAnsi="나눔바른고딕 Light" w:hint="eastAsia"/>
+          <w:sz w:val="40"/>
+          <w:szCs w:val="40"/>
+        </w:rPr>
+        <w:t xml:space="preserve">월 </w:t>
+      </w:r>
+      <w:r>
+        <w:rPr>
+          <w:rFonts w:ascii="나눔바른고딕 Light" w:eastAsia="나눔바른고딕 Light" w:hAnsi="나눔바른고딕 Light"/>
+          <w:sz w:val="40"/>
+          <w:szCs w:val="40"/>
+        </w:rPr>
+        <w:t>8</w:t>
+      </w:r>
+      <w:r>
+        <w:rPr>
+          <w:rFonts w:ascii="나눔바른고딕 Light" w:eastAsia="나눔바른고딕 Light" w:hAnsi="나눔바른고딕 Light" w:hint="eastAsia"/>
+          <w:sz w:val="40"/>
+          <w:szCs w:val="40"/>
+        </w:rPr>
+        <w:t xml:space="preserve">일 </w:t>
+      </w:r>
+      <w:r>
+        <w:rPr>
+          <w:rFonts w:ascii="나눔바른고딕 Light" w:eastAsia="나눔바른고딕 Light" w:hAnsi="나눔바른고딕 Light" w:hint="eastAsia"/>
+          <w:sz w:val="40"/>
+          <w:szCs w:val="40"/>
+        </w:rPr>
+        <w:t>금</w:t>
+      </w:r>
+      <w:r>
+        <w:rPr>
+          <w:rFonts w:ascii="나눔바른고딕 Light" w:eastAsia="나눔바른고딕 Light" w:hAnsi="나눔바른고딕 Light" w:hint="eastAsia"/>
+          <w:sz w:val="40"/>
+          <w:szCs w:val="40"/>
+        </w:rPr>
+        <w:t>요일 오</w:t>
+      </w:r>
+      <w:r>
+        <w:rPr>
+          <w:rFonts w:ascii="나눔바른고딕 Light" w:eastAsia="나눔바른고딕 Light" w:hAnsi="나눔바른고딕 Light" w:hint="eastAsia"/>
+          <w:sz w:val="40"/>
+          <w:szCs w:val="40"/>
+        </w:rPr>
+        <w:t>후</w:t>
+      </w:r>
+      <w:r>
+        <w:rPr>
+          <w:rFonts w:ascii="나눔바른고딕 Light" w:eastAsia="나눔바른고딕 Light" w:hAnsi="나눔바른고딕 Light" w:hint="eastAsia"/>
+          <w:sz w:val="40"/>
+          <w:szCs w:val="40"/>
+        </w:rPr>
+        <w:t xml:space="preserve"> </w:t>
+      </w:r>
+      <w:r>
+        <w:rPr>
+          <w:rFonts w:ascii="나눔바른고딕 Light" w:eastAsia="나눔바른고딕 Light" w:hAnsi="나눔바른고딕 Light"/>
+          <w:sz w:val="40"/>
+          <w:szCs w:val="40"/>
+        </w:rPr>
+        <w:t>8</w:t>
+      </w:r>
+      <w:r>
+        <w:rPr>
+          <w:rFonts w:ascii="나눔바른고딕 Light" w:eastAsia="나눔바른고딕 Light" w:hAnsi="나눔바른고딕 Light"/>
+          <w:sz w:val="40"/>
+          <w:szCs w:val="40"/>
+        </w:rPr>
+        <w:t>:00</w:t>
+      </w:r>
+    </w:p>
+    <w:p>
+      <w:pPr>
+        <w:jc w:val="center"/>
+        <w:rPr>
+          <w:rFonts w:ascii="나눔바른고딕 Light" w:eastAsia="나눔바른고딕 Light" w:hAnsi="나눔바른고딕 Light"/>
+          <w:sz w:val="40"/>
+          <w:szCs w:val="40"/>
+        </w:rPr>
+      </w:pPr>
+      <w:r>
+        <w:rPr>
+          <w:rFonts w:ascii="나눔바른고딕 Light" w:eastAsia="나눔바른고딕 Light" w:hAnsi="나눔바른고딕 Light" w:hint="eastAsia"/>
+          <w:sz w:val="40"/>
+          <w:szCs w:val="40"/>
+        </w:rPr>
+        <w:t>장소</w:t>
+      </w:r>
+      <w:r>
+        <w:rPr>
+          <w:rFonts w:ascii="나눔바른고딕 Light" w:eastAsia="나눔바른고딕 Light" w:hAnsi="나눔바른고딕 Light"/>
+          <w:sz w:val="40"/>
+          <w:szCs w:val="40"/>
+        </w:rPr>
+        <w:t xml:space="preserve">: </w:t>
+      </w:r>
+      <w:r>
+        <w:rPr>
+          <w:rFonts w:ascii="나눔바른고딕 Light" w:eastAsia="나눔바른고딕 Light" w:hAnsi="나눔바른고딕 Light" w:hint="eastAsia"/>
+          <w:sz w:val="40"/>
+          <w:szCs w:val="40"/>
+        </w:rPr>
+        <w:t xml:space="preserve">공대 9호관 </w:t>
+      </w:r>
+      <w:r>
+        <w:rPr>
+          <w:rFonts w:ascii="나눔바른고딕 Light" w:eastAsia="나눔바른고딕 Light" w:hAnsi="나눔바른고딕 Light"/>
+          <w:sz w:val="40"/>
+          <w:szCs w:val="40"/>
+        </w:rPr>
+        <w:t>408</w:t>
+      </w:r>
+      <w:r>
+        <w:rPr>
+          <w:rFonts w:ascii="나눔바른고딕 Light" w:eastAsia="나눔바른고딕 Light" w:hAnsi="나눔바른고딕 Light" w:hint="eastAsia"/>
+          <w:sz w:val="40"/>
+          <w:szCs w:val="40"/>
+        </w:rPr>
+        <w:t>호</w:t>
+      </w:r>
+    </w:p>
+    <w:p>
+      <w:pPr>
+        <w:jc w:val="center"/>
+        <w:rPr>
+          <w:rFonts w:ascii="나눔바른고딕 Light" w:eastAsia="나눔바른고딕 Light" w:hAnsi="나눔바른고딕 Light"/>
+          <w:sz w:val="40"/>
+          <w:szCs w:val="40"/>
+        </w:rPr>
+      </w:pPr>
+      <w:r>
+        <w:rPr>
+          <w:rFonts w:ascii="나눔바른고딕 Light" w:eastAsia="나눔바른고딕 Light" w:hAnsi="나눔바른고딕 Light" w:hint="eastAsia"/>
+          <w:sz w:val="40"/>
+          <w:szCs w:val="40"/>
+        </w:rPr>
+        <w:t>참석</w:t>
+      </w:r>
+      <w:r>
+        <w:rPr>
+          <w:rFonts w:ascii="나눔바른고딕 Light" w:eastAsia="나눔바른고딕 Light" w:hAnsi="나눔바른고딕 Light"/>
+          <w:sz w:val="40"/>
+          <w:szCs w:val="40"/>
+        </w:rPr>
+        <w:t xml:space="preserve">: </w:t>
+      </w:r>
+      <w:r>
+        <w:rPr>
+          <w:rFonts w:ascii="나눔바른고딕 Light" w:eastAsia="나눔바른고딕 Light" w:hAnsi="나눔바른고딕 Light" w:hint="eastAsia"/>
+          <w:sz w:val="40"/>
+          <w:szCs w:val="40"/>
+        </w:rPr>
+        <w:t xml:space="preserve">총 </w:t>
+      </w:r>
+      <w:r>
+        <w:rPr>
+          <w:rFonts w:ascii="나눔바른고딕 Light" w:eastAsia="나눔바른고딕 Light" w:hAnsi="나눔바른고딕 Light"/>
+          <w:sz w:val="40"/>
+          <w:szCs w:val="40"/>
+        </w:rPr>
+        <w:t>5</w:t>
+      </w:r>
+      <w:r>
+        <w:rPr>
+          <w:rFonts w:ascii="나눔바른고딕 Light" w:eastAsia="나눔바른고딕 Light" w:hAnsi="나눔바른고딕 Light" w:hint="eastAsia"/>
+          <w:sz w:val="40"/>
+          <w:szCs w:val="40"/>
+        </w:rPr>
+        <w:t>명</w:t>
+      </w:r>
+    </w:p>
+    <w:p>
+      <w:pPr>
+        <w:rPr>
+          <w:rFonts w:ascii="나눔바른고딕 Light" w:eastAsia="나눔바른고딕 Light" w:hAnsi="나눔바른고딕 Light"/>
+          <w:sz w:val="32"/>
+          <w:szCs w:val="32"/>
+        </w:rPr>
+      </w:pPr>
+    </w:p>
+    <w:p>
+      <w:pPr>
+        <w:rPr>
+          <w:rFonts w:ascii="나눔바른고딕 Light" w:eastAsia="나눔바른고딕 Light" w:hAnsi="나눔바른고딕 Light"/>
+          <w:sz w:val="32"/>
+          <w:szCs w:val="32"/>
+        </w:rPr>
+      </w:pPr>
+    </w:p>
+    <w:p>
+      <w:pPr>
+        <w:rPr>
+          <w:rFonts w:ascii="나눔바른고딕 Light" w:eastAsia="나눔바른고딕 Light" w:hAnsi="나눔바른고딕 Light"/>
+          <w:sz w:val="32"/>
+          <w:szCs w:val="32"/>
+        </w:rPr>
+      </w:pPr>
+    </w:p>
+    <w:p>
+      <w:pPr>
+        <w:rPr>
+          <w:rFonts w:ascii="나눔바른고딕 Light" w:eastAsia="나눔바른고딕 Light" w:hAnsi="나눔바른고딕 Light"/>
+          <w:sz w:val="32"/>
+          <w:szCs w:val="32"/>
+        </w:rPr>
+      </w:pPr>
+    </w:p>
+    <w:p>
+      <w:pPr>
+        <w:rPr>
+          <w:rFonts w:ascii="나눔바른고딕 Light" w:eastAsia="나눔바른고딕 Light" w:hAnsi="나눔바른고딕 Light" w:hint="eastAsia"/>
+          <w:sz w:val="32"/>
+          <w:szCs w:val="32"/>
+        </w:rPr>
+      </w:pPr>
+    </w:p>
+    <w:p>
+      <w:pPr>
+        <w:rPr>
+          <w:rFonts w:ascii="나눔바른고딕 Light" w:eastAsia="나눔바른고딕 Light" w:hAnsi="나눔바른고딕 Light"/>
+          <w:b/>
+          <w:sz w:val="40"/>
+          <w:szCs w:val="40"/>
+        </w:rPr>
+      </w:pPr>
+      <w:r>
+        <w:rPr>
+          <w:rFonts w:ascii="나눔바른고딕 Light" w:eastAsia="나눔바른고딕 Light" w:hAnsi="나눔바른고딕 Light" w:hint="eastAsia"/>
+          <w:b/>
+          <w:sz w:val="40"/>
+          <w:szCs w:val="40"/>
+        </w:rPr>
+        <w:lastRenderedPageBreak/>
+        <w:t xml:space="preserve">회의 내용 </w:t>
+      </w:r>
+      <w:r>
+        <w:rPr>
+          <w:rFonts w:ascii="나눔바른고딕 Light" w:eastAsia="나눔바른고딕 Light" w:hAnsi="나눔바른고딕 Light"/>
+          <w:b/>
+          <w:sz w:val="40"/>
+          <w:szCs w:val="40"/>
+        </w:rPr>
+        <w:t>(done-list)</w:t>
+      </w:r>
+    </w:p>
+    <w:p>
+      <w:pPr>
+        <w:rPr>
+          <w:rFonts w:ascii="나눔바른고딕 Light" w:eastAsia="나눔바른고딕 Light" w:hAnsi="나눔바른고딕 Light"/>
+          <w:sz w:val="36"/>
+          <w:szCs w:val="32"/>
+        </w:rPr>
+      </w:pPr>
+      <w:r>
+        <w:rPr>
+          <w:rFonts w:ascii="나눔바른고딕 Light" w:eastAsia="나눔바른고딕 Light" w:hAnsi="나눔바른고딕 Light"/>
+          <w:sz w:val="32"/>
+          <w:szCs w:val="32"/>
+        </w:rPr>
+        <w:tab/>
+      </w:r>
+      <w:r>
+        <w:rPr>
+          <w:rFonts w:ascii="나눔바른고딕 Light" w:eastAsia="나눔바른고딕 Light" w:hAnsi="나눔바른고딕 Light"/>
+          <w:sz w:val="36"/>
+          <w:szCs w:val="32"/>
+        </w:rPr>
+        <w:t xml:space="preserve">1. </w:t>
+      </w:r>
+      <w:r>
+        <w:rPr>
+          <w:rFonts w:ascii="나눔바른고딕 Light" w:eastAsia="나눔바른고딕 Light" w:hAnsi="나눔바른고딕 Light" w:hint="eastAsia"/>
+          <w:sz w:val="36"/>
+          <w:szCs w:val="32"/>
+        </w:rPr>
+        <w:t>개발 진행상황 점검</w:t>
+      </w:r>
+    </w:p>
+    <w:p>
+      <w:pPr>
+        <w:pStyle w:val="a7"/>
+        <w:numPr>
+          <w:ilvl w:val="0"/>
+          <w:numId w:val="1"/>
+        </w:numPr>
+        <w:ind w:leftChars="0"/>
+        <w:rPr>
+          <w:rFonts w:ascii="나눔바른고딕 Light" w:eastAsia="나눔바른고딕 Light" w:hAnsi="나눔바른고딕 Light"/>
+          <w:sz w:val="32"/>
+          <w:szCs w:val="32"/>
+        </w:rPr>
+      </w:pPr>
+      <w:r>
+        <w:rPr>
+          <w:rFonts w:ascii="나눔바른고딕 Light" w:eastAsia="나눔바른고딕 Light" w:hAnsi="나눔바른고딕 Light" w:hint="eastAsia"/>
+          <w:sz w:val="32"/>
+          <w:szCs w:val="32"/>
+        </w:rPr>
+        <w:t>A</w:t>
+      </w:r>
+      <w:r>
+        <w:rPr>
+          <w:rFonts w:ascii="나눔바른고딕 Light" w:eastAsia="나눔바른고딕 Light" w:hAnsi="나눔바른고딕 Light"/>
+          <w:sz w:val="32"/>
+          <w:szCs w:val="32"/>
+        </w:rPr>
+        <w:t xml:space="preserve">PI </w:t>
+      </w:r>
+      <w:proofErr w:type="spellStart"/>
+      <w:r>
+        <w:rPr>
+          <w:rFonts w:ascii="나눔바른고딕 Light" w:eastAsia="나눔바른고딕 Light" w:hAnsi="나눔바른고딕 Light" w:hint="eastAsia"/>
+          <w:sz w:val="32"/>
+          <w:szCs w:val="32"/>
+        </w:rPr>
+        <w:t>키값</w:t>
+      </w:r>
+      <w:proofErr w:type="spellEnd"/>
+      <w:r>
+        <w:rPr>
+          <w:rFonts w:ascii="나눔바른고딕 Light" w:eastAsia="나눔바른고딕 Light" w:hAnsi="나눔바른고딕 Light" w:hint="eastAsia"/>
+          <w:sz w:val="32"/>
+          <w:szCs w:val="32"/>
+        </w:rPr>
+        <w:t xml:space="preserve"> 관련 오류 수정,</w:t>
+      </w:r>
+      <w:r>
+        <w:rPr>
+          <w:rFonts w:ascii="나눔바른고딕 Light" w:eastAsia="나눔바른고딕 Light" w:hAnsi="나눔바른고딕 Light"/>
+          <w:sz w:val="32"/>
+          <w:szCs w:val="32"/>
+        </w:rPr>
+        <w:t xml:space="preserve"> </w:t>
+      </w:r>
+      <w:r>
+        <w:rPr>
+          <w:rFonts w:ascii="나눔바른고딕 Light" w:eastAsia="나눔바른고딕 Light" w:hAnsi="나눔바른고딕 Light" w:hint="eastAsia"/>
+          <w:sz w:val="32"/>
+          <w:szCs w:val="32"/>
+        </w:rPr>
+        <w:t>디자인 컨셉 확정 및 적용,</w:t>
+      </w:r>
+      <w:r>
+        <w:rPr>
+          <w:rFonts w:ascii="나눔바른고딕 Light" w:eastAsia="나눔바른고딕 Light" w:hAnsi="나눔바른고딕 Light"/>
+          <w:sz w:val="32"/>
+          <w:szCs w:val="32"/>
+        </w:rPr>
+        <w:t xml:space="preserve"> </w:t>
+      </w:r>
+      <w:r>
+        <w:rPr>
+          <w:rFonts w:ascii="나눔바른고딕 Light" w:eastAsia="나눔바른고딕 Light" w:hAnsi="나눔바른고딕 Light" w:hint="eastAsia"/>
+          <w:sz w:val="32"/>
+          <w:szCs w:val="32"/>
+        </w:rPr>
+        <w:t>방 리스트</w:t>
+      </w:r>
+      <w:r>
+        <w:rPr>
+          <w:rFonts w:ascii="나눔바른고딕 Light" w:eastAsia="나눔바른고딕 Light" w:hAnsi="나눔바른고딕 Light"/>
+          <w:sz w:val="32"/>
+          <w:szCs w:val="32"/>
+        </w:rPr>
+        <w:t xml:space="preserve">, </w:t>
+      </w:r>
+      <w:r>
+        <w:rPr>
+          <w:rFonts w:ascii="나눔바른고딕 Light" w:eastAsia="나눔바른고딕 Light" w:hAnsi="나눔바른고딕 Light" w:hint="eastAsia"/>
+          <w:sz w:val="32"/>
+          <w:szCs w:val="32"/>
+        </w:rPr>
+        <w:t>검색</w:t>
+      </w:r>
+      <w:r>
+        <w:rPr>
+          <w:rFonts w:ascii="나눔바른고딕 Light" w:eastAsia="나눔바른고딕 Light" w:hAnsi="나눔바른고딕 Light"/>
+          <w:sz w:val="32"/>
+          <w:szCs w:val="32"/>
+        </w:rPr>
+        <w:t xml:space="preserve">, </w:t>
+      </w:r>
+      <w:r>
+        <w:rPr>
+          <w:rFonts w:ascii="나눔바른고딕 Light" w:eastAsia="나눔바른고딕 Light" w:hAnsi="나눔바른고딕 Light" w:hint="eastAsia"/>
+          <w:sz w:val="32"/>
+          <w:szCs w:val="32"/>
+        </w:rPr>
+        <w:t xml:space="preserve">평가 관련 </w:t>
+      </w:r>
+      <w:r>
+        <w:rPr>
+          <w:rFonts w:ascii="나눔바른고딕 Light" w:eastAsia="나눔바른고딕 Light" w:hAnsi="나눔바른고딕 Light"/>
+          <w:sz w:val="32"/>
+          <w:szCs w:val="32"/>
+        </w:rPr>
+        <w:t xml:space="preserve">UI </w:t>
+      </w:r>
+      <w:r>
+        <w:rPr>
+          <w:rFonts w:ascii="나눔바른고딕 Light" w:eastAsia="나눔바른고딕 Light" w:hAnsi="나눔바른고딕 Light" w:hint="eastAsia"/>
+          <w:sz w:val="32"/>
+          <w:szCs w:val="32"/>
+        </w:rPr>
+        <w:t>구현</w:t>
+      </w:r>
+    </w:p>
+    <w:p>
+      <w:pPr>
+        <w:ind w:firstLine="800"/>
+        <w:rPr>
+          <w:rFonts w:ascii="나눔바른고딕 Light" w:eastAsia="나눔바른고딕 Light" w:hAnsi="나눔바른고딕 Light"/>
+          <w:sz w:val="32"/>
+          <w:szCs w:val="32"/>
+        </w:rPr>
+      </w:pPr>
+      <w:r>
+        <w:rPr>
+          <w:rFonts w:ascii="나눔바른고딕 Light" w:eastAsia="나눔바른고딕 Light" w:hAnsi="나눔바른고딕 Light" w:hint="eastAsia"/>
+          <w:sz w:val="32"/>
+          <w:szCs w:val="32"/>
+        </w:rPr>
+        <w:t>2</w:t>
+      </w:r>
+      <w:r>
+        <w:rPr>
+          <w:rFonts w:ascii="나눔바른고딕 Light" w:eastAsia="나눔바른고딕 Light" w:hAnsi="나눔바른고딕 Light"/>
+          <w:sz w:val="32"/>
+          <w:szCs w:val="32"/>
+        </w:rPr>
+        <w:t xml:space="preserve">. Final document </w:t>
+      </w:r>
+      <w:r>
+        <w:rPr>
+          <w:rFonts w:ascii="나눔바른고딕 Light" w:eastAsia="나눔바른고딕 Light" w:hAnsi="나눔바른고딕 Light" w:hint="eastAsia"/>
+          <w:sz w:val="32"/>
+          <w:szCs w:val="32"/>
+        </w:rPr>
+        <w:t>작성</w:t>
+      </w:r>
+    </w:p>
+    <w:p>
+      <w:pPr>
+        <w:pStyle w:val="a7"/>
+        <w:numPr>
+          <w:ilvl w:val="0"/>
+          <w:numId w:val="1"/>
+        </w:numPr>
+        <w:ind w:leftChars="0"/>
+        <w:rPr>
+          <w:rFonts w:ascii="나눔바른고딕 Light" w:eastAsia="나눔바른고딕 Light" w:hAnsi="나눔바른고딕 Light"/>
+          <w:sz w:val="32"/>
+          <w:szCs w:val="32"/>
+        </w:rPr>
+      </w:pPr>
+      <w:r>
+        <w:rPr>
+          <w:rFonts w:ascii="나눔바른고딕 Light" w:eastAsia="나눔바른고딕 Light" w:hAnsi="나눔바른고딕 Light" w:hint="eastAsia"/>
+          <w:sz w:val="32"/>
+          <w:szCs w:val="32"/>
+        </w:rPr>
+        <w:t>1</w:t>
+      </w:r>
+      <w:r>
+        <w:rPr>
+          <w:rFonts w:ascii="나눔바른고딕 Light" w:eastAsia="나눔바른고딕 Light" w:hAnsi="나눔바른고딕 Light"/>
+          <w:sz w:val="32"/>
+          <w:szCs w:val="32"/>
+        </w:rPr>
+        <w:t xml:space="preserve">. </w:t>
+      </w:r>
+      <w:r>
+        <w:rPr>
+          <w:rFonts w:ascii="나눔바른고딕 Light" w:eastAsia="나눔바른고딕 Light" w:hAnsi="나눔바른고딕 Light" w:hint="eastAsia"/>
+          <w:sz w:val="32"/>
+          <w:szCs w:val="32"/>
+        </w:rPr>
+        <w:t>요구사항 반영 분석,</w:t>
+      </w:r>
+      <w:r>
+        <w:rPr>
+          <w:rFonts w:ascii="나눔바른고딕 Light" w:eastAsia="나눔바른고딕 Light" w:hAnsi="나눔바른고딕 Light"/>
+          <w:sz w:val="32"/>
+          <w:szCs w:val="32"/>
+        </w:rPr>
+        <w:t xml:space="preserve"> 2. Risk </w:t>
+      </w:r>
+      <w:r>
+        <w:rPr>
+          <w:rFonts w:ascii="나눔바른고딕 Light" w:eastAsia="나눔바른고딕 Light" w:hAnsi="나눔바른고딕 Light" w:hint="eastAsia"/>
+          <w:sz w:val="32"/>
+          <w:szCs w:val="32"/>
+        </w:rPr>
+        <w:t>분석,</w:t>
+      </w:r>
+      <w:r>
+        <w:rPr>
+          <w:rFonts w:ascii="나눔바른고딕 Light" w:eastAsia="나눔바른고딕 Light" w:hAnsi="나눔바른고딕 Light"/>
+          <w:sz w:val="32"/>
+          <w:szCs w:val="32"/>
+        </w:rPr>
+        <w:t xml:space="preserve"> 4. </w:t>
+      </w:r>
+      <w:r>
+        <w:rPr>
+          <w:rFonts w:ascii="나눔바른고딕 Light" w:eastAsia="나눔바른고딕 Light" w:hAnsi="나눔바른고딕 Light" w:hint="eastAsia"/>
+          <w:sz w:val="32"/>
+          <w:szCs w:val="32"/>
+        </w:rPr>
+        <w:t>기술적으로 어려웠던 부분 작성</w:t>
+      </w:r>
+    </w:p>
+    <w:p>
+      <w:pPr>
+        <w:pStyle w:val="a7"/>
+        <w:numPr>
+          <w:ilvl w:val="0"/>
+          <w:numId w:val="1"/>
+        </w:numPr>
+        <w:ind w:leftChars="0"/>
+        <w:rPr>
+          <w:rFonts w:ascii="나눔바른고딕 Light" w:eastAsia="나눔바른고딕 Light" w:hAnsi="나눔바른고딕 Light"/>
+          <w:sz w:val="32"/>
+          <w:szCs w:val="32"/>
+        </w:rPr>
+      </w:pPr>
+      <w:r>
+        <w:rPr>
+          <w:rFonts w:ascii="나눔바른고딕 Light" w:eastAsia="나눔바른고딕 Light" w:hAnsi="나눔바른고딕 Light" w:hint="eastAsia"/>
+          <w:sz w:val="32"/>
+          <w:szCs w:val="32"/>
+        </w:rPr>
+        <w:t>작성하지 못한 부분은 부분적 구현 완료에 따라 점차적으로 작성하기로 함.</w:t>
+      </w:r>
+    </w:p>
+    <w:p>
+      <w:pPr>
+        <w:rPr>
+          <w:rFonts w:ascii="나눔바른고딕 Light" w:eastAsia="나눔바른고딕 Light" w:hAnsi="나눔바른고딕 Light"/>
+          <w:sz w:val="32"/>
+          <w:szCs w:val="32"/>
+        </w:rPr>
+      </w:pPr>
+    </w:p>
+    <w:p>
+      <w:pPr>
+        <w:rPr>
+          <w:rFonts w:ascii="나눔바른고딕 Light" w:eastAsia="나눔바른고딕 Light" w:hAnsi="나눔바른고딕 Light"/>
+          <w:b/>
+          <w:sz w:val="40"/>
+          <w:szCs w:val="40"/>
+        </w:rPr>
+      </w:pPr>
+      <w:r>
+        <w:rPr>
+          <w:rFonts w:ascii="나눔바른고딕 Light" w:eastAsia="나눔바른고딕 Light" w:hAnsi="나눔바른고딕 Light" w:hint="eastAsia"/>
+          <w:b/>
+          <w:sz w:val="40"/>
+          <w:szCs w:val="40"/>
+        </w:rPr>
+        <w:t>다음 회의 내용</w:t>
+      </w:r>
+      <w:r>
+        <w:rPr>
+          <w:rFonts w:ascii="나눔바른고딕 Light" w:eastAsia="나눔바른고딕 Light" w:hAnsi="나눔바른고딕 Light"/>
+          <w:b/>
+          <w:sz w:val="40"/>
+          <w:szCs w:val="40"/>
+        </w:rPr>
+        <w:t xml:space="preserve"> (to-do-list)</w:t>
+      </w:r>
+    </w:p>
+    <w:p>
+      <w:pPr>
+        <w:rPr>
+          <w:rFonts w:ascii="나눔바른고딕 Light" w:eastAsia="나눔바른고딕 Light" w:hAnsi="나눔바른고딕 Light"/>
+          <w:sz w:val="36"/>
+          <w:szCs w:val="36"/>
+        </w:rPr>
+      </w:pPr>
+      <w:r>
+        <w:rPr>
+          <w:rFonts w:ascii="나눔바른고딕 Light" w:eastAsia="나눔바른고딕 Light" w:hAnsi="나눔바른고딕 Light"/>
+          <w:sz w:val="32"/>
+          <w:szCs w:val="32"/>
+        </w:rPr>
+        <w:tab/>
+      </w:r>
+      <w:r>
+        <w:rPr>
+          <w:rFonts w:ascii="나눔바른고딕 Light" w:eastAsia="나눔바른고딕 Light" w:hAnsi="나눔바른고딕 Light"/>
+          <w:sz w:val="36"/>
+          <w:szCs w:val="36"/>
+        </w:rPr>
+        <w:t xml:space="preserve">1. </w:t>
+      </w:r>
+      <w:r>
+        <w:rPr>
+          <w:rFonts w:ascii="나눔바른고딕 Light" w:eastAsia="나눔바른고딕 Light" w:hAnsi="나눔바른고딕 Light" w:hint="eastAsia"/>
+          <w:sz w:val="36"/>
+          <w:szCs w:val="36"/>
+        </w:rPr>
+        <w:t>개발 진행상황 점검</w:t>
+      </w:r>
+    </w:p>
+    <w:p>
+      <w:pPr>
+        <w:rPr>
+          <w:rFonts w:ascii="나눔바른고딕 Light" w:eastAsia="나눔바른고딕 Light" w:hAnsi="나눔바른고딕 Light"/>
+          <w:sz w:val="32"/>
+          <w:szCs w:val="32"/>
+        </w:rPr>
+      </w:pPr>
+      <w:r>
+        <w:rPr>
+          <w:rFonts w:ascii="나눔바른고딕 Light" w:eastAsia="나눔바른고딕 Light" w:hAnsi="나눔바른고딕 Light"/>
+          <w:sz w:val="32"/>
+          <w:szCs w:val="32"/>
+        </w:rPr>
+        <w:tab/>
+        <w:t xml:space="preserve">2.  Final document </w:t>
+      </w:r>
+      <w:r>
+        <w:rPr>
+          <w:rFonts w:ascii="나눔바른고딕 Light" w:eastAsia="나눔바른고딕 Light" w:hAnsi="나눔바른고딕 Light" w:hint="eastAsia"/>
+          <w:sz w:val="32"/>
+          <w:szCs w:val="32"/>
+        </w:rPr>
         <w:t>작성 완료</w:t>
       </w:r>
     </w:p>
@@ -8643,53 +10047,27 @@
     <w:p>
       <w:pPr>
         <w:rPr>
-          <w:rFonts w:ascii="나눔바른고딕 Light" w:eastAsia="나눔바른고딕 Light" w:hAnsi="나눔바른고딕 Light"/>
-          <w:sz w:val="32"/>
-          <w:szCs w:val="32"/>
-        </w:rPr>
-      </w:pPr>
-    </w:p>
-    <w:p>
-      <w:pPr>
-        <w:rPr>
-          <w:rFonts w:ascii="나눔바른고딕 Light" w:eastAsia="나눔바른고딕 Light" w:hAnsi="나눔바른고딕 Light"/>
-          <w:sz w:val="32"/>
-          <w:szCs w:val="32"/>
-        </w:rPr>
-      </w:pPr>
-    </w:p>
-    <w:p>
-      <w:pPr>
-        <w:rPr>
-          <w:rFonts w:ascii="나눔바른고딕 Light" w:eastAsia="나눔바른고딕 Light" w:hAnsi="나눔바른고딕 Light"/>
-          <w:sz w:val="32"/>
-          <w:szCs w:val="32"/>
-        </w:rPr>
-      </w:pPr>
-    </w:p>
-    <w:p>
-      <w:pPr>
-        <w:rPr>
-          <w:rFonts w:ascii="나눔바른고딕 Light" w:eastAsia="나눔바른고딕 Light" w:hAnsi="나눔바른고딕 Light"/>
-          <w:sz w:val="32"/>
-          <w:szCs w:val="32"/>
-        </w:rPr>
-      </w:pPr>
-    </w:p>
-    <w:p>
-      <w:pPr>
-        <w:rPr>
-          <w:rFonts w:ascii="나눔바른고딕 Light" w:eastAsia="나눔바른고딕 Light" w:hAnsi="나눔바른고딕 Light"/>
-          <w:sz w:val="32"/>
-          <w:szCs w:val="32"/>
-        </w:rPr>
-      </w:pPr>
-      <w:r>
-        <w:rPr>
-          <w:rFonts w:ascii="나눔바른고딕 Light" w:eastAsia="나눔바른고딕 Light" w:hAnsi="나눔바른고딕 Light" w:hint="eastAsia"/>
-          <w:sz w:val="32"/>
-          <w:szCs w:val="32"/>
-        </w:rPr>
+          <w:rFonts w:ascii="나눔바른고딕 Light" w:eastAsia="나눔바른고딕 Light" w:hAnsi="나눔바른고딕 Light" w:hint="eastAsia"/>
+          <w:sz w:val="32"/>
+          <w:szCs w:val="32"/>
+        </w:rPr>
+      </w:pPr>
+    </w:p>
+    <w:p>
+      <w:pPr>
+        <w:rPr>
+          <w:rFonts w:ascii="나눔바른고딕 Light" w:eastAsia="나눔바른고딕 Light" w:hAnsi="나눔바른고딕 Light"/>
+          <w:sz w:val="32"/>
+          <w:szCs w:val="32"/>
+        </w:rPr>
+      </w:pPr>
+      <w:r>
+        <w:rPr>
+          <w:rFonts w:ascii="나눔바른고딕 Light" w:eastAsia="나눔바른고딕 Light" w:hAnsi="나눔바른고딕 Light" w:hint="eastAsia"/>
+          <w:sz w:val="32"/>
+          <w:szCs w:val="32"/>
+        </w:rPr>
+        <w:lastRenderedPageBreak/>
         <w:t>+</w:t>
       </w:r>
       <w:proofErr w:type="spellStart"/>
@@ -8732,9 +10110,8 @@
         <w:rPr>
           <w:noProof/>
         </w:rPr>
-        <w:lastRenderedPageBreak/>
         <w:drawing>
-          <wp:inline distT="0" distB="0" distL="0" distR="0" wp14:anchorId="5E5ECA51" wp14:editId="75847D88">
+          <wp:inline distT="0" distB="0" distL="0" distR="0" wp14:anchorId="0E94C601" wp14:editId="7C7CDB9E">
             <wp:extent cx="5731510" cy="4319270"/>
             <wp:effectExtent l="0" t="0" r="2540" b="5080"/>
             <wp:docPr id="3" name="그림 3"/>
@@ -8749,7 +10126,7 @@
                     <pic:cNvPicPr/>
                   </pic:nvPicPr>
                   <pic:blipFill>
-                    <a:blip r:embed="rId18"/>
+                    <a:blip r:embed="rId23"/>
                     <a:stretch>
                       <a:fillRect/>
                     </a:stretch>
@@ -8784,7 +10161,7 @@
           <w:noProof/>
         </w:rPr>
         <w:drawing>
-          <wp:inline distT="0" distB="0" distL="0" distR="0" wp14:anchorId="76D0D120" wp14:editId="43F3A93E">
+          <wp:inline distT="0" distB="0" distL="0" distR="0" wp14:anchorId="5D0232A2" wp14:editId="385D62F8">
             <wp:extent cx="5731510" cy="2565400"/>
             <wp:effectExtent l="0" t="0" r="2540" b="6350"/>
             <wp:docPr id="4" name="그림 4"/>
@@ -8799,7 +10176,7 @@
                     <pic:cNvPicPr/>
                   </pic:nvPicPr>
                   <pic:blipFill>
-                    <a:blip r:embed="rId19"/>
+                    <a:blip r:embed="rId24"/>
                     <a:stretch>
                       <a:fillRect/>
                     </a:stretch>
@@ -8825,6 +10202,216 @@
         <w:jc w:val="left"/>
       </w:pPr>
     </w:p>
+    <w:p>
+      <w:pPr>
+        <w:jc w:val="left"/>
+      </w:pPr>
+    </w:p>
+    <w:p>
+      <w:pPr>
+        <w:jc w:val="left"/>
+      </w:pPr>
+    </w:p>
+    <w:p>
+      <w:pPr>
+        <w:jc w:val="center"/>
+        <w:rPr>
+          <w:rFonts w:ascii="나눔바른고딕" w:eastAsia="나눔바른고딕" w:hAnsi="나눔바른고딕"/>
+          <w:sz w:val="72"/>
+          <w:szCs w:val="72"/>
+        </w:rPr>
+      </w:pPr>
+      <w:r>
+        <w:rPr>
+          <w:rFonts w:ascii="나눔바른고딕" w:eastAsia="나눔바른고딕" w:hAnsi="나눔바른고딕" w:hint="eastAsia"/>
+          <w:sz w:val="72"/>
+          <w:szCs w:val="72"/>
+        </w:rPr>
+        <w:lastRenderedPageBreak/>
+        <w:t xml:space="preserve">회의록 </w:t>
+      </w:r>
+      <w:r>
+        <w:rPr>
+          <w:rFonts w:ascii="나눔바른고딕" w:eastAsia="나눔바른고딕" w:hAnsi="나눔바른고딕"/>
+          <w:sz w:val="72"/>
+          <w:szCs w:val="72"/>
+        </w:rPr>
+        <w:t xml:space="preserve">12 </w:t>
+      </w:r>
+      <w:proofErr w:type="spellStart"/>
+      <w:r>
+        <w:rPr>
+          <w:rFonts w:ascii="나눔바른고딕" w:eastAsia="나눔바른고딕" w:hAnsi="나눔바른고딕" w:hint="eastAsia"/>
+          <w:sz w:val="72"/>
+          <w:szCs w:val="72"/>
+        </w:rPr>
+        <w:t>회차</w:t>
+      </w:r>
+      <w:proofErr w:type="spellEnd"/>
+    </w:p>
+    <w:p>
+      <w:pPr>
+        <w:jc w:val="center"/>
+        <w:rPr>
+          <w:rFonts w:ascii="나눔바른고딕" w:eastAsia="나눔바른고딕" w:hAnsi="나눔바른고딕"/>
+          <w:sz w:val="46"/>
+          <w:szCs w:val="46"/>
+        </w:rPr>
+      </w:pPr>
+      <w:r>
+        <w:rPr>
+          <w:rFonts w:ascii="나눔바른고딕" w:eastAsia="나눔바른고딕" w:hAnsi="나눔바른고딕"/>
+          <w:sz w:val="46"/>
+          <w:szCs w:val="46"/>
+        </w:rPr>
+        <w:t xml:space="preserve">NULL </w:t>
+      </w:r>
+      <w:proofErr w:type="spellStart"/>
+      <w:r>
+        <w:rPr>
+          <w:rFonts w:ascii="나눔바른고딕" w:eastAsia="나눔바른고딕" w:hAnsi="나눔바른고딕" w:hint="eastAsia"/>
+          <w:sz w:val="46"/>
+          <w:szCs w:val="46"/>
+        </w:rPr>
+        <w:t>사로잡겠어</w:t>
+      </w:r>
+      <w:proofErr w:type="spellEnd"/>
+      <w:r>
+        <w:rPr>
+          <w:rFonts w:ascii="나눔바른고딕" w:eastAsia="나눔바른고딕" w:hAnsi="나눔바른고딕" w:hint="eastAsia"/>
+          <w:sz w:val="46"/>
+          <w:szCs w:val="46"/>
+        </w:rPr>
+        <w:t xml:space="preserve"> </w:t>
+      </w:r>
+      <w:proofErr w:type="spellStart"/>
+      <w:r>
+        <w:rPr>
+          <w:rFonts w:ascii="나눔바른고딕" w:eastAsia="나눔바른고딕" w:hAnsi="나눔바른고딕" w:hint="eastAsia"/>
+          <w:sz w:val="46"/>
+          <w:szCs w:val="46"/>
+        </w:rPr>
+        <w:t>리턴즈</w:t>
+      </w:r>
+      <w:proofErr w:type="spellEnd"/>
+    </w:p>
+    <w:p/>
+    <w:p/>
+    <w:p/>
+    <w:p/>
+    <w:p/>
+    <w:p/>
+    <w:p>
+      <w:pPr>
+        <w:jc w:val="center"/>
+        <w:rPr>
+          <w:rFonts w:ascii="나눔바른고딕 Light" w:eastAsia="나눔바른고딕 Light" w:hAnsi="나눔바른고딕 Light"/>
+          <w:sz w:val="40"/>
+          <w:szCs w:val="40"/>
+        </w:rPr>
+      </w:pPr>
+    </w:p>
+    <w:p>
+      <w:pPr>
+        <w:jc w:val="center"/>
+        <w:rPr>
+          <w:rFonts w:ascii="나눔바른고딕 Light" w:eastAsia="나눔바른고딕 Light" w:hAnsi="나눔바른고딕 Light"/>
+          <w:sz w:val="40"/>
+          <w:szCs w:val="40"/>
+        </w:rPr>
+      </w:pPr>
+      <w:r>
+        <w:rPr>
+          <w:rFonts w:ascii="나눔바른고딕 Light" w:eastAsia="나눔바른고딕 Light" w:hAnsi="나눔바른고딕 Light" w:hint="eastAsia"/>
+          <w:sz w:val="40"/>
+          <w:szCs w:val="40"/>
+        </w:rPr>
+        <w:t>일시</w:t>
+      </w:r>
+      <w:r>
+        <w:rPr>
+          <w:rFonts w:ascii="나눔바른고딕 Light" w:eastAsia="나눔바른고딕 Light" w:hAnsi="나눔바른고딕 Light"/>
+          <w:sz w:val="40"/>
+          <w:szCs w:val="40"/>
+        </w:rPr>
+        <w:t>: 2018</w:t>
+      </w:r>
+      <w:r>
+        <w:rPr>
+          <w:rFonts w:ascii="나눔바른고딕 Light" w:eastAsia="나눔바른고딕 Light" w:hAnsi="나눔바른고딕 Light" w:hint="eastAsia"/>
+          <w:sz w:val="40"/>
+          <w:szCs w:val="40"/>
+        </w:rPr>
+        <w:t>년</w:t>
+      </w:r>
+      <w:r>
+        <w:rPr>
+          <w:rFonts w:ascii="나눔바른고딕 Light" w:eastAsia="나눔바른고딕 Light" w:hAnsi="나눔바른고딕 Light"/>
+          <w:sz w:val="40"/>
+          <w:szCs w:val="40"/>
+        </w:rPr>
+        <w:t xml:space="preserve"> 6</w:t>
+      </w:r>
+      <w:r>
+        <w:rPr>
+          <w:rFonts w:ascii="나눔바른고딕 Light" w:eastAsia="나눔바른고딕 Light" w:hAnsi="나눔바른고딕 Light" w:hint="eastAsia"/>
+          <w:sz w:val="40"/>
+          <w:szCs w:val="40"/>
+        </w:rPr>
+        <w:t xml:space="preserve">월 </w:t>
+      </w:r>
+      <w:r>
+        <w:rPr>
+          <w:rFonts w:ascii="나눔바른고딕 Light" w:eastAsia="나눔바른고딕 Light" w:hAnsi="나눔바른고딕 Light"/>
+          <w:sz w:val="40"/>
+          <w:szCs w:val="40"/>
+        </w:rPr>
+        <w:t>3</w:t>
+      </w:r>
+      <w:r>
+        <w:rPr>
+          <w:rFonts w:ascii="나눔바른고딕 Light" w:eastAsia="나눔바른고딕 Light" w:hAnsi="나눔바른고딕 Light" w:hint="eastAsia"/>
+          <w:sz w:val="40"/>
+          <w:szCs w:val="40"/>
+        </w:rPr>
+        <w:t>째주</w:t>
+      </w:r>
+    </w:p>
+    <w:p>
+      <w:pPr>
+        <w:jc w:val="center"/>
+        <w:rPr>
+          <w:rFonts w:ascii="나눔바른고딕 Light" w:eastAsia="나눔바른고딕 Light" w:hAnsi="나눔바른고딕 Light" w:hint="eastAsia"/>
+          <w:sz w:val="40"/>
+          <w:szCs w:val="40"/>
+        </w:rPr>
+      </w:pPr>
+      <w:r>
+        <w:rPr>
+          <w:rFonts w:ascii="나눔바른고딕 Light" w:eastAsia="나눔바른고딕 Light" w:hAnsi="나눔바른고딕 Light" w:hint="eastAsia"/>
+          <w:sz w:val="40"/>
+          <w:szCs w:val="40"/>
+        </w:rPr>
+        <w:t>내용:</w:t>
+      </w:r>
+      <w:r>
+        <w:rPr>
+          <w:rFonts w:ascii="나눔바른고딕 Light" w:eastAsia="나눔바른고딕 Light" w:hAnsi="나눔바른고딕 Light"/>
+          <w:sz w:val="40"/>
+          <w:szCs w:val="40"/>
+        </w:rPr>
+        <w:t xml:space="preserve"> </w:t>
+      </w:r>
+      <w:r>
+        <w:rPr>
+          <w:rFonts w:ascii="나눔바른고딕 Light" w:eastAsia="나눔바른고딕 Light" w:hAnsi="나눔바른고딕 Light" w:hint="eastAsia"/>
+          <w:sz w:val="40"/>
+          <w:szCs w:val="40"/>
+        </w:rPr>
+        <w:t>시험 관계상 모임을 가지지 않았습니다.</w:t>
+      </w:r>
+    </w:p>
+    <w:p/>
     <w:sectPr>
       <w:pgSz w:w="11906" w:h="16838"/>
       <w:pgMar w:top="1701" w:right="1440" w:bottom="1440" w:left="1440" w:header="851" w:footer="992" w:gutter="0"/>
@@ -8833,6 +10420,56 @@
     </w:sectPr>
   </w:body>
 </w:document>
+</file>
+
+<file path=word/endnotes.xml><?xml version="1.0" encoding="utf-8"?>
+<w:endnotes xmlns:wpc="http://schemas.microsoft.com/office/word/2010/wordprocessingCanvas" xmlns:cx="http://schemas.microsoft.com/office/drawing/2014/chartex" xmlns:cx1="http://schemas.microsoft.com/office/drawing/2015/9/8/chartex" xmlns:cx2="http://schemas.microsoft.com/office/drawing/2015/10/21/chartex" xmlns:cx3="http://schemas.microsoft.com/office/drawing/2016/5/9/chartex" xmlns:cx4="http://schemas.microsoft.com/office/drawing/2016/5/10/chartex" xmlns:cx5="http://schemas.microsoft.com/office/drawing/2016/5/11/chartex" xmlns:cx6="http://schemas.microsoft.com/office/drawing/2016/5/12/chartex" xmlns:cx7="http://schemas.microsoft.com/office/drawing/2016/5/13/chartex" xmlns:cx8="http://schemas.microsoft.com/office/drawing/2016/5/14/chartex" xmlns:mc="http://schemas.openxmlformats.org/markup-compatibility/2006" xmlns:aink="http://schemas.microsoft.com/office/drawing/2016/ink" xmlns:am3d="http://schemas.microsoft.com/office/drawing/2017/model3d" xmlns:o="urn:schemas-microsoft-com:office:office" xmlns:r="http://schemas.openxmlformats.org/officeDocument/2006/relationships" xmlns:m="http://schemas.openxmlformats.org/officeDocument/2006/math" xmlns:v="urn:schemas-microsoft-com:vml" xmlns:wp14="http://schemas.microsoft.com/office/word/2010/wordprocessingDrawing" xmlns:wp="http://schemas.openxmlformats.org/drawingml/2006/wordprocessingDrawing" xmlns:w10="urn:schemas-microsoft-com:office:word" xmlns:w="http://schemas.openxmlformats.org/wordprocessingml/2006/main" xmlns:w14="http://schemas.microsoft.com/office/word/2010/wordml" xmlns:w15="http://schemas.microsoft.com/office/word/2012/wordml" xmlns:w16cid="http://schemas.microsoft.com/office/word/2016/wordml/cid" xmlns:w16se="http://schemas.microsoft.com/office/word/2015/wordml/symex" xmlns:wpg="http://schemas.microsoft.com/office/word/2010/wordprocessingGroup" xmlns:wpi="http://schemas.microsoft.com/office/word/2010/wordprocessingInk" xmlns:wne="http://schemas.microsoft.com/office/word/2006/wordml" xmlns:wps="http://schemas.microsoft.com/office/word/2010/wordprocessingShape" mc:Ignorable="w14 w15 w16se w16cid wp14">
+  <w:endnote w:type="separator" w:id="-1">
+    <w:p>
+      <w:pPr>
+        <w:spacing w:after="0" w:line="240" w:lineRule="auto"/>
+      </w:pPr>
+      <w:r>
+        <w:separator/>
+      </w:r>
+    </w:p>
+  </w:endnote>
+  <w:endnote w:type="continuationSeparator" w:id="0">
+    <w:p>
+      <w:pPr>
+        <w:spacing w:after="0" w:line="240" w:lineRule="auto"/>
+      </w:pPr>
+      <w:r>
+        <w:continuationSeparator/>
+      </w:r>
+    </w:p>
+  </w:endnote>
+</w:endnotes>
+</file>
+
+<file path=word/footnotes.xml><?xml version="1.0" encoding="utf-8"?>
+<w:footnotes xmlns:wpc="http://schemas.microsoft.com/office/word/2010/wordprocessingCanvas" xmlns:cx="http://schemas.microsoft.com/office/drawing/2014/chartex" xmlns:cx1="http://schemas.microsoft.com/office/drawing/2015/9/8/chartex" xmlns:cx2="http://schemas.microsoft.com/office/drawing/2015/10/21/chartex" xmlns:cx3="http://schemas.microsoft.com/office/drawing/2016/5/9/chartex" xmlns:cx4="http://schemas.microsoft.com/office/drawing/2016/5/10/chartex" xmlns:cx5="http://schemas.microsoft.com/office/drawing/2016/5/11/chartex" xmlns:cx6="http://schemas.microsoft.com/office/drawing/2016/5/12/chartex" xmlns:cx7="http://schemas.microsoft.com/office/drawing/2016/5/13/chartex" xmlns:cx8="http://schemas.microsoft.com/office/drawing/2016/5/14/chartex" xmlns:mc="http://schemas.openxmlformats.org/markup-compatibility/2006" xmlns:aink="http://schemas.microsoft.com/office/drawing/2016/ink" xmlns:am3d="http://schemas.microsoft.com/office/drawing/2017/model3d" xmlns:o="urn:schemas-microsoft-com:office:office" xmlns:r="http://schemas.openxmlformats.org/officeDocument/2006/relationships" xmlns:m="http://schemas.openxmlformats.org/officeDocument/2006/math" xmlns:v="urn:schemas-microsoft-com:vml" xmlns:wp14="http://schemas.microsoft.com/office/word/2010/wordprocessingDrawing" xmlns:wp="http://schemas.openxmlformats.org/drawingml/2006/wordprocessingDrawing" xmlns:w10="urn:schemas-microsoft-com:office:word" xmlns:w="http://schemas.openxmlformats.org/wordprocessingml/2006/main" xmlns:w14="http://schemas.microsoft.com/office/word/2010/wordml" xmlns:w15="http://schemas.microsoft.com/office/word/2012/wordml" xmlns:w16cid="http://schemas.microsoft.com/office/word/2016/wordml/cid" xmlns:w16se="http://schemas.microsoft.com/office/word/2015/wordml/symex" xmlns:wpg="http://schemas.microsoft.com/office/word/2010/wordprocessingGroup" xmlns:wpi="http://schemas.microsoft.com/office/word/2010/wordprocessingInk" xmlns:wne="http://schemas.microsoft.com/office/word/2006/wordml" xmlns:wps="http://schemas.microsoft.com/office/word/2010/wordprocessingShape" mc:Ignorable="w14 w15 w16se w16cid wp14">
+  <w:footnote w:type="separator" w:id="-1">
+    <w:p>
+      <w:pPr>
+        <w:spacing w:after="0" w:line="240" w:lineRule="auto"/>
+      </w:pPr>
+      <w:r>
+        <w:separator/>
+      </w:r>
+    </w:p>
+  </w:footnote>
+  <w:footnote w:type="continuationSeparator" w:id="0">
+    <w:p>
+      <w:pPr>
+        <w:spacing w:after="0" w:line="240" w:lineRule="auto"/>
+      </w:pPr>
+      <w:r>
+        <w:continuationSeparator/>
+      </w:r>
+    </w:p>
+  </w:footnote>
+</w:footnotes>
 </file>
 
 <file path=word/numbering.xml><?xml version="1.0" encoding="utf-8"?>
@@ -9354,12 +10991,48 @@
   <w:style w:type="paragraph" w:default="1" w:styleId="a">
     <w:name w:val="Normal"/>
     <w:qFormat/>
+    <w:rsid w:val="00FB661C"/>
     <w:pPr>
       <w:widowControl w:val="0"/>
       <w:wordWrap w:val="0"/>
       <w:autoSpaceDE w:val="0"/>
       <w:autoSpaceDN w:val="0"/>
     </w:pPr>
+  </w:style>
+  <w:style w:type="paragraph" w:styleId="1">
+    <w:name w:val="heading 1"/>
+    <w:basedOn w:val="a"/>
+    <w:next w:val="a"/>
+    <w:link w:val="1Char"/>
+    <w:uiPriority w:val="9"/>
+    <w:qFormat/>
+    <w:rsid w:val="00FB661C"/>
+    <w:pPr>
+      <w:keepNext/>
+      <w:outlineLvl w:val="0"/>
+    </w:pPr>
+    <w:rPr>
+      <w:rFonts w:asciiTheme="majorHAnsi" w:eastAsiaTheme="majorEastAsia" w:hAnsiTheme="majorHAnsi" w:cstheme="majorBidi"/>
+      <w:sz w:val="28"/>
+      <w:szCs w:val="28"/>
+    </w:rPr>
+  </w:style>
+  <w:style w:type="paragraph" w:styleId="2">
+    <w:name w:val="heading 2"/>
+    <w:basedOn w:val="a"/>
+    <w:next w:val="a"/>
+    <w:link w:val="2Char"/>
+    <w:uiPriority w:val="9"/>
+    <w:unhideWhenUsed/>
+    <w:qFormat/>
+    <w:rsid w:val="00FB661C"/>
+    <w:pPr>
+      <w:keepNext/>
+      <w:outlineLvl w:val="1"/>
+    </w:pPr>
+    <w:rPr>
+      <w:rFonts w:asciiTheme="majorHAnsi" w:eastAsiaTheme="majorEastAsia" w:hAnsiTheme="majorHAnsi" w:cstheme="majorBidi"/>
+    </w:rPr>
   </w:style>
   <w:style w:type="character" w:default="1" w:styleId="a0">
     <w:name w:val="Default Paragraph Font"/>
@@ -9457,6 +11130,136 @@
     <w:pPr>
       <w:ind w:leftChars="400" w:left="800"/>
     </w:pPr>
+  </w:style>
+  <w:style w:type="paragraph" w:styleId="a8">
+    <w:name w:val="header"/>
+    <w:basedOn w:val="a"/>
+    <w:link w:val="Char0"/>
+    <w:uiPriority w:val="99"/>
+    <w:unhideWhenUsed/>
+    <w:rsid w:val="00FB661C"/>
+    <w:pPr>
+      <w:tabs>
+        <w:tab w:val="center" w:pos="4513"/>
+        <w:tab w:val="right" w:pos="9026"/>
+      </w:tabs>
+      <w:snapToGrid w:val="0"/>
+    </w:pPr>
+  </w:style>
+  <w:style w:type="character" w:customStyle="1" w:styleId="Char0">
+    <w:name w:val="머리글 Char"/>
+    <w:basedOn w:val="a0"/>
+    <w:link w:val="a8"/>
+    <w:uiPriority w:val="99"/>
+    <w:rsid w:val="00FB661C"/>
+  </w:style>
+  <w:style w:type="paragraph" w:styleId="a9">
+    <w:name w:val="footer"/>
+    <w:basedOn w:val="a"/>
+    <w:link w:val="Char1"/>
+    <w:uiPriority w:val="99"/>
+    <w:unhideWhenUsed/>
+    <w:rsid w:val="00FB661C"/>
+    <w:pPr>
+      <w:tabs>
+        <w:tab w:val="center" w:pos="4513"/>
+        <w:tab w:val="right" w:pos="9026"/>
+      </w:tabs>
+      <w:snapToGrid w:val="0"/>
+    </w:pPr>
+  </w:style>
+  <w:style w:type="character" w:customStyle="1" w:styleId="Char1">
+    <w:name w:val="바닥글 Char"/>
+    <w:basedOn w:val="a0"/>
+    <w:link w:val="a9"/>
+    <w:uiPriority w:val="99"/>
+    <w:rsid w:val="00FB661C"/>
+  </w:style>
+  <w:style w:type="character" w:customStyle="1" w:styleId="1Char">
+    <w:name w:val="제목 1 Char"/>
+    <w:basedOn w:val="a0"/>
+    <w:link w:val="1"/>
+    <w:uiPriority w:val="9"/>
+    <w:rsid w:val="00FB661C"/>
+    <w:rPr>
+      <w:rFonts w:asciiTheme="majorHAnsi" w:eastAsiaTheme="majorEastAsia" w:hAnsiTheme="majorHAnsi" w:cstheme="majorBidi"/>
+      <w:sz w:val="28"/>
+      <w:szCs w:val="28"/>
+    </w:rPr>
+  </w:style>
+  <w:style w:type="character" w:customStyle="1" w:styleId="2Char">
+    <w:name w:val="제목 2 Char"/>
+    <w:basedOn w:val="a0"/>
+    <w:link w:val="2"/>
+    <w:uiPriority w:val="9"/>
+    <w:rsid w:val="00FB661C"/>
+    <w:rPr>
+      <w:rFonts w:asciiTheme="majorHAnsi" w:eastAsiaTheme="majorEastAsia" w:hAnsiTheme="majorHAnsi" w:cstheme="majorBidi"/>
+    </w:rPr>
+  </w:style>
+  <w:style w:type="paragraph" w:styleId="aa">
+    <w:name w:val="Title"/>
+    <w:basedOn w:val="a"/>
+    <w:next w:val="a"/>
+    <w:link w:val="Char2"/>
+    <w:uiPriority w:val="10"/>
+    <w:qFormat/>
+    <w:rsid w:val="00FB661C"/>
+    <w:pPr>
+      <w:spacing w:before="240" w:after="120"/>
+      <w:jc w:val="center"/>
+      <w:outlineLvl w:val="0"/>
+    </w:pPr>
+    <w:rPr>
+      <w:rFonts w:asciiTheme="majorHAnsi" w:eastAsiaTheme="majorEastAsia" w:hAnsiTheme="majorHAnsi" w:cstheme="majorBidi"/>
+      <w:b/>
+      <w:bCs/>
+      <w:sz w:val="32"/>
+      <w:szCs w:val="32"/>
+    </w:rPr>
+  </w:style>
+  <w:style w:type="character" w:customStyle="1" w:styleId="Char2">
+    <w:name w:val="제목 Char"/>
+    <w:basedOn w:val="a0"/>
+    <w:link w:val="aa"/>
+    <w:uiPriority w:val="10"/>
+    <w:rsid w:val="00FB661C"/>
+    <w:rPr>
+      <w:rFonts w:asciiTheme="majorHAnsi" w:eastAsiaTheme="majorEastAsia" w:hAnsiTheme="majorHAnsi" w:cstheme="majorBidi"/>
+      <w:b/>
+      <w:bCs/>
+      <w:sz w:val="32"/>
+      <w:szCs w:val="32"/>
+    </w:rPr>
+  </w:style>
+  <w:style w:type="paragraph" w:styleId="ab">
+    <w:name w:val="Subtitle"/>
+    <w:basedOn w:val="a"/>
+    <w:next w:val="a"/>
+    <w:link w:val="Char3"/>
+    <w:uiPriority w:val="11"/>
+    <w:qFormat/>
+    <w:rsid w:val="00FB661C"/>
+    <w:pPr>
+      <w:spacing w:after="60"/>
+      <w:jc w:val="center"/>
+      <w:outlineLvl w:val="1"/>
+    </w:pPr>
+    <w:rPr>
+      <w:sz w:val="24"/>
+      <w:szCs w:val="24"/>
+    </w:rPr>
+  </w:style>
+  <w:style w:type="character" w:customStyle="1" w:styleId="Char3">
+    <w:name w:val="부제 Char"/>
+    <w:basedOn w:val="a0"/>
+    <w:link w:val="ab"/>
+    <w:uiPriority w:val="11"/>
+    <w:rsid w:val="00FB661C"/>
+    <w:rPr>
+      <w:sz w:val="24"/>
+      <w:szCs w:val="24"/>
+    </w:rPr>
   </w:style>
 </w:styles>
 </file>
